--- a/Rajanna Adeli resume on word Version 1.0.docx
+++ b/Rajanna Adeli resume on word Version 1.0.docx
@@ -13,10 +13,9 @@
         <w:ind w:right="1511"/>
         <w:jc w:val="both"/>
         <w:rPr>
-          <w:rFonts w:ascii="Calibri" w:hAnsi="Calibri" w:cs="Calibri"/>
-          <w:w w:val="115"/>
-          <w:sz w:val="20"/>
-          <w:szCs w:val="20"/>
+          <w:rFonts w:ascii="Karla" w:hAnsi="Karla" w:cs="Calibri"/>
+          <w:sz w:val="21"/>
+          <w:szCs w:val="21"/>
         </w:rPr>
         <w:sectPr>
           <w:type w:val="continuous"/>
@@ -30,20 +29,24 @@
     <w:p>
       <w:pPr>
         <w:pStyle w:val="Title"/>
-        <w:spacing w:before="0"/>
-        <w:rPr>
-          <w:rFonts w:ascii="Verdana" w:hAnsi="Verdana" w:cs="Calibri"/>
-          <w:sz w:val="48"/>
-          <w:szCs w:val="48"/>
-        </w:rPr>
-      </w:pPr>
-      <w:r>
-        <w:rPr>
-          <w:rFonts w:ascii="Verdana" w:hAnsi="Verdana" w:cs="Calibri"/>
-          <w:sz w:val="48"/>
-          <w:szCs w:val="48"/>
-        </w:rPr>
-        <w:t>RAJANNA ADELI</w:t>
+        <w:spacing w:before="0" w:line="276" w:lineRule="auto"/>
+        <w:rPr>
+          <w:rFonts w:ascii="Karla" w:hAnsi="Karla" w:cs="Calibri"/>
+          <w:b/>
+          <w:bCs/>
+          <w:sz w:val="38"/>
+          <w:szCs w:val="38"/>
+        </w:rPr>
+      </w:pPr>
+      <w:r>
+        <w:rPr>
+          <w:rFonts w:ascii="Karla" w:hAnsi="Karla" w:cs="Calibri"/>
+          <w:b/>
+          <w:bCs/>
+          <w:sz w:val="38"/>
+          <w:szCs w:val="38"/>
+        </w:rPr>
+        <w:t>Rajanna Adeli</w:t>
       </w:r>
     </w:p>
     <w:p>
@@ -52,122 +55,83 @@
         <w:spacing w:line="360" w:lineRule="auto"/>
         <w:jc w:val="center"/>
         <w:rPr>
-          <w:rFonts w:ascii="Calibri" w:hAnsi="Calibri" w:cs="Calibri"/>
-          <w:b/>
-          <w:bCs/>
-          <w:color w:val="365F91" w:themeColor="accent1" w:themeShade="BF"/>
-          <w:sz w:val="20"/>
-          <w:szCs w:val="20"/>
-        </w:rPr>
-      </w:pPr>
-      <w:r>
-        <w:rPr>
-          <w:rFonts w:ascii="Calibri" w:hAnsi="Calibri" w:cs="Calibri"/>
-          <w:color w:val="365F91" w:themeColor="accent1" w:themeShade="BF"/>
-          <w:sz w:val="20"/>
-          <w:szCs w:val="20"/>
-        </w:rPr>
-        <w:t>+</w:t>
-      </w:r>
-      <w:r>
-        <w:rPr>
-          <w:rFonts w:ascii="Calibri" w:hAnsi="Calibri" w:cs="Calibri"/>
-          <w:b/>
-          <w:bCs/>
-          <w:color w:val="365F91" w:themeColor="accent1" w:themeShade="BF"/>
-          <w:sz w:val="20"/>
-          <w:szCs w:val="20"/>
-        </w:rPr>
-        <w:t>91 9359379618</w:t>
-      </w:r>
-      <w:r>
-        <w:rPr>
-          <w:b/>
-          <w:bCs/>
-          <w:color w:val="365F91" w:themeColor="accent1" w:themeShade="BF"/>
-          <w:sz w:val="20"/>
-          <w:szCs w:val="20"/>
-        </w:rPr>
-        <w:t xml:space="preserve"> | </w:t>
+          <w:rFonts w:ascii="Karla" w:hAnsi="Karla" w:cs="Calibri"/>
+          <w:color w:val="244061" w:themeColor="accent1" w:themeShade="80"/>
+          <w:sz w:val="21"/>
+          <w:szCs w:val="21"/>
+        </w:rPr>
+      </w:pPr>
+      <w:r>
+        <w:rPr>
+          <w:rFonts w:ascii="Karla" w:hAnsi="Karla" w:cs="Calibri"/>
+          <w:color w:val="244061" w:themeColor="accent1" w:themeShade="80"/>
+          <w:sz w:val="21"/>
+          <w:szCs w:val="21"/>
+        </w:rPr>
+        <w:t>+91 9359379618</w:t>
+      </w:r>
+      <w:r>
+        <w:rPr>
+          <w:rFonts w:ascii="Karla" w:hAnsi="Karla"/>
+          <w:color w:val="244061" w:themeColor="accent1" w:themeShade="80"/>
+          <w:sz w:val="21"/>
+          <w:szCs w:val="21"/>
+        </w:rPr>
+        <w:t xml:space="preserve"> </w:t>
+      </w:r>
+      <w:r>
+        <w:rPr>
+          <w:rFonts w:ascii="Karla" w:hAnsi="Karla"/>
+          <w:sz w:val="21"/>
+          <w:szCs w:val="21"/>
+        </w:rPr>
+        <w:t>|</w:t>
+      </w:r>
+      <w:r>
+        <w:rPr>
+          <w:rFonts w:ascii="Karla" w:hAnsi="Karla" w:cs="Calibri"/>
+          <w:color w:val="244061" w:themeColor="accent1" w:themeShade="80"/>
+          <w:sz w:val="21"/>
+          <w:szCs w:val="21"/>
+        </w:rPr>
+        <w:t xml:space="preserve"> </w:t>
       </w:r>
       <w:hyperlink r:id="rId8" w:history="1">
         <w:r>
           <w:rPr>
-            <w:rFonts w:ascii="Calibri" w:hAnsi="Calibri" w:cs="Calibri"/>
-            <w:b/>
-            <w:bCs/>
-            <w:color w:val="365F91" w:themeColor="accent1" w:themeShade="BF"/>
-            <w:sz w:val="20"/>
-            <w:szCs w:val="20"/>
-          </w:rPr>
-          <w:t>rajannaadeli@gmail.com</w:t>
-        </w:r>
-      </w:hyperlink>
-      <w:r>
-        <w:rPr>
-          <w:b/>
-          <w:bCs/>
-          <w:color w:val="365F91" w:themeColor="accent1" w:themeShade="BF"/>
-          <w:sz w:val="20"/>
-          <w:szCs w:val="20"/>
-        </w:rPr>
-        <w:t xml:space="preserve"> |</w:t>
-      </w:r>
-      <w:r>
-        <w:rPr>
-          <w:rFonts w:ascii="Calibri" w:hAnsi="Calibri" w:cs="Calibri"/>
-          <w:b/>
-          <w:bCs/>
-          <w:color w:val="365F91" w:themeColor="accent1" w:themeShade="BF"/>
-          <w:sz w:val="20"/>
-          <w:szCs w:val="20"/>
-        </w:rPr>
-        <w:t xml:space="preserve"> </w:t>
-      </w:r>
-      <w:hyperlink r:id="rId9" w:history="1">
-        <w:r>
-          <w:rPr>
-            <w:rFonts w:ascii="Calibri" w:hAnsi="Calibri" w:cs="Calibri"/>
-            <w:b/>
-            <w:bCs/>
-            <w:color w:val="365F91" w:themeColor="accent1" w:themeShade="BF"/>
-            <w:sz w:val="20"/>
-            <w:szCs w:val="20"/>
+            <w:rFonts w:ascii="Karla" w:hAnsi="Karla" w:cs="Calibri"/>
+            <w:color w:val="244061" w:themeColor="accent1" w:themeShade="80"/>
+            <w:sz w:val="21"/>
+            <w:szCs w:val="21"/>
           </w:rPr>
           <w:t>LinkedIn</w:t>
         </w:r>
       </w:hyperlink>
       <w:r>
         <w:rPr>
-          <w:b/>
-          <w:bCs/>
-          <w:color w:val="365F91" w:themeColor="accent1" w:themeShade="BF"/>
-          <w:sz w:val="20"/>
-          <w:szCs w:val="20"/>
+          <w:rFonts w:ascii="Karla" w:hAnsi="Karla"/>
+          <w:color w:val="244061" w:themeColor="accent1" w:themeShade="80"/>
+          <w:sz w:val="21"/>
+          <w:szCs w:val="21"/>
         </w:rPr>
         <w:t xml:space="preserve"> </w:t>
       </w:r>
       <w:r>
         <w:rPr>
-          <w:rFonts w:ascii="Calibri" w:hAnsi="Calibri" w:cs="Calibri"/>
-          <w:b/>
-          <w:bCs/>
-          <w:color w:val="365F91" w:themeColor="accent1" w:themeShade="BF"/>
-          <w:sz w:val="20"/>
-          <w:szCs w:val="20"/>
+          <w:rFonts w:ascii="Karla" w:hAnsi="Karla"/>
+          <w:sz w:val="21"/>
+          <w:szCs w:val="21"/>
         </w:rPr>
         <w:t xml:space="preserve">| </w:t>
       </w:r>
-      <w:hyperlink r:id="rId10" w:history="1">
+      <w:hyperlink r:id="rId9" w:history="1">
         <w:r>
           <w:rPr>
             <w:rStyle w:val="Hyperlink"/>
-            <w:rFonts w:ascii="Calibri" w:hAnsi="Calibri" w:cs="Calibri"/>
-            <w:b/>
-            <w:bCs/>
-            <w:color w:val="365F91" w:themeColor="accent1" w:themeShade="BF"/>
-            <w:sz w:val="20"/>
-            <w:szCs w:val="20"/>
+            <w:rFonts w:ascii="Karla" w:hAnsi="Karla" w:cs="Calibri"/>
+            <w:color w:val="244061" w:themeColor="accent1" w:themeShade="80"/>
+            <w:sz w:val="21"/>
+            <w:szCs w:val="21"/>
             <w:u w:val="none"/>
           </w:rPr>
           <w:t>Portfolio</w:t>
@@ -175,46 +139,79 @@
       </w:hyperlink>
       <w:r>
         <w:rPr>
-          <w:rFonts w:ascii="Calibri" w:hAnsi="Calibri" w:cs="Calibri"/>
-          <w:b/>
-          <w:bCs/>
-          <w:color w:val="365F91" w:themeColor="accent1" w:themeShade="BF"/>
-          <w:sz w:val="20"/>
-          <w:szCs w:val="20"/>
-        </w:rPr>
-        <w:t xml:space="preserve"> | </w:t>
-      </w:r>
-      <w:hyperlink r:id="rId11" w:history="1">
+          <w:rFonts w:ascii="Karla" w:hAnsi="Karla"/>
+          <w:sz w:val="21"/>
+          <w:szCs w:val="21"/>
+        </w:rPr>
+        <w:t xml:space="preserve"> |</w:t>
+      </w:r>
+      <w:r>
+        <w:rPr>
+          <w:rFonts w:ascii="Karla" w:hAnsi="Karla" w:cs="Calibri"/>
+          <w:color w:val="244061" w:themeColor="accent1" w:themeShade="80"/>
+          <w:sz w:val="21"/>
+          <w:szCs w:val="21"/>
+        </w:rPr>
+        <w:t xml:space="preserve"> </w:t>
+      </w:r>
+      <w:hyperlink r:id="rId10" w:history="1">
         <w:r>
           <w:rPr>
-            <w:rFonts w:ascii="Calibri" w:hAnsi="Calibri" w:cs="Calibri"/>
-            <w:b/>
-            <w:bCs/>
-            <w:color w:val="365F91" w:themeColor="accent1" w:themeShade="BF"/>
-            <w:sz w:val="20"/>
-            <w:szCs w:val="20"/>
+            <w:rFonts w:ascii="Karla" w:hAnsi="Karla" w:cs="Calibri"/>
+            <w:color w:val="244061" w:themeColor="accent1" w:themeShade="80"/>
+            <w:sz w:val="21"/>
+            <w:szCs w:val="21"/>
           </w:rPr>
           <w:t>GitHub</w:t>
         </w:r>
       </w:hyperlink>
       <w:r>
         <w:rPr>
-          <w:rFonts w:ascii="Calibri" w:hAnsi="Calibri" w:cs="Calibri"/>
-          <w:b/>
-          <w:bCs/>
-          <w:color w:val="365F91" w:themeColor="accent1" w:themeShade="BF"/>
-          <w:sz w:val="20"/>
-          <w:szCs w:val="20"/>
-        </w:rPr>
-        <w:t xml:space="preserve"> | Solapur, Maharashtra</w:t>
-      </w:r>
+          <w:rFonts w:ascii="Karla" w:hAnsi="Karla" w:cs="Calibri"/>
+          <w:color w:val="244061" w:themeColor="accent1" w:themeShade="80"/>
+          <w:sz w:val="21"/>
+          <w:szCs w:val="21"/>
+        </w:rPr>
+        <w:t xml:space="preserve"> </w:t>
+      </w:r>
+      <w:r>
+        <w:rPr>
+          <w:rFonts w:ascii="Karla" w:hAnsi="Karla"/>
+          <w:sz w:val="21"/>
+          <w:szCs w:val="21"/>
+        </w:rPr>
+        <w:t xml:space="preserve">| </w:t>
+      </w:r>
+      <w:hyperlink r:id="rId11" w:history="1">
+        <w:r>
+          <w:rPr>
+            <w:rFonts w:ascii="Karla" w:hAnsi="Karla" w:cs="Calibri"/>
+            <w:color w:val="244061" w:themeColor="accent1" w:themeShade="80"/>
+            <w:sz w:val="21"/>
+            <w:szCs w:val="21"/>
+          </w:rPr>
+          <w:t>rajannaadeli@gmail.com</w:t>
+        </w:r>
+      </w:hyperlink>
     </w:p>
     <w:p>
       <w:pPr>
         <w:jc w:val="both"/>
         <w:rPr>
-          <w:rFonts w:ascii="Calibri" w:hAnsi="Calibri" w:cs="Calibri"/>
-          <w:sz w:val="20"/>
+          <w:rFonts w:ascii="Karla" w:hAnsi="Karla" w:cs="Calibri"/>
+          <w:sz w:val="21"/>
+          <w:szCs w:val="21"/>
+        </w:rPr>
+      </w:pPr>
+    </w:p>
+    <w:p>
+      <w:pPr>
+        <w:spacing w:line="360" w:lineRule="auto"/>
+        <w:jc w:val="both"/>
+        <w:rPr>
+          <w:rFonts w:ascii="Karla" w:hAnsi="Karla" w:cs="Calibri"/>
+          <w:sz w:val="23"/>
+          <w:szCs w:val="23"/>
         </w:rPr>
         <w:sectPr>
           <w:type w:val="continuous"/>
@@ -223,6 +220,378 @@
           <w:cols w:space="720"/>
         </w:sectPr>
       </w:pPr>
+      <w:r>
+        <w:rPr>
+          <w:rFonts w:ascii="Karla" w:hAnsi="Karla"/>
+          <w:noProof/>
+          <w:sz w:val="23"/>
+          <w:szCs w:val="23"/>
+        </w:rPr>
+        <mc:AlternateContent>
+          <mc:Choice Requires="wpg">
+            <w:drawing>
+              <wp:anchor distT="0" distB="0" distL="114300" distR="114300" simplePos="0" relativeHeight="251665408" behindDoc="0" locked="0" layoutInCell="1" allowOverlap="1" wp14:anchorId="7CC4328F" wp14:editId="1B1950C6">
+                <wp:simplePos x="0" y="0"/>
+                <wp:positionH relativeFrom="margin">
+                  <wp:posOffset>-635</wp:posOffset>
+                </wp:positionH>
+                <wp:positionV relativeFrom="paragraph">
+                  <wp:posOffset>208915</wp:posOffset>
+                </wp:positionV>
+                <wp:extent cx="6649085" cy="17780"/>
+                <wp:effectExtent l="0" t="0" r="0" b="0"/>
+                <wp:wrapNone/>
+                <wp:docPr id="1398" name="Group 1398"/>
+                <wp:cNvGraphicFramePr/>
+                <a:graphic xmlns:a="http://schemas.openxmlformats.org/drawingml/2006/main">
+                  <a:graphicData uri="http://schemas.microsoft.com/office/word/2010/wordprocessingGroup">
+                    <wpg:wgp>
+                      <wpg:cNvGrpSpPr/>
+                      <wpg:grpSpPr>
+                        <a:xfrm>
+                          <a:off x="0" y="0"/>
+                          <a:ext cx="6649085" cy="17780"/>
+                          <a:chOff x="0" y="0"/>
+                          <a:chExt cx="6696074" cy="19050"/>
+                        </a:xfrm>
+                      </wpg:grpSpPr>
+                      <wps:wsp>
+                        <wps:cNvPr id="1725" name="Shape 1725"/>
+                        <wps:cNvSpPr/>
+                        <wps:spPr>
+                          <a:xfrm>
+                            <a:off x="0" y="0"/>
+                            <a:ext cx="6696074" cy="19050"/>
+                          </a:xfrm>
+                          <a:custGeom>
+                            <a:avLst/>
+                            <a:gdLst/>
+                            <a:ahLst/>
+                            <a:cxnLst/>
+                            <a:rect l="0" t="0" r="0" b="0"/>
+                            <a:pathLst>
+                              <a:path w="6696074" h="19050">
+                                <a:moveTo>
+                                  <a:pt x="0" y="0"/>
+                                </a:moveTo>
+                                <a:lnTo>
+                                  <a:pt x="6696074" y="0"/>
+                                </a:lnTo>
+                                <a:lnTo>
+                                  <a:pt x="6696074" y="19050"/>
+                                </a:lnTo>
+                                <a:lnTo>
+                                  <a:pt x="0" y="19050"/>
+                                </a:lnTo>
+                                <a:lnTo>
+                                  <a:pt x="0" y="0"/>
+                                </a:lnTo>
+                              </a:path>
+                            </a:pathLst>
+                          </a:custGeom>
+                        </wps:spPr>
+                        <wps:style>
+                          <a:lnRef idx="0">
+                            <a:srgbClr val="000000">
+                              <a:alpha val="0"/>
+                            </a:srgbClr>
+                          </a:lnRef>
+                          <a:fillRef idx="1">
+                            <a:srgbClr val="000000"/>
+                          </a:fillRef>
+                          <a:effectRef idx="0">
+                            <a:scrgbClr r="0" g="0" b="0"/>
+                          </a:effectRef>
+                          <a:fontRef idx="none"/>
+                        </wps:style>
+                        <wps:bodyPr/>
+                      </wps:wsp>
+                    </wpg:wgp>
+                  </a:graphicData>
+                </a:graphic>
+                <wp14:sizeRelH relativeFrom="page">
+                  <wp14:pctWidth>0</wp14:pctWidth>
+                </wp14:sizeRelH>
+                <wp14:sizeRelV relativeFrom="page">
+                  <wp14:pctHeight>0</wp14:pctHeight>
+                </wp14:sizeRelV>
+              </wp:anchor>
+            </w:drawing>
+          </mc:Choice>
+          <mc:Fallback>
+            <w:pict>
+              <v:group w14:anchorId="14B2E231" id="Group 1398" o:spid="_x0000_s1026" style="position:absolute;margin-left:-.05pt;margin-top:16.45pt;width:523.55pt;height:1.4pt;z-index:251665408;mso-position-horizontal-relative:margin" coordsize="66960,190" o:gfxdata="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">
+                <v:shape id="Shape 1725" o:spid="_x0000_s1027" style="position:absolute;width:66960;height:190;visibility:visible;mso-wrap-style:square;v-text-anchor:top" coordsize="6696074,19050" o:gfxdata="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" path="m,l6696074,r,19050l,19050,,e" fillcolor="black" stroked="f">
+                  <v:path arrowok="t" textboxrect="0,0,6696074,19050"/>
+                </v:shape>
+                <w10:wrap anchorx="margin"/>
+              </v:group>
+            </w:pict>
+          </mc:Fallback>
+        </mc:AlternateContent>
+      </w:r>
+      <w:r>
+        <w:rPr>
+          <w:rFonts w:ascii="Karla" w:hAnsi="Karla" w:cstheme="minorHAnsi"/>
+          <w:b/>
+          <w:bCs/>
+          <w:sz w:val="23"/>
+          <w:szCs w:val="23"/>
+        </w:rPr>
+        <w:t>PROFFESIONAL SUMMARY</w:t>
+      </w:r>
+    </w:p>
+    <w:p>
+      <w:pPr>
+        <w:pStyle w:val="ListParagraph"/>
+        <w:numPr>
+          <w:ilvl w:val="0"/>
+          <w:numId w:val="27"/>
+        </w:numPr>
+        <w:spacing w:before="31" w:line="269" w:lineRule="auto"/>
+        <w:jc w:val="both"/>
+        <w:rPr>
+          <w:rFonts w:ascii="Karla" w:hAnsi="Karla" w:cs="Calibri"/>
+          <w:sz w:val="21"/>
+          <w:szCs w:val="21"/>
+        </w:rPr>
+      </w:pPr>
+      <w:r>
+        <w:rPr>
+          <w:rFonts w:ascii="Karla" w:hAnsi="Karla" w:cs="Calibri"/>
+          <w:b/>
+          <w:bCs/>
+          <w:sz w:val="21"/>
+          <w:szCs w:val="21"/>
+        </w:rPr>
+        <w:t>Adaptable Full Stack Developer</w:t>
+      </w:r>
+      <w:r>
+        <w:rPr>
+          <w:rFonts w:ascii="Karla" w:hAnsi="Karla" w:cs="Calibri"/>
+          <w:sz w:val="21"/>
+          <w:szCs w:val="21"/>
+        </w:rPr>
+        <w:t xml:space="preserve"> with a </w:t>
+      </w:r>
+      <w:r>
+        <w:rPr>
+          <w:rFonts w:ascii="Karla" w:hAnsi="Karla" w:cs="Calibri"/>
+          <w:b/>
+          <w:bCs/>
+          <w:sz w:val="21"/>
+          <w:szCs w:val="21"/>
+        </w:rPr>
+        <w:t>Civil Engineering background</w:t>
+      </w:r>
+      <w:r>
+        <w:rPr>
+          <w:rFonts w:ascii="Karla" w:hAnsi="Karla" w:cs="Calibri"/>
+          <w:sz w:val="21"/>
+          <w:szCs w:val="21"/>
+        </w:rPr>
+        <w:t xml:space="preserve">, leveraging </w:t>
+      </w:r>
+      <w:r>
+        <w:rPr>
+          <w:rFonts w:ascii="Karla" w:hAnsi="Karla" w:cs="Calibri"/>
+          <w:b/>
+          <w:bCs/>
+          <w:sz w:val="21"/>
+          <w:szCs w:val="21"/>
+        </w:rPr>
+        <w:t>MERN stack</w:t>
+      </w:r>
+      <w:r>
+        <w:rPr>
+          <w:rFonts w:ascii="Karla" w:hAnsi="Karla" w:cs="Calibri"/>
+          <w:sz w:val="21"/>
+          <w:szCs w:val="21"/>
+        </w:rPr>
+        <w:t xml:space="preserve"> expertise</w:t>
+      </w:r>
+      <w:r>
+        <w:rPr>
+          <w:rFonts w:ascii="Karla" w:hAnsi="Karla" w:cs="Calibri"/>
+          <w:sz w:val="21"/>
+          <w:szCs w:val="21"/>
+        </w:rPr>
+        <w:t xml:space="preserve"> to craft user-centric web applications. </w:t>
+      </w:r>
+    </w:p>
+    <w:p>
+      <w:pPr>
+        <w:pStyle w:val="ListParagraph"/>
+        <w:numPr>
+          <w:ilvl w:val="0"/>
+          <w:numId w:val="27"/>
+        </w:numPr>
+        <w:spacing w:before="31" w:line="269" w:lineRule="auto"/>
+        <w:jc w:val="both"/>
+        <w:rPr>
+          <w:rFonts w:ascii="Karla" w:hAnsi="Karla" w:cs="Calibri"/>
+          <w:sz w:val="21"/>
+          <w:szCs w:val="21"/>
+        </w:rPr>
+      </w:pPr>
+      <w:r>
+        <w:rPr>
+          <w:rFonts w:ascii="Karla" w:hAnsi="Karla" w:cs="Calibri"/>
+          <w:sz w:val="21"/>
+          <w:szCs w:val="21"/>
+        </w:rPr>
+        <w:t xml:space="preserve">Built an </w:t>
+      </w:r>
+      <w:r>
+        <w:rPr>
+          <w:rFonts w:ascii="Karla" w:hAnsi="Karla" w:cs="Calibri"/>
+          <w:b/>
+          <w:bCs/>
+          <w:sz w:val="21"/>
+          <w:szCs w:val="21"/>
+        </w:rPr>
+        <w:t>engaging Instagram clone</w:t>
+      </w:r>
+      <w:r>
+        <w:rPr>
+          <w:rFonts w:ascii="Karla" w:hAnsi="Karla" w:cs="Calibri"/>
+          <w:sz w:val="21"/>
+          <w:szCs w:val="21"/>
+        </w:rPr>
+        <w:t xml:space="preserve"> gathered </w:t>
+      </w:r>
+      <w:r>
+        <w:rPr>
+          <w:rFonts w:ascii="Karla" w:hAnsi="Karla" w:cs="Calibri"/>
+          <w:b/>
+          <w:bCs/>
+          <w:sz w:val="21"/>
+          <w:szCs w:val="21"/>
+        </w:rPr>
+        <w:t>positive user feedback</w:t>
+      </w:r>
+      <w:r>
+        <w:rPr>
+          <w:rFonts w:ascii="Karla" w:hAnsi="Karla" w:cs="Calibri"/>
+          <w:sz w:val="21"/>
+          <w:szCs w:val="21"/>
+        </w:rPr>
+        <w:t xml:space="preserve"> and developed an </w:t>
+      </w:r>
+      <w:r>
+        <w:rPr>
+          <w:rFonts w:ascii="Karla" w:hAnsi="Karla" w:cs="Calibri"/>
+          <w:b/>
+          <w:bCs/>
+          <w:sz w:val="21"/>
+          <w:szCs w:val="21"/>
+        </w:rPr>
+        <w:t>Image Alchemy web app</w:t>
+      </w:r>
+      <w:r>
+        <w:rPr>
+          <w:rFonts w:ascii="Karla" w:hAnsi="Karla" w:cs="Calibri"/>
+          <w:sz w:val="21"/>
+          <w:szCs w:val="21"/>
+        </w:rPr>
+        <w:t xml:space="preserve"> with functionalities like image restoration, </w:t>
+      </w:r>
+      <w:r>
+        <w:rPr>
+          <w:rFonts w:ascii="Karla" w:hAnsi="Karla" w:cs="Calibri"/>
+          <w:b/>
+          <w:bCs/>
+          <w:sz w:val="21"/>
+          <w:szCs w:val="21"/>
+        </w:rPr>
+        <w:t>attracting a captivated user base</w:t>
+      </w:r>
+      <w:r>
+        <w:rPr>
+          <w:rFonts w:ascii="Karla" w:hAnsi="Karla" w:cs="Calibri"/>
+          <w:sz w:val="21"/>
+          <w:szCs w:val="21"/>
+        </w:rPr>
+        <w:t>.</w:t>
+      </w:r>
+    </w:p>
+    <w:p>
+      <w:pPr>
+        <w:pStyle w:val="ListParagraph"/>
+        <w:numPr>
+          <w:ilvl w:val="0"/>
+          <w:numId w:val="27"/>
+        </w:numPr>
+        <w:spacing w:before="31" w:line="269" w:lineRule="auto"/>
+        <w:jc w:val="both"/>
+        <w:rPr>
+          <w:rFonts w:ascii="Karla" w:hAnsi="Karla" w:cs="Calibri"/>
+          <w:sz w:val="21"/>
+          <w:szCs w:val="21"/>
+        </w:rPr>
+      </w:pPr>
+      <w:r>
+        <w:rPr>
+          <w:rFonts w:ascii="Karla" w:hAnsi="Karla" w:cs="Calibri"/>
+          <w:b/>
+          <w:bCs/>
+          <w:sz w:val="21"/>
+          <w:szCs w:val="21"/>
+        </w:rPr>
+        <w:t>Highly skilled in JavaScript, React, Next.js, MongoDB, and Tailwind CSS,</w:t>
+      </w:r>
+      <w:r>
+        <w:rPr>
+          <w:rFonts w:ascii="Karla" w:hAnsi="Karla" w:cs="Calibri"/>
+          <w:sz w:val="21"/>
+          <w:szCs w:val="21"/>
+        </w:rPr>
+        <w:t xml:space="preserve"> with a passion for </w:t>
+      </w:r>
+      <w:r>
+        <w:rPr>
+          <w:rFonts w:ascii="Karla" w:hAnsi="Karla" w:cs="Calibri"/>
+          <w:b/>
+          <w:bCs/>
+          <w:sz w:val="21"/>
+          <w:szCs w:val="21"/>
+        </w:rPr>
+        <w:t>continuous learning and problem-solving.</w:t>
+      </w:r>
+    </w:p>
+    <w:p>
+      <w:pPr>
+        <w:pStyle w:val="ListParagraph"/>
+        <w:numPr>
+          <w:ilvl w:val="0"/>
+          <w:numId w:val="27"/>
+        </w:numPr>
+        <w:spacing w:before="31" w:line="269" w:lineRule="auto"/>
+        <w:jc w:val="both"/>
+        <w:rPr>
+          <w:rFonts w:ascii="Karla" w:hAnsi="Karla" w:cs="Calibri"/>
+          <w:sz w:val="21"/>
+          <w:szCs w:val="21"/>
+        </w:rPr>
+      </w:pPr>
+      <w:r>
+        <w:rPr>
+          <w:rFonts w:ascii="Karla" w:hAnsi="Karla" w:cs="Calibri"/>
+          <w:b/>
+          <w:bCs/>
+          <w:sz w:val="21"/>
+          <w:szCs w:val="21"/>
+        </w:rPr>
+        <w:t>Eager to contribute</w:t>
+      </w:r>
+      <w:r>
+        <w:rPr>
+          <w:rFonts w:ascii="Karla" w:hAnsi="Karla" w:cs="Calibri"/>
+          <w:sz w:val="21"/>
+          <w:szCs w:val="21"/>
+        </w:rPr>
+        <w:t xml:space="preserve"> to a collaborative team environment.</w:t>
+      </w:r>
     </w:p>
     <w:p>
       <w:pPr>
@@ -231,63 +600,160 @@
         <w:ind w:left="0"/>
         <w:jc w:val="both"/>
         <w:rPr>
-          <w:rFonts w:asciiTheme="minorHAnsi" w:hAnsiTheme="minorHAnsi" w:cstheme="minorHAnsi"/>
+          <w:rFonts w:ascii="Karla" w:hAnsi="Karla" w:cstheme="minorHAnsi"/>
           <w:b/>
           <w:bCs/>
-          <w:w w:val="105"/>
-          <w:sz w:val="28"/>
-          <w:szCs w:val="28"/>
-        </w:rPr>
-      </w:pPr>
-      <w:r>
-        <w:rPr>
-          <w:rFonts w:asciiTheme="minorHAnsi" w:hAnsiTheme="minorHAnsi" w:cstheme="minorHAnsi"/>
+          <w:sz w:val="23"/>
+          <w:szCs w:val="23"/>
+        </w:rPr>
+      </w:pPr>
+      <w:r>
+        <w:rPr>
+          <w:rFonts w:ascii="Karla" w:hAnsi="Karla"/>
+          <w:noProof/>
+          <w:sz w:val="23"/>
+          <w:szCs w:val="23"/>
+        </w:rPr>
+        <mc:AlternateContent>
+          <mc:Choice Requires="wpg">
+            <w:drawing>
+              <wp:anchor distT="0" distB="0" distL="114300" distR="114300" simplePos="0" relativeHeight="251679744" behindDoc="0" locked="0" layoutInCell="1" allowOverlap="1" wp14:anchorId="3F7B997A" wp14:editId="69E02547">
+                <wp:simplePos x="0" y="0"/>
+                <wp:positionH relativeFrom="margin">
+                  <wp:posOffset>-635</wp:posOffset>
+                </wp:positionH>
+                <wp:positionV relativeFrom="paragraph">
+                  <wp:posOffset>347345</wp:posOffset>
+                </wp:positionV>
+                <wp:extent cx="6649085" cy="17780"/>
+                <wp:effectExtent l="0" t="0" r="0" b="0"/>
+                <wp:wrapNone/>
+                <wp:docPr id="400746019" name="Group 400746019"/>
+                <wp:cNvGraphicFramePr/>
+                <a:graphic xmlns:a="http://schemas.openxmlformats.org/drawingml/2006/main">
+                  <a:graphicData uri="http://schemas.microsoft.com/office/word/2010/wordprocessingGroup">
+                    <wpg:wgp>
+                      <wpg:cNvGrpSpPr/>
+                      <wpg:grpSpPr>
+                        <a:xfrm>
+                          <a:off x="0" y="0"/>
+                          <a:ext cx="6649085" cy="17780"/>
+                          <a:chOff x="0" y="0"/>
+                          <a:chExt cx="6696074" cy="19050"/>
+                        </a:xfrm>
+                      </wpg:grpSpPr>
+                      <wps:wsp>
+                        <wps:cNvPr id="342937529" name="Shape 1725"/>
+                        <wps:cNvSpPr/>
+                        <wps:spPr>
+                          <a:xfrm>
+                            <a:off x="0" y="0"/>
+                            <a:ext cx="6696074" cy="19050"/>
+                          </a:xfrm>
+                          <a:custGeom>
+                            <a:avLst/>
+                            <a:gdLst/>
+                            <a:ahLst/>
+                            <a:cxnLst/>
+                            <a:rect l="0" t="0" r="0" b="0"/>
+                            <a:pathLst>
+                              <a:path w="6696074" h="19050">
+                                <a:moveTo>
+                                  <a:pt x="0" y="0"/>
+                                </a:moveTo>
+                                <a:lnTo>
+                                  <a:pt x="6696074" y="0"/>
+                                </a:lnTo>
+                                <a:lnTo>
+                                  <a:pt x="6696074" y="19050"/>
+                                </a:lnTo>
+                                <a:lnTo>
+                                  <a:pt x="0" y="19050"/>
+                                </a:lnTo>
+                                <a:lnTo>
+                                  <a:pt x="0" y="0"/>
+                                </a:lnTo>
+                              </a:path>
+                            </a:pathLst>
+                          </a:custGeom>
+                        </wps:spPr>
+                        <wps:style>
+                          <a:lnRef idx="0">
+                            <a:srgbClr val="000000">
+                              <a:alpha val="0"/>
+                            </a:srgbClr>
+                          </a:lnRef>
+                          <a:fillRef idx="1">
+                            <a:srgbClr val="000000"/>
+                          </a:fillRef>
+                          <a:effectRef idx="0">
+                            <a:scrgbClr r="0" g="0" b="0"/>
+                          </a:effectRef>
+                          <a:fontRef idx="none"/>
+                        </wps:style>
+                        <wps:bodyPr/>
+                      </wps:wsp>
+                    </wpg:wgp>
+                  </a:graphicData>
+                </a:graphic>
+                <wp14:sizeRelH relativeFrom="page">
+                  <wp14:pctWidth>0</wp14:pctWidth>
+                </wp14:sizeRelH>
+                <wp14:sizeRelV relativeFrom="page">
+                  <wp14:pctHeight>0</wp14:pctHeight>
+                </wp14:sizeRelV>
+              </wp:anchor>
+            </w:drawing>
+          </mc:Choice>
+          <mc:Fallback>
+            <w:pict>
+              <v:group w14:anchorId="1E2CD1AF" id="Group 400746019" o:spid="_x0000_s1026" style="position:absolute;margin-left:-.05pt;margin-top:27.35pt;width:523.55pt;height:1.4pt;z-index:251679744;mso-position-horizontal-relative:margin" coordsize="66960,190" o:gfxdata="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">
+                <v:shape id="Shape 1725" o:spid="_x0000_s1027" style="position:absolute;width:66960;height:190;visibility:visible;mso-wrap-style:square;v-text-anchor:top" coordsize="6696074,19050" o:gfxdata="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" path="m,l6696074,r,19050l,19050,,e" fillcolor="black" stroked="f">
+                  <v:path arrowok="t" textboxrect="0,0,6696074,19050"/>
+                </v:shape>
+                <w10:wrap anchorx="margin"/>
+              </v:group>
+            </w:pict>
+          </mc:Fallback>
+        </mc:AlternateContent>
+      </w:r>
+      <w:r>
+        <w:rPr>
+          <w:rFonts w:ascii="Karla" w:hAnsi="Karla" w:cstheme="minorHAnsi"/>
           <w:b/>
           <w:bCs/>
           <w:noProof/>
-          <w:sz w:val="28"/>
-          <w:szCs w:val="28"/>
+          <w:sz w:val="23"/>
+          <w:szCs w:val="23"/>
         </w:rPr>
         <mc:AlternateContent>
           <mc:Choice Requires="wps">
             <w:drawing>
-              <wp:anchor distT="0" distB="0" distL="114300" distR="114300" simplePos="0" relativeHeight="251663360" behindDoc="0" locked="0" layoutInCell="1" allowOverlap="1" wp14:anchorId="32BB0539" wp14:editId="6E488CE1">
+              <wp:anchor distT="0" distB="0" distL="114300" distR="114300" simplePos="0" relativeHeight="251659264" behindDoc="0" locked="0" layoutInCell="1" allowOverlap="1" wp14:anchorId="3FA0808B" wp14:editId="08E6BAF7">
                 <wp:simplePos x="0" y="0"/>
                 <wp:positionH relativeFrom="margin">
                   <wp:posOffset>0</wp:posOffset>
                 </wp:positionH>
                 <wp:positionV relativeFrom="paragraph">
-                  <wp:posOffset>383752</wp:posOffset>
+                  <wp:posOffset>346287</wp:posOffset>
                 </wp:positionV>
-                <wp:extent cx="6614160" cy="22860"/>
-                <wp:effectExtent l="0" t="0" r="34290" b="34290"/>
+                <wp:extent cx="6623050" cy="6350"/>
+                <wp:effectExtent l="0" t="0" r="0" b="0"/>
                 <wp:wrapNone/>
-                <wp:docPr id="1972813782" name="Straight Connector 2"/>
+                <wp:docPr id="260224479" name="Straight Connector 2"/>
                 <wp:cNvGraphicFramePr/>
                 <a:graphic xmlns:a="http://schemas.openxmlformats.org/drawingml/2006/main">
                   <a:graphicData uri="http://schemas.microsoft.com/office/word/2010/wordprocessingShape">
                     <wps:wsp>
                       <wps:cNvCnPr/>
                       <wps:spPr>
-                        <a:xfrm>
+                        <a:xfrm flipV="1">
                           <a:off x="0" y="0"/>
-                          <a:ext cx="6614160" cy="22860"/>
+                          <a:ext cx="6623050" cy="6350"/>
                         </a:xfrm>
                         <a:prstGeom prst="line">
                           <a:avLst/>
                         </a:prstGeom>
-                        <a:ln w="9525" cap="flat" cmpd="sng" algn="ctr">
-                          <a:solidFill>
-                            <a:schemeClr val="tx1">
-                              <a:lumMod val="50000"/>
-                              <a:lumOff val="50000"/>
-                            </a:schemeClr>
-                          </a:solidFill>
-                          <a:prstDash val="dash"/>
-                          <a:round/>
-                          <a:headEnd type="none" w="med" len="med"/>
-                          <a:tailEnd type="none" w="med" len="med"/>
-                        </a:ln>
                       </wps:spPr>
                       <wps:style>
                         <a:lnRef idx="0">
@@ -318,8 +784,7 @@
           </mc:Choice>
           <mc:Fallback>
             <w:pict>
-              <v:line w14:anchorId="4EB65E80" id="Straight Connector 2" o:spid="_x0000_s1026" style="position:absolute;z-index:251663360;visibility:visible;mso-wrap-style:square;mso-width-percent:0;mso-height-percent:0;mso-wrap-distance-left:9pt;mso-wrap-distance-top:0;mso-wrap-distance-right:9pt;mso-wrap-distance-bottom:0;mso-position-horizontal:absolute;mso-position-horizontal-relative:margin;mso-position-vertical:absolute;mso-position-vertical-relative:text;mso-width-percent:0;mso-height-percent:0;mso-width-relative:margin;mso-height-relative:margin" from="0,30.2pt" to="520.8pt,32pt" o:gfxdata="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" strokecolor="gray [1629]">
-                <v:stroke dashstyle="dash"/>
+              <v:line w14:anchorId="47952884" id="Straight Connector 2" o:spid="_x0000_s1026" style="position:absolute;flip:y;z-index:251659264;visibility:visible;mso-wrap-style:square;mso-width-percent:0;mso-height-percent:0;mso-wrap-distance-left:9pt;mso-wrap-distance-top:0;mso-wrap-distance-right:9pt;mso-wrap-distance-bottom:0;mso-position-horizontal:absolute;mso-position-horizontal-relative:margin;mso-position-vertical:absolute;mso-position-vertical-relative:text;mso-width-percent:0;mso-height-percent:0;mso-width-relative:margin;mso-height-relative:margin" from="0,27.25pt" to="521.5pt,27.75pt" o:gfxdata="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" stroked="f">
                 <w10:wrap anchorx="margin"/>
               </v:line>
             </w:pict>
@@ -328,214 +793,610 @@
       </w:r>
       <w:r>
         <w:rPr>
-          <w:rFonts w:asciiTheme="minorHAnsi" w:hAnsiTheme="minorHAnsi" w:cstheme="minorHAnsi"/>
+          <w:rFonts w:ascii="Karla" w:hAnsi="Karla" w:cstheme="minorHAnsi"/>
           <w:b/>
           <w:bCs/>
-          <w:w w:val="105"/>
-          <w:sz w:val="28"/>
-          <w:szCs w:val="28"/>
-        </w:rPr>
-        <w:t xml:space="preserve">PROFFESIONAL SUMMARY </w:t>
+          <w:sz w:val="23"/>
+          <w:szCs w:val="23"/>
+        </w:rPr>
+        <w:t>PROJECTS</w:t>
       </w:r>
     </w:p>
     <w:p>
       <w:pPr>
-        <w:pStyle w:val="Heading1"/>
+        <w:pStyle w:val="Heading2"/>
+        <w:ind w:left="11"/>
+        <w:jc w:val="both"/>
+        <w:rPr>
+          <w:rFonts w:ascii="Karla" w:eastAsia="Tahoma" w:hAnsi="Karla" w:cs="Calibri"/>
+          <w:color w:val="808080" w:themeColor="background1" w:themeShade="80"/>
+          <w:sz w:val="21"/>
+          <w:szCs w:val="21"/>
+        </w:rPr>
+      </w:pPr>
+      <w:r>
+        <w:rPr>
+          <w:rFonts w:ascii="Karla" w:hAnsi="Karla" w:cs="Calibri"/>
+          <w:b/>
+          <w:bCs/>
+          <w:sz w:val="21"/>
+          <w:szCs w:val="21"/>
+        </w:rPr>
+        <w:t>Image Alchemy: AI-Powered Image Editing Web App.</w:t>
+      </w:r>
+      <w:r>
+        <w:rPr>
+          <w:rFonts w:ascii="Karla" w:hAnsi="Karla" w:cs="Calibri"/>
+          <w:sz w:val="21"/>
+          <w:szCs w:val="21"/>
+        </w:rPr>
+        <w:t xml:space="preserve"> </w:t>
+      </w:r>
+    </w:p>
+    <w:p>
+      <w:pPr>
+        <w:pStyle w:val="ListParagraph"/>
         <w:numPr>
           <w:ilvl w:val="0"/>
-          <w:numId w:val="10"/>
+          <w:numId w:val="27"/>
         </w:numPr>
-        <w:spacing w:after="50"/>
-        <w:ind w:left="357" w:hanging="357"/>
+        <w:spacing w:before="31" w:line="269" w:lineRule="auto"/>
         <w:jc w:val="both"/>
         <w:rPr>
-          <w:rFonts w:ascii="Calibri" w:eastAsia="Tahoma" w:hAnsi="Calibri" w:cs="Calibri"/>
-          <w:w w:val="115"/>
-          <w:sz w:val="20"/>
-          <w:szCs w:val="20"/>
-        </w:rPr>
-      </w:pPr>
-      <w:r>
-        <w:rPr>
-          <w:rFonts w:ascii="Calibri" w:eastAsia="Tahoma" w:hAnsi="Calibri" w:cs="Calibri"/>
-          <w:w w:val="115"/>
-          <w:sz w:val="20"/>
-          <w:szCs w:val="20"/>
-        </w:rPr>
-        <w:t xml:space="preserve">Adaptable Full Stack Developer with a Civil Engineering background, leveraging </w:t>
-      </w:r>
-      <w:r>
-        <w:rPr>
-          <w:rFonts w:ascii="Calibri" w:eastAsia="Tahoma" w:hAnsi="Calibri" w:cs="Calibri"/>
+          <w:rFonts w:ascii="Karla" w:hAnsi="Karla" w:cs="Calibri"/>
+          <w:sz w:val="21"/>
+          <w:szCs w:val="21"/>
+        </w:rPr>
+      </w:pPr>
+      <w:r>
+        <w:rPr>
+          <w:rFonts w:ascii="Karla" w:hAnsi="Karla" w:cs="Calibri"/>
           <w:b/>
           <w:bCs/>
-          <w:w w:val="115"/>
-          <w:sz w:val="20"/>
-          <w:szCs w:val="20"/>
-        </w:rPr>
-        <w:t>MERN stack expertise</w:t>
-      </w:r>
-      <w:r>
-        <w:rPr>
-          <w:rFonts w:ascii="Calibri" w:eastAsia="Tahoma" w:hAnsi="Calibri" w:cs="Calibri"/>
-          <w:w w:val="115"/>
-          <w:sz w:val="20"/>
-          <w:szCs w:val="20"/>
-        </w:rPr>
-        <w:t xml:space="preserve"> to craft user-centric web applications. </w:t>
+          <w:sz w:val="21"/>
+          <w:szCs w:val="21"/>
+        </w:rPr>
+        <w:t>Built Image Alchemy</w:t>
+      </w:r>
+      <w:r>
+        <w:rPr>
+          <w:rFonts w:ascii="Karla" w:hAnsi="Karla" w:cs="Calibri"/>
+          <w:sz w:val="21"/>
+          <w:szCs w:val="21"/>
+        </w:rPr>
+        <w:t xml:space="preserve"> with a powerful tech stack including </w:t>
+      </w:r>
+      <w:r>
+        <w:rPr>
+          <w:rFonts w:ascii="Karla" w:hAnsi="Karla" w:cs="Calibri"/>
+          <w:b/>
+          <w:bCs/>
+          <w:sz w:val="21"/>
+          <w:szCs w:val="21"/>
+        </w:rPr>
+        <w:t>Next.js, TypeScript</w:t>
+      </w:r>
+      <w:r>
+        <w:rPr>
+          <w:rFonts w:ascii="Karla" w:hAnsi="Karla" w:cs="Calibri"/>
+          <w:b/>
+          <w:bCs/>
+          <w:sz w:val="21"/>
+          <w:szCs w:val="21"/>
+        </w:rPr>
+        <w:t xml:space="preserve">, </w:t>
+      </w:r>
+      <w:r>
+        <w:rPr>
+          <w:rFonts w:ascii="Karla" w:hAnsi="Karla" w:cs="Calibri"/>
+          <w:b/>
+          <w:bCs/>
+          <w:sz w:val="21"/>
+          <w:szCs w:val="21"/>
+        </w:rPr>
+        <w:t>MongoDB</w:t>
+      </w:r>
+      <w:r>
+        <w:rPr>
+          <w:rFonts w:ascii="Karla" w:hAnsi="Karla" w:cs="Calibri"/>
+          <w:sz w:val="21"/>
+          <w:szCs w:val="21"/>
+        </w:rPr>
+        <w:t>, Cloudinary</w:t>
+      </w:r>
+      <w:r>
+        <w:rPr>
+          <w:rFonts w:ascii="Karla" w:hAnsi="Karla" w:cs="Calibri"/>
+          <w:sz w:val="21"/>
+          <w:szCs w:val="21"/>
+        </w:rPr>
+        <w:t xml:space="preserve"> APIs</w:t>
+      </w:r>
+      <w:r>
+        <w:rPr>
+          <w:rFonts w:ascii="Karla" w:hAnsi="Karla" w:cs="Calibri"/>
+          <w:sz w:val="21"/>
+          <w:szCs w:val="21"/>
+        </w:rPr>
+        <w:t xml:space="preserve">, and Stripe. This enables </w:t>
+      </w:r>
+      <w:r>
+        <w:rPr>
+          <w:rFonts w:ascii="Karla" w:hAnsi="Karla" w:cs="Calibri"/>
+          <w:b/>
+          <w:bCs/>
+          <w:sz w:val="21"/>
+          <w:szCs w:val="21"/>
+        </w:rPr>
+        <w:t>secure</w:t>
+      </w:r>
+      <w:r>
+        <w:rPr>
+          <w:rFonts w:ascii="Karla" w:hAnsi="Karla" w:cs="Calibri"/>
+          <w:sz w:val="21"/>
+          <w:szCs w:val="21"/>
+        </w:rPr>
+        <w:t xml:space="preserve">, </w:t>
+      </w:r>
+      <w:r>
+        <w:rPr>
+          <w:rFonts w:ascii="Karla" w:hAnsi="Karla" w:cs="Calibri"/>
+          <w:b/>
+          <w:bCs/>
+          <w:sz w:val="21"/>
+          <w:szCs w:val="21"/>
+        </w:rPr>
+        <w:t>scalable</w:t>
+      </w:r>
+      <w:r>
+        <w:rPr>
+          <w:rFonts w:ascii="Karla" w:hAnsi="Karla" w:cs="Calibri"/>
+          <w:sz w:val="21"/>
+          <w:szCs w:val="21"/>
+        </w:rPr>
+        <w:t xml:space="preserve"> image editing with </w:t>
+      </w:r>
+      <w:r>
+        <w:rPr>
+          <w:rFonts w:ascii="Karla" w:hAnsi="Karla" w:cs="Calibri"/>
+          <w:b/>
+          <w:bCs/>
+          <w:sz w:val="21"/>
+          <w:szCs w:val="21"/>
+        </w:rPr>
+        <w:t>seamless payments</w:t>
+      </w:r>
+      <w:r>
+        <w:rPr>
+          <w:rFonts w:ascii="Karla" w:hAnsi="Karla" w:cs="Calibri"/>
+          <w:sz w:val="21"/>
+          <w:szCs w:val="21"/>
+        </w:rPr>
+        <w:t>.</w:t>
       </w:r>
     </w:p>
     <w:p>
       <w:pPr>
-        <w:pStyle w:val="Heading1"/>
+        <w:pStyle w:val="ListParagraph"/>
         <w:numPr>
           <w:ilvl w:val="0"/>
-          <w:numId w:val="10"/>
+          <w:numId w:val="27"/>
         </w:numPr>
-        <w:spacing w:after="50"/>
-        <w:ind w:left="357" w:hanging="357"/>
+        <w:spacing w:before="31" w:line="269" w:lineRule="auto"/>
         <w:jc w:val="both"/>
         <w:rPr>
-          <w:rFonts w:ascii="Calibri" w:eastAsia="Tahoma" w:hAnsi="Calibri" w:cs="Calibri"/>
-          <w:w w:val="115"/>
-          <w:sz w:val="20"/>
-          <w:szCs w:val="20"/>
-        </w:rPr>
-      </w:pPr>
-      <w:r>
-        <w:rPr>
-          <w:rFonts w:ascii="Calibri" w:eastAsia="Tahoma" w:hAnsi="Calibri" w:cs="Calibri"/>
-          <w:w w:val="115"/>
-          <w:sz w:val="20"/>
-          <w:szCs w:val="20"/>
-        </w:rPr>
-        <w:t xml:space="preserve">Built an engaging </w:t>
-      </w:r>
-      <w:r>
-        <w:rPr>
-          <w:rFonts w:ascii="Calibri" w:eastAsia="Tahoma" w:hAnsi="Calibri" w:cs="Calibri"/>
+          <w:rFonts w:ascii="Karla" w:hAnsi="Karla" w:cs="Calibri"/>
+          <w:sz w:val="21"/>
+          <w:szCs w:val="21"/>
+        </w:rPr>
+      </w:pPr>
+      <w:r>
+        <w:rPr>
+          <w:rFonts w:ascii="Karla" w:hAnsi="Karla" w:cs="Calibri"/>
+          <w:sz w:val="21"/>
+          <w:szCs w:val="21"/>
+        </w:rPr>
+        <w:t xml:space="preserve">This AI-powered platform empowers users with features like </w:t>
+      </w:r>
+      <w:r>
+        <w:rPr>
+          <w:rFonts w:ascii="Karla" w:hAnsi="Karla" w:cs="Calibri"/>
           <w:b/>
           <w:bCs/>
-          <w:w w:val="115"/>
-          <w:sz w:val="20"/>
-          <w:szCs w:val="20"/>
-        </w:rPr>
-        <w:t>Instagram clone</w:t>
-      </w:r>
-      <w:r>
-        <w:rPr>
-          <w:rFonts w:ascii="Calibri" w:eastAsia="Tahoma" w:hAnsi="Calibri" w:cs="Calibri"/>
-          <w:w w:val="115"/>
-          <w:sz w:val="20"/>
-          <w:szCs w:val="20"/>
-        </w:rPr>
-        <w:t xml:space="preserve"> gathered positive user feedback and developed an </w:t>
-      </w:r>
-      <w:r>
-        <w:rPr>
-          <w:rFonts w:ascii="Calibri" w:eastAsia="Tahoma" w:hAnsi="Calibri" w:cs="Calibri"/>
+          <w:sz w:val="21"/>
+          <w:szCs w:val="21"/>
+        </w:rPr>
+        <w:t>image restoration, inpainting, object removal/recoloring, and background removal.</w:t>
+      </w:r>
+      <w:r>
+        <w:rPr>
+          <w:rFonts w:ascii="Karla" w:hAnsi="Karla" w:cs="Calibri"/>
+          <w:sz w:val="21"/>
+          <w:szCs w:val="21"/>
+        </w:rPr>
+        <w:t xml:space="preserve"> </w:t>
+      </w:r>
+    </w:p>
+    <w:p>
+      <w:pPr>
+        <w:pStyle w:val="ListParagraph"/>
+        <w:numPr>
+          <w:ilvl w:val="0"/>
+          <w:numId w:val="27"/>
+        </w:numPr>
+        <w:spacing w:before="31" w:line="269" w:lineRule="auto"/>
+        <w:jc w:val="both"/>
+        <w:rPr>
+          <w:rFonts w:ascii="Karla" w:hAnsi="Karla" w:cs="Calibri"/>
+          <w:sz w:val="21"/>
+          <w:szCs w:val="21"/>
+        </w:rPr>
+      </w:pPr>
+      <w:r>
+        <w:rPr>
+          <w:rFonts w:ascii="Karla" w:hAnsi="Karla" w:cs="Calibri"/>
           <w:b/>
           <w:bCs/>
-          <w:w w:val="115"/>
-          <w:sz w:val="20"/>
-          <w:szCs w:val="20"/>
-        </w:rPr>
-        <w:t>Image Alchemy web app</w:t>
-      </w:r>
-      <w:r>
-        <w:rPr>
-          <w:rFonts w:ascii="Calibri" w:eastAsia="Tahoma" w:hAnsi="Calibri" w:cs="Calibri"/>
-          <w:w w:val="115"/>
-          <w:sz w:val="20"/>
-          <w:szCs w:val="20"/>
-        </w:rPr>
-        <w:t xml:space="preserve"> with functionalities like image restoration, attracting a captivated user base.</w:t>
+          <w:sz w:val="21"/>
+          <w:szCs w:val="21"/>
+        </w:rPr>
+        <w:t>Over 110 users in just two months transformed their images</w:t>
+      </w:r>
+      <w:r>
+        <w:rPr>
+          <w:rFonts w:ascii="Karla" w:hAnsi="Karla" w:cs="Calibri"/>
+          <w:sz w:val="21"/>
+          <w:szCs w:val="21"/>
+        </w:rPr>
+        <w:t xml:space="preserve">, showcasing the app's potential to </w:t>
+      </w:r>
+      <w:r>
+        <w:rPr>
+          <w:rFonts w:ascii="Karla" w:hAnsi="Karla" w:cs="Calibri"/>
+          <w:b/>
+          <w:bCs/>
+          <w:sz w:val="21"/>
+          <w:szCs w:val="21"/>
+        </w:rPr>
+        <w:t>revolutionize</w:t>
+      </w:r>
+      <w:r>
+        <w:rPr>
+          <w:rFonts w:ascii="Karla" w:hAnsi="Karla" w:cs="Calibri"/>
+          <w:sz w:val="21"/>
+          <w:szCs w:val="21"/>
+        </w:rPr>
+        <w:t xml:space="preserve"> image editing accessibility.</w:t>
       </w:r>
     </w:p>
     <w:p>
       <w:pPr>
-        <w:pStyle w:val="Heading1"/>
+        <w:tabs>
+          <w:tab w:val="left" w:pos="1000"/>
+        </w:tabs>
+        <w:spacing w:before="40" w:line="360" w:lineRule="auto"/>
+        <w:jc w:val="both"/>
+        <w:rPr>
+          <w:rFonts w:ascii="Karla" w:hAnsi="Karla" w:cs="Calibri"/>
+          <w:b/>
+          <w:bCs/>
+          <w:color w:val="365F91" w:themeColor="accent1" w:themeShade="BF"/>
+          <w:sz w:val="21"/>
+          <w:szCs w:val="21"/>
+        </w:rPr>
+      </w:pPr>
+      <w:hyperlink r:id="rId12">
+        <w:r>
+          <w:rPr>
+            <w:rFonts w:ascii="Karla" w:hAnsi="Karla" w:cs="Calibri"/>
+            <w:b/>
+            <w:bCs/>
+            <w:color w:val="365F91" w:themeColor="accent1" w:themeShade="BF"/>
+            <w:sz w:val="21"/>
+            <w:szCs w:val="21"/>
+          </w:rPr>
+          <w:t>Live</w:t>
+        </w:r>
+        <w:r>
+          <w:rPr>
+            <w:rFonts w:ascii="Karla" w:hAnsi="Karla" w:cs="Calibri"/>
+            <w:b/>
+            <w:bCs/>
+            <w:color w:val="365F91" w:themeColor="accent1" w:themeShade="BF"/>
+            <w:spacing w:val="-4"/>
+            <w:sz w:val="21"/>
+            <w:szCs w:val="21"/>
+          </w:rPr>
+          <w:t xml:space="preserve"> </w:t>
+        </w:r>
+        <w:r>
+          <w:rPr>
+            <w:rFonts w:ascii="Karla" w:hAnsi="Karla" w:cs="Calibri"/>
+            <w:b/>
+            <w:bCs/>
+            <w:color w:val="365F91" w:themeColor="accent1" w:themeShade="BF"/>
+            <w:sz w:val="21"/>
+            <w:szCs w:val="21"/>
+          </w:rPr>
+          <w:t>Link</w:t>
+        </w:r>
+      </w:hyperlink>
+      <w:r>
+        <w:rPr>
+          <w:rFonts w:ascii="Karla" w:hAnsi="Karla" w:cs="Calibri"/>
+          <w:b/>
+          <w:bCs/>
+          <w:color w:val="365F91" w:themeColor="accent1" w:themeShade="BF"/>
+          <w:sz w:val="21"/>
+          <w:szCs w:val="21"/>
+        </w:rPr>
+        <w:t xml:space="preserve"> | </w:t>
+      </w:r>
+      <w:hyperlink r:id="rId13">
+        <w:r>
+          <w:rPr>
+            <w:rFonts w:ascii="Karla" w:hAnsi="Karla" w:cs="Calibri"/>
+            <w:b/>
+            <w:bCs/>
+            <w:color w:val="365F91" w:themeColor="accent1" w:themeShade="BF"/>
+            <w:sz w:val="21"/>
+            <w:szCs w:val="21"/>
+          </w:rPr>
+          <w:t>Repo</w:t>
+        </w:r>
+        <w:r>
+          <w:rPr>
+            <w:rFonts w:ascii="Karla" w:hAnsi="Karla" w:cs="Calibri"/>
+            <w:b/>
+            <w:bCs/>
+            <w:color w:val="365F91" w:themeColor="accent1" w:themeShade="BF"/>
+            <w:spacing w:val="-10"/>
+            <w:sz w:val="21"/>
+            <w:szCs w:val="21"/>
+          </w:rPr>
+          <w:t xml:space="preserve"> </w:t>
+        </w:r>
+        <w:r>
+          <w:rPr>
+            <w:rFonts w:ascii="Karla" w:hAnsi="Karla" w:cs="Calibri"/>
+            <w:b/>
+            <w:bCs/>
+            <w:color w:val="365F91" w:themeColor="accent1" w:themeShade="BF"/>
+            <w:sz w:val="21"/>
+            <w:szCs w:val="21"/>
+          </w:rPr>
+          <w:t>Link</w:t>
+        </w:r>
+      </w:hyperlink>
+    </w:p>
+    <w:p>
+      <w:pPr>
+        <w:pStyle w:val="Heading2"/>
+        <w:spacing w:before="80"/>
+        <w:ind w:left="11"/>
+        <w:jc w:val="both"/>
+        <w:rPr>
+          <w:rFonts w:ascii="Karla" w:hAnsi="Karla" w:cs="Calibri"/>
+          <w:sz w:val="21"/>
+          <w:szCs w:val="21"/>
+        </w:rPr>
+      </w:pPr>
+      <w:r>
+        <w:rPr>
+          <w:rFonts w:ascii="Karla" w:hAnsi="Karla" w:cs="Calibri"/>
+          <w:b/>
+          <w:bCs/>
+          <w:sz w:val="21"/>
+          <w:szCs w:val="21"/>
+        </w:rPr>
+        <w:t>Instagram Clone.</w:t>
+      </w:r>
+    </w:p>
+    <w:p>
+      <w:pPr>
+        <w:pStyle w:val="Heading2"/>
         <w:numPr>
           <w:ilvl w:val="0"/>
-          <w:numId w:val="10"/>
+          <w:numId w:val="28"/>
         </w:numPr>
-        <w:spacing w:after="50"/>
-        <w:ind w:left="357" w:hanging="357"/>
+        <w:spacing w:before="52"/>
         <w:jc w:val="both"/>
         <w:rPr>
-          <w:rFonts w:ascii="Calibri" w:eastAsia="Tahoma" w:hAnsi="Calibri" w:cs="Calibri"/>
-          <w:w w:val="115"/>
-          <w:sz w:val="20"/>
-          <w:szCs w:val="20"/>
-        </w:rPr>
-      </w:pPr>
-      <w:r>
-        <w:rPr>
-          <w:rFonts w:ascii="Calibri" w:eastAsia="Tahoma" w:hAnsi="Calibri" w:cs="Calibri"/>
-          <w:w w:val="115"/>
-          <w:sz w:val="20"/>
-          <w:szCs w:val="20"/>
-        </w:rPr>
-        <w:t xml:space="preserve">Highly </w:t>
-      </w:r>
-      <w:r>
-        <w:rPr>
-          <w:rFonts w:ascii="Calibri" w:eastAsia="Tahoma" w:hAnsi="Calibri" w:cs="Calibri"/>
+          <w:rFonts w:ascii="Karla" w:hAnsi="Karla" w:cs="Calibri"/>
+          <w:sz w:val="21"/>
+          <w:szCs w:val="21"/>
+        </w:rPr>
+      </w:pPr>
+      <w:r>
+        <w:rPr>
+          <w:rFonts w:ascii="Karla" w:hAnsi="Karla" w:cs="Calibri"/>
           <w:b/>
           <w:bCs/>
-          <w:w w:val="115"/>
-          <w:sz w:val="20"/>
-          <w:szCs w:val="20"/>
-        </w:rPr>
-        <w:t>skilled in JavaScript, React, Next.js, MongoDB, and Tailwind CSS,</w:t>
-      </w:r>
-      <w:r>
-        <w:rPr>
-          <w:rFonts w:ascii="Calibri" w:eastAsia="Tahoma" w:hAnsi="Calibri" w:cs="Calibri"/>
-          <w:w w:val="115"/>
-          <w:sz w:val="20"/>
-          <w:szCs w:val="20"/>
-        </w:rPr>
-        <w:t xml:space="preserve"> with a passion for continuous learning and problem-solving.</w:t>
+          <w:sz w:val="21"/>
+          <w:szCs w:val="21"/>
+        </w:rPr>
+        <w:t>Built a real-time social media app</w:t>
+      </w:r>
+      <w:r>
+        <w:rPr>
+          <w:rFonts w:ascii="Karla" w:hAnsi="Karla" w:cs="Calibri"/>
+          <w:sz w:val="21"/>
+          <w:szCs w:val="21"/>
+        </w:rPr>
+        <w:t xml:space="preserve"> using the </w:t>
+      </w:r>
+      <w:r>
+        <w:rPr>
+          <w:rFonts w:ascii="Karla" w:hAnsi="Karla" w:cs="Calibri"/>
+          <w:b/>
+          <w:bCs/>
+          <w:sz w:val="21"/>
+          <w:szCs w:val="21"/>
+        </w:rPr>
+        <w:t>MERN stack</w:t>
+      </w:r>
+      <w:r>
+        <w:rPr>
+          <w:rFonts w:ascii="Karla" w:hAnsi="Karla" w:cs="Calibri"/>
+          <w:sz w:val="21"/>
+          <w:szCs w:val="21"/>
+        </w:rPr>
+        <w:t xml:space="preserve"> (MongoDB, Express, React, Node.js) and </w:t>
+      </w:r>
+      <w:r>
+        <w:rPr>
+          <w:rFonts w:ascii="Karla" w:hAnsi="Karla" w:cs="Calibri"/>
+          <w:b/>
+          <w:bCs/>
+          <w:sz w:val="21"/>
+          <w:szCs w:val="21"/>
+        </w:rPr>
+        <w:t>Socket.io.</w:t>
+      </w:r>
+      <w:r>
+        <w:rPr>
+          <w:rFonts w:ascii="Karla" w:hAnsi="Karla" w:cs="Calibri"/>
+          <w:sz w:val="21"/>
+          <w:szCs w:val="21"/>
+        </w:rPr>
+        <w:t xml:space="preserve"> </w:t>
       </w:r>
     </w:p>
     <w:p>
       <w:pPr>
-        <w:pStyle w:val="Heading1"/>
+        <w:pStyle w:val="ListParagraph"/>
         <w:numPr>
           <w:ilvl w:val="0"/>
-          <w:numId w:val="10"/>
+          <w:numId w:val="27"/>
         </w:numPr>
-        <w:spacing w:after="50"/>
-        <w:ind w:left="357" w:hanging="357"/>
+        <w:spacing w:before="31" w:line="268" w:lineRule="auto"/>
         <w:jc w:val="both"/>
         <w:rPr>
-          <w:rFonts w:ascii="Calibri" w:eastAsia="Tahoma" w:hAnsi="Calibri" w:cs="Calibri"/>
-          <w:w w:val="115"/>
-          <w:sz w:val="20"/>
-          <w:szCs w:val="20"/>
-        </w:rPr>
-      </w:pPr>
-      <w:r>
-        <w:rPr>
-          <w:rFonts w:ascii="Calibri" w:eastAsia="Tahoma" w:hAnsi="Calibri" w:cs="Calibri"/>
+          <w:rFonts w:ascii="Karla" w:hAnsi="Karla" w:cs="Calibri"/>
+          <w:sz w:val="21"/>
+          <w:szCs w:val="21"/>
+        </w:rPr>
+      </w:pPr>
+      <w:r>
+        <w:rPr>
+          <w:rFonts w:ascii="Karla" w:hAnsi="Karla" w:cs="Calibri"/>
+          <w:sz w:val="21"/>
+          <w:szCs w:val="21"/>
+        </w:rPr>
+        <w:t xml:space="preserve">This Instagram clone fostered a thriving community with </w:t>
+      </w:r>
+      <w:r>
+        <w:rPr>
+          <w:rFonts w:ascii="Karla" w:hAnsi="Karla" w:cs="Calibri"/>
           <w:b/>
           <w:bCs/>
-          <w:w w:val="115"/>
-          <w:sz w:val="20"/>
-          <w:szCs w:val="20"/>
-        </w:rPr>
-        <w:t>Eager to contribute</w:t>
-      </w:r>
-      <w:r>
-        <w:rPr>
-          <w:rFonts w:ascii="Calibri" w:eastAsia="Tahoma" w:hAnsi="Calibri" w:cs="Calibri"/>
-          <w:w w:val="115"/>
-          <w:sz w:val="20"/>
-          <w:szCs w:val="20"/>
-        </w:rPr>
-        <w:t xml:space="preserve"> to a collaborative team environment.</w:t>
-      </w:r>
+          <w:sz w:val="21"/>
+          <w:szCs w:val="21"/>
+        </w:rPr>
+        <w:t xml:space="preserve">50 active users </w:t>
+      </w:r>
+      <w:r>
+        <w:rPr>
+          <w:rFonts w:ascii="Karla" w:hAnsi="Karla" w:cs="Calibri"/>
+          <w:sz w:val="21"/>
+          <w:szCs w:val="21"/>
+        </w:rPr>
+        <w:t xml:space="preserve">engaging through </w:t>
+      </w:r>
+      <w:r>
+        <w:rPr>
+          <w:rFonts w:ascii="Karla" w:hAnsi="Karla" w:cs="Calibri"/>
+          <w:b/>
+          <w:bCs/>
+          <w:sz w:val="21"/>
+          <w:szCs w:val="21"/>
+        </w:rPr>
+        <w:t>features like</w:t>
+      </w:r>
+      <w:r>
+        <w:rPr>
+          <w:rFonts w:ascii="Karla" w:hAnsi="Karla" w:cs="Calibri"/>
+          <w:b/>
+          <w:bCs/>
+          <w:sz w:val="21"/>
+          <w:szCs w:val="21"/>
+        </w:rPr>
+        <w:t xml:space="preserve"> </w:t>
+      </w:r>
+      <w:r>
+        <w:rPr>
+          <w:rFonts w:ascii="Karla" w:hAnsi="Karla" w:cs="Calibri"/>
+          <w:b/>
+          <w:bCs/>
+          <w:sz w:val="21"/>
+          <w:szCs w:val="21"/>
+        </w:rPr>
+        <w:t>posts, messaging, and real-time notifications</w:t>
+      </w:r>
+      <w:r>
+        <w:rPr>
+          <w:rFonts w:ascii="Karla" w:hAnsi="Karla" w:cs="Calibri"/>
+          <w:b/>
+          <w:bCs/>
+          <w:sz w:val="21"/>
+          <w:szCs w:val="21"/>
+        </w:rPr>
+        <w:t>.</w:t>
+      </w:r>
+    </w:p>
+    <w:p>
+      <w:pPr>
+        <w:tabs>
+          <w:tab w:val="left" w:pos="1000"/>
+        </w:tabs>
+        <w:spacing w:before="40"/>
+        <w:jc w:val="both"/>
+        <w:rPr>
+          <w:rFonts w:ascii="Karla" w:hAnsi="Karla" w:cs="Calibri"/>
+          <w:b/>
+          <w:bCs/>
+          <w:color w:val="365F91" w:themeColor="accent1" w:themeShade="BF"/>
+          <w:sz w:val="21"/>
+          <w:szCs w:val="21"/>
+        </w:rPr>
+      </w:pPr>
+      <w:hyperlink r:id="rId14">
+        <w:r>
+          <w:rPr>
+            <w:rFonts w:ascii="Karla" w:hAnsi="Karla" w:cs="Calibri"/>
+            <w:b/>
+            <w:bCs/>
+            <w:color w:val="365F91" w:themeColor="accent1" w:themeShade="BF"/>
+            <w:sz w:val="21"/>
+            <w:szCs w:val="21"/>
+          </w:rPr>
+          <w:t>Live Link</w:t>
+        </w:r>
+      </w:hyperlink>
+      <w:r>
+        <w:rPr>
+          <w:rFonts w:ascii="Karla" w:hAnsi="Karla" w:cs="Calibri"/>
+          <w:b/>
+          <w:bCs/>
+          <w:color w:val="365F91" w:themeColor="accent1" w:themeShade="BF"/>
+          <w:sz w:val="21"/>
+          <w:szCs w:val="21"/>
+        </w:rPr>
+        <w:t xml:space="preserve"> | </w:t>
+      </w:r>
+      <w:hyperlink r:id="rId15">
+        <w:r>
+          <w:rPr>
+            <w:rFonts w:ascii="Karla" w:hAnsi="Karla" w:cs="Calibri"/>
+            <w:b/>
+            <w:bCs/>
+            <w:color w:val="365F91" w:themeColor="accent1" w:themeShade="BF"/>
+            <w:sz w:val="21"/>
+            <w:szCs w:val="21"/>
+          </w:rPr>
+          <w:t>Repo Link</w:t>
+        </w:r>
+      </w:hyperlink>
     </w:p>
     <w:p>
       <w:pPr>
@@ -544,87 +1405,107 @@
         <w:ind w:left="0"/>
         <w:jc w:val="both"/>
         <w:rPr>
-          <w:rFonts w:asciiTheme="minorHAnsi" w:hAnsiTheme="minorHAnsi" w:cstheme="minorHAnsi"/>
+          <w:rFonts w:ascii="Karla" w:hAnsi="Karla" w:cstheme="minorHAnsi"/>
           <w:b/>
           <w:bCs/>
-          <w:w w:val="105"/>
-          <w:sz w:val="28"/>
-          <w:szCs w:val="28"/>
-        </w:rPr>
-      </w:pPr>
-      <w:r>
-        <w:rPr>
-          <w:rFonts w:asciiTheme="minorHAnsi" w:hAnsiTheme="minorHAnsi" w:cstheme="minorHAnsi"/>
+          <w:sz w:val="23"/>
+          <w:szCs w:val="23"/>
+        </w:rPr>
+      </w:pPr>
+      <w:r>
+        <w:rPr>
+          <w:rFonts w:ascii="Karla" w:hAnsi="Karla" w:cstheme="minorHAnsi"/>
           <w:b/>
           <w:bCs/>
-          <w:noProof/>
-          <w:w w:val="105"/>
-          <w:sz w:val="28"/>
-          <w:szCs w:val="28"/>
+          <w:sz w:val="23"/>
+          <w:szCs w:val="23"/>
         </w:rPr>
         <mc:AlternateContent>
-          <mc:Choice Requires="wps">
+          <mc:Choice Requires="wpg">
             <w:drawing>
-              <wp:anchor distT="0" distB="0" distL="114300" distR="114300" simplePos="0" relativeHeight="251659264" behindDoc="0" locked="0" layoutInCell="1" allowOverlap="1" wp14:anchorId="3FA0808B" wp14:editId="3312077D">
+              <wp:anchor distT="0" distB="0" distL="114300" distR="114300" simplePos="0" relativeHeight="251677696" behindDoc="0" locked="0" layoutInCell="1" allowOverlap="1" wp14:anchorId="1BCB0E62" wp14:editId="34B4B084">
                 <wp:simplePos x="0" y="0"/>
                 <wp:positionH relativeFrom="margin">
-                  <wp:posOffset>0</wp:posOffset>
+                  <wp:align>right</wp:align>
                 </wp:positionH>
                 <wp:positionV relativeFrom="paragraph">
-                  <wp:posOffset>346287</wp:posOffset>
+                  <wp:posOffset>349810</wp:posOffset>
                 </wp:positionV>
-                <wp:extent cx="6623050" cy="6350"/>
-                <wp:effectExtent l="0" t="0" r="25400" b="31750"/>
+                <wp:extent cx="6649085" cy="17780"/>
+                <wp:effectExtent l="0" t="0" r="0" b="0"/>
                 <wp:wrapNone/>
-                <wp:docPr id="260224479" name="Straight Connector 2"/>
+                <wp:docPr id="1556087904" name="Group 1556087904"/>
                 <wp:cNvGraphicFramePr/>
                 <a:graphic xmlns:a="http://schemas.openxmlformats.org/drawingml/2006/main">
-                  <a:graphicData uri="http://schemas.microsoft.com/office/word/2010/wordprocessingShape">
-                    <wps:wsp>
-                      <wps:cNvCnPr/>
-                      <wps:spPr>
-                        <a:xfrm flipV="1">
+                  <a:graphicData uri="http://schemas.microsoft.com/office/word/2010/wordprocessingGroup">
+                    <wpg:wgp>
+                      <wpg:cNvGrpSpPr/>
+                      <wpg:grpSpPr>
+                        <a:xfrm>
                           <a:off x="0" y="0"/>
-                          <a:ext cx="6623050" cy="6350"/>
+                          <a:ext cx="6649085" cy="17780"/>
+                          <a:chOff x="0" y="0"/>
+                          <a:chExt cx="6696074" cy="19050"/>
                         </a:xfrm>
-                        <a:prstGeom prst="line">
-                          <a:avLst/>
-                        </a:prstGeom>
-                        <a:ln w="9525" cap="flat" cmpd="sng" algn="ctr">
-                          <a:solidFill>
-                            <a:schemeClr val="tx1">
-                              <a:lumMod val="50000"/>
-                              <a:lumOff val="50000"/>
-                            </a:schemeClr>
-                          </a:solidFill>
-                          <a:prstDash val="dash"/>
-                          <a:round/>
-                          <a:headEnd type="none" w="med" len="med"/>
-                          <a:tailEnd type="none" w="med" len="med"/>
-                        </a:ln>
-                      </wps:spPr>
-                      <wps:style>
-                        <a:lnRef idx="0">
-                          <a:scrgbClr r="0" g="0" b="0"/>
-                        </a:lnRef>
-                        <a:fillRef idx="0">
-                          <a:scrgbClr r="0" g="0" b="0"/>
-                        </a:fillRef>
-                        <a:effectRef idx="0">
-                          <a:scrgbClr r="0" g="0" b="0"/>
-                        </a:effectRef>
-                        <a:fontRef idx="minor">
-                          <a:schemeClr val="tx1"/>
-                        </a:fontRef>
-                      </wps:style>
-                      <wps:bodyPr/>
-                    </wps:wsp>
+                      </wpg:grpSpPr>
+                      <wps:wsp>
+                        <wps:cNvPr id="1026719688" name="Shape 1725"/>
+                        <wps:cNvSpPr/>
+                        <wps:spPr>
+                          <a:xfrm>
+                            <a:off x="0" y="0"/>
+                            <a:ext cx="6696074" cy="19050"/>
+                          </a:xfrm>
+                          <a:custGeom>
+                            <a:avLst/>
+                            <a:gdLst/>
+                            <a:ahLst/>
+                            <a:cxnLst/>
+                            <a:rect l="0" t="0" r="0" b="0"/>
+                            <a:pathLst>
+                              <a:path w="6696074" h="19050">
+                                <a:moveTo>
+                                  <a:pt x="0" y="0"/>
+                                </a:moveTo>
+                                <a:lnTo>
+                                  <a:pt x="6696074" y="0"/>
+                                </a:lnTo>
+                                <a:lnTo>
+                                  <a:pt x="6696074" y="19050"/>
+                                </a:lnTo>
+                                <a:lnTo>
+                                  <a:pt x="0" y="19050"/>
+                                </a:lnTo>
+                                <a:lnTo>
+                                  <a:pt x="0" y="0"/>
+                                </a:lnTo>
+                              </a:path>
+                            </a:pathLst>
+                          </a:custGeom>
+                        </wps:spPr>
+                        <wps:style>
+                          <a:lnRef idx="0">
+                            <a:srgbClr val="000000">
+                              <a:alpha val="0"/>
+                            </a:srgbClr>
+                          </a:lnRef>
+                          <a:fillRef idx="1">
+                            <a:srgbClr val="000000"/>
+                          </a:fillRef>
+                          <a:effectRef idx="0">
+                            <a:scrgbClr r="0" g="0" b="0"/>
+                          </a:effectRef>
+                          <a:fontRef idx="none"/>
+                        </wps:style>
+                        <wps:bodyPr/>
+                      </wps:wsp>
+                    </wpg:wgp>
                   </a:graphicData>
                 </a:graphic>
-                <wp14:sizeRelH relativeFrom="margin">
+                <wp14:sizeRelH relativeFrom="page">
                   <wp14:pctWidth>0</wp14:pctWidth>
                 </wp14:sizeRelH>
-                <wp14:sizeRelV relativeFrom="margin">
+                <wp14:sizeRelV relativeFrom="page">
                   <wp14:pctHeight>0</wp14:pctHeight>
                 </wp14:sizeRelV>
               </wp:anchor>
@@ -632,1052 +1513,334 @@
           </mc:Choice>
           <mc:Fallback>
             <w:pict>
-              <v:line w14:anchorId="3D4831FB" id="Straight Connector 2" o:spid="_x0000_s1026" style="position:absolute;flip:y;z-index:251659264;visibility:visible;mso-wrap-style:square;mso-width-percent:0;mso-height-percent:0;mso-wrap-distance-left:9pt;mso-wrap-distance-top:0;mso-wrap-distance-right:9pt;mso-wrap-distance-bottom:0;mso-position-horizontal:absolute;mso-position-horizontal-relative:margin;mso-position-vertical:absolute;mso-position-vertical-relative:text;mso-width-percent:0;mso-height-percent:0;mso-width-relative:margin;mso-height-relative:margin" from="0,27.25pt" to="521.5pt,27.75pt" o:gfxdata="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" strokecolor="gray [1629]">
-                <v:stroke dashstyle="dash"/>
+              <v:group w14:anchorId="07C08143" id="Group 1556087904" o:spid="_x0000_s1026" style="position:absolute;margin-left:472.35pt;margin-top:27.55pt;width:523.55pt;height:1.4pt;z-index:251677696;mso-position-horizontal:right;mso-position-horizontal-relative:margin" coordsize="66960,190" o:gfxdata="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">
+                <v:shape id="Shape 1725" o:spid="_x0000_s1027" style="position:absolute;width:66960;height:190;visibility:visible;mso-wrap-style:square;v-text-anchor:top" coordsize="6696074,19050" o:gfxdata="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" path="m,l6696074,r,19050l,19050,,e" fillcolor="black" stroked="f">
+                  <v:path arrowok="t" textboxrect="0,0,6696074,19050"/>
+                </v:shape>
                 <w10:wrap anchorx="margin"/>
-              </v:line>
+              </v:group>
             </w:pict>
           </mc:Fallback>
         </mc:AlternateContent>
       </w:r>
       <w:r>
         <w:rPr>
-          <w:rFonts w:asciiTheme="minorHAnsi" w:hAnsiTheme="minorHAnsi" w:cstheme="minorHAnsi"/>
+          <w:rFonts w:ascii="Karla" w:hAnsi="Karla" w:cstheme="minorHAnsi"/>
           <w:b/>
           <w:bCs/>
-          <w:w w:val="105"/>
-          <w:sz w:val="28"/>
-          <w:szCs w:val="28"/>
-        </w:rPr>
-        <w:t>PROJECTS</w:t>
+          <w:sz w:val="23"/>
+          <w:szCs w:val="23"/>
+        </w:rPr>
+        <w:t>SKILLS</w:t>
       </w:r>
     </w:p>
     <w:p>
       <w:pPr>
-        <w:pStyle w:val="Heading2"/>
-        <w:spacing w:before="52"/>
-        <w:ind w:left="11"/>
-        <w:jc w:val="both"/>
-        <w:rPr>
-          <w:rFonts w:ascii="Calibri" w:eastAsia="Tahoma" w:hAnsi="Calibri" w:cs="Calibri"/>
-          <w:color w:val="808080" w:themeColor="background1" w:themeShade="80"/>
-          <w:w w:val="115"/>
-        </w:rPr>
-      </w:pPr>
-      <w:r>
-        <w:rPr>
-          <w:rFonts w:ascii="Calibri" w:hAnsi="Calibri" w:cs="Calibri"/>
+        <w:pStyle w:val="Heading1"/>
+        <w:ind w:left="0"/>
+        <w:rPr>
+          <w:rFonts w:ascii="Karla" w:hAnsi="Karla" w:cs="Calibri"/>
           <w:b/>
           <w:bCs/>
-          <w:i/>
-          <w:iCs/>
-          <w:w w:val="105"/>
-          <w:sz w:val="24"/>
-          <w:szCs w:val="24"/>
-        </w:rPr>
-        <w:t>Image Alchemy: AI-Powered Image Editing Web App.</w:t>
-      </w:r>
-      <w:r>
-        <w:rPr>
-          <w:rFonts w:ascii="Calibri" w:hAnsi="Calibri" w:cs="Calibri"/>
-          <w:w w:val="110"/>
-        </w:rPr>
-        <w:t xml:space="preserve"> </w:t>
-      </w:r>
-      <w:r>
-        <w:rPr>
-          <w:rFonts w:ascii="Calibri" w:hAnsi="Calibri" w:cs="Calibri"/>
-          <w:w w:val="110"/>
-        </w:rPr>
-        <w:tab/>
-      </w:r>
-      <w:r>
-        <w:rPr>
-          <w:rFonts w:ascii="Calibri" w:hAnsi="Calibri" w:cs="Calibri"/>
-          <w:w w:val="110"/>
-        </w:rPr>
-        <w:tab/>
-      </w:r>
-      <w:r>
-        <w:rPr>
-          <w:rFonts w:ascii="Calibri" w:hAnsi="Calibri" w:cs="Calibri"/>
-          <w:w w:val="110"/>
-        </w:rPr>
-        <w:tab/>
-      </w:r>
-      <w:r>
-        <w:rPr>
-          <w:rFonts w:ascii="Calibri" w:hAnsi="Calibri" w:cs="Calibri"/>
-          <w:w w:val="110"/>
-        </w:rPr>
-        <w:tab/>
-        <w:t xml:space="preserve">        </w:t>
-      </w:r>
-      <w:r>
-        <w:rPr>
-          <w:rFonts w:ascii="Calibri" w:hAnsi="Calibri" w:cs="Calibri"/>
-          <w:i/>
-          <w:iCs/>
-          <w:w w:val="110"/>
-        </w:rPr>
-        <w:t xml:space="preserve">March 2024 </w:t>
-      </w:r>
-      <w:r>
-        <w:rPr>
-          <w:rFonts w:ascii="Calibri" w:hAnsi="Calibri" w:cs="Calibri"/>
-          <w:i/>
-          <w:iCs/>
-          <w:w w:val="110"/>
-        </w:rPr>
-        <w:t>-</w:t>
-      </w:r>
-      <w:r>
-        <w:rPr>
-          <w:rFonts w:ascii="Calibri" w:hAnsi="Calibri" w:cs="Calibri"/>
-          <w:i/>
-          <w:iCs/>
-          <w:w w:val="110"/>
-        </w:rPr>
-        <w:t xml:space="preserve"> April 2024</w:t>
+          <w:sz w:val="21"/>
+          <w:szCs w:val="21"/>
+        </w:rPr>
+      </w:pPr>
+      <w:r>
+        <w:rPr>
+          <w:rFonts w:ascii="Karla" w:hAnsi="Karla" w:cs="Calibri"/>
+          <w:b/>
+          <w:bCs/>
+          <w:sz w:val="21"/>
+          <w:szCs w:val="21"/>
+        </w:rPr>
+        <w:t>Frontend</w:t>
       </w:r>
     </w:p>
     <w:p>
       <w:pPr>
-        <w:pStyle w:val="Heading2"/>
-        <w:spacing w:line="360" w:lineRule="auto"/>
-        <w:ind w:left="11"/>
-        <w:jc w:val="both"/>
-        <w:rPr>
-          <w:rFonts w:ascii="Calibri" w:eastAsia="Tahoma" w:hAnsi="Calibri" w:cs="Calibri"/>
-          <w:i/>
-          <w:iCs/>
-          <w:w w:val="115"/>
-        </w:rPr>
-      </w:pPr>
-      <w:r>
-        <w:rPr>
-          <w:rFonts w:ascii="Calibri" w:eastAsia="Tahoma" w:hAnsi="Calibri" w:cs="Calibri"/>
-          <w:i/>
-          <w:iCs/>
-          <w:w w:val="115"/>
-        </w:rPr>
-        <w:t>(Developed using Next.js, TypeScript, MongoDB, Clerk, Cloudinary APIs</w:t>
-      </w:r>
-      <w:r>
-        <w:rPr>
-          <w:rFonts w:ascii="Calibri" w:eastAsia="Tahoma" w:hAnsi="Calibri" w:cs="Calibri"/>
-          <w:i/>
-          <w:iCs/>
-          <w:w w:val="115"/>
-        </w:rPr>
-        <w:t xml:space="preserve"> and </w:t>
-      </w:r>
-      <w:r>
-        <w:rPr>
-          <w:rFonts w:ascii="Calibri" w:eastAsia="Tahoma" w:hAnsi="Calibri" w:cs="Calibri"/>
-          <w:i/>
-          <w:iCs/>
-          <w:w w:val="115"/>
-        </w:rPr>
-        <w:t>Tailwind CSS.)</w:t>
+        <w:pStyle w:val="Heading1"/>
+        <w:ind w:left="0"/>
+        <w:rPr>
+          <w:rFonts w:ascii="Karla" w:hAnsi="Karla" w:cs="Calibri"/>
+          <w:sz w:val="21"/>
+          <w:szCs w:val="21"/>
+        </w:rPr>
+      </w:pPr>
+      <w:r>
+        <w:rPr>
+          <w:rFonts w:ascii="Karla" w:hAnsi="Karla" w:cs="Calibri"/>
+          <w:sz w:val="21"/>
+          <w:szCs w:val="21"/>
+        </w:rPr>
+        <w:t>HTML, CSS, JavaScript, Tailwind CSS</w:t>
+      </w:r>
+      <w:r>
+        <w:rPr>
+          <w:rFonts w:ascii="Karla" w:hAnsi="Karla" w:cs="Calibri"/>
+          <w:sz w:val="21"/>
+          <w:szCs w:val="21"/>
+        </w:rPr>
+        <w:t>, React, Next.js</w:t>
+      </w:r>
+      <w:r>
+        <w:rPr>
+          <w:rFonts w:ascii="Karla" w:hAnsi="Karla" w:cs="Calibri"/>
+          <w:sz w:val="21"/>
+          <w:szCs w:val="21"/>
+        </w:rPr>
+        <w:t xml:space="preserve">, </w:t>
+      </w:r>
+      <w:r>
+        <w:rPr>
+          <w:rFonts w:ascii="Karla" w:hAnsi="Karla" w:cs="Calibri"/>
+          <w:sz w:val="21"/>
+          <w:szCs w:val="21"/>
+        </w:rPr>
+        <w:t>Basic</w:t>
+      </w:r>
+      <w:r>
+        <w:rPr>
+          <w:rFonts w:ascii="Karla" w:hAnsi="Karla" w:cs="Calibri"/>
+          <w:sz w:val="21"/>
+          <w:szCs w:val="21"/>
+        </w:rPr>
+        <w:t>s of</w:t>
+      </w:r>
+      <w:r>
+        <w:rPr>
+          <w:rFonts w:ascii="Karla" w:hAnsi="Karla" w:cs="Calibri"/>
+          <w:sz w:val="21"/>
+          <w:szCs w:val="21"/>
+        </w:rPr>
+        <w:t xml:space="preserve"> </w:t>
+      </w:r>
+      <w:r>
+        <w:rPr>
+          <w:rFonts w:ascii="Karla" w:hAnsi="Karla" w:cs="Calibri"/>
+          <w:sz w:val="21"/>
+          <w:szCs w:val="21"/>
+        </w:rPr>
+        <w:t>UI/UX</w:t>
+      </w:r>
+      <w:r>
+        <w:rPr>
+          <w:rFonts w:ascii="Karla" w:hAnsi="Karla" w:cs="Calibri"/>
+          <w:sz w:val="21"/>
+          <w:szCs w:val="21"/>
+        </w:rPr>
+        <w:t xml:space="preserve">, </w:t>
+      </w:r>
+      <w:r>
+        <w:rPr>
+          <w:rFonts w:ascii="Karla" w:hAnsi="Karla" w:cs="Calibri"/>
+          <w:sz w:val="21"/>
+          <w:szCs w:val="21"/>
+        </w:rPr>
+        <w:t>Framer Motion, GSAP</w:t>
+      </w:r>
+      <w:r>
+        <w:rPr>
+          <w:rFonts w:ascii="Karla" w:hAnsi="Karla" w:cs="Calibri"/>
+          <w:sz w:val="21"/>
+          <w:szCs w:val="21"/>
+        </w:rPr>
+        <w:t>.</w:t>
       </w:r>
     </w:p>
     <w:p>
       <w:pPr>
         <w:pStyle w:val="Heading1"/>
-        <w:spacing w:after="50"/>
         <w:ind w:left="0"/>
-        <w:jc w:val="both"/>
-        <w:rPr>
-          <w:rFonts w:ascii="Calibri" w:eastAsia="Tahoma" w:hAnsi="Calibri" w:cs="Calibri"/>
-          <w:w w:val="115"/>
-          <w:sz w:val="20"/>
-          <w:szCs w:val="20"/>
-        </w:rPr>
-      </w:pPr>
-      <w:r>
-        <w:rPr>
-          <w:rFonts w:ascii="Calibri" w:eastAsia="Tahoma" w:hAnsi="Calibri" w:cs="Calibri"/>
-          <w:w w:val="115"/>
-          <w:sz w:val="20"/>
-          <w:szCs w:val="20"/>
-        </w:rPr>
-        <w:t xml:space="preserve">Built a feature-rich image-processing web app called Image Alchemy. It includes features such as </w:t>
-      </w:r>
-      <w:r>
-        <w:rPr>
-          <w:rFonts w:ascii="Calibri" w:eastAsia="Tahoma" w:hAnsi="Calibri" w:cs="Calibri"/>
+        <w:rPr>
+          <w:rFonts w:ascii="Karla" w:hAnsi="Karla" w:cs="Calibri"/>
+          <w:sz w:val="21"/>
+          <w:szCs w:val="21"/>
+        </w:rPr>
+      </w:pPr>
+    </w:p>
+    <w:p>
+      <w:pPr>
+        <w:pStyle w:val="Heading1"/>
+        <w:ind w:left="0"/>
+        <w:rPr>
+          <w:rFonts w:ascii="Karla" w:hAnsi="Karla" w:cs="Calibri"/>
           <w:b/>
           <w:bCs/>
-          <w:w w:val="115"/>
-          <w:sz w:val="20"/>
-          <w:szCs w:val="20"/>
-        </w:rPr>
-        <w:t xml:space="preserve">user authentication, payment gateway, PWA, image restoration, generative fill, object removal, object recolor, </w:t>
-      </w:r>
-      <w:r>
-        <w:rPr>
-          <w:rFonts w:ascii="Calibri" w:eastAsia="Tahoma" w:hAnsi="Calibri" w:cs="Calibri"/>
-          <w:w w:val="115"/>
-          <w:sz w:val="20"/>
-          <w:szCs w:val="20"/>
-        </w:rPr>
-        <w:t>and</w:t>
-      </w:r>
-      <w:r>
-        <w:rPr>
-          <w:rFonts w:ascii="Calibri" w:eastAsia="Tahoma" w:hAnsi="Calibri" w:cs="Calibri"/>
+          <w:sz w:val="21"/>
+          <w:szCs w:val="21"/>
+        </w:rPr>
+      </w:pPr>
+      <w:r>
+        <w:rPr>
+          <w:rFonts w:ascii="Karla" w:hAnsi="Karla" w:cs="Calibri"/>
           <w:b/>
           <w:bCs/>
-          <w:w w:val="115"/>
-          <w:sz w:val="20"/>
-          <w:szCs w:val="20"/>
-        </w:rPr>
-        <w:t xml:space="preserve"> background removal.</w:t>
+          <w:sz w:val="21"/>
+          <w:szCs w:val="21"/>
+        </w:rPr>
+        <w:t>Backend</w:t>
       </w:r>
     </w:p>
     <w:p>
       <w:pPr>
-        <w:pStyle w:val="ListParagraph"/>
-        <w:numPr>
-          <w:ilvl w:val="0"/>
-          <w:numId w:val="19"/>
-        </w:numPr>
-        <w:spacing w:before="31" w:line="268" w:lineRule="auto"/>
-        <w:ind w:right="461"/>
-        <w:jc w:val="both"/>
-        <w:rPr>
-          <w:rFonts w:ascii="Calibri" w:hAnsi="Calibri" w:cs="Calibri"/>
-          <w:i/>
-          <w:iCs/>
-          <w:w w:val="115"/>
-          <w:sz w:val="20"/>
-          <w:szCs w:val="20"/>
-        </w:rPr>
-      </w:pPr>
-      <w:r>
-        <w:rPr>
-          <w:rFonts w:ascii="Calibri" w:hAnsi="Calibri" w:cs="Calibri"/>
+        <w:pStyle w:val="Heading1"/>
+        <w:ind w:left="0"/>
+        <w:rPr>
+          <w:rFonts w:ascii="Karla" w:hAnsi="Karla" w:cs="Calibri"/>
+          <w:sz w:val="21"/>
+          <w:szCs w:val="21"/>
+        </w:rPr>
+      </w:pPr>
+      <w:r>
+        <w:rPr>
+          <w:rFonts w:ascii="Karla" w:hAnsi="Karla" w:cs="Calibri"/>
+          <w:sz w:val="21"/>
+          <w:szCs w:val="21"/>
+        </w:rPr>
+        <w:t>Node.js, Express.js, MongoDB, Next.js, Socket.io, REST</w:t>
+      </w:r>
+      <w:r>
+        <w:rPr>
+          <w:rFonts w:ascii="Karla" w:hAnsi="Karla" w:cs="Calibri"/>
+          <w:sz w:val="21"/>
+          <w:szCs w:val="21"/>
+        </w:rPr>
+        <w:t xml:space="preserve">, </w:t>
+      </w:r>
+      <w:r>
+        <w:rPr>
+          <w:rFonts w:ascii="Karla" w:hAnsi="Karla" w:cs="Calibri"/>
+          <w:sz w:val="21"/>
+          <w:szCs w:val="21"/>
+        </w:rPr>
+        <w:t>PWA</w:t>
+      </w:r>
+      <w:r>
+        <w:rPr>
+          <w:rFonts w:ascii="Karla" w:hAnsi="Karla" w:cs="Calibri"/>
+          <w:sz w:val="21"/>
+          <w:szCs w:val="21"/>
+        </w:rPr>
+        <w:t xml:space="preserve">, </w:t>
+      </w:r>
+      <w:r>
+        <w:rPr>
+          <w:rFonts w:ascii="Karla" w:hAnsi="Karla" w:cs="Calibri"/>
+          <w:sz w:val="21"/>
+          <w:szCs w:val="21"/>
+        </w:rPr>
+        <w:t>Git, Postman/Thunder client</w:t>
+      </w:r>
+      <w:r>
+        <w:rPr>
+          <w:rFonts w:ascii="Karla" w:hAnsi="Karla" w:cs="Calibri"/>
+          <w:sz w:val="21"/>
+          <w:szCs w:val="21"/>
+        </w:rPr>
+        <w:t>.</w:t>
+      </w:r>
+    </w:p>
+    <w:p>
+      <w:pPr>
+        <w:pStyle w:val="Heading1"/>
+        <w:ind w:left="0"/>
+        <w:rPr>
+          <w:rFonts w:ascii="Karla" w:hAnsi="Karla" w:cs="Calibri"/>
           <w:b/>
           <w:bCs/>
-          <w:i/>
-          <w:iCs/>
-          <w:w w:val="115"/>
-          <w:sz w:val="20"/>
-          <w:szCs w:val="20"/>
-        </w:rPr>
-        <w:t xml:space="preserve">Intuitive &amp; Fast: </w:t>
-      </w:r>
-      <w:r>
-        <w:rPr>
-          <w:rFonts w:ascii="Calibri" w:hAnsi="Calibri" w:cs="Calibri"/>
-          <w:i/>
-          <w:iCs/>
-          <w:w w:val="115"/>
-          <w:sz w:val="20"/>
-          <w:szCs w:val="20"/>
-        </w:rPr>
-        <w:t>Praised for intuitive interface and fast performance by users in feedback</w:t>
-      </w:r>
-      <w:r>
-        <w:rPr>
-          <w:rFonts w:ascii="Calibri" w:hAnsi="Calibri" w:cs="Calibri"/>
-          <w:i/>
-          <w:iCs/>
-          <w:w w:val="115"/>
-          <w:sz w:val="20"/>
-          <w:szCs w:val="20"/>
-        </w:rPr>
-        <w:t xml:space="preserve"> </w:t>
-      </w:r>
-      <w:r>
-        <w:rPr>
-          <w:rFonts w:ascii="Calibri" w:hAnsi="Calibri" w:cs="Calibri"/>
-          <w:i/>
-          <w:iCs/>
-          <w:w w:val="115"/>
-          <w:sz w:val="20"/>
-          <w:szCs w:val="20"/>
-        </w:rPr>
-        <w:t>surveys</w:t>
-      </w:r>
-      <w:r>
-        <w:rPr>
-          <w:rFonts w:ascii="Calibri" w:hAnsi="Calibri" w:cs="Calibri"/>
-          <w:i/>
-          <w:iCs/>
-          <w:w w:val="115"/>
-          <w:sz w:val="20"/>
-          <w:szCs w:val="20"/>
-        </w:rPr>
-        <w:t>.</w:t>
-      </w:r>
+          <w:sz w:val="21"/>
+          <w:szCs w:val="21"/>
+        </w:rPr>
+      </w:pPr>
     </w:p>
     <w:p>
       <w:pPr>
-        <w:pStyle w:val="ListParagraph"/>
-        <w:numPr>
-          <w:ilvl w:val="0"/>
-          <w:numId w:val="19"/>
-        </w:numPr>
-        <w:spacing w:before="31" w:line="268" w:lineRule="auto"/>
-        <w:ind w:right="461"/>
-        <w:jc w:val="both"/>
-        <w:rPr>
-          <w:rFonts w:ascii="Calibri" w:hAnsi="Calibri" w:cs="Calibri"/>
-          <w:i/>
-          <w:iCs/>
-          <w:w w:val="115"/>
-          <w:sz w:val="20"/>
-          <w:szCs w:val="20"/>
-        </w:rPr>
-      </w:pPr>
-      <w:r>
-        <w:rPr>
-          <w:rFonts w:ascii="Calibri" w:hAnsi="Calibri" w:cs="Calibri"/>
+        <w:pStyle w:val="Heading1"/>
+        <w:ind w:left="0"/>
+        <w:rPr>
+          <w:rFonts w:ascii="Karla" w:hAnsi="Karla" w:cs="Calibri"/>
+          <w:sz w:val="21"/>
+          <w:szCs w:val="21"/>
+        </w:rPr>
+      </w:pPr>
+      <w:r>
+        <w:rPr>
+          <w:rFonts w:ascii="Karla" w:hAnsi="Karla" w:cs="Calibri"/>
           <w:b/>
           <w:bCs/>
-          <w:i/>
-          <w:iCs/>
-          <w:w w:val="115"/>
-          <w:sz w:val="20"/>
-          <w:szCs w:val="20"/>
-        </w:rPr>
-        <w:t>Reached a Wide Audience</w:t>
-      </w:r>
-      <w:r>
-        <w:rPr>
-          <w:rFonts w:ascii="Calibri" w:hAnsi="Calibri" w:cs="Calibri"/>
-          <w:i/>
-          <w:iCs/>
-          <w:w w:val="115"/>
-          <w:sz w:val="20"/>
-          <w:szCs w:val="20"/>
-        </w:rPr>
-        <w:t xml:space="preserve">: Over </w:t>
-      </w:r>
-      <w:r>
-        <w:rPr>
-          <w:rFonts w:ascii="Calibri" w:hAnsi="Calibri" w:cs="Calibri"/>
-          <w:b/>
-          <w:bCs/>
-          <w:i/>
-          <w:iCs/>
-          <w:w w:val="115"/>
-          <w:sz w:val="20"/>
-          <w:szCs w:val="20"/>
-        </w:rPr>
-        <w:t>110 unique users</w:t>
-      </w:r>
-      <w:r>
-        <w:rPr>
-          <w:rFonts w:ascii="Calibri" w:hAnsi="Calibri" w:cs="Calibri"/>
-          <w:i/>
-          <w:iCs/>
-          <w:w w:val="115"/>
-          <w:sz w:val="20"/>
-          <w:szCs w:val="20"/>
-        </w:rPr>
-        <w:t xml:space="preserve"> performed image transformations.</w:t>
+          <w:sz w:val="21"/>
+          <w:szCs w:val="21"/>
+        </w:rPr>
+        <w:t>Soft Skills</w:t>
       </w:r>
     </w:p>
     <w:p>
       <w:pPr>
-        <w:tabs>
-          <w:tab w:val="left" w:pos="1000"/>
-        </w:tabs>
-        <w:spacing w:before="67" w:line="360" w:lineRule="auto"/>
-        <w:jc w:val="both"/>
-        <w:rPr>
-          <w:rFonts w:ascii="Calibri" w:hAnsi="Calibri" w:cs="Calibri"/>
-          <w:b/>
-          <w:bCs/>
-          <w:color w:val="365F91" w:themeColor="accent1" w:themeShade="BF"/>
-          <w:w w:val="105"/>
-          <w:sz w:val="20"/>
-          <w:szCs w:val="20"/>
-        </w:rPr>
-      </w:pPr>
-      <w:hyperlink r:id="rId12">
-        <w:r>
-          <w:rPr>
-            <w:rFonts w:ascii="Calibri" w:hAnsi="Calibri" w:cs="Calibri"/>
-            <w:b/>
-            <w:bCs/>
-            <w:color w:val="365F91" w:themeColor="accent1" w:themeShade="BF"/>
-            <w:sz w:val="20"/>
-            <w:szCs w:val="20"/>
-          </w:rPr>
-          <w:t>Live</w:t>
-        </w:r>
-        <w:r>
-          <w:rPr>
-            <w:rFonts w:ascii="Calibri" w:hAnsi="Calibri" w:cs="Calibri"/>
-            <w:b/>
-            <w:bCs/>
-            <w:color w:val="365F91" w:themeColor="accent1" w:themeShade="BF"/>
-            <w:spacing w:val="-4"/>
-            <w:sz w:val="20"/>
-            <w:szCs w:val="20"/>
-          </w:rPr>
-          <w:t xml:space="preserve"> </w:t>
-        </w:r>
-        <w:r>
-          <w:rPr>
-            <w:rFonts w:ascii="Calibri" w:hAnsi="Calibri" w:cs="Calibri"/>
-            <w:b/>
-            <w:bCs/>
-            <w:color w:val="365F91" w:themeColor="accent1" w:themeShade="BF"/>
-            <w:sz w:val="20"/>
-            <w:szCs w:val="20"/>
-          </w:rPr>
-          <w:t>Link</w:t>
-        </w:r>
-      </w:hyperlink>
-      <w:r>
-        <w:rPr>
-          <w:rFonts w:ascii="Calibri" w:hAnsi="Calibri" w:cs="Calibri"/>
-          <w:b/>
-          <w:bCs/>
-          <w:color w:val="365F91" w:themeColor="accent1" w:themeShade="BF"/>
-          <w:sz w:val="20"/>
-          <w:szCs w:val="20"/>
-        </w:rPr>
-        <w:t xml:space="preserve"> | </w:t>
-      </w:r>
-      <w:hyperlink r:id="rId13">
-        <w:r>
-          <w:rPr>
-            <w:rFonts w:ascii="Calibri" w:hAnsi="Calibri" w:cs="Calibri"/>
-            <w:b/>
-            <w:bCs/>
-            <w:color w:val="365F91" w:themeColor="accent1" w:themeShade="BF"/>
-            <w:w w:val="105"/>
-            <w:sz w:val="20"/>
-            <w:szCs w:val="20"/>
-          </w:rPr>
-          <w:t>Repo</w:t>
-        </w:r>
-        <w:r>
-          <w:rPr>
-            <w:rFonts w:ascii="Calibri" w:hAnsi="Calibri" w:cs="Calibri"/>
-            <w:b/>
-            <w:bCs/>
-            <w:color w:val="365F91" w:themeColor="accent1" w:themeShade="BF"/>
-            <w:spacing w:val="-10"/>
-            <w:w w:val="105"/>
-            <w:sz w:val="20"/>
-            <w:szCs w:val="20"/>
-          </w:rPr>
-          <w:t xml:space="preserve"> </w:t>
-        </w:r>
-        <w:r>
-          <w:rPr>
-            <w:rFonts w:ascii="Calibri" w:hAnsi="Calibri" w:cs="Calibri"/>
-            <w:b/>
-            <w:bCs/>
-            <w:color w:val="365F91" w:themeColor="accent1" w:themeShade="BF"/>
-            <w:w w:val="105"/>
-            <w:sz w:val="20"/>
-            <w:szCs w:val="20"/>
-          </w:rPr>
-          <w:t>Link</w:t>
-        </w:r>
-      </w:hyperlink>
-    </w:p>
-    <w:p>
-      <w:pPr>
-        <w:pStyle w:val="Heading2"/>
-        <w:spacing w:before="52"/>
-        <w:ind w:left="11"/>
-        <w:jc w:val="both"/>
-        <w:rPr>
-          <w:rFonts w:ascii="Calibri" w:eastAsia="Tahoma" w:hAnsi="Calibri" w:cs="Calibri"/>
-          <w:color w:val="808080" w:themeColor="background1" w:themeShade="80"/>
-          <w:w w:val="115"/>
-        </w:rPr>
-      </w:pPr>
-      <w:r>
-        <w:rPr>
-          <w:rFonts w:ascii="Calibri" w:hAnsi="Calibri" w:cs="Calibri"/>
-          <w:b/>
-          <w:bCs/>
-          <w:i/>
-          <w:iCs/>
-          <w:w w:val="105"/>
-          <w:sz w:val="24"/>
-          <w:szCs w:val="24"/>
-        </w:rPr>
-        <w:t>Instagram Clone.</w:t>
-      </w:r>
-      <w:r>
-        <w:rPr>
-          <w:rFonts w:ascii="Calibri" w:hAnsi="Calibri" w:cs="Calibri"/>
-          <w:b/>
-          <w:bCs/>
-          <w:i/>
-          <w:iCs/>
-          <w:w w:val="105"/>
-          <w:sz w:val="24"/>
-          <w:szCs w:val="24"/>
-        </w:rPr>
-        <w:tab/>
-      </w:r>
-      <w:r>
-        <w:rPr>
-          <w:rFonts w:ascii="Calibri" w:hAnsi="Calibri" w:cs="Calibri"/>
-          <w:i/>
-          <w:iCs/>
-          <w:w w:val="105"/>
-          <w:sz w:val="24"/>
-          <w:szCs w:val="24"/>
-        </w:rPr>
-        <w:tab/>
-      </w:r>
-      <w:r>
-        <w:rPr>
-          <w:rFonts w:ascii="Calibri" w:hAnsi="Calibri" w:cs="Calibri"/>
-          <w:i/>
-          <w:iCs/>
-          <w:w w:val="105"/>
-          <w:sz w:val="24"/>
-          <w:szCs w:val="24"/>
-        </w:rPr>
-        <w:tab/>
-      </w:r>
-      <w:r>
-        <w:rPr>
-          <w:rFonts w:ascii="Calibri" w:hAnsi="Calibri" w:cs="Calibri"/>
-          <w:i/>
-          <w:iCs/>
-          <w:w w:val="105"/>
-          <w:sz w:val="24"/>
-          <w:szCs w:val="24"/>
-        </w:rPr>
-        <w:tab/>
-      </w:r>
-      <w:r>
-        <w:rPr>
-          <w:rFonts w:ascii="Calibri" w:hAnsi="Calibri" w:cs="Calibri"/>
-          <w:i/>
-          <w:iCs/>
-          <w:w w:val="105"/>
-          <w:sz w:val="24"/>
-          <w:szCs w:val="24"/>
-        </w:rPr>
-        <w:tab/>
-      </w:r>
-      <w:r>
-        <w:rPr>
-          <w:rFonts w:ascii="Calibri" w:hAnsi="Calibri" w:cs="Calibri"/>
-          <w:i/>
-          <w:iCs/>
-          <w:w w:val="105"/>
-          <w:sz w:val="24"/>
-          <w:szCs w:val="24"/>
-        </w:rPr>
-        <w:tab/>
-      </w:r>
-      <w:r>
-        <w:rPr>
-          <w:rFonts w:ascii="Calibri" w:hAnsi="Calibri" w:cs="Calibri"/>
-          <w:i/>
-          <w:iCs/>
-          <w:w w:val="105"/>
-          <w:sz w:val="24"/>
-          <w:szCs w:val="24"/>
-        </w:rPr>
-        <w:tab/>
-      </w:r>
-      <w:r>
-        <w:rPr>
-          <w:rFonts w:ascii="Calibri" w:hAnsi="Calibri" w:cs="Calibri"/>
-          <w:i/>
-          <w:iCs/>
-          <w:w w:val="105"/>
-          <w:sz w:val="24"/>
-          <w:szCs w:val="24"/>
-        </w:rPr>
-        <w:tab/>
-      </w:r>
-      <w:r>
-        <w:rPr>
-          <w:rFonts w:ascii="Calibri" w:hAnsi="Calibri" w:cs="Calibri"/>
-          <w:i/>
-          <w:iCs/>
-          <w:w w:val="105"/>
-          <w:sz w:val="24"/>
-          <w:szCs w:val="24"/>
-        </w:rPr>
-        <w:tab/>
-        <w:t xml:space="preserve">        </w:t>
-      </w:r>
-      <w:r>
-        <w:rPr>
-          <w:rFonts w:ascii="Calibri" w:hAnsi="Calibri" w:cs="Calibri"/>
-          <w:i/>
-          <w:iCs/>
-          <w:w w:val="110"/>
-        </w:rPr>
-        <w:t xml:space="preserve"> Feb</w:t>
-      </w:r>
-      <w:r>
-        <w:rPr>
-          <w:rFonts w:ascii="Calibri" w:hAnsi="Calibri" w:cs="Calibri"/>
-          <w:i/>
-          <w:iCs/>
-          <w:w w:val="110"/>
-        </w:rPr>
-        <w:t xml:space="preserve"> 2024 </w:t>
-      </w:r>
-      <w:r>
-        <w:rPr>
-          <w:rFonts w:ascii="Calibri" w:hAnsi="Calibri" w:cs="Calibri"/>
-          <w:i/>
-          <w:iCs/>
-          <w:w w:val="110"/>
-        </w:rPr>
-        <w:t xml:space="preserve">- March </w:t>
-      </w:r>
-      <w:r>
-        <w:rPr>
-          <w:rFonts w:ascii="Calibri" w:hAnsi="Calibri" w:cs="Calibri"/>
-          <w:i/>
-          <w:iCs/>
-          <w:w w:val="110"/>
-        </w:rPr>
-        <w:t>2024</w:t>
-      </w:r>
-    </w:p>
-    <w:p>
-      <w:pPr>
-        <w:pStyle w:val="BodyText"/>
-        <w:spacing w:line="360" w:lineRule="auto"/>
-        <w:ind w:right="442"/>
-        <w:jc w:val="both"/>
-        <w:rPr>
-          <w:rFonts w:ascii="Calibri" w:hAnsi="Calibri" w:cs="Calibri"/>
-          <w:i/>
-          <w:iCs/>
-          <w:w w:val="115"/>
-          <w:sz w:val="20"/>
-          <w:szCs w:val="20"/>
-        </w:rPr>
-      </w:pPr>
-      <w:r>
-        <w:rPr>
-          <w:rFonts w:ascii="Calibri" w:hAnsi="Calibri" w:cs="Calibri"/>
-          <w:i/>
-          <w:iCs/>
-          <w:w w:val="115"/>
-          <w:sz w:val="20"/>
-          <w:szCs w:val="20"/>
-        </w:rPr>
-        <w:t>(</w:t>
-      </w:r>
-      <w:r>
-        <w:rPr>
-          <w:rFonts w:ascii="Calibri" w:hAnsi="Calibri" w:cs="Calibri"/>
-          <w:i/>
-          <w:iCs/>
-          <w:w w:val="115"/>
-          <w:sz w:val="20"/>
-          <w:szCs w:val="20"/>
-        </w:rPr>
-        <w:t xml:space="preserve">Developed using </w:t>
-      </w:r>
-      <w:r>
-        <w:rPr>
-          <w:rFonts w:ascii="Calibri" w:hAnsi="Calibri" w:cs="Calibri"/>
-          <w:i/>
-          <w:iCs/>
-          <w:w w:val="115"/>
-          <w:sz w:val="20"/>
-          <w:szCs w:val="20"/>
-        </w:rPr>
-        <w:t>MERN</w:t>
-      </w:r>
-      <w:r>
-        <w:rPr>
-          <w:rFonts w:ascii="Calibri" w:hAnsi="Calibri" w:cs="Calibri"/>
-          <w:i/>
-          <w:iCs/>
-          <w:w w:val="115"/>
-          <w:sz w:val="20"/>
-          <w:szCs w:val="20"/>
-        </w:rPr>
-        <w:t xml:space="preserve"> stack</w:t>
-      </w:r>
-      <w:r>
-        <w:rPr>
-          <w:rFonts w:ascii="Calibri" w:hAnsi="Calibri" w:cs="Calibri"/>
-          <w:i/>
-          <w:iCs/>
-          <w:w w:val="115"/>
-          <w:sz w:val="20"/>
-          <w:szCs w:val="20"/>
-        </w:rPr>
-        <w:t>, Socket.io</w:t>
-      </w:r>
-      <w:r>
-        <w:rPr>
-          <w:rFonts w:ascii="Calibri" w:hAnsi="Calibri" w:cs="Calibri"/>
-          <w:i/>
-          <w:iCs/>
-          <w:w w:val="115"/>
-          <w:sz w:val="20"/>
-          <w:szCs w:val="20"/>
-        </w:rPr>
-        <w:t xml:space="preserve"> and </w:t>
-      </w:r>
-      <w:r>
-        <w:rPr>
-          <w:rFonts w:ascii="Calibri" w:hAnsi="Calibri" w:cs="Calibri"/>
-          <w:i/>
-          <w:iCs/>
-          <w:w w:val="115"/>
-          <w:sz w:val="20"/>
-          <w:szCs w:val="20"/>
-        </w:rPr>
-        <w:t>Tailwind CSS</w:t>
-      </w:r>
-      <w:r>
-        <w:rPr>
-          <w:rFonts w:ascii="Calibri" w:hAnsi="Calibri" w:cs="Calibri"/>
-          <w:i/>
-          <w:iCs/>
-          <w:w w:val="115"/>
-          <w:sz w:val="20"/>
-          <w:szCs w:val="20"/>
+        <w:pStyle w:val="Heading1"/>
+        <w:ind w:left="0"/>
+        <w:rPr>
+          <w:rFonts w:ascii="Karla" w:hAnsi="Karla" w:cs="Calibri"/>
+          <w:sz w:val="21"/>
+          <w:szCs w:val="21"/>
+        </w:rPr>
+      </w:pPr>
+      <w:r>
+        <w:rPr>
+          <w:rFonts w:ascii="Karla" w:hAnsi="Karla" w:cs="Calibri"/>
+          <w:sz w:val="21"/>
+          <w:szCs w:val="21"/>
+        </w:rPr>
+        <w:t>Presentation, Communication</w:t>
+      </w:r>
+      <w:r>
+        <w:rPr>
+          <w:rFonts w:ascii="Karla" w:hAnsi="Karla" w:cs="Calibri"/>
+          <w:sz w:val="21"/>
+          <w:szCs w:val="21"/>
+        </w:rPr>
+        <w:t>,</w:t>
+      </w:r>
+      <w:r>
+        <w:rPr>
+          <w:rFonts w:ascii="Karla" w:hAnsi="Karla"/>
+          <w:sz w:val="21"/>
+          <w:szCs w:val="21"/>
+        </w:rPr>
+        <w:t xml:space="preserve"> </w:t>
+      </w:r>
+      <w:r>
+        <w:rPr>
+          <w:rFonts w:ascii="Karla" w:hAnsi="Karla" w:cs="Calibri"/>
+          <w:sz w:val="21"/>
+          <w:szCs w:val="21"/>
+        </w:rPr>
+        <w:t>Public speaking</w:t>
+      </w:r>
+      <w:r>
+        <w:rPr>
+          <w:rFonts w:ascii="Karla" w:hAnsi="Karla" w:cs="Calibri"/>
+          <w:sz w:val="21"/>
+          <w:szCs w:val="21"/>
+        </w:rPr>
+        <w:t>, Project Management, Team Collaboratio</w:t>
+      </w:r>
+      <w:r>
+        <w:rPr>
+          <w:rFonts w:ascii="Karla" w:hAnsi="Karla" w:cs="Calibri"/>
+          <w:sz w:val="21"/>
+          <w:szCs w:val="21"/>
+        </w:rPr>
+        <w:t>n</w:t>
+      </w:r>
+      <w:r>
+        <w:rPr>
+          <w:rFonts w:ascii="Karla" w:hAnsi="Karla" w:cs="Calibri"/>
+          <w:sz w:val="21"/>
+          <w:szCs w:val="21"/>
         </w:rPr>
         <w:t>.</w:t>
       </w:r>
-      <w:r>
-        <w:rPr>
-          <w:rFonts w:ascii="Calibri" w:hAnsi="Calibri" w:cs="Calibri"/>
-          <w:i/>
-          <w:iCs/>
-          <w:w w:val="115"/>
-          <w:sz w:val="20"/>
-          <w:szCs w:val="20"/>
-        </w:rPr>
-        <w:t>)</w:t>
-      </w:r>
-    </w:p>
-    <w:p>
-      <w:pPr>
-        <w:pStyle w:val="Heading1"/>
-        <w:spacing w:after="50"/>
-        <w:ind w:left="0"/>
-        <w:jc w:val="both"/>
-        <w:rPr>
-          <w:rFonts w:ascii="Calibri" w:eastAsia="Tahoma" w:hAnsi="Calibri" w:cs="Calibri"/>
-          <w:w w:val="115"/>
-          <w:sz w:val="20"/>
-          <w:szCs w:val="20"/>
-        </w:rPr>
-      </w:pPr>
-      <w:r>
-        <w:rPr>
-          <w:rFonts w:ascii="Calibri" w:eastAsia="Tahoma" w:hAnsi="Calibri" w:cs="Calibri"/>
-          <w:w w:val="115"/>
-          <w:sz w:val="20"/>
-          <w:szCs w:val="20"/>
-        </w:rPr>
-        <w:t>Built</w:t>
-      </w:r>
-      <w:r>
-        <w:rPr>
-          <w:rFonts w:ascii="Calibri" w:eastAsia="Tahoma" w:hAnsi="Calibri" w:cs="Calibri"/>
-          <w:w w:val="115"/>
-          <w:sz w:val="20"/>
-          <w:szCs w:val="20"/>
-        </w:rPr>
-        <w:t xml:space="preserve"> a full-fledged Instagram clone with features including </w:t>
-      </w:r>
-      <w:r>
-        <w:rPr>
-          <w:rFonts w:ascii="Calibri" w:eastAsia="Tahoma" w:hAnsi="Calibri" w:cs="Calibri"/>
-          <w:b/>
-          <w:bCs/>
-          <w:w w:val="115"/>
-          <w:sz w:val="20"/>
-          <w:szCs w:val="20"/>
-        </w:rPr>
-        <w:t>authentication</w:t>
-      </w:r>
-      <w:r>
-        <w:rPr>
-          <w:rFonts w:ascii="Calibri" w:eastAsia="Tahoma" w:hAnsi="Calibri" w:cs="Calibri"/>
-          <w:b/>
-          <w:bCs/>
-          <w:w w:val="115"/>
-          <w:sz w:val="20"/>
-          <w:szCs w:val="20"/>
-        </w:rPr>
-        <w:t>,</w:t>
-      </w:r>
-      <w:r>
-        <w:rPr>
-          <w:rFonts w:ascii="Calibri" w:eastAsia="Tahoma" w:hAnsi="Calibri" w:cs="Calibri"/>
-          <w:b/>
-          <w:bCs/>
-          <w:w w:val="115"/>
-          <w:sz w:val="20"/>
-          <w:szCs w:val="20"/>
-        </w:rPr>
-        <w:t xml:space="preserve"> </w:t>
-      </w:r>
-      <w:r>
-        <w:rPr>
-          <w:rFonts w:ascii="Calibri" w:eastAsia="Tahoma" w:hAnsi="Calibri" w:cs="Calibri"/>
-          <w:b/>
-          <w:bCs/>
-          <w:w w:val="115"/>
-          <w:sz w:val="20"/>
-          <w:szCs w:val="20"/>
-        </w:rPr>
-        <w:t>posts</w:t>
-      </w:r>
-      <w:r>
-        <w:rPr>
-          <w:rFonts w:ascii="Calibri" w:eastAsia="Tahoma" w:hAnsi="Calibri" w:cs="Calibri"/>
-          <w:b/>
-          <w:bCs/>
-          <w:w w:val="115"/>
-          <w:sz w:val="20"/>
-          <w:szCs w:val="20"/>
-        </w:rPr>
-        <w:t>, explore page</w:t>
-      </w:r>
-      <w:r>
-        <w:rPr>
-          <w:rFonts w:ascii="Calibri" w:eastAsia="Tahoma" w:hAnsi="Calibri" w:cs="Calibri"/>
-          <w:b/>
-          <w:bCs/>
-          <w:w w:val="115"/>
-          <w:sz w:val="20"/>
-          <w:szCs w:val="20"/>
-        </w:rPr>
-        <w:t xml:space="preserve">, messaging, notifications, following, followers, likes, </w:t>
-      </w:r>
-      <w:r>
-        <w:rPr>
-          <w:rFonts w:ascii="Calibri" w:eastAsia="Tahoma" w:hAnsi="Calibri" w:cs="Calibri"/>
-          <w:w w:val="115"/>
-          <w:sz w:val="20"/>
-          <w:szCs w:val="20"/>
-        </w:rPr>
-        <w:t>and</w:t>
-      </w:r>
-      <w:r>
-        <w:rPr>
-          <w:rFonts w:ascii="Calibri" w:eastAsia="Tahoma" w:hAnsi="Calibri" w:cs="Calibri"/>
-          <w:b/>
-          <w:bCs/>
-          <w:w w:val="115"/>
-          <w:sz w:val="20"/>
-          <w:szCs w:val="20"/>
-        </w:rPr>
-        <w:t xml:space="preserve"> comments etc</w:t>
-      </w:r>
-      <w:r>
-        <w:rPr>
-          <w:rFonts w:ascii="Calibri" w:eastAsia="Tahoma" w:hAnsi="Calibri" w:cs="Calibri"/>
-          <w:w w:val="115"/>
-          <w:sz w:val="20"/>
-          <w:szCs w:val="20"/>
-        </w:rPr>
-        <w:t>.</w:t>
-      </w:r>
-    </w:p>
-    <w:p>
-      <w:pPr>
-        <w:pStyle w:val="ListParagraph"/>
-        <w:numPr>
-          <w:ilvl w:val="0"/>
-          <w:numId w:val="7"/>
-        </w:numPr>
-        <w:spacing w:before="31" w:line="268" w:lineRule="auto"/>
-        <w:ind w:right="461"/>
-        <w:jc w:val="both"/>
-        <w:rPr>
-          <w:rFonts w:ascii="Calibri" w:hAnsi="Calibri" w:cs="Calibri"/>
-          <w:i/>
-          <w:iCs/>
-          <w:w w:val="115"/>
-          <w:sz w:val="20"/>
-          <w:szCs w:val="20"/>
-        </w:rPr>
-      </w:pPr>
-      <w:r>
-        <w:rPr>
-          <w:rFonts w:ascii="Calibri" w:hAnsi="Calibri" w:cs="Calibri"/>
-          <w:b/>
-          <w:bCs/>
-          <w:i/>
-          <w:iCs/>
-          <w:w w:val="115"/>
-          <w:sz w:val="20"/>
-          <w:szCs w:val="20"/>
-        </w:rPr>
-        <w:t>Campus Hit</w:t>
-      </w:r>
-      <w:r>
-        <w:rPr>
-          <w:rFonts w:ascii="Calibri" w:hAnsi="Calibri" w:cs="Calibri"/>
-          <w:i/>
-          <w:iCs/>
-          <w:w w:val="115"/>
-          <w:sz w:val="20"/>
-          <w:szCs w:val="20"/>
-        </w:rPr>
-        <w:t>: Instagram clone</w:t>
-      </w:r>
-      <w:r>
-        <w:rPr>
-          <w:rFonts w:ascii="Calibri" w:hAnsi="Calibri" w:cs="Calibri"/>
-          <w:i/>
-          <w:iCs/>
-          <w:w w:val="115"/>
-          <w:sz w:val="20"/>
-          <w:szCs w:val="20"/>
-        </w:rPr>
-        <w:t xml:space="preserve"> popular among college friends</w:t>
-      </w:r>
-      <w:r>
-        <w:rPr>
-          <w:rFonts w:ascii="Calibri" w:hAnsi="Calibri" w:cs="Calibri"/>
-          <w:i/>
-          <w:iCs/>
-          <w:w w:val="115"/>
-          <w:sz w:val="20"/>
-          <w:szCs w:val="20"/>
-        </w:rPr>
-        <w:t>.</w:t>
-      </w:r>
-    </w:p>
-    <w:p>
-      <w:pPr>
-        <w:pStyle w:val="ListParagraph"/>
-        <w:numPr>
-          <w:ilvl w:val="0"/>
-          <w:numId w:val="7"/>
-        </w:numPr>
-        <w:spacing w:before="31" w:line="268" w:lineRule="auto"/>
-        <w:ind w:right="461"/>
-        <w:jc w:val="both"/>
-        <w:rPr>
-          <w:rFonts w:ascii="Calibri" w:hAnsi="Calibri" w:cs="Calibri"/>
-          <w:i/>
-          <w:iCs/>
-          <w:w w:val="115"/>
-          <w:sz w:val="20"/>
-          <w:szCs w:val="20"/>
-        </w:rPr>
-      </w:pPr>
-      <w:r>
-        <w:rPr>
-          <w:rFonts w:ascii="Calibri" w:hAnsi="Calibri" w:cs="Calibri"/>
-          <w:b/>
-          <w:bCs/>
-          <w:i/>
-          <w:iCs/>
-          <w:w w:val="115"/>
-          <w:sz w:val="20"/>
-          <w:szCs w:val="20"/>
-        </w:rPr>
-        <w:t>Active Users</w:t>
-      </w:r>
-      <w:r>
-        <w:rPr>
-          <w:rFonts w:ascii="Calibri" w:hAnsi="Calibri" w:cs="Calibri"/>
-          <w:i/>
-          <w:iCs/>
-          <w:w w:val="115"/>
-          <w:sz w:val="20"/>
-          <w:szCs w:val="20"/>
-        </w:rPr>
-        <w:t xml:space="preserve">: Engaged </w:t>
-      </w:r>
-      <w:r>
-        <w:rPr>
-          <w:rFonts w:ascii="Calibri" w:hAnsi="Calibri" w:cs="Calibri"/>
-          <w:b/>
-          <w:bCs/>
-          <w:i/>
-          <w:iCs/>
-          <w:w w:val="115"/>
-          <w:sz w:val="20"/>
-          <w:szCs w:val="20"/>
-        </w:rPr>
-        <w:t>50 users</w:t>
-      </w:r>
-      <w:r>
-        <w:rPr>
-          <w:rFonts w:ascii="Calibri" w:hAnsi="Calibri" w:cs="Calibri"/>
-          <w:i/>
-          <w:iCs/>
-          <w:w w:val="115"/>
-          <w:sz w:val="20"/>
-          <w:szCs w:val="20"/>
-        </w:rPr>
-        <w:t xml:space="preserve"> with real-time messaging and notifications. </w:t>
-      </w:r>
-    </w:p>
-    <w:p>
-      <w:pPr>
-        <w:tabs>
-          <w:tab w:val="left" w:pos="1000"/>
-        </w:tabs>
-        <w:spacing w:before="67"/>
-        <w:jc w:val="both"/>
-        <w:rPr>
-          <w:rFonts w:ascii="Calibri" w:hAnsi="Calibri" w:cs="Calibri"/>
-          <w:b/>
-          <w:bCs/>
-          <w:color w:val="365F91" w:themeColor="accent1" w:themeShade="BF"/>
-          <w:sz w:val="20"/>
-          <w:szCs w:val="20"/>
-        </w:rPr>
-      </w:pPr>
-      <w:hyperlink r:id="rId14">
-        <w:r>
-          <w:rPr>
-            <w:rFonts w:ascii="Calibri" w:hAnsi="Calibri" w:cs="Calibri"/>
-            <w:b/>
-            <w:bCs/>
-            <w:color w:val="365F91" w:themeColor="accent1" w:themeShade="BF"/>
-            <w:sz w:val="20"/>
-            <w:szCs w:val="20"/>
-          </w:rPr>
-          <w:t>Live Link</w:t>
-        </w:r>
-      </w:hyperlink>
-      <w:r>
-        <w:rPr>
-          <w:rFonts w:ascii="Calibri" w:hAnsi="Calibri" w:cs="Calibri"/>
-          <w:b/>
-          <w:bCs/>
-          <w:color w:val="365F91" w:themeColor="accent1" w:themeShade="BF"/>
-          <w:sz w:val="20"/>
-          <w:szCs w:val="20"/>
-        </w:rPr>
-        <w:t xml:space="preserve"> | </w:t>
-      </w:r>
-      <w:hyperlink r:id="rId15">
-        <w:r>
-          <w:rPr>
-            <w:rFonts w:ascii="Calibri" w:hAnsi="Calibri" w:cs="Calibri"/>
-            <w:b/>
-            <w:bCs/>
-            <w:color w:val="365F91" w:themeColor="accent1" w:themeShade="BF"/>
-            <w:sz w:val="20"/>
-            <w:szCs w:val="20"/>
-          </w:rPr>
-          <w:t>Repo Link</w:t>
-        </w:r>
-      </w:hyperlink>
     </w:p>
     <w:p>
       <w:pPr>
@@ -1686,87 +1849,107 @@
         <w:ind w:left="0"/>
         <w:jc w:val="both"/>
         <w:rPr>
-          <w:rFonts w:asciiTheme="minorHAnsi" w:hAnsiTheme="minorHAnsi" w:cstheme="minorHAnsi"/>
+          <w:rFonts w:ascii="Karla" w:hAnsi="Karla" w:cstheme="minorHAnsi"/>
           <w:b/>
           <w:bCs/>
-          <w:w w:val="105"/>
-          <w:sz w:val="28"/>
-          <w:szCs w:val="28"/>
-        </w:rPr>
-      </w:pPr>
-      <w:r>
-        <w:rPr>
-          <w:rFonts w:asciiTheme="minorHAnsi" w:hAnsiTheme="minorHAnsi" w:cstheme="minorHAnsi"/>
+          <w:sz w:val="23"/>
+          <w:szCs w:val="23"/>
+        </w:rPr>
+      </w:pPr>
+      <w:r>
+        <w:rPr>
+          <w:rFonts w:ascii="Karla" w:hAnsi="Karla" w:cstheme="minorHAnsi"/>
           <w:b/>
           <w:bCs/>
-          <w:noProof/>
-          <w:w w:val="105"/>
-          <w:sz w:val="28"/>
-          <w:szCs w:val="28"/>
+          <w:sz w:val="23"/>
+          <w:szCs w:val="23"/>
         </w:rPr>
         <mc:AlternateContent>
-          <mc:Choice Requires="wps">
+          <mc:Choice Requires="wpg">
             <w:drawing>
-              <wp:anchor distT="0" distB="0" distL="114300" distR="114300" simplePos="0" relativeHeight="251660288" behindDoc="0" locked="0" layoutInCell="1" allowOverlap="1" wp14:anchorId="68699987" wp14:editId="2C5408BA">
+              <wp:anchor distT="0" distB="0" distL="114300" distR="114300" simplePos="0" relativeHeight="251669504" behindDoc="0" locked="0" layoutInCell="1" allowOverlap="1" wp14:anchorId="323085A1" wp14:editId="235C3C20">
                 <wp:simplePos x="0" y="0"/>
                 <wp:positionH relativeFrom="margin">
-                  <wp:posOffset>0</wp:posOffset>
+                  <wp:posOffset>-635</wp:posOffset>
                 </wp:positionH>
                 <wp:positionV relativeFrom="paragraph">
-                  <wp:posOffset>383752</wp:posOffset>
+                  <wp:posOffset>353695</wp:posOffset>
                 </wp:positionV>
-                <wp:extent cx="6614160" cy="6350"/>
-                <wp:effectExtent l="0" t="0" r="34290" b="31750"/>
+                <wp:extent cx="6649085" cy="17780"/>
+                <wp:effectExtent l="0" t="0" r="0" b="0"/>
                 <wp:wrapNone/>
-                <wp:docPr id="573491281" name="Straight Connector 2"/>
+                <wp:docPr id="424230240" name="Group 424230240"/>
                 <wp:cNvGraphicFramePr/>
                 <a:graphic xmlns:a="http://schemas.openxmlformats.org/drawingml/2006/main">
-                  <a:graphicData uri="http://schemas.microsoft.com/office/word/2010/wordprocessingShape">
-                    <wps:wsp>
-                      <wps:cNvCnPr/>
-                      <wps:spPr>
-                        <a:xfrm flipV="1">
+                  <a:graphicData uri="http://schemas.microsoft.com/office/word/2010/wordprocessingGroup">
+                    <wpg:wgp>
+                      <wpg:cNvGrpSpPr/>
+                      <wpg:grpSpPr>
+                        <a:xfrm>
                           <a:off x="0" y="0"/>
-                          <a:ext cx="6614160" cy="6350"/>
+                          <a:ext cx="6649085" cy="17780"/>
+                          <a:chOff x="0" y="0"/>
+                          <a:chExt cx="6696074" cy="19050"/>
                         </a:xfrm>
-                        <a:prstGeom prst="line">
-                          <a:avLst/>
-                        </a:prstGeom>
-                        <a:ln w="9525" cap="flat" cmpd="sng" algn="ctr">
-                          <a:solidFill>
-                            <a:schemeClr val="tx1">
-                              <a:lumMod val="50000"/>
-                              <a:lumOff val="50000"/>
-                            </a:schemeClr>
-                          </a:solidFill>
-                          <a:prstDash val="dash"/>
-                          <a:round/>
-                          <a:headEnd type="none" w="med" len="med"/>
-                          <a:tailEnd type="none" w="med" len="med"/>
-                        </a:ln>
-                      </wps:spPr>
-                      <wps:style>
-                        <a:lnRef idx="0">
-                          <a:scrgbClr r="0" g="0" b="0"/>
-                        </a:lnRef>
-                        <a:fillRef idx="0">
-                          <a:scrgbClr r="0" g="0" b="0"/>
-                        </a:fillRef>
-                        <a:effectRef idx="0">
-                          <a:scrgbClr r="0" g="0" b="0"/>
-                        </a:effectRef>
-                        <a:fontRef idx="minor">
-                          <a:schemeClr val="tx1"/>
-                        </a:fontRef>
-                      </wps:style>
-                      <wps:bodyPr/>
-                    </wps:wsp>
+                      </wpg:grpSpPr>
+                      <wps:wsp>
+                        <wps:cNvPr id="264317724" name="Shape 1725"/>
+                        <wps:cNvSpPr/>
+                        <wps:spPr>
+                          <a:xfrm>
+                            <a:off x="0" y="0"/>
+                            <a:ext cx="6696074" cy="19050"/>
+                          </a:xfrm>
+                          <a:custGeom>
+                            <a:avLst/>
+                            <a:gdLst/>
+                            <a:ahLst/>
+                            <a:cxnLst/>
+                            <a:rect l="0" t="0" r="0" b="0"/>
+                            <a:pathLst>
+                              <a:path w="6696074" h="19050">
+                                <a:moveTo>
+                                  <a:pt x="0" y="0"/>
+                                </a:moveTo>
+                                <a:lnTo>
+                                  <a:pt x="6696074" y="0"/>
+                                </a:lnTo>
+                                <a:lnTo>
+                                  <a:pt x="6696074" y="19050"/>
+                                </a:lnTo>
+                                <a:lnTo>
+                                  <a:pt x="0" y="19050"/>
+                                </a:lnTo>
+                                <a:lnTo>
+                                  <a:pt x="0" y="0"/>
+                                </a:lnTo>
+                              </a:path>
+                            </a:pathLst>
+                          </a:custGeom>
+                        </wps:spPr>
+                        <wps:style>
+                          <a:lnRef idx="0">
+                            <a:srgbClr val="000000">
+                              <a:alpha val="0"/>
+                            </a:srgbClr>
+                          </a:lnRef>
+                          <a:fillRef idx="1">
+                            <a:srgbClr val="000000"/>
+                          </a:fillRef>
+                          <a:effectRef idx="0">
+                            <a:scrgbClr r="0" g="0" b="0"/>
+                          </a:effectRef>
+                          <a:fontRef idx="none"/>
+                        </wps:style>
+                        <wps:bodyPr/>
+                      </wps:wsp>
+                    </wpg:wgp>
                   </a:graphicData>
                 </a:graphic>
-                <wp14:sizeRelH relativeFrom="margin">
+                <wp14:sizeRelH relativeFrom="page">
                   <wp14:pctWidth>0</wp14:pctWidth>
                 </wp14:sizeRelH>
-                <wp14:sizeRelV relativeFrom="margin">
+                <wp14:sizeRelV relativeFrom="page">
                   <wp14:pctHeight>0</wp14:pctHeight>
                 </wp14:sizeRelV>
               </wp:anchor>
@@ -1774,436 +1957,499 @@
           </mc:Choice>
           <mc:Fallback>
             <w:pict>
-              <v:line w14:anchorId="599913FE" id="Straight Connector 2" o:spid="_x0000_s1026" style="position:absolute;flip:y;z-index:251660288;visibility:visible;mso-wrap-style:square;mso-width-percent:0;mso-height-percent:0;mso-wrap-distance-left:9pt;mso-wrap-distance-top:0;mso-wrap-distance-right:9pt;mso-wrap-distance-bottom:0;mso-position-horizontal:absolute;mso-position-horizontal-relative:margin;mso-position-vertical:absolute;mso-position-vertical-relative:text;mso-width-percent:0;mso-height-percent:0;mso-width-relative:margin;mso-height-relative:margin" from="0,30.2pt" to="520.8pt,30.7pt" o:gfxdata="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" strokecolor="gray [1629]">
-                <v:stroke dashstyle="dash"/>
+              <v:group w14:anchorId="6F814105" id="Group 424230240" o:spid="_x0000_s1026" style="position:absolute;margin-left:-.05pt;margin-top:27.85pt;width:523.55pt;height:1.4pt;z-index:251669504;mso-position-horizontal-relative:margin" coordsize="66960,190" o:gfxdata="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">
+                <v:shape id="Shape 1725" o:spid="_x0000_s1027" style="position:absolute;width:66960;height:190;visibility:visible;mso-wrap-style:square;v-text-anchor:top" coordsize="6696074,19050" o:gfxdata="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" path="m,l6696074,r,19050l,19050,,e" fillcolor="black" stroked="f">
+                  <v:path arrowok="t" textboxrect="0,0,6696074,19050"/>
+                </v:shape>
                 <w10:wrap anchorx="margin"/>
-              </v:line>
+              </v:group>
             </w:pict>
           </mc:Fallback>
         </mc:AlternateContent>
       </w:r>
       <w:r>
         <w:rPr>
-          <w:rFonts w:asciiTheme="minorHAnsi" w:hAnsiTheme="minorHAnsi" w:cstheme="minorHAnsi"/>
+          <w:rFonts w:ascii="Karla" w:hAnsi="Karla" w:cstheme="minorHAnsi"/>
           <w:b/>
           <w:bCs/>
-          <w:w w:val="105"/>
-          <w:sz w:val="28"/>
-          <w:szCs w:val="28"/>
-        </w:rPr>
-        <w:t>SKILLS</w:t>
+          <w:sz w:val="23"/>
+          <w:szCs w:val="23"/>
+        </w:rPr>
+        <w:t>EDUCATION</w:t>
       </w:r>
     </w:p>
     <w:p>
       <w:pPr>
-        <w:pStyle w:val="Heading1"/>
-        <w:numPr>
-          <w:ilvl w:val="0"/>
-          <w:numId w:val="25"/>
-        </w:numPr>
-        <w:rPr>
-          <w:rFonts w:ascii="Calibri" w:hAnsi="Calibri" w:cs="Calibri"/>
-          <w:i/>
-          <w:iCs/>
-          <w:w w:val="105"/>
-          <w:sz w:val="20"/>
-          <w:szCs w:val="20"/>
-        </w:rPr>
-      </w:pPr>
-      <w:r>
-        <w:rPr>
-          <w:rFonts w:ascii="Calibri" w:hAnsi="Calibri" w:cs="Calibri"/>
+        <w:spacing w:before="200" w:after="20" w:line="168" w:lineRule="exact"/>
+        <w:ind w:left="6"/>
+        <w:jc w:val="both"/>
+        <w:rPr>
+          <w:rFonts w:ascii="Karla" w:hAnsi="Karla" w:cs="Calibri"/>
+          <w:sz w:val="21"/>
+          <w:szCs w:val="21"/>
+        </w:rPr>
+      </w:pPr>
+      <w:r>
+        <w:rPr>
+          <w:rFonts w:ascii="Karla" w:hAnsi="Karla" w:cs="Calibri"/>
           <w:b/>
           <w:bCs/>
-          <w:i/>
-          <w:iCs/>
-          <w:w w:val="105"/>
-          <w:sz w:val="20"/>
-          <w:szCs w:val="20"/>
-        </w:rPr>
-        <w:t>Frontend:</w:t>
-      </w:r>
-      <w:r>
-        <w:rPr>
-          <w:rFonts w:ascii="Calibri" w:hAnsi="Calibri" w:cs="Calibri"/>
-          <w:i/>
-          <w:iCs/>
-          <w:w w:val="105"/>
-          <w:sz w:val="20"/>
-          <w:szCs w:val="20"/>
-        </w:rPr>
-        <w:t xml:space="preserve"> HTML, CSS, JavaScript, Tailwind CSS</w:t>
-      </w:r>
-      <w:r>
-        <w:rPr>
-          <w:rFonts w:ascii="Calibri" w:hAnsi="Calibri" w:cs="Calibri"/>
-          <w:i/>
-          <w:iCs/>
-          <w:w w:val="105"/>
-          <w:sz w:val="20"/>
-          <w:szCs w:val="20"/>
-        </w:rPr>
-        <w:t>,</w:t>
-      </w:r>
-      <w:r>
-        <w:rPr>
-          <w:rFonts w:ascii="Calibri" w:hAnsi="Calibri" w:cs="Calibri"/>
-          <w:i/>
-          <w:iCs/>
-          <w:w w:val="105"/>
-          <w:sz w:val="20"/>
-          <w:szCs w:val="20"/>
-        </w:rPr>
-        <w:t xml:space="preserve"> </w:t>
-      </w:r>
-      <w:r>
-        <w:rPr>
-          <w:rFonts w:ascii="Calibri" w:hAnsi="Calibri" w:cs="Calibri"/>
-          <w:i/>
-          <w:iCs/>
-          <w:w w:val="105"/>
-          <w:sz w:val="20"/>
-          <w:szCs w:val="20"/>
-        </w:rPr>
-        <w:t>React, Next.js</w:t>
-      </w:r>
-      <w:r>
-        <w:rPr>
-          <w:rFonts w:ascii="Calibri" w:hAnsi="Calibri" w:cs="Calibri"/>
-          <w:i/>
-          <w:iCs/>
-          <w:w w:val="105"/>
-          <w:sz w:val="20"/>
-          <w:szCs w:val="20"/>
-        </w:rPr>
-        <w:t>, UI/UX.</w:t>
+          <w:sz w:val="21"/>
+          <w:szCs w:val="21"/>
+        </w:rPr>
+        <w:t>B. Tech in Computer Science</w:t>
+      </w:r>
+      <w:r>
+        <w:rPr>
+          <w:rFonts w:ascii="Karla" w:hAnsi="Karla" w:cs="Calibri"/>
+          <w:b/>
+          <w:bCs/>
+          <w:sz w:val="21"/>
+          <w:szCs w:val="21"/>
+        </w:rPr>
+        <w:tab/>
+      </w:r>
+      <w:r>
+        <w:rPr>
+          <w:rFonts w:ascii="Karla" w:hAnsi="Karla" w:cs="Calibri"/>
+          <w:sz w:val="21"/>
+          <w:szCs w:val="21"/>
+        </w:rPr>
+        <w:tab/>
+      </w:r>
+      <w:r>
+        <w:rPr>
+          <w:rFonts w:ascii="Karla" w:hAnsi="Karla" w:cs="Calibri"/>
+          <w:sz w:val="21"/>
+          <w:szCs w:val="21"/>
+        </w:rPr>
+        <w:tab/>
+      </w:r>
+      <w:r>
+        <w:rPr>
+          <w:rFonts w:ascii="Karla" w:hAnsi="Karla" w:cs="Calibri"/>
+          <w:sz w:val="21"/>
+          <w:szCs w:val="21"/>
+        </w:rPr>
+        <w:tab/>
+      </w:r>
+      <w:r>
+        <w:rPr>
+          <w:rFonts w:ascii="Karla" w:hAnsi="Karla" w:cs="Calibri"/>
+          <w:sz w:val="21"/>
+          <w:szCs w:val="21"/>
+        </w:rPr>
+        <w:tab/>
+      </w:r>
+      <w:r>
+        <w:rPr>
+          <w:rFonts w:ascii="Karla" w:hAnsi="Karla" w:cs="Calibri"/>
+          <w:sz w:val="21"/>
+          <w:szCs w:val="21"/>
+        </w:rPr>
+        <w:tab/>
+      </w:r>
+      <w:r>
+        <w:rPr>
+          <w:rFonts w:ascii="Karla" w:hAnsi="Karla" w:cs="Calibri"/>
+          <w:sz w:val="21"/>
+          <w:szCs w:val="21"/>
+        </w:rPr>
+        <w:tab/>
+      </w:r>
+      <w:r>
+        <w:rPr>
+          <w:rFonts w:ascii="Karla" w:hAnsi="Karla" w:cs="Calibri"/>
+          <w:sz w:val="21"/>
+          <w:szCs w:val="21"/>
+        </w:rPr>
+        <w:t xml:space="preserve">     </w:t>
+      </w:r>
+      <w:r>
+        <w:rPr>
+          <w:rFonts w:ascii="Karla" w:hAnsi="Karla" w:cs="Calibri"/>
+          <w:sz w:val="21"/>
+          <w:szCs w:val="21"/>
+        </w:rPr>
+        <w:t xml:space="preserve">                   </w:t>
+      </w:r>
+      <w:r>
+        <w:rPr>
+          <w:rFonts w:ascii="Karla" w:hAnsi="Karla" w:cs="Calibri"/>
+          <w:sz w:val="21"/>
+          <w:szCs w:val="21"/>
+        </w:rPr>
+        <w:t xml:space="preserve">      </w:t>
+      </w:r>
+      <w:r>
+        <w:rPr>
+          <w:rFonts w:ascii="Karla" w:hAnsi="Karla" w:cs="Calibri"/>
+          <w:sz w:val="21"/>
+          <w:szCs w:val="21"/>
+        </w:rPr>
+        <w:t>Nov 2022 - Present</w:t>
       </w:r>
     </w:p>
     <w:p>
       <w:pPr>
-        <w:pStyle w:val="Heading1"/>
-        <w:numPr>
-          <w:ilvl w:val="0"/>
-          <w:numId w:val="25"/>
-        </w:numPr>
-        <w:rPr>
-          <w:rFonts w:ascii="Calibri" w:hAnsi="Calibri" w:cs="Calibri"/>
-          <w:i/>
-          <w:iCs/>
-          <w:w w:val="105"/>
-          <w:sz w:val="20"/>
-          <w:szCs w:val="20"/>
-        </w:rPr>
-      </w:pPr>
-      <w:r>
-        <w:rPr>
-          <w:rFonts w:ascii="Calibri" w:hAnsi="Calibri" w:cs="Calibri"/>
+        <w:pStyle w:val="Heading2"/>
+        <w:spacing w:line="360" w:lineRule="auto"/>
+        <w:ind w:left="0"/>
+        <w:jc w:val="both"/>
+        <w:rPr>
+          <w:rFonts w:ascii="Karla" w:eastAsia="Tahoma" w:hAnsi="Karla" w:cs="Calibri"/>
+          <w:sz w:val="21"/>
+          <w:szCs w:val="21"/>
+        </w:rPr>
+      </w:pPr>
+      <w:r>
+        <w:rPr>
+          <w:rFonts w:ascii="Karla" w:eastAsia="Tahoma" w:hAnsi="Karla" w:cs="Calibri"/>
+          <w:sz w:val="21"/>
+          <w:szCs w:val="21"/>
+        </w:rPr>
+        <w:t>SVERI’s COE Pandharpur</w:t>
+      </w:r>
+      <w:r>
+        <w:rPr>
+          <w:rFonts w:ascii="Karla" w:eastAsia="Tahoma" w:hAnsi="Karla" w:cs="Calibri"/>
+          <w:sz w:val="21"/>
+          <w:szCs w:val="21"/>
+        </w:rPr>
+        <w:tab/>
+      </w:r>
+      <w:r>
+        <w:rPr>
+          <w:rFonts w:ascii="Karla" w:eastAsia="Tahoma" w:hAnsi="Karla" w:cs="Calibri"/>
+          <w:sz w:val="21"/>
+          <w:szCs w:val="21"/>
+        </w:rPr>
+        <w:tab/>
+        <w:t xml:space="preserve">  </w:t>
+      </w:r>
+      <w:r>
+        <w:rPr>
+          <w:rFonts w:ascii="Karla" w:eastAsia="Tahoma" w:hAnsi="Karla" w:cs="Calibri"/>
+          <w:sz w:val="21"/>
+          <w:szCs w:val="21"/>
+        </w:rPr>
+        <w:tab/>
+      </w:r>
+      <w:r>
+        <w:rPr>
+          <w:rFonts w:ascii="Karla" w:eastAsia="Tahoma" w:hAnsi="Karla" w:cs="Calibri"/>
+          <w:sz w:val="21"/>
+          <w:szCs w:val="21"/>
+        </w:rPr>
+        <w:tab/>
+      </w:r>
+      <w:r>
+        <w:rPr>
+          <w:rFonts w:ascii="Karla" w:eastAsia="Tahoma" w:hAnsi="Karla" w:cs="Calibri"/>
+          <w:sz w:val="21"/>
+          <w:szCs w:val="21"/>
+        </w:rPr>
+        <w:tab/>
+      </w:r>
+      <w:r>
+        <w:rPr>
+          <w:rFonts w:ascii="Karla" w:eastAsia="Tahoma" w:hAnsi="Karla" w:cs="Calibri"/>
+          <w:sz w:val="21"/>
+          <w:szCs w:val="21"/>
+        </w:rPr>
+        <w:tab/>
+      </w:r>
+      <w:r>
+        <w:rPr>
+          <w:rFonts w:ascii="Karla" w:eastAsia="Tahoma" w:hAnsi="Karla" w:cs="Calibri"/>
+          <w:sz w:val="21"/>
+          <w:szCs w:val="21"/>
+        </w:rPr>
+        <w:tab/>
+      </w:r>
+      <w:r>
+        <w:rPr>
+          <w:rFonts w:ascii="Karla" w:eastAsia="Tahoma" w:hAnsi="Karla" w:cs="Calibri"/>
+          <w:sz w:val="21"/>
+          <w:szCs w:val="21"/>
+        </w:rPr>
+        <w:tab/>
+        <w:t xml:space="preserve">                       </w:t>
+      </w:r>
+      <w:r>
+        <w:rPr>
+          <w:rFonts w:ascii="Karla" w:eastAsia="Tahoma" w:hAnsi="Karla" w:cs="Calibri"/>
+          <w:sz w:val="21"/>
+          <w:szCs w:val="21"/>
+        </w:rPr>
+        <w:t xml:space="preserve">     </w:t>
+      </w:r>
+      <w:r>
+        <w:rPr>
+          <w:rFonts w:ascii="Karla" w:eastAsia="Tahoma" w:hAnsi="Karla" w:cs="Calibri"/>
+          <w:sz w:val="21"/>
+          <w:szCs w:val="21"/>
+        </w:rPr>
+        <w:t>CGPA: 9.3/10</w:t>
+      </w:r>
+    </w:p>
+    <w:p>
+      <w:pPr>
+        <w:spacing w:before="8"/>
+        <w:ind w:left="14"/>
+        <w:jc w:val="both"/>
+        <w:rPr>
+          <w:rFonts w:ascii="Karla" w:hAnsi="Karla" w:cs="Calibri"/>
+          <w:sz w:val="21"/>
+          <w:szCs w:val="21"/>
+        </w:rPr>
+      </w:pPr>
+      <w:r>
+        <w:rPr>
+          <w:rFonts w:ascii="Karla" w:hAnsi="Karla" w:cs="Calibri"/>
           <w:b/>
           <w:bCs/>
-          <w:i/>
-          <w:iCs/>
-          <w:w w:val="105"/>
-          <w:sz w:val="20"/>
-          <w:szCs w:val="20"/>
-        </w:rPr>
-        <w:t>Backend:</w:t>
-      </w:r>
-      <w:r>
-        <w:rPr>
-          <w:rFonts w:ascii="Calibri" w:hAnsi="Calibri" w:cs="Calibri"/>
-          <w:i/>
-          <w:iCs/>
-          <w:w w:val="105"/>
-          <w:sz w:val="20"/>
-          <w:szCs w:val="20"/>
-        </w:rPr>
-        <w:t xml:space="preserve"> Node.js, Express.js, MongoDB, Next.js, Socket.io, REST.</w:t>
+          <w:sz w:val="21"/>
+          <w:szCs w:val="21"/>
+        </w:rPr>
+        <w:t>Diploma In Civil Engineering</w:t>
+      </w:r>
+      <w:r>
+        <w:rPr>
+          <w:rFonts w:ascii="Karla" w:hAnsi="Karla" w:cs="Calibri"/>
+          <w:sz w:val="21"/>
+          <w:szCs w:val="21"/>
+        </w:rPr>
+        <w:t xml:space="preserve"> </w:t>
+      </w:r>
+      <w:r>
+        <w:rPr>
+          <w:rFonts w:ascii="Karla" w:hAnsi="Karla" w:cs="Calibri"/>
+          <w:sz w:val="21"/>
+          <w:szCs w:val="21"/>
+        </w:rPr>
+        <w:tab/>
+      </w:r>
+      <w:r>
+        <w:rPr>
+          <w:rFonts w:ascii="Karla" w:hAnsi="Karla" w:cs="Calibri"/>
+          <w:sz w:val="21"/>
+          <w:szCs w:val="21"/>
+        </w:rPr>
+        <w:tab/>
+      </w:r>
+      <w:r>
+        <w:rPr>
+          <w:rFonts w:ascii="Karla" w:hAnsi="Karla" w:cs="Calibri"/>
+          <w:sz w:val="21"/>
+          <w:szCs w:val="21"/>
+        </w:rPr>
+        <w:tab/>
+      </w:r>
+      <w:r>
+        <w:rPr>
+          <w:rFonts w:ascii="Karla" w:hAnsi="Karla" w:cs="Calibri"/>
+          <w:sz w:val="21"/>
+          <w:szCs w:val="21"/>
+        </w:rPr>
+        <w:tab/>
+      </w:r>
+      <w:r>
+        <w:rPr>
+          <w:rFonts w:ascii="Karla" w:hAnsi="Karla" w:cs="Calibri"/>
+          <w:sz w:val="21"/>
+          <w:szCs w:val="21"/>
+        </w:rPr>
+        <w:tab/>
+      </w:r>
+      <w:r>
+        <w:rPr>
+          <w:rFonts w:ascii="Karla" w:hAnsi="Karla" w:cs="Calibri"/>
+          <w:sz w:val="21"/>
+          <w:szCs w:val="21"/>
+        </w:rPr>
+        <w:tab/>
+      </w:r>
+      <w:r>
+        <w:rPr>
+          <w:rFonts w:ascii="Karla" w:hAnsi="Karla" w:cs="Calibri"/>
+          <w:sz w:val="21"/>
+          <w:szCs w:val="21"/>
+        </w:rPr>
+        <w:tab/>
+      </w:r>
+      <w:r>
+        <w:rPr>
+          <w:rFonts w:ascii="Karla" w:hAnsi="Karla" w:cs="Calibri"/>
+          <w:sz w:val="21"/>
+          <w:szCs w:val="21"/>
+        </w:rPr>
+        <w:t xml:space="preserve">    </w:t>
+      </w:r>
+      <w:r>
+        <w:rPr>
+          <w:rFonts w:ascii="Karla" w:hAnsi="Karla" w:cs="Calibri"/>
+          <w:sz w:val="21"/>
+          <w:szCs w:val="21"/>
+        </w:rPr>
+        <w:t xml:space="preserve">  </w:t>
+      </w:r>
+      <w:r>
+        <w:rPr>
+          <w:rFonts w:ascii="Karla" w:hAnsi="Karla" w:cs="Calibri"/>
+          <w:sz w:val="21"/>
+          <w:szCs w:val="21"/>
+        </w:rPr>
+        <w:t xml:space="preserve">      </w:t>
+      </w:r>
+      <w:r>
+        <w:rPr>
+          <w:rFonts w:ascii="Karla" w:hAnsi="Karla" w:cs="Calibri"/>
+          <w:sz w:val="21"/>
+          <w:szCs w:val="21"/>
+        </w:rPr>
+        <w:t>Dec 2019</w:t>
+      </w:r>
+      <w:r>
+        <w:rPr>
+          <w:rFonts w:ascii="Karla" w:hAnsi="Karla" w:cs="Calibri"/>
+          <w:sz w:val="21"/>
+          <w:szCs w:val="21"/>
+        </w:rPr>
+        <w:t xml:space="preserve"> </w:t>
+      </w:r>
+      <w:r>
+        <w:rPr>
+          <w:rFonts w:ascii="Karla" w:hAnsi="Karla" w:cs="Calibri"/>
+          <w:sz w:val="21"/>
+          <w:szCs w:val="21"/>
+        </w:rPr>
+        <w:t>- June 2022</w:t>
       </w:r>
     </w:p>
     <w:p>
       <w:pPr>
-        <w:pStyle w:val="Heading1"/>
-        <w:numPr>
-          <w:ilvl w:val="0"/>
-          <w:numId w:val="25"/>
-        </w:numPr>
-        <w:rPr>
-          <w:rFonts w:ascii="Calibri" w:hAnsi="Calibri" w:cs="Calibri"/>
-          <w:i/>
-          <w:iCs/>
-          <w:w w:val="105"/>
-          <w:sz w:val="20"/>
-          <w:szCs w:val="20"/>
-        </w:rPr>
-      </w:pPr>
-      <w:r>
-        <w:rPr>
-          <w:rFonts w:ascii="Calibri" w:hAnsi="Calibri" w:cs="Calibri"/>
-          <w:b/>
-          <w:bCs/>
-          <w:i/>
-          <w:iCs/>
-          <w:w w:val="105"/>
-          <w:sz w:val="20"/>
-          <w:szCs w:val="20"/>
-        </w:rPr>
-        <w:t>Tools</w:t>
-      </w:r>
-      <w:r>
-        <w:rPr>
-          <w:rFonts w:ascii="Calibri" w:hAnsi="Calibri" w:cs="Calibri"/>
-          <w:b/>
-          <w:bCs/>
-          <w:i/>
-          <w:iCs/>
-          <w:w w:val="105"/>
-          <w:sz w:val="20"/>
-          <w:szCs w:val="20"/>
-        </w:rPr>
-        <w:t xml:space="preserve"> </w:t>
-      </w:r>
-      <w:r>
-        <w:rPr>
-          <w:rFonts w:ascii="Calibri" w:hAnsi="Calibri" w:cs="Calibri"/>
-          <w:b/>
-          <w:bCs/>
-          <w:i/>
-          <w:iCs/>
-          <w:w w:val="105"/>
-          <w:sz w:val="20"/>
-          <w:szCs w:val="20"/>
-        </w:rPr>
-        <w:t>&amp;</w:t>
-      </w:r>
-      <w:r>
-        <w:rPr>
-          <w:rFonts w:ascii="Calibri" w:hAnsi="Calibri" w:cs="Calibri"/>
-          <w:b/>
-          <w:bCs/>
-          <w:i/>
-          <w:iCs/>
-          <w:w w:val="105"/>
-          <w:sz w:val="20"/>
-          <w:szCs w:val="20"/>
-        </w:rPr>
-        <w:t xml:space="preserve"> Libraries:</w:t>
-      </w:r>
-      <w:r>
-        <w:rPr>
-          <w:rFonts w:ascii="Calibri" w:hAnsi="Calibri" w:cs="Calibri"/>
-          <w:i/>
-          <w:iCs/>
-          <w:w w:val="105"/>
-          <w:sz w:val="20"/>
-          <w:szCs w:val="20"/>
-        </w:rPr>
-        <w:t xml:space="preserve"> Git, GitHub</w:t>
-      </w:r>
-      <w:r>
-        <w:rPr>
-          <w:rFonts w:ascii="Calibri" w:hAnsi="Calibri" w:cs="Calibri"/>
-          <w:i/>
-          <w:iCs/>
-          <w:w w:val="105"/>
-          <w:sz w:val="20"/>
-          <w:szCs w:val="20"/>
-        </w:rPr>
-        <w:t>, Postman/Thunder client, PWA</w:t>
-      </w:r>
-      <w:r>
-        <w:rPr>
-          <w:rFonts w:ascii="Calibri" w:hAnsi="Calibri" w:cs="Calibri"/>
-          <w:i/>
-          <w:iCs/>
-          <w:w w:val="105"/>
-          <w:sz w:val="20"/>
-          <w:szCs w:val="20"/>
-        </w:rPr>
-        <w:t xml:space="preserve">, </w:t>
-      </w:r>
-      <w:r>
-        <w:rPr>
-          <w:rFonts w:ascii="Calibri" w:hAnsi="Calibri" w:cs="Calibri"/>
-          <w:i/>
-          <w:iCs/>
-          <w:w w:val="105"/>
-          <w:sz w:val="20"/>
-          <w:szCs w:val="20"/>
-        </w:rPr>
-        <w:t>Framer Motion, GSAP.</w:t>
-      </w:r>
-    </w:p>
-    <w:p>
-      <w:pPr>
-        <w:pStyle w:val="Heading1"/>
-        <w:numPr>
-          <w:ilvl w:val="0"/>
-          <w:numId w:val="25"/>
-        </w:numPr>
-        <w:rPr>
-          <w:rFonts w:ascii="Calibri" w:hAnsi="Calibri" w:cs="Calibri"/>
-          <w:i/>
-          <w:iCs/>
-          <w:w w:val="105"/>
-          <w:sz w:val="20"/>
-          <w:szCs w:val="20"/>
-        </w:rPr>
-      </w:pPr>
-      <w:r>
-        <w:rPr>
-          <w:rFonts w:ascii="Calibri" w:hAnsi="Calibri" w:cs="Calibri"/>
-          <w:b/>
-          <w:bCs/>
-          <w:i/>
-          <w:iCs/>
-          <w:w w:val="105"/>
-          <w:sz w:val="20"/>
-          <w:szCs w:val="20"/>
-        </w:rPr>
-        <w:t>Basic Knowledge:</w:t>
-      </w:r>
-      <w:r>
-        <w:rPr>
-          <w:rFonts w:ascii="Calibri" w:hAnsi="Calibri" w:cs="Calibri"/>
-          <w:i/>
-          <w:iCs/>
-          <w:w w:val="105"/>
-          <w:sz w:val="20"/>
-          <w:szCs w:val="20"/>
-        </w:rPr>
-        <w:t xml:space="preserve"> C</w:t>
-      </w:r>
-      <w:r>
-        <w:rPr>
-          <w:rFonts w:ascii="Calibri" w:hAnsi="Calibri" w:cs="Calibri"/>
-          <w:i/>
-          <w:iCs/>
-          <w:w w:val="105"/>
-          <w:sz w:val="20"/>
-          <w:szCs w:val="20"/>
-        </w:rPr>
-        <w:t xml:space="preserve">, </w:t>
-      </w:r>
-      <w:r>
-        <w:rPr>
-          <w:rFonts w:ascii="Calibri" w:hAnsi="Calibri" w:cs="Calibri"/>
-          <w:i/>
-          <w:iCs/>
-          <w:w w:val="105"/>
-          <w:sz w:val="20"/>
-          <w:szCs w:val="20"/>
-        </w:rPr>
-        <w:t>Python</w:t>
-      </w:r>
-      <w:r>
-        <w:rPr>
-          <w:rFonts w:ascii="Calibri" w:hAnsi="Calibri" w:cs="Calibri"/>
-          <w:i/>
-          <w:iCs/>
-          <w:w w:val="105"/>
-          <w:sz w:val="20"/>
-          <w:szCs w:val="20"/>
-        </w:rPr>
-        <w:t>.</w:t>
-      </w:r>
-    </w:p>
-    <w:p>
-      <w:pPr>
-        <w:pStyle w:val="Heading1"/>
-        <w:numPr>
-          <w:ilvl w:val="0"/>
-          <w:numId w:val="25"/>
-        </w:numPr>
-        <w:rPr>
-          <w:rFonts w:ascii="Calibri" w:hAnsi="Calibri" w:cs="Calibri"/>
-          <w:i/>
-          <w:iCs/>
-          <w:w w:val="105"/>
-          <w:sz w:val="20"/>
-          <w:szCs w:val="20"/>
-        </w:rPr>
-      </w:pPr>
-      <w:r>
-        <w:rPr>
-          <w:rFonts w:ascii="Calibri" w:hAnsi="Calibri" w:cs="Calibri"/>
-          <w:b/>
-          <w:bCs/>
-          <w:i/>
-          <w:iCs/>
-          <w:w w:val="105"/>
-          <w:sz w:val="20"/>
-          <w:szCs w:val="20"/>
-        </w:rPr>
-        <w:t>Soft Skills:</w:t>
-      </w:r>
-      <w:r>
-        <w:rPr>
-          <w:rFonts w:ascii="Calibri" w:hAnsi="Calibri" w:cs="Calibri"/>
-          <w:i/>
-          <w:iCs/>
-          <w:w w:val="105"/>
-          <w:sz w:val="20"/>
-          <w:szCs w:val="20"/>
-        </w:rPr>
-        <w:t xml:space="preserve"> Presentation, Communication</w:t>
-      </w:r>
-      <w:r>
-        <w:rPr>
-          <w:rFonts w:ascii="Calibri" w:hAnsi="Calibri" w:cs="Calibri"/>
-          <w:i/>
-          <w:iCs/>
-          <w:w w:val="105"/>
-          <w:sz w:val="20"/>
-          <w:szCs w:val="20"/>
-        </w:rPr>
-        <w:t>,</w:t>
-      </w:r>
-      <w:r>
-        <w:t xml:space="preserve"> </w:t>
-      </w:r>
-      <w:r>
-        <w:rPr>
-          <w:rFonts w:ascii="Calibri" w:hAnsi="Calibri" w:cs="Calibri"/>
-          <w:i/>
-          <w:iCs/>
-          <w:w w:val="105"/>
-          <w:sz w:val="20"/>
-          <w:szCs w:val="20"/>
-        </w:rPr>
-        <w:t>Public speaking</w:t>
-      </w:r>
-      <w:r>
-        <w:rPr>
-          <w:rFonts w:ascii="Calibri" w:hAnsi="Calibri" w:cs="Calibri"/>
-          <w:i/>
-          <w:iCs/>
-          <w:w w:val="105"/>
-          <w:sz w:val="20"/>
-          <w:szCs w:val="20"/>
-        </w:rPr>
-        <w:t>, Project Management, Team Collaboratio</w:t>
-      </w:r>
-      <w:r>
-        <w:rPr>
-          <w:rFonts w:ascii="Calibri" w:hAnsi="Calibri" w:cs="Calibri"/>
-          <w:i/>
-          <w:iCs/>
-          <w:w w:val="105"/>
-          <w:sz w:val="20"/>
-          <w:szCs w:val="20"/>
-        </w:rPr>
-        <w:t>n</w:t>
-      </w:r>
-      <w:r>
-        <w:rPr>
-          <w:rFonts w:ascii="Calibri" w:hAnsi="Calibri" w:cs="Calibri"/>
-          <w:i/>
-          <w:iCs/>
-          <w:w w:val="105"/>
-          <w:sz w:val="20"/>
-          <w:szCs w:val="20"/>
-        </w:rPr>
-        <w:t>.</w:t>
+        <w:spacing w:before="36"/>
+        <w:ind w:left="14"/>
+        <w:jc w:val="both"/>
+        <w:rPr>
+          <w:rFonts w:ascii="Karla" w:hAnsi="Karla" w:cs="Calibri"/>
+          <w:sz w:val="21"/>
+          <w:szCs w:val="21"/>
+        </w:rPr>
+      </w:pPr>
+      <w:r>
+        <w:rPr>
+          <w:rFonts w:ascii="Karla" w:hAnsi="Karla" w:cs="Calibri"/>
+          <w:sz w:val="21"/>
+          <w:szCs w:val="21"/>
+        </w:rPr>
+        <w:t xml:space="preserve">Government Polytechnic, Solapur </w:t>
+      </w:r>
+      <w:r>
+        <w:rPr>
+          <w:rFonts w:ascii="Karla" w:hAnsi="Karla" w:cs="Calibri"/>
+          <w:sz w:val="21"/>
+          <w:szCs w:val="21"/>
+        </w:rPr>
+        <w:tab/>
+      </w:r>
+      <w:r>
+        <w:rPr>
+          <w:rFonts w:ascii="Karla" w:hAnsi="Karla" w:cs="Calibri"/>
+          <w:sz w:val="21"/>
+          <w:szCs w:val="21"/>
+        </w:rPr>
+        <w:tab/>
+      </w:r>
+      <w:r>
+        <w:rPr>
+          <w:rFonts w:ascii="Karla" w:hAnsi="Karla" w:cs="Calibri"/>
+          <w:sz w:val="21"/>
+          <w:szCs w:val="21"/>
+        </w:rPr>
+        <w:tab/>
+      </w:r>
+      <w:r>
+        <w:rPr>
+          <w:rFonts w:ascii="Karla" w:hAnsi="Karla" w:cs="Calibri"/>
+          <w:sz w:val="21"/>
+          <w:szCs w:val="21"/>
+        </w:rPr>
+        <w:tab/>
+      </w:r>
+      <w:r>
+        <w:rPr>
+          <w:rFonts w:ascii="Karla" w:hAnsi="Karla" w:cs="Calibri"/>
+          <w:sz w:val="21"/>
+          <w:szCs w:val="21"/>
+        </w:rPr>
+        <w:tab/>
+      </w:r>
+      <w:r>
+        <w:rPr>
+          <w:rFonts w:ascii="Karla" w:hAnsi="Karla" w:cs="Calibri"/>
+          <w:sz w:val="21"/>
+          <w:szCs w:val="21"/>
+        </w:rPr>
+        <w:tab/>
+      </w:r>
+      <w:r>
+        <w:rPr>
+          <w:rFonts w:ascii="Karla" w:hAnsi="Karla" w:cs="Calibri"/>
+          <w:sz w:val="21"/>
+          <w:szCs w:val="21"/>
+        </w:rPr>
+        <w:tab/>
+      </w:r>
+      <w:r>
+        <w:rPr>
+          <w:rFonts w:ascii="Karla" w:hAnsi="Karla" w:cs="Calibri"/>
+          <w:sz w:val="21"/>
+          <w:szCs w:val="21"/>
+        </w:rPr>
+        <w:t xml:space="preserve">            </w:t>
+      </w:r>
+      <w:r>
+        <w:rPr>
+          <w:rFonts w:ascii="Karla" w:hAnsi="Karla" w:cs="Calibri"/>
+          <w:sz w:val="21"/>
+          <w:szCs w:val="21"/>
+        </w:rPr>
+        <w:tab/>
+        <w:t xml:space="preserve">              </w:t>
+      </w:r>
+      <w:r>
+        <w:rPr>
+          <w:rFonts w:ascii="Karla" w:hAnsi="Karla" w:cs="Calibri"/>
+          <w:sz w:val="21"/>
+          <w:szCs w:val="21"/>
+        </w:rPr>
+        <w:t xml:space="preserve">    </w:t>
+      </w:r>
+      <w:r>
+        <w:rPr>
+          <w:rFonts w:ascii="Karla" w:hAnsi="Karla" w:cs="Calibri"/>
+          <w:sz w:val="21"/>
+          <w:szCs w:val="21"/>
+        </w:rPr>
+        <w:t xml:space="preserve">   </w:t>
+      </w:r>
+      <w:r>
+        <w:rPr>
+          <w:rFonts w:ascii="Karla" w:hAnsi="Karla" w:cs="Calibri"/>
+          <w:sz w:val="21"/>
+          <w:szCs w:val="21"/>
+        </w:rPr>
+        <w:t xml:space="preserve">       </w:t>
+      </w:r>
+      <w:r>
+        <w:rPr>
+          <w:rFonts w:ascii="Karla" w:hAnsi="Karla" w:cs="Calibri"/>
+          <w:sz w:val="21"/>
+          <w:szCs w:val="21"/>
+        </w:rPr>
+        <w:t>86%</w:t>
       </w:r>
     </w:p>
     <w:p>
@@ -2213,87 +2459,107 @@
         <w:ind w:left="0"/>
         <w:jc w:val="both"/>
         <w:rPr>
-          <w:rFonts w:asciiTheme="minorHAnsi" w:hAnsiTheme="minorHAnsi" w:cstheme="minorHAnsi"/>
+          <w:rFonts w:ascii="Karla" w:hAnsi="Karla" w:cstheme="minorHAnsi"/>
           <w:b/>
           <w:bCs/>
-          <w:w w:val="105"/>
-          <w:sz w:val="28"/>
-          <w:szCs w:val="28"/>
-        </w:rPr>
-      </w:pPr>
-      <w:r>
-        <w:rPr>
-          <w:rFonts w:asciiTheme="minorHAnsi" w:hAnsiTheme="minorHAnsi" w:cstheme="minorHAnsi"/>
+          <w:sz w:val="23"/>
+          <w:szCs w:val="23"/>
+        </w:rPr>
+      </w:pPr>
+      <w:r>
+        <w:rPr>
+          <w:rFonts w:ascii="Karla" w:hAnsi="Karla" w:cstheme="minorHAnsi"/>
           <w:b/>
           <w:bCs/>
-          <w:noProof/>
-          <w:w w:val="105"/>
-          <w:sz w:val="28"/>
-          <w:szCs w:val="28"/>
+          <w:sz w:val="23"/>
+          <w:szCs w:val="23"/>
         </w:rPr>
         <mc:AlternateContent>
-          <mc:Choice Requires="wps">
+          <mc:Choice Requires="wpg">
             <w:drawing>
-              <wp:anchor distT="0" distB="0" distL="114300" distR="114300" simplePos="0" relativeHeight="251661312" behindDoc="0" locked="0" layoutInCell="1" allowOverlap="1" wp14:anchorId="77C3EC5D" wp14:editId="7CEB41AF">
+              <wp:anchor distT="0" distB="0" distL="114300" distR="114300" simplePos="0" relativeHeight="251673600" behindDoc="0" locked="0" layoutInCell="1" allowOverlap="1" wp14:anchorId="53EF0684" wp14:editId="0CB8CECC">
                 <wp:simplePos x="0" y="0"/>
                 <wp:positionH relativeFrom="margin">
-                  <wp:posOffset>5715</wp:posOffset>
+                  <wp:posOffset>-635</wp:posOffset>
                 </wp:positionH>
                 <wp:positionV relativeFrom="paragraph">
-                  <wp:posOffset>353272</wp:posOffset>
+                  <wp:posOffset>347980</wp:posOffset>
                 </wp:positionV>
-                <wp:extent cx="6623050" cy="31750"/>
-                <wp:effectExtent l="0" t="0" r="25400" b="25400"/>
+                <wp:extent cx="6649085" cy="17780"/>
+                <wp:effectExtent l="0" t="0" r="0" b="0"/>
                 <wp:wrapNone/>
-                <wp:docPr id="195379879" name="Straight Connector 2"/>
+                <wp:docPr id="1047000223" name="Group 1047000223"/>
                 <wp:cNvGraphicFramePr/>
                 <a:graphic xmlns:a="http://schemas.openxmlformats.org/drawingml/2006/main">
-                  <a:graphicData uri="http://schemas.microsoft.com/office/word/2010/wordprocessingShape">
-                    <wps:wsp>
-                      <wps:cNvCnPr/>
-                      <wps:spPr>
-                        <a:xfrm flipV="1">
+                  <a:graphicData uri="http://schemas.microsoft.com/office/word/2010/wordprocessingGroup">
+                    <wpg:wgp>
+                      <wpg:cNvGrpSpPr/>
+                      <wpg:grpSpPr>
+                        <a:xfrm>
                           <a:off x="0" y="0"/>
-                          <a:ext cx="6623050" cy="31750"/>
+                          <a:ext cx="6649085" cy="17780"/>
+                          <a:chOff x="0" y="0"/>
+                          <a:chExt cx="6696074" cy="19050"/>
                         </a:xfrm>
-                        <a:prstGeom prst="line">
-                          <a:avLst/>
-                        </a:prstGeom>
-                        <a:ln w="9525" cap="flat" cmpd="sng" algn="ctr">
-                          <a:solidFill>
-                            <a:schemeClr val="tx1">
-                              <a:lumMod val="50000"/>
-                              <a:lumOff val="50000"/>
-                            </a:schemeClr>
-                          </a:solidFill>
-                          <a:prstDash val="dash"/>
-                          <a:round/>
-                          <a:headEnd type="none" w="med" len="med"/>
-                          <a:tailEnd type="none" w="med" len="med"/>
-                        </a:ln>
-                      </wps:spPr>
-                      <wps:style>
-                        <a:lnRef idx="0">
-                          <a:scrgbClr r="0" g="0" b="0"/>
-                        </a:lnRef>
-                        <a:fillRef idx="0">
-                          <a:scrgbClr r="0" g="0" b="0"/>
-                        </a:fillRef>
-                        <a:effectRef idx="0">
-                          <a:scrgbClr r="0" g="0" b="0"/>
-                        </a:effectRef>
-                        <a:fontRef idx="minor">
-                          <a:schemeClr val="tx1"/>
-                        </a:fontRef>
-                      </wps:style>
-                      <wps:bodyPr/>
-                    </wps:wsp>
+                      </wpg:grpSpPr>
+                      <wps:wsp>
+                        <wps:cNvPr id="1165034655" name="Shape 1725"/>
+                        <wps:cNvSpPr/>
+                        <wps:spPr>
+                          <a:xfrm>
+                            <a:off x="0" y="0"/>
+                            <a:ext cx="6696074" cy="19050"/>
+                          </a:xfrm>
+                          <a:custGeom>
+                            <a:avLst/>
+                            <a:gdLst/>
+                            <a:ahLst/>
+                            <a:cxnLst/>
+                            <a:rect l="0" t="0" r="0" b="0"/>
+                            <a:pathLst>
+                              <a:path w="6696074" h="19050">
+                                <a:moveTo>
+                                  <a:pt x="0" y="0"/>
+                                </a:moveTo>
+                                <a:lnTo>
+                                  <a:pt x="6696074" y="0"/>
+                                </a:lnTo>
+                                <a:lnTo>
+                                  <a:pt x="6696074" y="19050"/>
+                                </a:lnTo>
+                                <a:lnTo>
+                                  <a:pt x="0" y="19050"/>
+                                </a:lnTo>
+                                <a:lnTo>
+                                  <a:pt x="0" y="0"/>
+                                </a:lnTo>
+                              </a:path>
+                            </a:pathLst>
+                          </a:custGeom>
+                        </wps:spPr>
+                        <wps:style>
+                          <a:lnRef idx="0">
+                            <a:srgbClr val="000000">
+                              <a:alpha val="0"/>
+                            </a:srgbClr>
+                          </a:lnRef>
+                          <a:fillRef idx="1">
+                            <a:srgbClr val="000000"/>
+                          </a:fillRef>
+                          <a:effectRef idx="0">
+                            <a:scrgbClr r="0" g="0" b="0"/>
+                          </a:effectRef>
+                          <a:fontRef idx="none"/>
+                        </wps:style>
+                        <wps:bodyPr/>
+                      </wps:wsp>
+                    </wpg:wgp>
                   </a:graphicData>
                 </a:graphic>
-                <wp14:sizeRelH relativeFrom="margin">
+                <wp14:sizeRelH relativeFrom="page">
                   <wp14:pctWidth>0</wp14:pctWidth>
                 </wp14:sizeRelH>
-                <wp14:sizeRelV relativeFrom="margin">
+                <wp14:sizeRelV relativeFrom="page">
                   <wp14:pctHeight>0</wp14:pctHeight>
                 </wp14:sizeRelV>
               </wp:anchor>
@@ -2301,611 +2567,256 @@
           </mc:Choice>
           <mc:Fallback>
             <w:pict>
-              <v:line w14:anchorId="50F3F825" id="Straight Connector 2" o:spid="_x0000_s1026" style="position:absolute;flip:y;z-index:251661312;visibility:visible;mso-wrap-style:square;mso-width-percent:0;mso-height-percent:0;mso-wrap-distance-left:9pt;mso-wrap-distance-top:0;mso-wrap-distance-right:9pt;mso-wrap-distance-bottom:0;mso-position-horizontal:absolute;mso-position-horizontal-relative:margin;mso-position-vertical:absolute;mso-position-vertical-relative:text;mso-width-percent:0;mso-height-percent:0;mso-width-relative:margin;mso-height-relative:margin" from=".45pt,27.8pt" to="521.95pt,30.3pt" o:gfxdata="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" strokecolor="gray [1629]">
-                <v:stroke dashstyle="dash"/>
+              <v:group w14:anchorId="37E626EE" id="Group 1047000223" o:spid="_x0000_s1026" style="position:absolute;margin-left:-.05pt;margin-top:27.4pt;width:523.55pt;height:1.4pt;z-index:251673600;mso-position-horizontal-relative:margin" coordsize="66960,190" o:gfxdata="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">
+                <v:shape id="Shape 1725" o:spid="_x0000_s1027" style="position:absolute;width:66960;height:190;visibility:visible;mso-wrap-style:square;v-text-anchor:top" coordsize="6696074,19050" o:gfxdata="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" path="m,l6696074,r,19050l,19050,,e" fillcolor="black" stroked="f">
+                  <v:path arrowok="t" textboxrect="0,0,6696074,19050"/>
+                </v:shape>
                 <w10:wrap anchorx="margin"/>
-              </v:line>
+              </v:group>
             </w:pict>
           </mc:Fallback>
         </mc:AlternateContent>
       </w:r>
       <w:r>
         <w:rPr>
-          <w:rFonts w:asciiTheme="minorHAnsi" w:hAnsiTheme="minorHAnsi" w:cstheme="minorHAnsi"/>
+          <w:rFonts w:ascii="Karla" w:hAnsi="Karla" w:cstheme="minorHAnsi"/>
           <w:b/>
           <w:bCs/>
-          <w:w w:val="105"/>
-          <w:sz w:val="28"/>
-          <w:szCs w:val="28"/>
-        </w:rPr>
-        <w:t>EDUCATION</w:t>
+          <w:sz w:val="23"/>
+          <w:szCs w:val="23"/>
+        </w:rPr>
+        <w:t>ACHIVEMENTS</w:t>
       </w:r>
     </w:p>
     <w:p>
       <w:pPr>
-        <w:spacing w:before="200" w:after="20" w:line="168" w:lineRule="exact"/>
-        <w:ind w:left="6"/>
+        <w:pStyle w:val="ListParagraph"/>
+        <w:numPr>
+          <w:ilvl w:val="0"/>
+          <w:numId w:val="29"/>
+        </w:numPr>
+        <w:spacing w:before="64" w:line="208" w:lineRule="auto"/>
         <w:jc w:val="both"/>
         <w:rPr>
-          <w:rFonts w:ascii="Calibri" w:hAnsi="Calibri" w:cs="Calibri"/>
-          <w:i/>
-          <w:iCs/>
-          <w:w w:val="110"/>
-          <w:sz w:val="20"/>
-          <w:szCs w:val="20"/>
-        </w:rPr>
-      </w:pPr>
-      <w:r>
-        <w:rPr>
-          <w:rFonts w:ascii="Calibri" w:hAnsi="Calibri" w:cs="Calibri"/>
+          <w:rFonts w:ascii="Karla" w:hAnsi="Karla" w:cs="Calibri"/>
+          <w:sz w:val="21"/>
+          <w:szCs w:val="21"/>
+        </w:rPr>
+      </w:pPr>
+      <w:r>
+        <w:rPr>
+          <w:rFonts w:ascii="Karla" w:hAnsi="Karla" w:cs="Calibri"/>
+          <w:sz w:val="21"/>
+          <w:szCs w:val="21"/>
+        </w:rPr>
+        <w:t>Achieved</w:t>
+      </w:r>
+      <w:r>
+        <w:rPr>
+          <w:rFonts w:ascii="Karla" w:hAnsi="Karla" w:cs="Calibri"/>
+          <w:spacing w:val="-10"/>
+          <w:sz w:val="21"/>
+          <w:szCs w:val="21"/>
+        </w:rPr>
+        <w:t xml:space="preserve"> </w:t>
+      </w:r>
+      <w:r>
+        <w:rPr>
+          <w:rFonts w:ascii="Karla" w:hAnsi="Karla" w:cs="Calibri"/>
           <w:b/>
           <w:bCs/>
-          <w:i/>
-          <w:iCs/>
-          <w:w w:val="110"/>
-          <w:sz w:val="20"/>
-          <w:szCs w:val="20"/>
-        </w:rPr>
-        <w:t>B. Tech in Computer Science</w:t>
-      </w:r>
-      <w:r>
-        <w:rPr>
-          <w:rFonts w:ascii="Calibri" w:hAnsi="Calibri" w:cs="Calibri"/>
+          <w:sz w:val="21"/>
+          <w:szCs w:val="21"/>
+        </w:rPr>
+        <w:t>3rd</w:t>
+      </w:r>
+      <w:r>
+        <w:rPr>
+          <w:rFonts w:ascii="Karla" w:hAnsi="Karla" w:cs="Calibri"/>
           <w:b/>
           <w:bCs/>
-          <w:i/>
-          <w:iCs/>
-          <w:w w:val="110"/>
-          <w:sz w:val="20"/>
-          <w:szCs w:val="20"/>
-        </w:rPr>
-        <w:tab/>
-      </w:r>
-      <w:r>
-        <w:rPr>
-          <w:rFonts w:ascii="Calibri" w:hAnsi="Calibri" w:cs="Calibri"/>
-          <w:i/>
-          <w:iCs/>
-          <w:w w:val="110"/>
-          <w:sz w:val="20"/>
-          <w:szCs w:val="20"/>
-        </w:rPr>
-        <w:tab/>
-      </w:r>
-      <w:r>
-        <w:rPr>
-          <w:rFonts w:ascii="Calibri" w:hAnsi="Calibri" w:cs="Calibri"/>
-          <w:i/>
-          <w:iCs/>
-          <w:w w:val="110"/>
-          <w:sz w:val="20"/>
-          <w:szCs w:val="20"/>
-        </w:rPr>
-        <w:tab/>
-      </w:r>
-      <w:r>
-        <w:rPr>
-          <w:rFonts w:ascii="Calibri" w:hAnsi="Calibri" w:cs="Calibri"/>
-          <w:i/>
-          <w:iCs/>
-          <w:w w:val="110"/>
-          <w:sz w:val="20"/>
-          <w:szCs w:val="20"/>
-        </w:rPr>
-        <w:tab/>
-      </w:r>
-      <w:r>
-        <w:rPr>
-          <w:rFonts w:ascii="Calibri" w:hAnsi="Calibri" w:cs="Calibri"/>
-          <w:i/>
-          <w:iCs/>
-          <w:w w:val="110"/>
-          <w:sz w:val="20"/>
-          <w:szCs w:val="20"/>
-        </w:rPr>
-        <w:tab/>
-      </w:r>
-      <w:r>
-        <w:rPr>
-          <w:rFonts w:ascii="Calibri" w:hAnsi="Calibri" w:cs="Calibri"/>
-          <w:i/>
-          <w:iCs/>
-          <w:w w:val="110"/>
-          <w:sz w:val="20"/>
-          <w:szCs w:val="20"/>
-        </w:rPr>
-        <w:tab/>
-      </w:r>
-      <w:r>
-        <w:rPr>
-          <w:rFonts w:ascii="Calibri" w:hAnsi="Calibri" w:cs="Calibri"/>
-          <w:i/>
-          <w:iCs/>
-          <w:w w:val="110"/>
-          <w:sz w:val="20"/>
-          <w:szCs w:val="20"/>
-        </w:rPr>
-        <w:tab/>
-      </w:r>
-      <w:r>
-        <w:rPr>
-          <w:rFonts w:ascii="Calibri" w:hAnsi="Calibri" w:cs="Calibri"/>
-          <w:i/>
-          <w:iCs/>
-          <w:w w:val="110"/>
-          <w:sz w:val="20"/>
-          <w:szCs w:val="20"/>
-        </w:rPr>
-        <w:tab/>
-      </w:r>
-      <w:r>
-        <w:rPr>
-          <w:rFonts w:ascii="Calibri" w:hAnsi="Calibri" w:cs="Calibri"/>
-          <w:i/>
-          <w:iCs/>
-          <w:w w:val="110"/>
-          <w:sz w:val="20"/>
-          <w:szCs w:val="20"/>
-        </w:rPr>
-        <w:tab/>
-      </w:r>
-      <w:r>
-        <w:rPr>
-          <w:rFonts w:ascii="Calibri" w:hAnsi="Calibri" w:cs="Calibri"/>
-          <w:i/>
-          <w:iCs/>
-          <w:w w:val="110"/>
-          <w:sz w:val="20"/>
-          <w:szCs w:val="20"/>
+          <w:spacing w:val="-10"/>
+          <w:sz w:val="21"/>
+          <w:szCs w:val="21"/>
         </w:rPr>
         <w:t xml:space="preserve"> </w:t>
       </w:r>
       <w:r>
         <w:rPr>
-          <w:rFonts w:ascii="Calibri" w:hAnsi="Calibri" w:cs="Calibri"/>
-          <w:i/>
-          <w:iCs/>
-          <w:w w:val="110"/>
-          <w:sz w:val="20"/>
-          <w:szCs w:val="20"/>
-        </w:rPr>
-        <w:t xml:space="preserve">  </w:t>
-      </w:r>
-      <w:r>
-        <w:rPr>
-          <w:rFonts w:ascii="Calibri" w:hAnsi="Calibri" w:cs="Calibri"/>
-          <w:i/>
-          <w:iCs/>
-          <w:w w:val="110"/>
-          <w:sz w:val="20"/>
-          <w:szCs w:val="20"/>
-        </w:rPr>
-        <w:t>Nov</w:t>
-      </w:r>
-      <w:r>
-        <w:rPr>
-          <w:rFonts w:ascii="Calibri" w:hAnsi="Calibri" w:cs="Calibri"/>
-          <w:i/>
-          <w:iCs/>
-          <w:w w:val="110"/>
-          <w:sz w:val="20"/>
-          <w:szCs w:val="20"/>
-        </w:rPr>
-        <w:t xml:space="preserve"> 2022 - Present</w:t>
+          <w:rFonts w:ascii="Karla" w:hAnsi="Karla" w:cs="Calibri"/>
+          <w:b/>
+          <w:bCs/>
+          <w:sz w:val="21"/>
+          <w:szCs w:val="21"/>
+        </w:rPr>
+        <w:t>place</w:t>
+      </w:r>
+      <w:r>
+        <w:rPr>
+          <w:rFonts w:ascii="Karla" w:hAnsi="Karla" w:cs="Calibri"/>
+          <w:spacing w:val="-10"/>
+          <w:sz w:val="21"/>
+          <w:szCs w:val="21"/>
+        </w:rPr>
+        <w:t xml:space="preserve"> </w:t>
+      </w:r>
+      <w:r>
+        <w:rPr>
+          <w:rFonts w:ascii="Karla" w:hAnsi="Karla" w:cs="Calibri"/>
+          <w:sz w:val="21"/>
+          <w:szCs w:val="21"/>
+        </w:rPr>
+        <w:t>out</w:t>
+      </w:r>
+      <w:r>
+        <w:rPr>
+          <w:rFonts w:ascii="Karla" w:hAnsi="Karla" w:cs="Calibri"/>
+          <w:spacing w:val="-10"/>
+          <w:sz w:val="21"/>
+          <w:szCs w:val="21"/>
+        </w:rPr>
+        <w:t xml:space="preserve"> </w:t>
+      </w:r>
+      <w:r>
+        <w:rPr>
+          <w:rFonts w:ascii="Karla" w:hAnsi="Karla" w:cs="Calibri"/>
+          <w:sz w:val="21"/>
+          <w:szCs w:val="21"/>
+        </w:rPr>
+        <w:t>of</w:t>
+      </w:r>
+      <w:r>
+        <w:rPr>
+          <w:rFonts w:ascii="Karla" w:hAnsi="Karla" w:cs="Calibri"/>
+          <w:spacing w:val="-10"/>
+          <w:sz w:val="21"/>
+          <w:szCs w:val="21"/>
+        </w:rPr>
+        <w:t xml:space="preserve"> </w:t>
+      </w:r>
+      <w:r>
+        <w:rPr>
+          <w:rFonts w:ascii="Karla" w:hAnsi="Karla" w:cs="Calibri"/>
+          <w:b/>
+          <w:bCs/>
+          <w:sz w:val="21"/>
+          <w:szCs w:val="21"/>
+        </w:rPr>
+        <w:t>110</w:t>
+      </w:r>
+      <w:r>
+        <w:rPr>
+          <w:rFonts w:ascii="Karla" w:hAnsi="Karla" w:cs="Calibri"/>
+          <w:b/>
+          <w:bCs/>
+          <w:spacing w:val="-10"/>
+          <w:sz w:val="21"/>
+          <w:szCs w:val="21"/>
+        </w:rPr>
+        <w:t xml:space="preserve"> </w:t>
+      </w:r>
+      <w:r>
+        <w:rPr>
+          <w:rFonts w:ascii="Karla" w:hAnsi="Karla" w:cs="Calibri"/>
+          <w:b/>
+          <w:bCs/>
+          <w:sz w:val="21"/>
+          <w:szCs w:val="21"/>
+        </w:rPr>
+        <w:t>participants</w:t>
+      </w:r>
+      <w:r>
+        <w:rPr>
+          <w:rFonts w:ascii="Karla" w:hAnsi="Karla" w:cs="Calibri"/>
+          <w:spacing w:val="-10"/>
+          <w:sz w:val="21"/>
+          <w:szCs w:val="21"/>
+        </w:rPr>
+        <w:t xml:space="preserve"> </w:t>
+      </w:r>
+      <w:r>
+        <w:rPr>
+          <w:rFonts w:ascii="Karla" w:hAnsi="Karla" w:cs="Calibri"/>
+          <w:sz w:val="21"/>
+          <w:szCs w:val="21"/>
+        </w:rPr>
+        <w:t>in</w:t>
+      </w:r>
+      <w:r>
+        <w:rPr>
+          <w:rFonts w:ascii="Karla" w:hAnsi="Karla" w:cs="Calibri"/>
+          <w:spacing w:val="-10"/>
+          <w:sz w:val="21"/>
+          <w:szCs w:val="21"/>
+        </w:rPr>
+        <w:t xml:space="preserve"> </w:t>
+      </w:r>
+      <w:r>
+        <w:rPr>
+          <w:rFonts w:ascii="Karla" w:hAnsi="Karla" w:cs="Calibri"/>
+          <w:sz w:val="21"/>
+          <w:szCs w:val="21"/>
+        </w:rPr>
+        <w:t>a</w:t>
+      </w:r>
+      <w:r>
+        <w:rPr>
+          <w:rFonts w:ascii="Karla" w:hAnsi="Karla" w:cs="Calibri"/>
+          <w:spacing w:val="-10"/>
+          <w:sz w:val="21"/>
+          <w:szCs w:val="21"/>
+        </w:rPr>
+        <w:t xml:space="preserve"> </w:t>
+      </w:r>
+      <w:r>
+        <w:rPr>
+          <w:rFonts w:ascii="Karla" w:hAnsi="Karla" w:cs="Calibri"/>
+          <w:sz w:val="21"/>
+          <w:szCs w:val="21"/>
+        </w:rPr>
+        <w:t>university-level programming competition.</w:t>
       </w:r>
     </w:p>
     <w:p>
       <w:pPr>
-        <w:pStyle w:val="Heading2"/>
-        <w:spacing w:line="360" w:lineRule="auto"/>
-        <w:ind w:left="0"/>
+        <w:pStyle w:val="ListParagraph"/>
+        <w:numPr>
+          <w:ilvl w:val="0"/>
+          <w:numId w:val="29"/>
+        </w:numPr>
+        <w:spacing w:before="50" w:line="276" w:lineRule="auto"/>
         <w:jc w:val="both"/>
         <w:rPr>
-          <w:rFonts w:ascii="Calibri" w:eastAsia="Tahoma" w:hAnsi="Calibri" w:cs="Calibri"/>
-          <w:i/>
-          <w:iCs/>
-          <w:w w:val="110"/>
-        </w:rPr>
-      </w:pPr>
-      <w:r>
-        <w:rPr>
-          <w:rFonts w:ascii="Calibri" w:eastAsia="Tahoma" w:hAnsi="Calibri" w:cs="Calibri"/>
-          <w:i/>
-          <w:iCs/>
-          <w:w w:val="110"/>
-        </w:rPr>
-        <w:t>SVERI’s COE Pandharpur</w:t>
-      </w:r>
-      <w:r>
-        <w:rPr>
-          <w:rFonts w:ascii="Calibri" w:eastAsia="Tahoma" w:hAnsi="Calibri" w:cs="Calibri"/>
-          <w:i/>
-          <w:iCs/>
-          <w:w w:val="110"/>
-        </w:rPr>
-        <w:tab/>
-      </w:r>
-      <w:r>
-        <w:rPr>
-          <w:rFonts w:ascii="Calibri" w:eastAsia="Tahoma" w:hAnsi="Calibri" w:cs="Calibri"/>
-          <w:i/>
-          <w:iCs/>
-          <w:w w:val="110"/>
-        </w:rPr>
-        <w:tab/>
-        <w:t xml:space="preserve">  </w:t>
-      </w:r>
-      <w:r>
-        <w:rPr>
-          <w:rFonts w:ascii="Calibri" w:eastAsia="Tahoma" w:hAnsi="Calibri" w:cs="Calibri"/>
-          <w:i/>
-          <w:iCs/>
-          <w:w w:val="110"/>
-        </w:rPr>
-        <w:tab/>
-      </w:r>
-      <w:r>
-        <w:rPr>
-          <w:rFonts w:ascii="Calibri" w:eastAsia="Tahoma" w:hAnsi="Calibri" w:cs="Calibri"/>
-          <w:i/>
-          <w:iCs/>
-          <w:w w:val="110"/>
-        </w:rPr>
-        <w:tab/>
-      </w:r>
-      <w:r>
-        <w:rPr>
-          <w:rFonts w:ascii="Calibri" w:eastAsia="Tahoma" w:hAnsi="Calibri" w:cs="Calibri"/>
-          <w:i/>
-          <w:iCs/>
-          <w:w w:val="110"/>
-        </w:rPr>
-        <w:tab/>
-      </w:r>
-      <w:r>
-        <w:rPr>
-          <w:rFonts w:ascii="Calibri" w:eastAsia="Tahoma" w:hAnsi="Calibri" w:cs="Calibri"/>
-          <w:i/>
-          <w:iCs/>
-          <w:w w:val="110"/>
-        </w:rPr>
-        <w:tab/>
-      </w:r>
-      <w:r>
-        <w:rPr>
-          <w:rFonts w:ascii="Calibri" w:eastAsia="Tahoma" w:hAnsi="Calibri" w:cs="Calibri"/>
-          <w:i/>
-          <w:iCs/>
-          <w:w w:val="110"/>
-        </w:rPr>
-        <w:tab/>
-      </w:r>
-      <w:r>
-        <w:rPr>
-          <w:rFonts w:ascii="Calibri" w:eastAsia="Tahoma" w:hAnsi="Calibri" w:cs="Calibri"/>
-          <w:i/>
-          <w:iCs/>
-          <w:w w:val="110"/>
-        </w:rPr>
-        <w:tab/>
-        <w:t xml:space="preserve">                     </w:t>
-      </w:r>
-      <w:r>
-        <w:rPr>
-          <w:rFonts w:ascii="Calibri" w:eastAsia="Tahoma" w:hAnsi="Calibri" w:cs="Calibri"/>
-          <w:i/>
-          <w:iCs/>
-          <w:w w:val="110"/>
-        </w:rPr>
-        <w:t xml:space="preserve">     </w:t>
-      </w:r>
-      <w:r>
-        <w:rPr>
-          <w:rFonts w:ascii="Calibri" w:eastAsia="Tahoma" w:hAnsi="Calibri" w:cs="Calibri"/>
-          <w:i/>
-          <w:iCs/>
-          <w:w w:val="110"/>
-        </w:rPr>
-        <w:t xml:space="preserve"> CGPA: 9.3/10</w:t>
-      </w:r>
-    </w:p>
-    <w:p>
-      <w:pPr>
-        <w:spacing w:before="8"/>
-        <w:ind w:left="14"/>
-        <w:jc w:val="both"/>
-        <w:rPr>
-          <w:rFonts w:ascii="Calibri" w:hAnsi="Calibri" w:cs="Calibri"/>
-          <w:i/>
-          <w:iCs/>
-          <w:w w:val="110"/>
-          <w:sz w:val="20"/>
-          <w:szCs w:val="20"/>
-        </w:rPr>
-      </w:pPr>
-      <w:r>
-        <w:rPr>
-          <w:rFonts w:ascii="Calibri" w:hAnsi="Calibri" w:cs="Calibri"/>
+          <w:rFonts w:ascii="Karla" w:hAnsi="Karla" w:cs="Calibri"/>
+          <w:sz w:val="21"/>
+          <w:szCs w:val="21"/>
+        </w:rPr>
+      </w:pPr>
+      <w:r>
+        <w:rPr>
+          <w:rFonts w:ascii="Karla" w:hAnsi="Karla" w:cs="Calibri"/>
+          <w:sz w:val="21"/>
+          <w:szCs w:val="21"/>
+        </w:rPr>
+        <w:t>Completed "</w:t>
+      </w:r>
+      <w:r>
+        <w:rPr>
+          <w:rFonts w:ascii="Karla" w:hAnsi="Karla" w:cs="Calibri"/>
           <w:b/>
           <w:bCs/>
-          <w:i/>
-          <w:iCs/>
-          <w:w w:val="110"/>
-          <w:sz w:val="20"/>
-          <w:szCs w:val="20"/>
-        </w:rPr>
-        <w:t>Diploma In Civil Engineering</w:t>
-      </w:r>
-      <w:r>
-        <w:rPr>
-          <w:rFonts w:ascii="Calibri" w:hAnsi="Calibri" w:cs="Calibri"/>
-          <w:i/>
-          <w:iCs/>
-          <w:w w:val="110"/>
-          <w:sz w:val="20"/>
-          <w:szCs w:val="20"/>
-        </w:rPr>
-        <w:t xml:space="preserve"> </w:t>
-      </w:r>
-      <w:r>
-        <w:rPr>
-          <w:rFonts w:ascii="Calibri" w:hAnsi="Calibri" w:cs="Calibri"/>
-          <w:i/>
-          <w:iCs/>
-          <w:w w:val="110"/>
-          <w:sz w:val="20"/>
-          <w:szCs w:val="20"/>
-        </w:rPr>
-        <w:tab/>
-      </w:r>
-      <w:r>
-        <w:rPr>
-          <w:rFonts w:ascii="Calibri" w:hAnsi="Calibri" w:cs="Calibri"/>
-          <w:i/>
-          <w:iCs/>
-          <w:w w:val="110"/>
-          <w:sz w:val="20"/>
-          <w:szCs w:val="20"/>
-        </w:rPr>
-        <w:tab/>
-      </w:r>
-      <w:r>
-        <w:rPr>
-          <w:rFonts w:ascii="Calibri" w:hAnsi="Calibri" w:cs="Calibri"/>
-          <w:i/>
-          <w:iCs/>
-          <w:w w:val="110"/>
-          <w:sz w:val="20"/>
-          <w:szCs w:val="20"/>
-        </w:rPr>
-        <w:tab/>
-      </w:r>
-      <w:r>
-        <w:rPr>
-          <w:rFonts w:ascii="Calibri" w:hAnsi="Calibri" w:cs="Calibri"/>
-          <w:i/>
-          <w:iCs/>
-          <w:w w:val="110"/>
-          <w:sz w:val="20"/>
-          <w:szCs w:val="20"/>
-        </w:rPr>
-        <w:tab/>
-      </w:r>
-      <w:r>
-        <w:rPr>
-          <w:rFonts w:ascii="Calibri" w:hAnsi="Calibri" w:cs="Calibri"/>
-          <w:i/>
-          <w:iCs/>
-          <w:w w:val="110"/>
-          <w:sz w:val="20"/>
-          <w:szCs w:val="20"/>
-        </w:rPr>
-        <w:tab/>
-      </w:r>
-      <w:r>
-        <w:rPr>
-          <w:rFonts w:ascii="Calibri" w:hAnsi="Calibri" w:cs="Calibri"/>
-          <w:i/>
-          <w:iCs/>
-          <w:w w:val="110"/>
-          <w:sz w:val="20"/>
-          <w:szCs w:val="20"/>
-        </w:rPr>
-        <w:tab/>
-      </w:r>
-      <w:r>
-        <w:rPr>
-          <w:rFonts w:ascii="Calibri" w:hAnsi="Calibri" w:cs="Calibri"/>
-          <w:i/>
-          <w:iCs/>
-          <w:w w:val="110"/>
-          <w:sz w:val="20"/>
-          <w:szCs w:val="20"/>
-        </w:rPr>
-        <w:tab/>
-        <w:t xml:space="preserve">  </w:t>
-      </w:r>
-      <w:r>
-        <w:rPr>
-          <w:rFonts w:ascii="Calibri" w:hAnsi="Calibri" w:cs="Calibri"/>
-          <w:i/>
-          <w:iCs/>
-          <w:w w:val="110"/>
-          <w:sz w:val="20"/>
-          <w:szCs w:val="20"/>
-        </w:rPr>
-        <w:tab/>
-        <w:t xml:space="preserve">   </w:t>
-      </w:r>
-      <w:r>
-        <w:rPr>
-          <w:rFonts w:ascii="Calibri" w:hAnsi="Calibri" w:cs="Calibri"/>
-          <w:i/>
-          <w:iCs/>
-          <w:w w:val="110"/>
-          <w:sz w:val="20"/>
-          <w:szCs w:val="20"/>
-        </w:rPr>
-        <w:t xml:space="preserve">     </w:t>
-      </w:r>
-      <w:r>
-        <w:rPr>
-          <w:rFonts w:ascii="Calibri" w:hAnsi="Calibri" w:cs="Calibri"/>
-          <w:i/>
-          <w:iCs/>
-          <w:w w:val="110"/>
-          <w:sz w:val="20"/>
-          <w:szCs w:val="20"/>
-        </w:rPr>
-        <w:t xml:space="preserve">       Dec 2019- June 2022</w:t>
-      </w:r>
-    </w:p>
-    <w:p>
-      <w:pPr>
-        <w:spacing w:before="36"/>
-        <w:ind w:left="14"/>
-        <w:jc w:val="both"/>
-        <w:rPr>
-          <w:rFonts w:ascii="Calibri" w:hAnsi="Calibri" w:cs="Calibri"/>
-          <w:i/>
-          <w:iCs/>
-          <w:w w:val="110"/>
-          <w:sz w:val="20"/>
-          <w:szCs w:val="20"/>
-        </w:rPr>
-      </w:pPr>
-      <w:r>
-        <w:rPr>
-          <w:rFonts w:ascii="Calibri" w:hAnsi="Calibri" w:cs="Calibri"/>
-          <w:i/>
-          <w:iCs/>
-          <w:w w:val="110"/>
-          <w:sz w:val="20"/>
-          <w:szCs w:val="20"/>
-        </w:rPr>
-        <w:t xml:space="preserve">Government Polytechnic, Solapur </w:t>
-      </w:r>
-      <w:r>
-        <w:rPr>
-          <w:rFonts w:ascii="Calibri" w:hAnsi="Calibri" w:cs="Calibri"/>
-          <w:i/>
-          <w:iCs/>
-          <w:w w:val="110"/>
-          <w:sz w:val="20"/>
-          <w:szCs w:val="20"/>
-        </w:rPr>
-        <w:tab/>
-      </w:r>
-      <w:r>
-        <w:rPr>
-          <w:rFonts w:ascii="Calibri" w:hAnsi="Calibri" w:cs="Calibri"/>
-          <w:i/>
-          <w:iCs/>
-          <w:w w:val="110"/>
-          <w:sz w:val="20"/>
-          <w:szCs w:val="20"/>
-        </w:rPr>
-        <w:tab/>
-      </w:r>
-      <w:r>
-        <w:rPr>
-          <w:rFonts w:ascii="Calibri" w:hAnsi="Calibri" w:cs="Calibri"/>
-          <w:i/>
-          <w:iCs/>
-          <w:w w:val="110"/>
-          <w:sz w:val="20"/>
-          <w:szCs w:val="20"/>
-        </w:rPr>
-        <w:tab/>
-      </w:r>
-      <w:r>
-        <w:rPr>
-          <w:rFonts w:ascii="Calibri" w:hAnsi="Calibri" w:cs="Calibri"/>
-          <w:i/>
-          <w:iCs/>
-          <w:w w:val="110"/>
-          <w:sz w:val="20"/>
-          <w:szCs w:val="20"/>
-        </w:rPr>
-        <w:tab/>
-      </w:r>
-      <w:r>
-        <w:rPr>
-          <w:rFonts w:ascii="Calibri" w:hAnsi="Calibri" w:cs="Calibri"/>
-          <w:i/>
-          <w:iCs/>
-          <w:w w:val="110"/>
-          <w:sz w:val="20"/>
-          <w:szCs w:val="20"/>
-        </w:rPr>
-        <w:tab/>
-      </w:r>
-      <w:r>
-        <w:rPr>
-          <w:rFonts w:ascii="Calibri" w:hAnsi="Calibri" w:cs="Calibri"/>
-          <w:i/>
-          <w:iCs/>
-          <w:w w:val="110"/>
-          <w:sz w:val="20"/>
-          <w:szCs w:val="20"/>
-        </w:rPr>
-        <w:tab/>
-      </w:r>
-      <w:r>
-        <w:rPr>
-          <w:rFonts w:ascii="Calibri" w:hAnsi="Calibri" w:cs="Calibri"/>
-          <w:i/>
-          <w:iCs/>
-          <w:w w:val="110"/>
-          <w:sz w:val="20"/>
-          <w:szCs w:val="20"/>
-        </w:rPr>
-        <w:tab/>
-      </w:r>
-      <w:r>
-        <w:rPr>
-          <w:rFonts w:ascii="Calibri" w:hAnsi="Calibri" w:cs="Calibri"/>
-          <w:i/>
-          <w:iCs/>
-          <w:w w:val="110"/>
-          <w:sz w:val="20"/>
-          <w:szCs w:val="20"/>
-        </w:rPr>
-        <w:tab/>
-      </w:r>
-      <w:r>
-        <w:rPr>
-          <w:rFonts w:ascii="Calibri" w:hAnsi="Calibri" w:cs="Calibri"/>
-          <w:i/>
-          <w:iCs/>
-          <w:w w:val="110"/>
-          <w:sz w:val="20"/>
-          <w:szCs w:val="20"/>
-        </w:rPr>
-        <w:tab/>
-        <w:t xml:space="preserve">         </w:t>
-      </w:r>
-      <w:r>
-        <w:rPr>
-          <w:rFonts w:ascii="Calibri" w:hAnsi="Calibri" w:cs="Calibri"/>
-          <w:i/>
-          <w:iCs/>
-          <w:w w:val="110"/>
-          <w:sz w:val="20"/>
-          <w:szCs w:val="20"/>
-        </w:rPr>
-        <w:t xml:space="preserve">  </w:t>
-      </w:r>
-      <w:r>
-        <w:rPr>
-          <w:rFonts w:ascii="Calibri" w:hAnsi="Calibri" w:cs="Calibri"/>
-          <w:i/>
-          <w:iCs/>
-          <w:w w:val="110"/>
-          <w:sz w:val="20"/>
-          <w:szCs w:val="20"/>
-        </w:rPr>
-        <w:t xml:space="preserve">   86%</w:t>
+          <w:sz w:val="21"/>
+          <w:szCs w:val="21"/>
+        </w:rPr>
+        <w:t>The Complete 2023 Web Development Bootcamp</w:t>
+      </w:r>
+      <w:r>
+        <w:rPr>
+          <w:rFonts w:ascii="Karla" w:hAnsi="Karla" w:cs="Calibri"/>
+          <w:sz w:val="21"/>
+          <w:szCs w:val="21"/>
+        </w:rPr>
+        <w:t>" by Angela Yu.</w:t>
       </w:r>
     </w:p>
     <w:p>
@@ -2915,87 +2826,107 @@
         <w:ind w:left="0"/>
         <w:jc w:val="both"/>
         <w:rPr>
-          <w:rFonts w:asciiTheme="minorHAnsi" w:hAnsiTheme="minorHAnsi" w:cstheme="minorHAnsi"/>
+          <w:rFonts w:ascii="Karla" w:hAnsi="Karla" w:cstheme="minorHAnsi"/>
           <w:b/>
           <w:bCs/>
-          <w:w w:val="105"/>
-          <w:sz w:val="28"/>
-          <w:szCs w:val="28"/>
-        </w:rPr>
-      </w:pPr>
-      <w:r>
-        <w:rPr>
-          <w:rFonts w:asciiTheme="minorHAnsi" w:hAnsiTheme="minorHAnsi" w:cstheme="minorHAnsi"/>
+          <w:sz w:val="23"/>
+          <w:szCs w:val="23"/>
+        </w:rPr>
+      </w:pPr>
+      <w:r>
+        <w:rPr>
+          <w:rFonts w:ascii="Karla" w:hAnsi="Karla" w:cstheme="minorHAnsi"/>
           <w:b/>
           <w:bCs/>
-          <w:noProof/>
-          <w:w w:val="105"/>
-          <w:sz w:val="28"/>
-          <w:szCs w:val="28"/>
+          <w:sz w:val="23"/>
+          <w:szCs w:val="23"/>
         </w:rPr>
         <mc:AlternateContent>
-          <mc:Choice Requires="wps">
+          <mc:Choice Requires="wpg">
             <w:drawing>
-              <wp:anchor distT="0" distB="0" distL="114300" distR="114300" simplePos="0" relativeHeight="251662336" behindDoc="0" locked="0" layoutInCell="1" allowOverlap="1" wp14:anchorId="358E7A58" wp14:editId="0B510AF5">
+              <wp:anchor distT="0" distB="0" distL="114300" distR="114300" simplePos="0" relativeHeight="251675648" behindDoc="0" locked="0" layoutInCell="1" allowOverlap="1" wp14:anchorId="3B7D7D01" wp14:editId="09559804">
                 <wp:simplePos x="0" y="0"/>
                 <wp:positionH relativeFrom="margin">
-                  <wp:posOffset>0</wp:posOffset>
+                  <wp:posOffset>-635</wp:posOffset>
                 </wp:positionH>
                 <wp:positionV relativeFrom="paragraph">
-                  <wp:posOffset>378037</wp:posOffset>
+                  <wp:posOffset>346075</wp:posOffset>
                 </wp:positionV>
-                <wp:extent cx="6623050" cy="13855"/>
-                <wp:effectExtent l="0" t="0" r="25400" b="24765"/>
+                <wp:extent cx="6649085" cy="17780"/>
+                <wp:effectExtent l="0" t="0" r="0" b="0"/>
                 <wp:wrapNone/>
-                <wp:docPr id="412139948" name="Straight Connector 2"/>
+                <wp:docPr id="363039449" name="Group 363039449"/>
                 <wp:cNvGraphicFramePr/>
                 <a:graphic xmlns:a="http://schemas.openxmlformats.org/drawingml/2006/main">
-                  <a:graphicData uri="http://schemas.microsoft.com/office/word/2010/wordprocessingShape">
-                    <wps:wsp>
-                      <wps:cNvCnPr/>
-                      <wps:spPr>
-                        <a:xfrm flipV="1">
+                  <a:graphicData uri="http://schemas.microsoft.com/office/word/2010/wordprocessingGroup">
+                    <wpg:wgp>
+                      <wpg:cNvGrpSpPr/>
+                      <wpg:grpSpPr>
+                        <a:xfrm>
                           <a:off x="0" y="0"/>
-                          <a:ext cx="6623050" cy="13855"/>
+                          <a:ext cx="6649085" cy="17780"/>
+                          <a:chOff x="0" y="0"/>
+                          <a:chExt cx="6696074" cy="19050"/>
                         </a:xfrm>
-                        <a:prstGeom prst="line">
-                          <a:avLst/>
-                        </a:prstGeom>
-                        <a:ln w="9525" cap="flat" cmpd="sng" algn="ctr">
-                          <a:solidFill>
-                            <a:schemeClr val="tx1">
-                              <a:lumMod val="50000"/>
-                              <a:lumOff val="50000"/>
-                            </a:schemeClr>
-                          </a:solidFill>
-                          <a:prstDash val="dash"/>
-                          <a:round/>
-                          <a:headEnd type="none" w="med" len="med"/>
-                          <a:tailEnd type="none" w="med" len="med"/>
-                        </a:ln>
-                      </wps:spPr>
-                      <wps:style>
-                        <a:lnRef idx="0">
-                          <a:scrgbClr r="0" g="0" b="0"/>
-                        </a:lnRef>
-                        <a:fillRef idx="0">
-                          <a:scrgbClr r="0" g="0" b="0"/>
-                        </a:fillRef>
-                        <a:effectRef idx="0">
-                          <a:scrgbClr r="0" g="0" b="0"/>
-                        </a:effectRef>
-                        <a:fontRef idx="minor">
-                          <a:schemeClr val="tx1"/>
-                        </a:fontRef>
-                      </wps:style>
-                      <wps:bodyPr/>
-                    </wps:wsp>
+                      </wpg:grpSpPr>
+                      <wps:wsp>
+                        <wps:cNvPr id="1883887584" name="Shape 1725"/>
+                        <wps:cNvSpPr/>
+                        <wps:spPr>
+                          <a:xfrm>
+                            <a:off x="0" y="0"/>
+                            <a:ext cx="6696074" cy="19050"/>
+                          </a:xfrm>
+                          <a:custGeom>
+                            <a:avLst/>
+                            <a:gdLst/>
+                            <a:ahLst/>
+                            <a:cxnLst/>
+                            <a:rect l="0" t="0" r="0" b="0"/>
+                            <a:pathLst>
+                              <a:path w="6696074" h="19050">
+                                <a:moveTo>
+                                  <a:pt x="0" y="0"/>
+                                </a:moveTo>
+                                <a:lnTo>
+                                  <a:pt x="6696074" y="0"/>
+                                </a:lnTo>
+                                <a:lnTo>
+                                  <a:pt x="6696074" y="19050"/>
+                                </a:lnTo>
+                                <a:lnTo>
+                                  <a:pt x="0" y="19050"/>
+                                </a:lnTo>
+                                <a:lnTo>
+                                  <a:pt x="0" y="0"/>
+                                </a:lnTo>
+                              </a:path>
+                            </a:pathLst>
+                          </a:custGeom>
+                        </wps:spPr>
+                        <wps:style>
+                          <a:lnRef idx="0">
+                            <a:srgbClr val="000000">
+                              <a:alpha val="0"/>
+                            </a:srgbClr>
+                          </a:lnRef>
+                          <a:fillRef idx="1">
+                            <a:srgbClr val="000000"/>
+                          </a:fillRef>
+                          <a:effectRef idx="0">
+                            <a:scrgbClr r="0" g="0" b="0"/>
+                          </a:effectRef>
+                          <a:fontRef idx="none"/>
+                        </wps:style>
+                        <wps:bodyPr/>
+                      </wps:wsp>
+                    </wpg:wgp>
                   </a:graphicData>
                 </a:graphic>
-                <wp14:sizeRelH relativeFrom="margin">
+                <wp14:sizeRelH relativeFrom="page">
                   <wp14:pctWidth>0</wp14:pctWidth>
                 </wp14:sizeRelH>
-                <wp14:sizeRelV relativeFrom="margin">
+                <wp14:sizeRelV relativeFrom="page">
                   <wp14:pctHeight>0</wp14:pctHeight>
                 </wp14:sizeRelV>
               </wp:anchor>
@@ -3003,24 +2934,25 @@
           </mc:Choice>
           <mc:Fallback>
             <w:pict>
-              <v:line w14:anchorId="5047175C" id="Straight Connector 2" o:spid="_x0000_s1026" style="position:absolute;flip:y;z-index:251662336;visibility:visible;mso-wrap-style:square;mso-width-percent:0;mso-height-percent:0;mso-wrap-distance-left:9pt;mso-wrap-distance-top:0;mso-wrap-distance-right:9pt;mso-wrap-distance-bottom:0;mso-position-horizontal:absolute;mso-position-horizontal-relative:margin;mso-position-vertical:absolute;mso-position-vertical-relative:text;mso-width-percent:0;mso-height-percent:0;mso-width-relative:margin;mso-height-relative:margin" from="0,29.75pt" to="521.5pt,30.85pt" o:gfxdata="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" strokecolor="gray [1629]">
-                <v:stroke dashstyle="dash"/>
+              <v:group w14:anchorId="104D0B72" id="Group 363039449" o:spid="_x0000_s1026" style="position:absolute;margin-left:-.05pt;margin-top:27.25pt;width:523.55pt;height:1.4pt;z-index:251675648;mso-position-horizontal-relative:margin" coordsize="66960,190" o:gfxdata="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">
+                <v:shape id="Shape 1725" o:spid="_x0000_s1027" style="position:absolute;width:66960;height:190;visibility:visible;mso-wrap-style:square;v-text-anchor:top" coordsize="6696074,19050" o:gfxdata="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" path="m,l6696074,r,19050l,19050,,e" fillcolor="black" stroked="f">
+                  <v:path arrowok="t" textboxrect="0,0,6696074,19050"/>
+                </v:shape>
                 <w10:wrap anchorx="margin"/>
-              </v:line>
+              </v:group>
             </w:pict>
           </mc:Fallback>
         </mc:AlternateContent>
       </w:r>
       <w:r>
         <w:rPr>
-          <w:rFonts w:asciiTheme="minorHAnsi" w:hAnsiTheme="minorHAnsi" w:cstheme="minorHAnsi"/>
+          <w:rFonts w:ascii="Karla" w:hAnsi="Karla" w:cstheme="minorHAnsi"/>
           <w:b/>
           <w:bCs/>
-          <w:w w:val="105"/>
-          <w:sz w:val="28"/>
-          <w:szCs w:val="28"/>
-        </w:rPr>
-        <w:t xml:space="preserve">ACHIVEMENTS </w:t>
+          <w:sz w:val="23"/>
+          <w:szCs w:val="23"/>
+        </w:rPr>
+        <w:t>LANGUAGES</w:t>
       </w:r>
     </w:p>
     <w:p>
@@ -3028,511 +2960,113 @@
         <w:pStyle w:val="ListParagraph"/>
         <w:numPr>
           <w:ilvl w:val="0"/>
-          <w:numId w:val="23"/>
+          <w:numId w:val="33"/>
         </w:numPr>
-        <w:spacing w:before="64" w:line="208" w:lineRule="auto"/>
         <w:jc w:val="both"/>
         <w:rPr>
-          <w:rFonts w:ascii="Calibri" w:hAnsi="Calibri" w:cs="Calibri"/>
-          <w:i/>
-          <w:iCs/>
-          <w:w w:val="105"/>
-        </w:rPr>
-      </w:pPr>
-      <w:r>
-        <w:rPr>
-          <w:rFonts w:ascii="Calibri" w:hAnsi="Calibri" w:cs="Calibri"/>
-          <w:i/>
-          <w:iCs/>
-          <w:w w:val="105"/>
-        </w:rPr>
-        <w:t>Achieved</w:t>
-      </w:r>
-      <w:r>
-        <w:rPr>
-          <w:rFonts w:ascii="Calibri" w:hAnsi="Calibri" w:cs="Calibri"/>
-          <w:i/>
-          <w:iCs/>
-          <w:spacing w:val="-10"/>
-          <w:w w:val="105"/>
-        </w:rPr>
-        <w:t xml:space="preserve"> </w:t>
-      </w:r>
-      <w:r>
-        <w:rPr>
-          <w:rFonts w:ascii="Calibri" w:hAnsi="Calibri" w:cs="Calibri"/>
-          <w:i/>
-          <w:iCs/>
-          <w:w w:val="105"/>
-        </w:rPr>
-        <w:t>3rd</w:t>
-      </w:r>
-      <w:r>
-        <w:rPr>
-          <w:rFonts w:ascii="Calibri" w:hAnsi="Calibri" w:cs="Calibri"/>
-          <w:i/>
-          <w:iCs/>
-          <w:spacing w:val="-10"/>
-          <w:w w:val="105"/>
-        </w:rPr>
-        <w:t xml:space="preserve"> </w:t>
-      </w:r>
-      <w:r>
-        <w:rPr>
-          <w:rFonts w:ascii="Calibri" w:hAnsi="Calibri" w:cs="Calibri"/>
-          <w:i/>
-          <w:iCs/>
-          <w:w w:val="105"/>
-        </w:rPr>
-        <w:t>place</w:t>
-      </w:r>
-      <w:r>
-        <w:rPr>
-          <w:rFonts w:ascii="Calibri" w:hAnsi="Calibri" w:cs="Calibri"/>
-          <w:i/>
-          <w:iCs/>
-          <w:spacing w:val="-10"/>
-          <w:w w:val="105"/>
-        </w:rPr>
-        <w:t xml:space="preserve"> </w:t>
-      </w:r>
-      <w:r>
-        <w:rPr>
-          <w:rFonts w:ascii="Calibri" w:hAnsi="Calibri" w:cs="Calibri"/>
-          <w:i/>
-          <w:iCs/>
-          <w:w w:val="105"/>
-        </w:rPr>
-        <w:t>out</w:t>
-      </w:r>
-      <w:r>
-        <w:rPr>
-          <w:rFonts w:ascii="Calibri" w:hAnsi="Calibri" w:cs="Calibri"/>
-          <w:i/>
-          <w:iCs/>
-          <w:spacing w:val="-10"/>
-          <w:w w:val="105"/>
-        </w:rPr>
-        <w:t xml:space="preserve"> </w:t>
-      </w:r>
-      <w:r>
-        <w:rPr>
-          <w:rFonts w:ascii="Calibri" w:hAnsi="Calibri" w:cs="Calibri"/>
-          <w:i/>
-          <w:iCs/>
-          <w:w w:val="105"/>
-        </w:rPr>
-        <w:t>of</w:t>
-      </w:r>
-      <w:r>
-        <w:rPr>
-          <w:rFonts w:ascii="Calibri" w:hAnsi="Calibri" w:cs="Calibri"/>
-          <w:i/>
-          <w:iCs/>
-          <w:spacing w:val="-10"/>
-          <w:w w:val="105"/>
-        </w:rPr>
-        <w:t xml:space="preserve"> </w:t>
-      </w:r>
-      <w:r>
-        <w:rPr>
-          <w:rFonts w:ascii="Calibri" w:hAnsi="Calibri" w:cs="Calibri"/>
+          <w:rFonts w:ascii="Karla" w:hAnsi="Karla" w:cs="Calibri"/>
+          <w:sz w:val="21"/>
+          <w:szCs w:val="21"/>
+        </w:rPr>
+      </w:pPr>
+      <w:r>
+        <w:rPr>
+          <w:rFonts w:ascii="Karla" w:hAnsi="Karla" w:cs="Calibri"/>
           <w:b/>
           <w:bCs/>
-          <w:i/>
-          <w:iCs/>
-          <w:w w:val="105"/>
-        </w:rPr>
-        <w:t>110</w:t>
-      </w:r>
-      <w:r>
-        <w:rPr>
-          <w:rFonts w:ascii="Calibri" w:hAnsi="Calibri" w:cs="Calibri"/>
+          <w:sz w:val="21"/>
+          <w:szCs w:val="21"/>
+        </w:rPr>
+        <w:t>English</w:t>
+      </w:r>
+      <w:r>
+        <w:rPr>
+          <w:rFonts w:ascii="Karla" w:hAnsi="Karla" w:cs="Calibri"/>
+          <w:sz w:val="21"/>
+          <w:szCs w:val="21"/>
+        </w:rPr>
+        <w:t xml:space="preserve"> (Fluent) |  </w:t>
+      </w:r>
+      <w:r>
+        <w:rPr>
+          <w:rFonts w:ascii="Karla" w:hAnsi="Karla" w:cs="Calibri"/>
+          <w:spacing w:val="-55"/>
+          <w:sz w:val="21"/>
+          <w:szCs w:val="21"/>
+        </w:rPr>
+        <w:t xml:space="preserve"> </w:t>
+      </w:r>
+      <w:r>
+        <w:rPr>
+          <w:rFonts w:ascii="Karla" w:hAnsi="Karla" w:cs="Calibri"/>
           <w:b/>
           <w:bCs/>
-          <w:i/>
-          <w:iCs/>
-          <w:spacing w:val="-10"/>
-          <w:w w:val="105"/>
-        </w:rPr>
-        <w:t xml:space="preserve"> </w:t>
-      </w:r>
-      <w:r>
-        <w:rPr>
-          <w:rFonts w:ascii="Calibri" w:hAnsi="Calibri" w:cs="Calibri"/>
+          <w:sz w:val="21"/>
+          <w:szCs w:val="21"/>
+        </w:rPr>
+        <w:t>Hindi</w:t>
+      </w:r>
+      <w:r>
+        <w:rPr>
+          <w:rFonts w:ascii="Karla" w:hAnsi="Karla" w:cs="Calibri"/>
+          <w:sz w:val="21"/>
+          <w:szCs w:val="21"/>
+        </w:rPr>
+        <w:t xml:space="preserve"> (Fluent)</w:t>
+      </w:r>
+      <w:r>
+        <w:rPr>
+          <w:rFonts w:ascii="Karla" w:hAnsi="Karla" w:cs="Calibri"/>
+          <w:spacing w:val="1"/>
+          <w:sz w:val="21"/>
+          <w:szCs w:val="21"/>
+        </w:rPr>
+        <w:t xml:space="preserve"> | </w:t>
+      </w:r>
+      <w:r>
+        <w:rPr>
+          <w:rFonts w:ascii="Karla" w:hAnsi="Karla" w:cs="Calibri"/>
           <w:b/>
           <w:bCs/>
-          <w:i/>
-          <w:iCs/>
-          <w:w w:val="105"/>
-        </w:rPr>
-        <w:t>participants</w:t>
-      </w:r>
-      <w:r>
-        <w:rPr>
-          <w:rFonts w:ascii="Calibri" w:hAnsi="Calibri" w:cs="Calibri"/>
-          <w:i/>
-          <w:iCs/>
-          <w:spacing w:val="-10"/>
-          <w:w w:val="105"/>
-        </w:rPr>
-        <w:t xml:space="preserve"> </w:t>
-      </w:r>
-      <w:r>
-        <w:rPr>
-          <w:rFonts w:ascii="Calibri" w:hAnsi="Calibri" w:cs="Calibri"/>
-          <w:i/>
-          <w:iCs/>
-          <w:w w:val="105"/>
-        </w:rPr>
-        <w:t>in</w:t>
-      </w:r>
-      <w:r>
-        <w:rPr>
-          <w:rFonts w:ascii="Calibri" w:hAnsi="Calibri" w:cs="Calibri"/>
-          <w:i/>
-          <w:iCs/>
-          <w:spacing w:val="-10"/>
-          <w:w w:val="105"/>
-        </w:rPr>
-        <w:t xml:space="preserve"> </w:t>
-      </w:r>
-      <w:r>
-        <w:rPr>
-          <w:rFonts w:ascii="Calibri" w:hAnsi="Calibri" w:cs="Calibri"/>
-          <w:i/>
-          <w:iCs/>
-          <w:w w:val="105"/>
-        </w:rPr>
-        <w:t>a</w:t>
-      </w:r>
-      <w:r>
-        <w:rPr>
-          <w:rFonts w:ascii="Calibri" w:hAnsi="Calibri" w:cs="Calibri"/>
-          <w:i/>
-          <w:iCs/>
-          <w:spacing w:val="-10"/>
-          <w:w w:val="105"/>
-        </w:rPr>
-        <w:t xml:space="preserve"> </w:t>
-      </w:r>
-      <w:r>
-        <w:rPr>
-          <w:rFonts w:ascii="Calibri" w:hAnsi="Calibri" w:cs="Calibri"/>
-          <w:i/>
-          <w:iCs/>
-          <w:w w:val="105"/>
-        </w:rPr>
-        <w:t>university-level programming competition.</w:t>
-      </w:r>
-    </w:p>
-    <w:p>
-      <w:pPr>
-        <w:pStyle w:val="ListParagraph"/>
-        <w:numPr>
-          <w:ilvl w:val="0"/>
-          <w:numId w:val="23"/>
-        </w:numPr>
-        <w:spacing w:before="50" w:line="276" w:lineRule="auto"/>
-        <w:ind w:left="357" w:hanging="357"/>
-        <w:jc w:val="both"/>
-        <w:rPr>
-          <w:rFonts w:ascii="Calibri" w:hAnsi="Calibri" w:cs="Calibri"/>
-          <w:i/>
-          <w:iCs/>
-          <w:w w:val="105"/>
-        </w:rPr>
-      </w:pPr>
-      <w:r>
-        <w:rPr>
-          <w:rFonts w:ascii="Calibri" w:hAnsi="Calibri" w:cs="Calibri"/>
-          <w:i/>
-          <w:iCs/>
-          <w:w w:val="105"/>
-        </w:rPr>
-        <w:t>Completed "</w:t>
-      </w:r>
-      <w:r>
-        <w:rPr>
-          <w:rFonts w:ascii="Calibri" w:hAnsi="Calibri" w:cs="Calibri"/>
+          <w:spacing w:val="-2"/>
+          <w:sz w:val="21"/>
+          <w:szCs w:val="21"/>
+        </w:rPr>
+        <w:t>Marathi</w:t>
+      </w:r>
+      <w:r>
+        <w:rPr>
+          <w:rFonts w:ascii="Karla" w:hAnsi="Karla" w:cs="Calibri"/>
+          <w:spacing w:val="-2"/>
+          <w:sz w:val="21"/>
+          <w:szCs w:val="21"/>
+        </w:rPr>
+        <w:t xml:space="preserve"> (Native) | </w:t>
+      </w:r>
+      <w:r>
+        <w:rPr>
+          <w:rFonts w:ascii="Karla" w:hAnsi="Karla" w:cs="Calibri"/>
           <w:b/>
           <w:bCs/>
-          <w:i/>
-          <w:iCs/>
-          <w:w w:val="105"/>
-        </w:rPr>
-        <w:t>The Complete 2023 Web Development Bootcamp</w:t>
-      </w:r>
-      <w:r>
-        <w:rPr>
-          <w:rFonts w:ascii="Calibri" w:hAnsi="Calibri" w:cs="Calibri"/>
-          <w:i/>
-          <w:iCs/>
-          <w:w w:val="105"/>
-        </w:rPr>
-        <w:t>" by Angela Yu.</w:t>
-      </w:r>
-    </w:p>
-    <w:p>
-      <w:pPr>
-        <w:pStyle w:val="Heading1"/>
-        <w:spacing w:before="221" w:after="160" w:line="276" w:lineRule="auto"/>
-        <w:ind w:left="0"/>
-        <w:jc w:val="both"/>
-        <w:rPr>
-          <w:rFonts w:asciiTheme="minorHAnsi" w:hAnsiTheme="minorHAnsi" w:cstheme="minorHAnsi"/>
-          <w:b/>
-          <w:bCs/>
-          <w:w w:val="105"/>
-          <w:sz w:val="28"/>
-          <w:szCs w:val="28"/>
-        </w:rPr>
-      </w:pPr>
-      <w:r>
-        <w:rPr>
-          <w:rFonts w:asciiTheme="minorHAnsi" w:hAnsiTheme="minorHAnsi" w:cstheme="minorHAnsi"/>
-          <w:b/>
-          <w:bCs/>
-          <w:noProof/>
-          <w:w w:val="105"/>
-          <w:sz w:val="28"/>
-          <w:szCs w:val="28"/>
-        </w:rPr>
-        <mc:AlternateContent>
-          <mc:Choice Requires="wps">
-            <w:drawing>
-              <wp:anchor distT="0" distB="0" distL="114300" distR="114300" simplePos="0" relativeHeight="251664384" behindDoc="0" locked="0" layoutInCell="1" allowOverlap="1" wp14:anchorId="141203EF" wp14:editId="62054CC2">
-                <wp:simplePos x="0" y="0"/>
-                <wp:positionH relativeFrom="margin">
-                  <wp:posOffset>0</wp:posOffset>
-                </wp:positionH>
-                <wp:positionV relativeFrom="paragraph">
-                  <wp:posOffset>370987</wp:posOffset>
-                </wp:positionV>
-                <wp:extent cx="6623050" cy="13855"/>
-                <wp:effectExtent l="0" t="0" r="25400" b="24765"/>
-                <wp:wrapNone/>
-                <wp:docPr id="1405943180" name="Straight Connector 2"/>
-                <wp:cNvGraphicFramePr/>
-                <a:graphic xmlns:a="http://schemas.openxmlformats.org/drawingml/2006/main">
-                  <a:graphicData uri="http://schemas.microsoft.com/office/word/2010/wordprocessingShape">
-                    <wps:wsp>
-                      <wps:cNvCnPr/>
-                      <wps:spPr>
-                        <a:xfrm flipV="1">
-                          <a:off x="0" y="0"/>
-                          <a:ext cx="6623050" cy="13855"/>
-                        </a:xfrm>
-                        <a:prstGeom prst="line">
-                          <a:avLst/>
-                        </a:prstGeom>
-                        <a:ln w="9525" cap="flat" cmpd="sng" algn="ctr">
-                          <a:solidFill>
-                            <a:schemeClr val="tx1">
-                              <a:lumMod val="50000"/>
-                              <a:lumOff val="50000"/>
-                            </a:schemeClr>
-                          </a:solidFill>
-                          <a:prstDash val="dash"/>
-                          <a:round/>
-                          <a:headEnd type="none" w="med" len="med"/>
-                          <a:tailEnd type="none" w="med" len="med"/>
-                        </a:ln>
-                      </wps:spPr>
-                      <wps:style>
-                        <a:lnRef idx="0">
-                          <a:scrgbClr r="0" g="0" b="0"/>
-                        </a:lnRef>
-                        <a:fillRef idx="0">
-                          <a:scrgbClr r="0" g="0" b="0"/>
-                        </a:fillRef>
-                        <a:effectRef idx="0">
-                          <a:scrgbClr r="0" g="0" b="0"/>
-                        </a:effectRef>
-                        <a:fontRef idx="minor">
-                          <a:schemeClr val="tx1"/>
-                        </a:fontRef>
-                      </wps:style>
-                      <wps:bodyPr/>
-                    </wps:wsp>
-                  </a:graphicData>
-                </a:graphic>
-                <wp14:sizeRelH relativeFrom="margin">
-                  <wp14:pctWidth>0</wp14:pctWidth>
-                </wp14:sizeRelH>
-                <wp14:sizeRelV relativeFrom="margin">
-                  <wp14:pctHeight>0</wp14:pctHeight>
-                </wp14:sizeRelV>
-              </wp:anchor>
-            </w:drawing>
-          </mc:Choice>
-          <mc:Fallback>
-            <w:pict>
-              <v:line w14:anchorId="7C9570C5" id="Straight Connector 2" o:spid="_x0000_s1026" style="position:absolute;flip:y;z-index:251664384;visibility:visible;mso-wrap-style:square;mso-width-percent:0;mso-height-percent:0;mso-wrap-distance-left:9pt;mso-wrap-distance-top:0;mso-wrap-distance-right:9pt;mso-wrap-distance-bottom:0;mso-position-horizontal:absolute;mso-position-horizontal-relative:margin;mso-position-vertical:absolute;mso-position-vertical-relative:text;mso-width-percent:0;mso-height-percent:0;mso-width-relative:margin;mso-height-relative:margin" from="0,29.2pt" to="521.5pt,30.3pt" o:gfxdata="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" strokecolor="gray [1629]">
-                <v:stroke dashstyle="dash"/>
-                <w10:wrap anchorx="margin"/>
-              </v:line>
-            </w:pict>
-          </mc:Fallback>
-        </mc:AlternateContent>
-      </w:r>
-      <w:r>
-        <w:rPr>
-          <w:rFonts w:asciiTheme="minorHAnsi" w:hAnsiTheme="minorHAnsi" w:cstheme="minorHAnsi"/>
-          <w:b/>
-          <w:bCs/>
-          <w:w w:val="105"/>
-          <w:sz w:val="28"/>
-          <w:szCs w:val="28"/>
-        </w:rPr>
-        <w:t>LANGUAGES</w:t>
-      </w:r>
-    </w:p>
-    <w:p>
-      <w:pPr>
-        <w:pStyle w:val="ListParagraph"/>
-        <w:numPr>
-          <w:ilvl w:val="0"/>
-          <w:numId w:val="26"/>
-        </w:numPr>
-        <w:jc w:val="both"/>
-        <w:rPr>
-          <w:rFonts w:ascii="Calibri" w:hAnsi="Calibri" w:cs="Calibri"/>
-          <w:sz w:val="20"/>
-          <w:szCs w:val="20"/>
-        </w:rPr>
-      </w:pPr>
-      <w:r>
-        <w:rPr>
-          <w:rFonts w:ascii="Calibri" w:hAnsi="Calibri" w:cs="Calibri"/>
-          <w:b/>
-          <w:bCs/>
-          <w:i/>
-          <w:iCs/>
-          <w:w w:val="115"/>
-          <w:sz w:val="20"/>
-          <w:szCs w:val="20"/>
-        </w:rPr>
-        <w:t>English</w:t>
-      </w:r>
-      <w:r>
-        <w:rPr>
-          <w:rFonts w:ascii="Calibri" w:hAnsi="Calibri" w:cs="Calibri"/>
-          <w:i/>
-          <w:iCs/>
-          <w:w w:val="115"/>
-          <w:sz w:val="20"/>
-          <w:szCs w:val="20"/>
-        </w:rPr>
-        <w:t xml:space="preserve"> (Fluent) |  </w:t>
-      </w:r>
-      <w:r>
-        <w:rPr>
-          <w:rFonts w:ascii="Calibri" w:hAnsi="Calibri" w:cs="Calibri"/>
-          <w:i/>
-          <w:iCs/>
-          <w:spacing w:val="-55"/>
-          <w:w w:val="115"/>
-          <w:sz w:val="20"/>
-          <w:szCs w:val="20"/>
+          <w:sz w:val="21"/>
+          <w:szCs w:val="21"/>
+        </w:rPr>
+        <w:t>Telugu</w:t>
+      </w:r>
+      <w:r>
+        <w:rPr>
+          <w:rFonts w:ascii="Karla" w:hAnsi="Karla" w:cs="Calibri"/>
+          <w:spacing w:val="-15"/>
+          <w:sz w:val="21"/>
+          <w:szCs w:val="21"/>
         </w:rPr>
         <w:t xml:space="preserve"> </w:t>
       </w:r>
       <w:r>
         <w:rPr>
-          <w:rFonts w:ascii="Calibri" w:hAnsi="Calibri" w:cs="Calibri"/>
-          <w:b/>
-          <w:bCs/>
-          <w:i/>
-          <w:iCs/>
-          <w:w w:val="115"/>
-          <w:sz w:val="20"/>
-          <w:szCs w:val="20"/>
-        </w:rPr>
-        <w:t>Hindi</w:t>
-      </w:r>
-      <w:r>
-        <w:rPr>
-          <w:rFonts w:ascii="Calibri" w:hAnsi="Calibri" w:cs="Calibri"/>
-          <w:i/>
-          <w:iCs/>
-          <w:w w:val="115"/>
-          <w:sz w:val="20"/>
-          <w:szCs w:val="20"/>
-        </w:rPr>
-        <w:t xml:space="preserve"> (Fluent)</w:t>
-      </w:r>
-      <w:r>
-        <w:rPr>
-          <w:rFonts w:ascii="Calibri" w:hAnsi="Calibri" w:cs="Calibri"/>
-          <w:i/>
-          <w:iCs/>
-          <w:spacing w:val="1"/>
-          <w:w w:val="115"/>
-          <w:sz w:val="20"/>
-          <w:szCs w:val="20"/>
-        </w:rPr>
-        <w:t xml:space="preserve"> | </w:t>
-      </w:r>
-      <w:r>
-        <w:rPr>
-          <w:rFonts w:ascii="Calibri" w:hAnsi="Calibri" w:cs="Calibri"/>
-          <w:b/>
-          <w:bCs/>
-          <w:i/>
-          <w:iCs/>
-          <w:spacing w:val="-2"/>
-          <w:w w:val="115"/>
-          <w:sz w:val="20"/>
-          <w:szCs w:val="20"/>
-        </w:rPr>
-        <w:t>Marathi</w:t>
-      </w:r>
-      <w:r>
-        <w:rPr>
-          <w:rFonts w:ascii="Calibri" w:hAnsi="Calibri" w:cs="Calibri"/>
-          <w:i/>
-          <w:iCs/>
-          <w:spacing w:val="-2"/>
-          <w:w w:val="115"/>
-          <w:sz w:val="20"/>
-          <w:szCs w:val="20"/>
-        </w:rPr>
-        <w:t xml:space="preserve"> (Native) | </w:t>
-      </w:r>
-      <w:r>
-        <w:rPr>
-          <w:rFonts w:ascii="Calibri" w:hAnsi="Calibri" w:cs="Calibri"/>
-          <w:b/>
-          <w:bCs/>
-          <w:i/>
-          <w:iCs/>
-          <w:w w:val="115"/>
-          <w:sz w:val="20"/>
-          <w:szCs w:val="20"/>
-        </w:rPr>
-        <w:t>Telugu</w:t>
-      </w:r>
-      <w:r>
-        <w:rPr>
-          <w:rFonts w:ascii="Calibri" w:hAnsi="Calibri" w:cs="Calibri"/>
-          <w:i/>
-          <w:iCs/>
-          <w:spacing w:val="-15"/>
-          <w:w w:val="115"/>
-          <w:sz w:val="20"/>
-          <w:szCs w:val="20"/>
-        </w:rPr>
-        <w:t xml:space="preserve"> </w:t>
-      </w:r>
-      <w:r>
-        <w:rPr>
-          <w:rFonts w:ascii="Calibri" w:hAnsi="Calibri" w:cs="Calibri"/>
-          <w:i/>
-          <w:iCs/>
-          <w:w w:val="115"/>
-          <w:sz w:val="20"/>
-          <w:szCs w:val="20"/>
+          <w:rFonts w:ascii="Karla" w:hAnsi="Karla" w:cs="Calibri"/>
+          <w:sz w:val="21"/>
+          <w:szCs w:val="21"/>
         </w:rPr>
         <w:t>(Native)</w:t>
       </w:r>
@@ -4240,6 +3774,119 @@
     </w:lvl>
   </w:abstractNum>
   <w:abstractNum w:abstractNumId="6" w15:restartNumberingAfterBreak="0">
+    <w:nsid w:val="172344BA"/>
+    <w:multiLevelType w:val="hybridMultilevel"/>
+    <w:tmpl w:val="BBA2D168"/>
+    <w:lvl w:ilvl="0" w:tplc="C0EA6AA2">
+      <w:start w:val="1"/>
+      <w:numFmt w:val="bullet"/>
+      <w:lvlText w:val=""/>
+      <w:lvlJc w:val="left"/>
+      <w:pPr>
+        <w:ind w:left="227" w:hanging="227"/>
+      </w:pPr>
+      <w:rPr>
+        <w:rFonts w:ascii="Wingdings" w:hAnsi="Wingdings" w:hint="default"/>
+      </w:rPr>
+    </w:lvl>
+    <w:lvl w:ilvl="1" w:tplc="40090003" w:tentative="1">
+      <w:start w:val="1"/>
+      <w:numFmt w:val="bullet"/>
+      <w:lvlText w:val="o"/>
+      <w:lvlJc w:val="left"/>
+      <w:pPr>
+        <w:ind w:left="1440" w:hanging="360"/>
+      </w:pPr>
+      <w:rPr>
+        <w:rFonts w:ascii="Courier New" w:hAnsi="Courier New" w:cs="Courier New" w:hint="default"/>
+      </w:rPr>
+    </w:lvl>
+    <w:lvl w:ilvl="2" w:tplc="40090005" w:tentative="1">
+      <w:start w:val="1"/>
+      <w:numFmt w:val="bullet"/>
+      <w:lvlText w:val=""/>
+      <w:lvlJc w:val="left"/>
+      <w:pPr>
+        <w:ind w:left="2160" w:hanging="360"/>
+      </w:pPr>
+      <w:rPr>
+        <w:rFonts w:ascii="Wingdings" w:hAnsi="Wingdings" w:hint="default"/>
+      </w:rPr>
+    </w:lvl>
+    <w:lvl w:ilvl="3" w:tplc="40090001" w:tentative="1">
+      <w:start w:val="1"/>
+      <w:numFmt w:val="bullet"/>
+      <w:lvlText w:val=""/>
+      <w:lvlJc w:val="left"/>
+      <w:pPr>
+        <w:ind w:left="2880" w:hanging="360"/>
+      </w:pPr>
+      <w:rPr>
+        <w:rFonts w:ascii="Symbol" w:hAnsi="Symbol" w:hint="default"/>
+      </w:rPr>
+    </w:lvl>
+    <w:lvl w:ilvl="4" w:tplc="40090003" w:tentative="1">
+      <w:start w:val="1"/>
+      <w:numFmt w:val="bullet"/>
+      <w:lvlText w:val="o"/>
+      <w:lvlJc w:val="left"/>
+      <w:pPr>
+        <w:ind w:left="3600" w:hanging="360"/>
+      </w:pPr>
+      <w:rPr>
+        <w:rFonts w:ascii="Courier New" w:hAnsi="Courier New" w:cs="Courier New" w:hint="default"/>
+      </w:rPr>
+    </w:lvl>
+    <w:lvl w:ilvl="5" w:tplc="40090005" w:tentative="1">
+      <w:start w:val="1"/>
+      <w:numFmt w:val="bullet"/>
+      <w:lvlText w:val=""/>
+      <w:lvlJc w:val="left"/>
+      <w:pPr>
+        <w:ind w:left="4320" w:hanging="360"/>
+      </w:pPr>
+      <w:rPr>
+        <w:rFonts w:ascii="Wingdings" w:hAnsi="Wingdings" w:hint="default"/>
+      </w:rPr>
+    </w:lvl>
+    <w:lvl w:ilvl="6" w:tplc="40090001" w:tentative="1">
+      <w:start w:val="1"/>
+      <w:numFmt w:val="bullet"/>
+      <w:lvlText w:val=""/>
+      <w:lvlJc w:val="left"/>
+      <w:pPr>
+        <w:ind w:left="5040" w:hanging="360"/>
+      </w:pPr>
+      <w:rPr>
+        <w:rFonts w:ascii="Symbol" w:hAnsi="Symbol" w:hint="default"/>
+      </w:rPr>
+    </w:lvl>
+    <w:lvl w:ilvl="7" w:tplc="40090003" w:tentative="1">
+      <w:start w:val="1"/>
+      <w:numFmt w:val="bullet"/>
+      <w:lvlText w:val="o"/>
+      <w:lvlJc w:val="left"/>
+      <w:pPr>
+        <w:ind w:left="5760" w:hanging="360"/>
+      </w:pPr>
+      <w:rPr>
+        <w:rFonts w:ascii="Courier New" w:hAnsi="Courier New" w:cs="Courier New" w:hint="default"/>
+      </w:rPr>
+    </w:lvl>
+    <w:lvl w:ilvl="8" w:tplc="40090005" w:tentative="1">
+      <w:start w:val="1"/>
+      <w:numFmt w:val="bullet"/>
+      <w:lvlText w:val=""/>
+      <w:lvlJc w:val="left"/>
+      <w:pPr>
+        <w:ind w:left="6480" w:hanging="360"/>
+      </w:pPr>
+      <w:rPr>
+        <w:rFonts w:ascii="Wingdings" w:hAnsi="Wingdings" w:hint="default"/>
+      </w:rPr>
+    </w:lvl>
+  </w:abstractNum>
+  <w:abstractNum w:abstractNumId="7" w15:restartNumberingAfterBreak="0">
     <w:nsid w:val="1F18172B"/>
     <w:multiLevelType w:val="hybridMultilevel"/>
     <w:tmpl w:val="023C22AA"/>
@@ -4352,7 +3999,7 @@
       </w:rPr>
     </w:lvl>
   </w:abstractNum>
-  <w:abstractNum w:abstractNumId="7" w15:restartNumberingAfterBreak="0">
+  <w:abstractNum w:abstractNumId="8" w15:restartNumberingAfterBreak="0">
     <w:nsid w:val="27E00745"/>
     <w:multiLevelType w:val="hybridMultilevel"/>
     <w:tmpl w:val="59928CD0"/>
@@ -4441,7 +4088,7 @@
       </w:pPr>
     </w:lvl>
   </w:abstractNum>
-  <w:abstractNum w:abstractNumId="8" w15:restartNumberingAfterBreak="0">
+  <w:abstractNum w:abstractNumId="9" w15:restartNumberingAfterBreak="0">
     <w:nsid w:val="28446626"/>
     <w:multiLevelType w:val="hybridMultilevel"/>
     <w:tmpl w:val="DF0C4EDE"/>
@@ -4530,7 +4177,7 @@
       </w:pPr>
     </w:lvl>
   </w:abstractNum>
-  <w:abstractNum w:abstractNumId="9" w15:restartNumberingAfterBreak="0">
+  <w:abstractNum w:abstractNumId="10" w15:restartNumberingAfterBreak="0">
     <w:nsid w:val="29CD48DB"/>
     <w:multiLevelType w:val="hybridMultilevel"/>
     <w:tmpl w:val="364A3CAE"/>
@@ -4616,7 +4263,121 @@
       </w:pPr>
     </w:lvl>
   </w:abstractNum>
-  <w:abstractNum w:abstractNumId="10" w15:restartNumberingAfterBreak="0">
+  <w:abstractNum w:abstractNumId="11" w15:restartNumberingAfterBreak="0">
+    <w:nsid w:val="34DC17A2"/>
+    <w:multiLevelType w:val="hybridMultilevel"/>
+    <w:tmpl w:val="57105E2C"/>
+    <w:lvl w:ilvl="0" w:tplc="69B0FABC">
+      <w:start w:val="1"/>
+      <w:numFmt w:val="bullet"/>
+      <w:lvlText w:val=""/>
+      <w:lvlJc w:val="left"/>
+      <w:pPr>
+        <w:ind w:left="227" w:hanging="227"/>
+      </w:pPr>
+      <w:rPr>
+        <w:rFonts w:ascii="Symbol" w:hAnsi="Symbol" w:hint="default"/>
+        <w:color w:val="auto"/>
+      </w:rPr>
+    </w:lvl>
+    <w:lvl w:ilvl="1" w:tplc="FFFFFFFF" w:tentative="1">
+      <w:start w:val="1"/>
+      <w:numFmt w:val="bullet"/>
+      <w:lvlText w:val="o"/>
+      <w:lvlJc w:val="left"/>
+      <w:pPr>
+        <w:ind w:left="1102" w:hanging="360"/>
+      </w:pPr>
+      <w:rPr>
+        <w:rFonts w:ascii="Courier New" w:hAnsi="Courier New" w:cs="Courier New" w:hint="default"/>
+      </w:rPr>
+    </w:lvl>
+    <w:lvl w:ilvl="2" w:tplc="FFFFFFFF" w:tentative="1">
+      <w:start w:val="1"/>
+      <w:numFmt w:val="bullet"/>
+      <w:lvlText w:val=""/>
+      <w:lvlJc w:val="left"/>
+      <w:pPr>
+        <w:ind w:left="1822" w:hanging="360"/>
+      </w:pPr>
+      <w:rPr>
+        <w:rFonts w:ascii="Wingdings" w:hAnsi="Wingdings" w:hint="default"/>
+      </w:rPr>
+    </w:lvl>
+    <w:lvl w:ilvl="3" w:tplc="FFFFFFFF" w:tentative="1">
+      <w:start w:val="1"/>
+      <w:numFmt w:val="bullet"/>
+      <w:lvlText w:val=""/>
+      <w:lvlJc w:val="left"/>
+      <w:pPr>
+        <w:ind w:left="2542" w:hanging="360"/>
+      </w:pPr>
+      <w:rPr>
+        <w:rFonts w:ascii="Symbol" w:hAnsi="Symbol" w:hint="default"/>
+      </w:rPr>
+    </w:lvl>
+    <w:lvl w:ilvl="4" w:tplc="FFFFFFFF" w:tentative="1">
+      <w:start w:val="1"/>
+      <w:numFmt w:val="bullet"/>
+      <w:lvlText w:val="o"/>
+      <w:lvlJc w:val="left"/>
+      <w:pPr>
+        <w:ind w:left="3262" w:hanging="360"/>
+      </w:pPr>
+      <w:rPr>
+        <w:rFonts w:ascii="Courier New" w:hAnsi="Courier New" w:cs="Courier New" w:hint="default"/>
+      </w:rPr>
+    </w:lvl>
+    <w:lvl w:ilvl="5" w:tplc="FFFFFFFF" w:tentative="1">
+      <w:start w:val="1"/>
+      <w:numFmt w:val="bullet"/>
+      <w:lvlText w:val=""/>
+      <w:lvlJc w:val="left"/>
+      <w:pPr>
+        <w:ind w:left="3982" w:hanging="360"/>
+      </w:pPr>
+      <w:rPr>
+        <w:rFonts w:ascii="Wingdings" w:hAnsi="Wingdings" w:hint="default"/>
+      </w:rPr>
+    </w:lvl>
+    <w:lvl w:ilvl="6" w:tplc="FFFFFFFF" w:tentative="1">
+      <w:start w:val="1"/>
+      <w:numFmt w:val="bullet"/>
+      <w:lvlText w:val=""/>
+      <w:lvlJc w:val="left"/>
+      <w:pPr>
+        <w:ind w:left="4702" w:hanging="360"/>
+      </w:pPr>
+      <w:rPr>
+        <w:rFonts w:ascii="Symbol" w:hAnsi="Symbol" w:hint="default"/>
+      </w:rPr>
+    </w:lvl>
+    <w:lvl w:ilvl="7" w:tplc="FFFFFFFF" w:tentative="1">
+      <w:start w:val="1"/>
+      <w:numFmt w:val="bullet"/>
+      <w:lvlText w:val="o"/>
+      <w:lvlJc w:val="left"/>
+      <w:pPr>
+        <w:ind w:left="5422" w:hanging="360"/>
+      </w:pPr>
+      <w:rPr>
+        <w:rFonts w:ascii="Courier New" w:hAnsi="Courier New" w:cs="Courier New" w:hint="default"/>
+      </w:rPr>
+    </w:lvl>
+    <w:lvl w:ilvl="8" w:tplc="FFFFFFFF" w:tentative="1">
+      <w:start w:val="1"/>
+      <w:numFmt w:val="bullet"/>
+      <w:lvlText w:val=""/>
+      <w:lvlJc w:val="left"/>
+      <w:pPr>
+        <w:ind w:left="6142" w:hanging="360"/>
+      </w:pPr>
+      <w:rPr>
+        <w:rFonts w:ascii="Wingdings" w:hAnsi="Wingdings" w:hint="default"/>
+      </w:rPr>
+    </w:lvl>
+  </w:abstractNum>
+  <w:abstractNum w:abstractNumId="12" w15:restartNumberingAfterBreak="0">
     <w:nsid w:val="38112AFD"/>
     <w:multiLevelType w:val="hybridMultilevel"/>
     <w:tmpl w:val="59825220"/>
@@ -4730,7 +4491,7 @@
       </w:rPr>
     </w:lvl>
   </w:abstractNum>
-  <w:abstractNum w:abstractNumId="11" w15:restartNumberingAfterBreak="0">
+  <w:abstractNum w:abstractNumId="13" w15:restartNumberingAfterBreak="0">
     <w:nsid w:val="3DC74E50"/>
     <w:multiLevelType w:val="hybridMultilevel"/>
     <w:tmpl w:val="13AAD498"/>
@@ -4844,7 +4605,121 @@
       </w:rPr>
     </w:lvl>
   </w:abstractNum>
-  <w:abstractNum w:abstractNumId="12" w15:restartNumberingAfterBreak="0">
+  <w:abstractNum w:abstractNumId="14" w15:restartNumberingAfterBreak="0">
+    <w:nsid w:val="3E756056"/>
+    <w:multiLevelType w:val="hybridMultilevel"/>
+    <w:tmpl w:val="D88CF370"/>
+    <w:lvl w:ilvl="0" w:tplc="7AF0D630">
+      <w:start w:val="1"/>
+      <w:numFmt w:val="bullet"/>
+      <w:lvlText w:val=""/>
+      <w:lvlJc w:val="left"/>
+      <w:pPr>
+        <w:ind w:left="227" w:hanging="227"/>
+      </w:pPr>
+      <w:rPr>
+        <w:rFonts w:ascii="Symbol" w:hAnsi="Symbol" w:hint="default"/>
+        <w:color w:val="auto"/>
+      </w:rPr>
+    </w:lvl>
+    <w:lvl w:ilvl="1" w:tplc="FFFFFFFF" w:tentative="1">
+      <w:start w:val="1"/>
+      <w:numFmt w:val="bullet"/>
+      <w:lvlText w:val="o"/>
+      <w:lvlJc w:val="left"/>
+      <w:pPr>
+        <w:ind w:left="1440" w:hanging="360"/>
+      </w:pPr>
+      <w:rPr>
+        <w:rFonts w:ascii="Courier New" w:hAnsi="Courier New" w:cs="Courier New" w:hint="default"/>
+      </w:rPr>
+    </w:lvl>
+    <w:lvl w:ilvl="2" w:tplc="FFFFFFFF" w:tentative="1">
+      <w:start w:val="1"/>
+      <w:numFmt w:val="bullet"/>
+      <w:lvlText w:val=""/>
+      <w:lvlJc w:val="left"/>
+      <w:pPr>
+        <w:ind w:left="2160" w:hanging="360"/>
+      </w:pPr>
+      <w:rPr>
+        <w:rFonts w:ascii="Wingdings" w:hAnsi="Wingdings" w:hint="default"/>
+      </w:rPr>
+    </w:lvl>
+    <w:lvl w:ilvl="3" w:tplc="FFFFFFFF" w:tentative="1">
+      <w:start w:val="1"/>
+      <w:numFmt w:val="bullet"/>
+      <w:lvlText w:val=""/>
+      <w:lvlJc w:val="left"/>
+      <w:pPr>
+        <w:ind w:left="2880" w:hanging="360"/>
+      </w:pPr>
+      <w:rPr>
+        <w:rFonts w:ascii="Symbol" w:hAnsi="Symbol" w:hint="default"/>
+      </w:rPr>
+    </w:lvl>
+    <w:lvl w:ilvl="4" w:tplc="FFFFFFFF" w:tentative="1">
+      <w:start w:val="1"/>
+      <w:numFmt w:val="bullet"/>
+      <w:lvlText w:val="o"/>
+      <w:lvlJc w:val="left"/>
+      <w:pPr>
+        <w:ind w:left="3600" w:hanging="360"/>
+      </w:pPr>
+      <w:rPr>
+        <w:rFonts w:ascii="Courier New" w:hAnsi="Courier New" w:cs="Courier New" w:hint="default"/>
+      </w:rPr>
+    </w:lvl>
+    <w:lvl w:ilvl="5" w:tplc="FFFFFFFF" w:tentative="1">
+      <w:start w:val="1"/>
+      <w:numFmt w:val="bullet"/>
+      <w:lvlText w:val=""/>
+      <w:lvlJc w:val="left"/>
+      <w:pPr>
+        <w:ind w:left="4320" w:hanging="360"/>
+      </w:pPr>
+      <w:rPr>
+        <w:rFonts w:ascii="Wingdings" w:hAnsi="Wingdings" w:hint="default"/>
+      </w:rPr>
+    </w:lvl>
+    <w:lvl w:ilvl="6" w:tplc="FFFFFFFF" w:tentative="1">
+      <w:start w:val="1"/>
+      <w:numFmt w:val="bullet"/>
+      <w:lvlText w:val=""/>
+      <w:lvlJc w:val="left"/>
+      <w:pPr>
+        <w:ind w:left="5040" w:hanging="360"/>
+      </w:pPr>
+      <w:rPr>
+        <w:rFonts w:ascii="Symbol" w:hAnsi="Symbol" w:hint="default"/>
+      </w:rPr>
+    </w:lvl>
+    <w:lvl w:ilvl="7" w:tplc="FFFFFFFF" w:tentative="1">
+      <w:start w:val="1"/>
+      <w:numFmt w:val="bullet"/>
+      <w:lvlText w:val="o"/>
+      <w:lvlJc w:val="left"/>
+      <w:pPr>
+        <w:ind w:left="5760" w:hanging="360"/>
+      </w:pPr>
+      <w:rPr>
+        <w:rFonts w:ascii="Courier New" w:hAnsi="Courier New" w:cs="Courier New" w:hint="default"/>
+      </w:rPr>
+    </w:lvl>
+    <w:lvl w:ilvl="8" w:tplc="FFFFFFFF" w:tentative="1">
+      <w:start w:val="1"/>
+      <w:numFmt w:val="bullet"/>
+      <w:lvlText w:val=""/>
+      <w:lvlJc w:val="left"/>
+      <w:pPr>
+        <w:ind w:left="6480" w:hanging="360"/>
+      </w:pPr>
+      <w:rPr>
+        <w:rFonts w:ascii="Wingdings" w:hAnsi="Wingdings" w:hint="default"/>
+      </w:rPr>
+    </w:lvl>
+  </w:abstractNum>
+  <w:abstractNum w:abstractNumId="15" w15:restartNumberingAfterBreak="0">
     <w:nsid w:val="3F4740BF"/>
     <w:multiLevelType w:val="hybridMultilevel"/>
     <w:tmpl w:val="3372EB26"/>
@@ -4957,7 +4832,7 @@
       </w:rPr>
     </w:lvl>
   </w:abstractNum>
-  <w:abstractNum w:abstractNumId="13" w15:restartNumberingAfterBreak="0">
+  <w:abstractNum w:abstractNumId="16" w15:restartNumberingAfterBreak="0">
     <w:nsid w:val="3FE502E9"/>
     <w:multiLevelType w:val="hybridMultilevel"/>
     <w:tmpl w:val="2116CD32"/>
@@ -5070,7 +4945,7 @@
       </w:rPr>
     </w:lvl>
   </w:abstractNum>
-  <w:abstractNum w:abstractNumId="14" w15:restartNumberingAfterBreak="0">
+  <w:abstractNum w:abstractNumId="17" w15:restartNumberingAfterBreak="0">
     <w:nsid w:val="45256B71"/>
     <w:multiLevelType w:val="hybridMultilevel"/>
     <w:tmpl w:val="7834FDBA"/>
@@ -5159,7 +5034,120 @@
       </w:pPr>
     </w:lvl>
   </w:abstractNum>
-  <w:abstractNum w:abstractNumId="15" w15:restartNumberingAfterBreak="0">
+  <w:abstractNum w:abstractNumId="18" w15:restartNumberingAfterBreak="0">
+    <w:nsid w:val="4E6B379A"/>
+    <w:multiLevelType w:val="hybridMultilevel"/>
+    <w:tmpl w:val="CCC425A6"/>
+    <w:lvl w:ilvl="0" w:tplc="C0EA6AA2">
+      <w:start w:val="1"/>
+      <w:numFmt w:val="bullet"/>
+      <w:lvlText w:val=""/>
+      <w:lvlJc w:val="left"/>
+      <w:pPr>
+        <w:ind w:left="227" w:hanging="227"/>
+      </w:pPr>
+      <w:rPr>
+        <w:rFonts w:ascii="Wingdings" w:hAnsi="Wingdings" w:hint="default"/>
+      </w:rPr>
+    </w:lvl>
+    <w:lvl w:ilvl="1" w:tplc="FFFFFFFF" w:tentative="1">
+      <w:start w:val="1"/>
+      <w:numFmt w:val="bullet"/>
+      <w:lvlText w:val="o"/>
+      <w:lvlJc w:val="left"/>
+      <w:pPr>
+        <w:ind w:left="1080" w:hanging="360"/>
+      </w:pPr>
+      <w:rPr>
+        <w:rFonts w:ascii="Courier New" w:hAnsi="Courier New" w:cs="Courier New" w:hint="default"/>
+      </w:rPr>
+    </w:lvl>
+    <w:lvl w:ilvl="2" w:tplc="FFFFFFFF" w:tentative="1">
+      <w:start w:val="1"/>
+      <w:numFmt w:val="bullet"/>
+      <w:lvlText w:val=""/>
+      <w:lvlJc w:val="left"/>
+      <w:pPr>
+        <w:ind w:left="1800" w:hanging="360"/>
+      </w:pPr>
+      <w:rPr>
+        <w:rFonts w:ascii="Wingdings" w:hAnsi="Wingdings" w:hint="default"/>
+      </w:rPr>
+    </w:lvl>
+    <w:lvl w:ilvl="3" w:tplc="FFFFFFFF" w:tentative="1">
+      <w:start w:val="1"/>
+      <w:numFmt w:val="bullet"/>
+      <w:lvlText w:val=""/>
+      <w:lvlJc w:val="left"/>
+      <w:pPr>
+        <w:ind w:left="2520" w:hanging="360"/>
+      </w:pPr>
+      <w:rPr>
+        <w:rFonts w:ascii="Symbol" w:hAnsi="Symbol" w:hint="default"/>
+      </w:rPr>
+    </w:lvl>
+    <w:lvl w:ilvl="4" w:tplc="FFFFFFFF" w:tentative="1">
+      <w:start w:val="1"/>
+      <w:numFmt w:val="bullet"/>
+      <w:lvlText w:val="o"/>
+      <w:lvlJc w:val="left"/>
+      <w:pPr>
+        <w:ind w:left="3240" w:hanging="360"/>
+      </w:pPr>
+      <w:rPr>
+        <w:rFonts w:ascii="Courier New" w:hAnsi="Courier New" w:cs="Courier New" w:hint="default"/>
+      </w:rPr>
+    </w:lvl>
+    <w:lvl w:ilvl="5" w:tplc="FFFFFFFF" w:tentative="1">
+      <w:start w:val="1"/>
+      <w:numFmt w:val="bullet"/>
+      <w:lvlText w:val=""/>
+      <w:lvlJc w:val="left"/>
+      <w:pPr>
+        <w:ind w:left="3960" w:hanging="360"/>
+      </w:pPr>
+      <w:rPr>
+        <w:rFonts w:ascii="Wingdings" w:hAnsi="Wingdings" w:hint="default"/>
+      </w:rPr>
+    </w:lvl>
+    <w:lvl w:ilvl="6" w:tplc="FFFFFFFF" w:tentative="1">
+      <w:start w:val="1"/>
+      <w:numFmt w:val="bullet"/>
+      <w:lvlText w:val=""/>
+      <w:lvlJc w:val="left"/>
+      <w:pPr>
+        <w:ind w:left="4680" w:hanging="360"/>
+      </w:pPr>
+      <w:rPr>
+        <w:rFonts w:ascii="Symbol" w:hAnsi="Symbol" w:hint="default"/>
+      </w:rPr>
+    </w:lvl>
+    <w:lvl w:ilvl="7" w:tplc="FFFFFFFF" w:tentative="1">
+      <w:start w:val="1"/>
+      <w:numFmt w:val="bullet"/>
+      <w:lvlText w:val="o"/>
+      <w:lvlJc w:val="left"/>
+      <w:pPr>
+        <w:ind w:left="5400" w:hanging="360"/>
+      </w:pPr>
+      <w:rPr>
+        <w:rFonts w:ascii="Courier New" w:hAnsi="Courier New" w:cs="Courier New" w:hint="default"/>
+      </w:rPr>
+    </w:lvl>
+    <w:lvl w:ilvl="8" w:tplc="FFFFFFFF" w:tentative="1">
+      <w:start w:val="1"/>
+      <w:numFmt w:val="bullet"/>
+      <w:lvlText w:val=""/>
+      <w:lvlJc w:val="left"/>
+      <w:pPr>
+        <w:ind w:left="6120" w:hanging="360"/>
+      </w:pPr>
+      <w:rPr>
+        <w:rFonts w:ascii="Wingdings" w:hAnsi="Wingdings" w:hint="default"/>
+      </w:rPr>
+    </w:lvl>
+  </w:abstractNum>
+  <w:abstractNum w:abstractNumId="19" w15:restartNumberingAfterBreak="0">
     <w:nsid w:val="5124258E"/>
     <w:multiLevelType w:val="hybridMultilevel"/>
     <w:tmpl w:val="F61AE020"/>
@@ -5273,7 +5261,7 @@
       </w:rPr>
     </w:lvl>
   </w:abstractNum>
-  <w:abstractNum w:abstractNumId="16" w15:restartNumberingAfterBreak="0">
+  <w:abstractNum w:abstractNumId="20" w15:restartNumberingAfterBreak="0">
     <w:nsid w:val="51F90A2A"/>
     <w:multiLevelType w:val="hybridMultilevel"/>
     <w:tmpl w:val="2D961B86"/>
@@ -5387,7 +5375,7 @@
       </w:rPr>
     </w:lvl>
   </w:abstractNum>
-  <w:abstractNum w:abstractNumId="17" w15:restartNumberingAfterBreak="0">
+  <w:abstractNum w:abstractNumId="21" w15:restartNumberingAfterBreak="0">
     <w:nsid w:val="55206D48"/>
     <w:multiLevelType w:val="hybridMultilevel"/>
     <w:tmpl w:val="22DA63CA"/>
@@ -5501,7 +5489,7 @@
       </w:rPr>
     </w:lvl>
   </w:abstractNum>
-  <w:abstractNum w:abstractNumId="18" w15:restartNumberingAfterBreak="0">
+  <w:abstractNum w:abstractNumId="22" w15:restartNumberingAfterBreak="0">
     <w:nsid w:val="5A566CA6"/>
     <w:multiLevelType w:val="hybridMultilevel"/>
     <w:tmpl w:val="8A8EF518"/>
@@ -5615,7 +5603,7 @@
       </w:rPr>
     </w:lvl>
   </w:abstractNum>
-  <w:abstractNum w:abstractNumId="19" w15:restartNumberingAfterBreak="0">
+  <w:abstractNum w:abstractNumId="23" w15:restartNumberingAfterBreak="0">
     <w:nsid w:val="5EE7182C"/>
     <w:multiLevelType w:val="hybridMultilevel"/>
     <w:tmpl w:val="EA1E2532"/>
@@ -5728,7 +5716,7 @@
       </w:rPr>
     </w:lvl>
   </w:abstractNum>
-  <w:abstractNum w:abstractNumId="20" w15:restartNumberingAfterBreak="0">
+  <w:abstractNum w:abstractNumId="24" w15:restartNumberingAfterBreak="0">
     <w:nsid w:val="61EC6566"/>
     <w:multiLevelType w:val="hybridMultilevel"/>
     <w:tmpl w:val="72E07A12"/>
@@ -5841,7 +5829,121 @@
       </w:rPr>
     </w:lvl>
   </w:abstractNum>
-  <w:abstractNum w:abstractNumId="21" w15:restartNumberingAfterBreak="0">
+  <w:abstractNum w:abstractNumId="25" w15:restartNumberingAfterBreak="0">
+    <w:nsid w:val="62011A3E"/>
+    <w:multiLevelType w:val="hybridMultilevel"/>
+    <w:tmpl w:val="51B4D026"/>
+    <w:lvl w:ilvl="0" w:tplc="7AF0D630">
+      <w:start w:val="1"/>
+      <w:numFmt w:val="bullet"/>
+      <w:lvlText w:val=""/>
+      <w:lvlJc w:val="left"/>
+      <w:pPr>
+        <w:ind w:left="227" w:hanging="227"/>
+      </w:pPr>
+      <w:rPr>
+        <w:rFonts w:ascii="Symbol" w:hAnsi="Symbol" w:hint="default"/>
+        <w:color w:val="auto"/>
+      </w:rPr>
+    </w:lvl>
+    <w:lvl w:ilvl="1" w:tplc="FFFFFFFF" w:tentative="1">
+      <w:start w:val="1"/>
+      <w:numFmt w:val="bullet"/>
+      <w:lvlText w:val="o"/>
+      <w:lvlJc w:val="left"/>
+      <w:pPr>
+        <w:ind w:left="1440" w:hanging="360"/>
+      </w:pPr>
+      <w:rPr>
+        <w:rFonts w:ascii="Courier New" w:hAnsi="Courier New" w:cs="Courier New" w:hint="default"/>
+      </w:rPr>
+    </w:lvl>
+    <w:lvl w:ilvl="2" w:tplc="FFFFFFFF" w:tentative="1">
+      <w:start w:val="1"/>
+      <w:numFmt w:val="bullet"/>
+      <w:lvlText w:val=""/>
+      <w:lvlJc w:val="left"/>
+      <w:pPr>
+        <w:ind w:left="2160" w:hanging="360"/>
+      </w:pPr>
+      <w:rPr>
+        <w:rFonts w:ascii="Wingdings" w:hAnsi="Wingdings" w:hint="default"/>
+      </w:rPr>
+    </w:lvl>
+    <w:lvl w:ilvl="3" w:tplc="FFFFFFFF" w:tentative="1">
+      <w:start w:val="1"/>
+      <w:numFmt w:val="bullet"/>
+      <w:lvlText w:val=""/>
+      <w:lvlJc w:val="left"/>
+      <w:pPr>
+        <w:ind w:left="2880" w:hanging="360"/>
+      </w:pPr>
+      <w:rPr>
+        <w:rFonts w:ascii="Symbol" w:hAnsi="Symbol" w:hint="default"/>
+      </w:rPr>
+    </w:lvl>
+    <w:lvl w:ilvl="4" w:tplc="FFFFFFFF" w:tentative="1">
+      <w:start w:val="1"/>
+      <w:numFmt w:val="bullet"/>
+      <w:lvlText w:val="o"/>
+      <w:lvlJc w:val="left"/>
+      <w:pPr>
+        <w:ind w:left="3600" w:hanging="360"/>
+      </w:pPr>
+      <w:rPr>
+        <w:rFonts w:ascii="Courier New" w:hAnsi="Courier New" w:cs="Courier New" w:hint="default"/>
+      </w:rPr>
+    </w:lvl>
+    <w:lvl w:ilvl="5" w:tplc="FFFFFFFF" w:tentative="1">
+      <w:start w:val="1"/>
+      <w:numFmt w:val="bullet"/>
+      <w:lvlText w:val=""/>
+      <w:lvlJc w:val="left"/>
+      <w:pPr>
+        <w:ind w:left="4320" w:hanging="360"/>
+      </w:pPr>
+      <w:rPr>
+        <w:rFonts w:ascii="Wingdings" w:hAnsi="Wingdings" w:hint="default"/>
+      </w:rPr>
+    </w:lvl>
+    <w:lvl w:ilvl="6" w:tplc="FFFFFFFF" w:tentative="1">
+      <w:start w:val="1"/>
+      <w:numFmt w:val="bullet"/>
+      <w:lvlText w:val=""/>
+      <w:lvlJc w:val="left"/>
+      <w:pPr>
+        <w:ind w:left="5040" w:hanging="360"/>
+      </w:pPr>
+      <w:rPr>
+        <w:rFonts w:ascii="Symbol" w:hAnsi="Symbol" w:hint="default"/>
+      </w:rPr>
+    </w:lvl>
+    <w:lvl w:ilvl="7" w:tplc="FFFFFFFF" w:tentative="1">
+      <w:start w:val="1"/>
+      <w:numFmt w:val="bullet"/>
+      <w:lvlText w:val="o"/>
+      <w:lvlJc w:val="left"/>
+      <w:pPr>
+        <w:ind w:left="5760" w:hanging="360"/>
+      </w:pPr>
+      <w:rPr>
+        <w:rFonts w:ascii="Courier New" w:hAnsi="Courier New" w:cs="Courier New" w:hint="default"/>
+      </w:rPr>
+    </w:lvl>
+    <w:lvl w:ilvl="8" w:tplc="FFFFFFFF" w:tentative="1">
+      <w:start w:val="1"/>
+      <w:numFmt w:val="bullet"/>
+      <w:lvlText w:val=""/>
+      <w:lvlJc w:val="left"/>
+      <w:pPr>
+        <w:ind w:left="6480" w:hanging="360"/>
+      </w:pPr>
+      <w:rPr>
+        <w:rFonts w:ascii="Wingdings" w:hAnsi="Wingdings" w:hint="default"/>
+      </w:rPr>
+    </w:lvl>
+  </w:abstractNum>
+  <w:abstractNum w:abstractNumId="26" w15:restartNumberingAfterBreak="0">
     <w:nsid w:val="66C31FF2"/>
     <w:multiLevelType w:val="hybridMultilevel"/>
     <w:tmpl w:val="6CF69C2E"/>
@@ -5955,10 +6057,237 @@
       </w:rPr>
     </w:lvl>
   </w:abstractNum>
-  <w:abstractNum w:abstractNumId="22" w15:restartNumberingAfterBreak="0">
+  <w:abstractNum w:abstractNumId="27" w15:restartNumberingAfterBreak="0">
+    <w:nsid w:val="674A4171"/>
+    <w:multiLevelType w:val="hybridMultilevel"/>
+    <w:tmpl w:val="7B8AD836"/>
+    <w:lvl w:ilvl="0" w:tplc="1CDCA590">
+      <w:start w:val="1"/>
+      <w:numFmt w:val="bullet"/>
+      <w:lvlText w:val=""/>
+      <w:lvlJc w:val="left"/>
+      <w:pPr>
+        <w:ind w:left="227" w:hanging="227"/>
+      </w:pPr>
+      <w:rPr>
+        <w:rFonts w:ascii="Symbol" w:hAnsi="Symbol" w:hint="default"/>
+      </w:rPr>
+    </w:lvl>
+    <w:lvl w:ilvl="1" w:tplc="FFFFFFFF" w:tentative="1">
+      <w:start w:val="1"/>
+      <w:numFmt w:val="bullet"/>
+      <w:lvlText w:val="o"/>
+      <w:lvlJc w:val="left"/>
+      <w:pPr>
+        <w:ind w:left="1080" w:hanging="360"/>
+      </w:pPr>
+      <w:rPr>
+        <w:rFonts w:ascii="Courier New" w:hAnsi="Courier New" w:cs="Courier New" w:hint="default"/>
+      </w:rPr>
+    </w:lvl>
+    <w:lvl w:ilvl="2" w:tplc="FFFFFFFF" w:tentative="1">
+      <w:start w:val="1"/>
+      <w:numFmt w:val="bullet"/>
+      <w:lvlText w:val=""/>
+      <w:lvlJc w:val="left"/>
+      <w:pPr>
+        <w:ind w:left="1800" w:hanging="360"/>
+      </w:pPr>
+      <w:rPr>
+        <w:rFonts w:ascii="Wingdings" w:hAnsi="Wingdings" w:hint="default"/>
+      </w:rPr>
+    </w:lvl>
+    <w:lvl w:ilvl="3" w:tplc="FFFFFFFF" w:tentative="1">
+      <w:start w:val="1"/>
+      <w:numFmt w:val="bullet"/>
+      <w:lvlText w:val=""/>
+      <w:lvlJc w:val="left"/>
+      <w:pPr>
+        <w:ind w:left="2520" w:hanging="360"/>
+      </w:pPr>
+      <w:rPr>
+        <w:rFonts w:ascii="Symbol" w:hAnsi="Symbol" w:hint="default"/>
+      </w:rPr>
+    </w:lvl>
+    <w:lvl w:ilvl="4" w:tplc="FFFFFFFF" w:tentative="1">
+      <w:start w:val="1"/>
+      <w:numFmt w:val="bullet"/>
+      <w:lvlText w:val="o"/>
+      <w:lvlJc w:val="left"/>
+      <w:pPr>
+        <w:ind w:left="3240" w:hanging="360"/>
+      </w:pPr>
+      <w:rPr>
+        <w:rFonts w:ascii="Courier New" w:hAnsi="Courier New" w:cs="Courier New" w:hint="default"/>
+      </w:rPr>
+    </w:lvl>
+    <w:lvl w:ilvl="5" w:tplc="FFFFFFFF" w:tentative="1">
+      <w:start w:val="1"/>
+      <w:numFmt w:val="bullet"/>
+      <w:lvlText w:val=""/>
+      <w:lvlJc w:val="left"/>
+      <w:pPr>
+        <w:ind w:left="3960" w:hanging="360"/>
+      </w:pPr>
+      <w:rPr>
+        <w:rFonts w:ascii="Wingdings" w:hAnsi="Wingdings" w:hint="default"/>
+      </w:rPr>
+    </w:lvl>
+    <w:lvl w:ilvl="6" w:tplc="FFFFFFFF" w:tentative="1">
+      <w:start w:val="1"/>
+      <w:numFmt w:val="bullet"/>
+      <w:lvlText w:val=""/>
+      <w:lvlJc w:val="left"/>
+      <w:pPr>
+        <w:ind w:left="4680" w:hanging="360"/>
+      </w:pPr>
+      <w:rPr>
+        <w:rFonts w:ascii="Symbol" w:hAnsi="Symbol" w:hint="default"/>
+      </w:rPr>
+    </w:lvl>
+    <w:lvl w:ilvl="7" w:tplc="FFFFFFFF" w:tentative="1">
+      <w:start w:val="1"/>
+      <w:numFmt w:val="bullet"/>
+      <w:lvlText w:val="o"/>
+      <w:lvlJc w:val="left"/>
+      <w:pPr>
+        <w:ind w:left="5400" w:hanging="360"/>
+      </w:pPr>
+      <w:rPr>
+        <w:rFonts w:ascii="Courier New" w:hAnsi="Courier New" w:cs="Courier New" w:hint="default"/>
+      </w:rPr>
+    </w:lvl>
+    <w:lvl w:ilvl="8" w:tplc="FFFFFFFF" w:tentative="1">
+      <w:start w:val="1"/>
+      <w:numFmt w:val="bullet"/>
+      <w:lvlText w:val=""/>
+      <w:lvlJc w:val="left"/>
+      <w:pPr>
+        <w:ind w:left="6120" w:hanging="360"/>
+      </w:pPr>
+      <w:rPr>
+        <w:rFonts w:ascii="Wingdings" w:hAnsi="Wingdings" w:hint="default"/>
+      </w:rPr>
+    </w:lvl>
+  </w:abstractNum>
+  <w:abstractNum w:abstractNumId="28" w15:restartNumberingAfterBreak="0">
+    <w:nsid w:val="6D937636"/>
+    <w:multiLevelType w:val="hybridMultilevel"/>
+    <w:tmpl w:val="691CB988"/>
+    <w:lvl w:ilvl="0" w:tplc="69B0FABC">
+      <w:start w:val="1"/>
+      <w:numFmt w:val="bullet"/>
+      <w:lvlText w:val=""/>
+      <w:lvlJc w:val="left"/>
+      <w:pPr>
+        <w:ind w:left="238" w:hanging="227"/>
+      </w:pPr>
+      <w:rPr>
+        <w:rFonts w:ascii="Symbol" w:hAnsi="Symbol" w:hint="default"/>
+        <w:color w:val="auto"/>
+      </w:rPr>
+    </w:lvl>
+    <w:lvl w:ilvl="1" w:tplc="40090003" w:tentative="1">
+      <w:start w:val="1"/>
+      <w:numFmt w:val="bullet"/>
+      <w:lvlText w:val="o"/>
+      <w:lvlJc w:val="left"/>
+      <w:pPr>
+        <w:ind w:left="1451" w:hanging="360"/>
+      </w:pPr>
+      <w:rPr>
+        <w:rFonts w:ascii="Courier New" w:hAnsi="Courier New" w:cs="Courier New" w:hint="default"/>
+      </w:rPr>
+    </w:lvl>
+    <w:lvl w:ilvl="2" w:tplc="40090005" w:tentative="1">
+      <w:start w:val="1"/>
+      <w:numFmt w:val="bullet"/>
+      <w:lvlText w:val=""/>
+      <w:lvlJc w:val="left"/>
+      <w:pPr>
+        <w:ind w:left="2171" w:hanging="360"/>
+      </w:pPr>
+      <w:rPr>
+        <w:rFonts w:ascii="Wingdings" w:hAnsi="Wingdings" w:hint="default"/>
+      </w:rPr>
+    </w:lvl>
+    <w:lvl w:ilvl="3" w:tplc="40090001" w:tentative="1">
+      <w:start w:val="1"/>
+      <w:numFmt w:val="bullet"/>
+      <w:lvlText w:val=""/>
+      <w:lvlJc w:val="left"/>
+      <w:pPr>
+        <w:ind w:left="2891" w:hanging="360"/>
+      </w:pPr>
+      <w:rPr>
+        <w:rFonts w:ascii="Symbol" w:hAnsi="Symbol" w:hint="default"/>
+      </w:rPr>
+    </w:lvl>
+    <w:lvl w:ilvl="4" w:tplc="40090003" w:tentative="1">
+      <w:start w:val="1"/>
+      <w:numFmt w:val="bullet"/>
+      <w:lvlText w:val="o"/>
+      <w:lvlJc w:val="left"/>
+      <w:pPr>
+        <w:ind w:left="3611" w:hanging="360"/>
+      </w:pPr>
+      <w:rPr>
+        <w:rFonts w:ascii="Courier New" w:hAnsi="Courier New" w:cs="Courier New" w:hint="default"/>
+      </w:rPr>
+    </w:lvl>
+    <w:lvl w:ilvl="5" w:tplc="40090005" w:tentative="1">
+      <w:start w:val="1"/>
+      <w:numFmt w:val="bullet"/>
+      <w:lvlText w:val=""/>
+      <w:lvlJc w:val="left"/>
+      <w:pPr>
+        <w:ind w:left="4331" w:hanging="360"/>
+      </w:pPr>
+      <w:rPr>
+        <w:rFonts w:ascii="Wingdings" w:hAnsi="Wingdings" w:hint="default"/>
+      </w:rPr>
+    </w:lvl>
+    <w:lvl w:ilvl="6" w:tplc="40090001" w:tentative="1">
+      <w:start w:val="1"/>
+      <w:numFmt w:val="bullet"/>
+      <w:lvlText w:val=""/>
+      <w:lvlJc w:val="left"/>
+      <w:pPr>
+        <w:ind w:left="5051" w:hanging="360"/>
+      </w:pPr>
+      <w:rPr>
+        <w:rFonts w:ascii="Symbol" w:hAnsi="Symbol" w:hint="default"/>
+      </w:rPr>
+    </w:lvl>
+    <w:lvl w:ilvl="7" w:tplc="40090003" w:tentative="1">
+      <w:start w:val="1"/>
+      <w:numFmt w:val="bullet"/>
+      <w:lvlText w:val="o"/>
+      <w:lvlJc w:val="left"/>
+      <w:pPr>
+        <w:ind w:left="5771" w:hanging="360"/>
+      </w:pPr>
+      <w:rPr>
+        <w:rFonts w:ascii="Courier New" w:hAnsi="Courier New" w:cs="Courier New" w:hint="default"/>
+      </w:rPr>
+    </w:lvl>
+    <w:lvl w:ilvl="8" w:tplc="40090005" w:tentative="1">
+      <w:start w:val="1"/>
+      <w:numFmt w:val="bullet"/>
+      <w:lvlText w:val=""/>
+      <w:lvlJc w:val="left"/>
+      <w:pPr>
+        <w:ind w:left="6491" w:hanging="360"/>
+      </w:pPr>
+      <w:rPr>
+        <w:rFonts w:ascii="Wingdings" w:hAnsi="Wingdings" w:hint="default"/>
+      </w:rPr>
+    </w:lvl>
+  </w:abstractNum>
+  <w:abstractNum w:abstractNumId="29" w15:restartNumberingAfterBreak="0">
     <w:nsid w:val="706D6438"/>
     <w:multiLevelType w:val="hybridMultilevel"/>
-    <w:tmpl w:val="1C6A53F6"/>
+    <w:tmpl w:val="E45636D8"/>
     <w:lvl w:ilvl="0" w:tplc="40090001">
       <w:start w:val="1"/>
       <w:numFmt w:val="bullet"/>
@@ -5971,7 +6300,7 @@
         <w:rFonts w:ascii="Symbol" w:hAnsi="Symbol" w:hint="default"/>
       </w:rPr>
     </w:lvl>
-    <w:lvl w:ilvl="1" w:tplc="40090003" w:tentative="1">
+    <w:lvl w:ilvl="1" w:tplc="40090003">
       <w:start w:val="1"/>
       <w:numFmt w:val="bullet"/>
       <w:lvlText w:val="o"/>
@@ -5983,7 +6312,7 @@
         <w:rFonts w:ascii="Courier New" w:hAnsi="Courier New" w:cs="Courier New" w:hint="default"/>
       </w:rPr>
     </w:lvl>
-    <w:lvl w:ilvl="2" w:tplc="40090005" w:tentative="1">
+    <w:lvl w:ilvl="2" w:tplc="40090005">
       <w:start w:val="1"/>
       <w:numFmt w:val="bullet"/>
       <w:lvlText w:val=""/>
@@ -5995,7 +6324,7 @@
         <w:rFonts w:ascii="Wingdings" w:hAnsi="Wingdings" w:hint="default"/>
       </w:rPr>
     </w:lvl>
-    <w:lvl w:ilvl="3" w:tplc="40090001" w:tentative="1">
+    <w:lvl w:ilvl="3" w:tplc="40090001">
       <w:start w:val="1"/>
       <w:numFmt w:val="bullet"/>
       <w:lvlText w:val=""/>
@@ -6068,7 +6397,7 @@
       </w:rPr>
     </w:lvl>
   </w:abstractNum>
-  <w:abstractNum w:abstractNumId="23" w15:restartNumberingAfterBreak="0">
+  <w:abstractNum w:abstractNumId="30" w15:restartNumberingAfterBreak="0">
     <w:nsid w:val="72CD7777"/>
     <w:multiLevelType w:val="hybridMultilevel"/>
     <w:tmpl w:val="D2ACA1F6"/>
@@ -6181,7 +6510,7 @@
       </w:rPr>
     </w:lvl>
   </w:abstractNum>
-  <w:abstractNum w:abstractNumId="24" w15:restartNumberingAfterBreak="0">
+  <w:abstractNum w:abstractNumId="31" w15:restartNumberingAfterBreak="0">
     <w:nsid w:val="76747F68"/>
     <w:multiLevelType w:val="hybridMultilevel"/>
     <w:tmpl w:val="35CACCDA"/>
@@ -6267,7 +6596,7 @@
       </w:pPr>
     </w:lvl>
   </w:abstractNum>
-  <w:abstractNum w:abstractNumId="25" w15:restartNumberingAfterBreak="0">
+  <w:abstractNum w:abstractNumId="32" w15:restartNumberingAfterBreak="0">
     <w:nsid w:val="77A30623"/>
     <w:multiLevelType w:val="hybridMultilevel"/>
     <w:tmpl w:val="2ED6483E"/>
@@ -6363,67 +6692,67 @@
     <w:abstractNumId w:val="5"/>
   </w:num>
   <w:num w:numId="3" w16cid:durableId="239868794">
-    <w:abstractNumId w:val="14"/>
+    <w:abstractNumId w:val="17"/>
   </w:num>
   <w:num w:numId="4" w16cid:durableId="389814192">
+    <w:abstractNumId w:val="9"/>
+  </w:num>
+  <w:num w:numId="5" w16cid:durableId="1947888606">
+    <w:abstractNumId w:val="31"/>
+  </w:num>
+  <w:num w:numId="6" w16cid:durableId="1302232162">
+    <w:abstractNumId w:val="10"/>
+  </w:num>
+  <w:num w:numId="7" w16cid:durableId="632948210">
+    <w:abstractNumId w:val="12"/>
+  </w:num>
+  <w:num w:numId="8" w16cid:durableId="190193921">
+    <w:abstractNumId w:val="19"/>
+  </w:num>
+  <w:num w:numId="9" w16cid:durableId="1077051225">
+    <w:abstractNumId w:val="13"/>
+  </w:num>
+  <w:num w:numId="10" w16cid:durableId="226578970">
+    <w:abstractNumId w:val="29"/>
+  </w:num>
+  <w:num w:numId="11" w16cid:durableId="834339294">
+    <w:abstractNumId w:val="15"/>
+  </w:num>
+  <w:num w:numId="12" w16cid:durableId="1950501937">
     <w:abstractNumId w:val="8"/>
   </w:num>
-  <w:num w:numId="5" w16cid:durableId="1947888606">
-    <w:abstractNumId w:val="24"/>
+  <w:num w:numId="13" w16cid:durableId="844637024">
+    <w:abstractNumId w:val="20"/>
   </w:num>
-  <w:num w:numId="6" w16cid:durableId="1302232162">
-    <w:abstractNumId w:val="9"/>
-  </w:num>
-  <w:num w:numId="7" w16cid:durableId="632948210">
-    <w:abstractNumId w:val="10"/>
-  </w:num>
-  <w:num w:numId="8" w16cid:durableId="190193921">
-    <w:abstractNumId w:val="15"/>
-  </w:num>
-  <w:num w:numId="9" w16cid:durableId="1077051225">
-    <w:abstractNumId w:val="11"/>
-  </w:num>
-  <w:num w:numId="10" w16cid:durableId="226578970">
+  <w:num w:numId="14" w16cid:durableId="1998606899">
     <w:abstractNumId w:val="22"/>
   </w:num>
-  <w:num w:numId="11" w16cid:durableId="834339294">
-    <w:abstractNumId w:val="12"/>
-  </w:num>
-  <w:num w:numId="12" w16cid:durableId="1950501937">
-    <w:abstractNumId w:val="7"/>
-  </w:num>
-  <w:num w:numId="13" w16cid:durableId="844637024">
-    <w:abstractNumId w:val="16"/>
-  </w:num>
-  <w:num w:numId="14" w16cid:durableId="1998606899">
-    <w:abstractNumId w:val="18"/>
-  </w:num>
   <w:num w:numId="15" w16cid:durableId="1025325245">
-    <w:abstractNumId w:val="25"/>
+    <w:abstractNumId w:val="32"/>
   </w:num>
   <w:num w:numId="16" w16cid:durableId="900024103">
-    <w:abstractNumId w:val="19"/>
+    <w:abstractNumId w:val="23"/>
   </w:num>
   <w:num w:numId="17" w16cid:durableId="755051776">
     <w:abstractNumId w:val="4"/>
   </w:num>
   <w:num w:numId="18" w16cid:durableId="766002527">
-    <w:abstractNumId w:val="17"/>
+    <w:abstractNumId w:val="21"/>
   </w:num>
   <w:num w:numId="19" w16cid:durableId="932932676">
-    <w:abstractNumId w:val="21"/>
+    <w:abstractNumId w:val="26"/>
   </w:num>
   <w:num w:numId="20" w16cid:durableId="835194664">
-    <w:abstractNumId w:val="6"/>
+    <w:abstractNumId w:val="7"/>
   </w:num>
   <w:num w:numId="21" w16cid:durableId="985934920">
-    <w:abstractNumId w:val="23"/>
+    <w:abstractNumId w:val="30"/>
   </w:num>
   <w:num w:numId="22" w16cid:durableId="1945577273">
-    <w:abstractNumId w:val="20"/>
+    <w:abstractNumId w:val="24"/>
   </w:num>
   <w:num w:numId="23" w16cid:durableId="1474328757">
-    <w:abstractNumId w:val="13"/>
+    <w:abstractNumId w:val="16"/>
   </w:num>
   <w:num w:numId="24" w16cid:durableId="2129542520">
     <w:abstractNumId w:val="0"/>
@@ -6433,6 +6762,27 @@
   </w:num>
   <w:num w:numId="26" w16cid:durableId="1122919991">
     <w:abstractNumId w:val="2"/>
+  </w:num>
+  <w:num w:numId="27" w16cid:durableId="1514342182">
+    <w:abstractNumId w:val="11"/>
+  </w:num>
+  <w:num w:numId="28" w16cid:durableId="580287945">
+    <w:abstractNumId w:val="28"/>
+  </w:num>
+  <w:num w:numId="29" w16cid:durableId="1373845769">
+    <w:abstractNumId w:val="27"/>
+  </w:num>
+  <w:num w:numId="30" w16cid:durableId="1229607750">
+    <w:abstractNumId w:val="18"/>
+  </w:num>
+  <w:num w:numId="31" w16cid:durableId="1316765910">
+    <w:abstractNumId w:val="6"/>
+  </w:num>
+  <w:num w:numId="32" w16cid:durableId="1694452504">
+    <w:abstractNumId w:val="25"/>
+  </w:num>
+  <w:num w:numId="33" w16cid:durableId="77870829">
+    <w:abstractNumId w:val="14"/>
   </w:num>
 </w:numbering>
 </file>

--- a/Rajanna Adeli resume on word Version 1.0.docx
+++ b/Rajanna Adeli resume on word Version 1.0.docx
@@ -320,7 +320,7 @@
           </mc:Choice>
           <mc:Fallback>
             <w:pict>
-              <v:group w14:anchorId="14B2E231" id="Group 1398" o:spid="_x0000_s1026" style="position:absolute;margin-left:-.05pt;margin-top:16.45pt;width:523.55pt;height:1.4pt;z-index:251665408;mso-position-horizontal-relative:margin" coordsize="66960,190" o:gfxdata="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">
+              <v:group w14:anchorId="071A0CCA" id="Group 1398" o:spid="_x0000_s1026" style="position:absolute;margin-left:-.05pt;margin-top:16.45pt;width:523.55pt;height:1.4pt;z-index:251665408;mso-position-horizontal-relative:margin" coordsize="66960,190" o:gfxdata="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">
                 <v:shape id="Shape 1725" o:spid="_x0000_s1027" style="position:absolute;width:66960;height:190;visibility:visible;mso-wrap-style:square;v-text-anchor:top" coordsize="6696074,19050" o:gfxdata="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" path="m,l6696074,r,19050l,19050,,e" fillcolor="black" stroked="f">
                   <v:path arrowok="t" textboxrect="0,0,6696074,19050"/>
                 </v:shape>
@@ -707,7 +707,7 @@
           </mc:Choice>
           <mc:Fallback>
             <w:pict>
-              <v:group w14:anchorId="1E2CD1AF" id="Group 400746019" o:spid="_x0000_s1026" style="position:absolute;margin-left:-.05pt;margin-top:27.35pt;width:523.55pt;height:1.4pt;z-index:251679744;mso-position-horizontal-relative:margin" coordsize="66960,190" o:gfxdata="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">
+              <v:group w14:anchorId="2A4631A5" id="Group 400746019" o:spid="_x0000_s1026" style="position:absolute;margin-left:-.05pt;margin-top:27.35pt;width:523.55pt;height:1.4pt;z-index:251679744;mso-position-horizontal-relative:margin" coordsize="66960,190" o:gfxdata="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">
                 <v:shape id="Shape 1725" o:spid="_x0000_s1027" style="position:absolute;width:66960;height:190;visibility:visible;mso-wrap-style:square;v-text-anchor:top" coordsize="6696074,19050" o:gfxdata="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" path="m,l6696074,r,19050l,19050,,e" fillcolor="black" stroked="f">
                   <v:path arrowok="t" textboxrect="0,0,6696074,19050"/>
                 </v:shape>
@@ -784,7 +784,7 @@
           </mc:Choice>
           <mc:Fallback>
             <w:pict>
-              <v:line w14:anchorId="47952884" id="Straight Connector 2" o:spid="_x0000_s1026" style="position:absolute;flip:y;z-index:251659264;visibility:visible;mso-wrap-style:square;mso-width-percent:0;mso-height-percent:0;mso-wrap-distance-left:9pt;mso-wrap-distance-top:0;mso-wrap-distance-right:9pt;mso-wrap-distance-bottom:0;mso-position-horizontal:absolute;mso-position-horizontal-relative:margin;mso-position-vertical:absolute;mso-position-vertical-relative:text;mso-width-percent:0;mso-height-percent:0;mso-width-relative:margin;mso-height-relative:margin" from="0,27.25pt" to="521.5pt,27.75pt" o:gfxdata="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" stroked="f">
+              <v:line w14:anchorId="42762689" id="Straight Connector 2" o:spid="_x0000_s1026" style="position:absolute;flip:y;z-index:251659264;visibility:visible;mso-wrap-style:square;mso-width-percent:0;mso-height-percent:0;mso-wrap-distance-left:9pt;mso-wrap-distance-top:0;mso-wrap-distance-right:9pt;mso-wrap-distance-bottom:0;mso-position-horizontal:absolute;mso-position-horizontal-relative:margin;mso-position-vertical:absolute;mso-position-vertical-relative:text;mso-width-percent:0;mso-height-percent:0;mso-width-relative:margin;mso-height-relative:margin" from="0,27.25pt" to="521.5pt,27.75pt" o:gfxdata="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" stroked="f">
                 <w10:wrap anchorx="margin"/>
               </v:line>
             </w:pict>
@@ -1513,7 +1513,7 @@
           </mc:Choice>
           <mc:Fallback>
             <w:pict>
-              <v:group w14:anchorId="07C08143" id="Group 1556087904" o:spid="_x0000_s1026" style="position:absolute;margin-left:472.35pt;margin-top:27.55pt;width:523.55pt;height:1.4pt;z-index:251677696;mso-position-horizontal:right;mso-position-horizontal-relative:margin" coordsize="66960,190" o:gfxdata="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">
+              <v:group w14:anchorId="526C1BA6" id="Group 1556087904" o:spid="_x0000_s1026" style="position:absolute;margin-left:472.35pt;margin-top:27.55pt;width:523.55pt;height:1.4pt;z-index:251677696;mso-position-horizontal:right;mso-position-horizontal-relative:margin" coordsize="66960,190" o:gfxdata="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">
                 <v:shape id="Shape 1725" o:spid="_x0000_s1027" style="position:absolute;width:66960;height:190;visibility:visible;mso-wrap-style:square;v-text-anchor:top" coordsize="6696074,19050" o:gfxdata="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" path="m,l6696074,r,19050l,19050,,e" fillcolor="black" stroked="f">
                   <v:path arrowok="t" textboxrect="0,0,6696074,19050"/>
                 </v:shape>
@@ -1597,46 +1597,6 @@
           <w:sz w:val="21"/>
           <w:szCs w:val="21"/>
         </w:rPr>
-        <w:t>Basic</w:t>
-      </w:r>
-      <w:r>
-        <w:rPr>
-          <w:rFonts w:ascii="Karla" w:hAnsi="Karla" w:cs="Calibri"/>
-          <w:sz w:val="21"/>
-          <w:szCs w:val="21"/>
-        </w:rPr>
-        <w:t>s of</w:t>
-      </w:r>
-      <w:r>
-        <w:rPr>
-          <w:rFonts w:ascii="Karla" w:hAnsi="Karla" w:cs="Calibri"/>
-          <w:sz w:val="21"/>
-          <w:szCs w:val="21"/>
-        </w:rPr>
-        <w:t xml:space="preserve"> </w:t>
-      </w:r>
-      <w:r>
-        <w:rPr>
-          <w:rFonts w:ascii="Karla" w:hAnsi="Karla" w:cs="Calibri"/>
-          <w:sz w:val="21"/>
-          <w:szCs w:val="21"/>
-        </w:rPr>
-        <w:t>UI/UX</w:t>
-      </w:r>
-      <w:r>
-        <w:rPr>
-          <w:rFonts w:ascii="Karla" w:hAnsi="Karla" w:cs="Calibri"/>
-          <w:sz w:val="21"/>
-          <w:szCs w:val="21"/>
-        </w:rPr>
-        <w:t xml:space="preserve">, </w:t>
-      </w:r>
-      <w:r>
-        <w:rPr>
-          <w:rFonts w:ascii="Karla" w:hAnsi="Karla" w:cs="Calibri"/>
-          <w:sz w:val="21"/>
-          <w:szCs w:val="21"/>
-        </w:rPr>
         <w:t>Framer Motion, GSAP</w:t>
       </w:r>
       <w:r>
@@ -1698,39 +1658,23 @@
           <w:sz w:val="21"/>
           <w:szCs w:val="21"/>
         </w:rPr>
-        <w:t>Node.js, Express.js, MongoDB, Next.js, Socket.io, REST</w:t>
-      </w:r>
-      <w:r>
-        <w:rPr>
-          <w:rFonts w:ascii="Karla" w:hAnsi="Karla" w:cs="Calibri"/>
-          <w:sz w:val="21"/>
-          <w:szCs w:val="21"/>
-        </w:rPr>
-        <w:t xml:space="preserve">, </w:t>
-      </w:r>
-      <w:r>
-        <w:rPr>
-          <w:rFonts w:ascii="Karla" w:hAnsi="Karla" w:cs="Calibri"/>
-          <w:sz w:val="21"/>
-          <w:szCs w:val="21"/>
-        </w:rPr>
-        <w:t>PWA</w:t>
-      </w:r>
-      <w:r>
-        <w:rPr>
-          <w:rFonts w:ascii="Karla" w:hAnsi="Karla" w:cs="Calibri"/>
-          <w:sz w:val="21"/>
-          <w:szCs w:val="21"/>
-        </w:rPr>
-        <w:t xml:space="preserve">, </w:t>
-      </w:r>
-      <w:r>
-        <w:rPr>
-          <w:rFonts w:ascii="Karla" w:hAnsi="Karla" w:cs="Calibri"/>
-          <w:sz w:val="21"/>
-          <w:szCs w:val="21"/>
-        </w:rPr>
-        <w:t>Git, Postman/Thunder client</w:t>
+        <w:t>Node.js, Express.js, MongoDB, Socket.io, REST</w:t>
+      </w:r>
+      <w:r>
+        <w:rPr>
+          <w:rFonts w:ascii="Karla" w:hAnsi="Karla" w:cs="Calibri"/>
+          <w:sz w:val="21"/>
+          <w:szCs w:val="21"/>
+        </w:rPr>
+        <w:t xml:space="preserve"> APIs</w:t>
+      </w:r>
+      <w:r>
+        <w:rPr>
+          <w:rFonts w:ascii="Karla" w:hAnsi="Karla" w:cs="Calibri"/>
+          <w:sz w:val="21"/>
+          <w:szCs w:val="21"/>
+        </w:rPr>
+        <w:t>, Postman/Thunder client</w:t>
       </w:r>
       <w:r>
         <w:rPr>
@@ -1957,7 +1901,7 @@
           </mc:Choice>
           <mc:Fallback>
             <w:pict>
-              <v:group w14:anchorId="6F814105" id="Group 424230240" o:spid="_x0000_s1026" style="position:absolute;margin-left:-.05pt;margin-top:27.85pt;width:523.55pt;height:1.4pt;z-index:251669504;mso-position-horizontal-relative:margin" coordsize="66960,190" o:gfxdata="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">
+              <v:group w14:anchorId="685CB81B" id="Group 424230240" o:spid="_x0000_s1026" style="position:absolute;margin-left:-.05pt;margin-top:27.85pt;width:523.55pt;height:1.4pt;z-index:251669504;mso-position-horizontal-relative:margin" coordsize="66960,190" o:gfxdata="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">
                 <v:shape id="Shape 1725" o:spid="_x0000_s1027" style="position:absolute;width:66960;height:190;visibility:visible;mso-wrap-style:square;v-text-anchor:top" coordsize="6696074,19050" o:gfxdata="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" path="m,l6696074,r,19050l,19050,,e" fillcolor="black" stroked="f">
                   <v:path arrowok="t" textboxrect="0,0,6696074,19050"/>
                 </v:shape>
@@ -2567,7 +2511,7 @@
           </mc:Choice>
           <mc:Fallback>
             <w:pict>
-              <v:group w14:anchorId="37E626EE" id="Group 1047000223" o:spid="_x0000_s1026" style="position:absolute;margin-left:-.05pt;margin-top:27.4pt;width:523.55pt;height:1.4pt;z-index:251673600;mso-position-horizontal-relative:margin" coordsize="66960,190" o:gfxdata="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">
+              <v:group w14:anchorId="32156B7C" id="Group 1047000223" o:spid="_x0000_s1026" style="position:absolute;margin-left:-.05pt;margin-top:27.4pt;width:523.55pt;height:1.4pt;z-index:251673600;mso-position-horizontal-relative:margin" coordsize="66960,190" o:gfxdata="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">
                 <v:shape id="Shape 1725" o:spid="_x0000_s1027" style="position:absolute;width:66960;height:190;visibility:visible;mso-wrap-style:square;v-text-anchor:top" coordsize="6696074,19050" o:gfxdata="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" path="m,l6696074,r,19050l,19050,,e" fillcolor="black" stroked="f">
                   <v:path arrowok="t" textboxrect="0,0,6696074,19050"/>
                 </v:shape>
@@ -2934,7 +2878,7 @@
           </mc:Choice>
           <mc:Fallback>
             <w:pict>
-              <v:group w14:anchorId="104D0B72" id="Group 363039449" o:spid="_x0000_s1026" style="position:absolute;margin-left:-.05pt;margin-top:27.25pt;width:523.55pt;height:1.4pt;z-index:251675648;mso-position-horizontal-relative:margin" coordsize="66960,190" o:gfxdata="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">
+              <v:group w14:anchorId="4D838ED5" id="Group 363039449" o:spid="_x0000_s1026" style="position:absolute;margin-left:-.05pt;margin-top:27.25pt;width:523.55pt;height:1.4pt;z-index:251675648;mso-position-horizontal-relative:margin" coordsize="66960,190" o:gfxdata="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">
                 <v:shape id="Shape 1725" o:spid="_x0000_s1027" style="position:absolute;width:66960;height:190;visibility:visible;mso-wrap-style:square;v-text-anchor:top" coordsize="6696074,19050" o:gfxdata="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" path="m,l6696074,r,19050l,19050,,e" fillcolor="black" stroked="f">
                   <v:path arrowok="t" textboxrect="0,0,6696074,19050"/>
                 </v:shape>

--- a/Rajanna Adeli resume on word Version 1.0.docx
+++ b/Rajanna Adeli resume on word Version 1.0.docx
@@ -338,7 +338,27 @@
           <w:sz w:val="23"/>
           <w:szCs w:val="23"/>
         </w:rPr>
-        <w:t>PROFFESIONAL SUMMARY</w:t>
+        <w:t>PROFES</w:t>
+      </w:r>
+      <w:r>
+        <w:rPr>
+          <w:rFonts w:ascii="Karla" w:hAnsi="Karla" w:cstheme="minorHAnsi"/>
+          <w:b/>
+          <w:bCs/>
+          <w:sz w:val="23"/>
+          <w:szCs w:val="23"/>
+        </w:rPr>
+        <w:t>S</w:t>
+      </w:r>
+      <w:r>
+        <w:rPr>
+          <w:rFonts w:ascii="Karla" w:hAnsi="Karla" w:cstheme="minorHAnsi"/>
+          <w:b/>
+          <w:bCs/>
+          <w:sz w:val="23"/>
+          <w:szCs w:val="23"/>
+        </w:rPr>
+        <w:t>IONAL SUMMARY</w:t>
       </w:r>
     </w:p>
     <w:p>
@@ -874,36 +894,26 @@
           <w:sz w:val="21"/>
           <w:szCs w:val="21"/>
         </w:rPr>
-        <w:t>Next.js, TypeScript</w:t>
-      </w:r>
-      <w:r>
-        <w:rPr>
-          <w:rFonts w:ascii="Karla" w:hAnsi="Karla" w:cs="Calibri"/>
-          <w:b/>
-          <w:bCs/>
+        <w:t>Next.js, TypeScript, MongoDB</w:t>
+      </w:r>
+      <w:r>
+        <w:rPr>
+          <w:rFonts w:ascii="Karla" w:hAnsi="Karla" w:cs="Calibri"/>
           <w:sz w:val="21"/>
           <w:szCs w:val="21"/>
         </w:rPr>
         <w:t xml:space="preserve">, </w:t>
       </w:r>
-      <w:r>
-        <w:rPr>
-          <w:rFonts w:ascii="Karla" w:hAnsi="Karla" w:cs="Calibri"/>
-          <w:b/>
-          <w:bCs/>
-          <w:sz w:val="21"/>
-          <w:szCs w:val="21"/>
-        </w:rPr>
-        <w:t>MongoDB</w:t>
-      </w:r>
-      <w:r>
-        <w:rPr>
-          <w:rFonts w:ascii="Karla" w:hAnsi="Karla" w:cs="Calibri"/>
-          <w:sz w:val="21"/>
-          <w:szCs w:val="21"/>
-        </w:rPr>
-        <w:t>, Cloudinary</w:t>
-      </w:r>
+      <w:proofErr w:type="spellStart"/>
+      <w:r>
+        <w:rPr>
+          <w:rFonts w:ascii="Karla" w:hAnsi="Karla" w:cs="Calibri"/>
+          <w:sz w:val="21"/>
+          <w:szCs w:val="21"/>
+        </w:rPr>
+        <w:t>Cloudinary</w:t>
+      </w:r>
+      <w:proofErr w:type="spellEnd"/>
       <w:r>
         <w:rPr>
           <w:rFonts w:ascii="Karla" w:hAnsi="Karla" w:cs="Calibri"/>
@@ -1006,7 +1016,7 @@
           <w:sz w:val="21"/>
           <w:szCs w:val="21"/>
         </w:rPr>
-        <w:t>image restoration, inpainting, object removal/recoloring, and background removal.</w:t>
+        <w:t>image restoration, object removal/recoloring, and background removal.</w:t>
       </w:r>
       <w:r>
         <w:rPr>
@@ -1331,17 +1341,7 @@
           <w:sz w:val="21"/>
           <w:szCs w:val="21"/>
         </w:rPr>
-        <w:t>posts, messaging, and real-time notifications</w:t>
-      </w:r>
-      <w:r>
-        <w:rPr>
-          <w:rFonts w:ascii="Karla" w:hAnsi="Karla" w:cs="Calibri"/>
-          <w:b/>
-          <w:bCs/>
-          <w:sz w:val="21"/>
-          <w:szCs w:val="21"/>
-        </w:rPr>
-        <w:t>.</w:t>
+        <w:t>posts, messaging, and real-time notifications.</w:t>
       </w:r>
     </w:p>
     <w:p>
@@ -1417,6 +1417,7 @@
           <w:rFonts w:ascii="Karla" w:hAnsi="Karla" w:cstheme="minorHAnsi"/>
           <w:b/>
           <w:bCs/>
+          <w:noProof/>
           <w:sz w:val="23"/>
           <w:szCs w:val="23"/>
         </w:rPr>
@@ -1589,15 +1590,7 @@
           <w:sz w:val="21"/>
           <w:szCs w:val="21"/>
         </w:rPr>
-        <w:t xml:space="preserve">, </w:t>
-      </w:r>
-      <w:r>
-        <w:rPr>
-          <w:rFonts w:ascii="Karla" w:hAnsi="Karla" w:cs="Calibri"/>
-          <w:sz w:val="21"/>
-          <w:szCs w:val="21"/>
-        </w:rPr>
-        <w:t>Framer Motion, GSAP</w:t>
+        <w:t>, Framer Motion, GSAP</w:t>
       </w:r>
       <w:r>
         <w:rPr>
@@ -1805,6 +1798,7 @@
           <w:rFonts w:ascii="Karla" w:hAnsi="Karla" w:cstheme="minorHAnsi"/>
           <w:b/>
           <w:bCs/>
+          <w:noProof/>
           <w:sz w:val="23"/>
           <w:szCs w:val="23"/>
         </w:rPr>
@@ -2052,16 +2046,27 @@
           <w:sz w:val="21"/>
           <w:szCs w:val="21"/>
         </w:rPr>
-        <w:t>SVERI’s COE Pandharpur</w:t>
-      </w:r>
+        <w:t xml:space="preserve">SVERI’s COE </w:t>
+      </w:r>
+      <w:proofErr w:type="spellStart"/>
       <w:r>
         <w:rPr>
           <w:rFonts w:ascii="Karla" w:eastAsia="Tahoma" w:hAnsi="Karla" w:cs="Calibri"/>
           <w:sz w:val="21"/>
           <w:szCs w:val="21"/>
         </w:rPr>
+        <w:t>Pandharpur</w:t>
+      </w:r>
+      <w:proofErr w:type="spellEnd"/>
+      <w:r>
+        <w:rPr>
+          <w:rFonts w:ascii="Karla" w:eastAsia="Tahoma" w:hAnsi="Karla" w:cs="Calibri"/>
+          <w:sz w:val="21"/>
+          <w:szCs w:val="21"/>
+        </w:rPr>
         <w:tab/>
       </w:r>
+      <w:proofErr w:type="gramStart"/>
       <w:r>
         <w:rPr>
           <w:rFonts w:ascii="Karla" w:eastAsia="Tahoma" w:hAnsi="Karla" w:cs="Calibri"/>
@@ -2079,6 +2084,7 @@
         </w:rPr>
         <w:tab/>
       </w:r>
+      <w:proofErr w:type="gramEnd"/>
       <w:r>
         <w:rPr>
           <w:rFonts w:ascii="Karla" w:eastAsia="Tahoma" w:hAnsi="Karla" w:cs="Calibri"/>
@@ -2109,7 +2115,7 @@
           <w:sz w:val="21"/>
           <w:szCs w:val="21"/>
         </w:rPr>
-        <w:tab/>
+        <w:t xml:space="preserve">                            </w:t>
       </w:r>
       <w:r>
         <w:rPr>
@@ -2117,7 +2123,6 @@
           <w:sz w:val="21"/>
           <w:szCs w:val="21"/>
         </w:rPr>
-        <w:tab/>
         <w:t xml:space="preserve">                       </w:t>
       </w:r>
       <w:r>
@@ -2134,7 +2139,23 @@
           <w:sz w:val="21"/>
           <w:szCs w:val="21"/>
         </w:rPr>
-        <w:t>CGPA: 9.3/10</w:t>
+        <w:t xml:space="preserve">CGPA: </w:t>
+      </w:r>
+      <w:r>
+        <w:rPr>
+          <w:rFonts w:ascii="Karla" w:eastAsia="Tahoma" w:hAnsi="Karla" w:cs="Calibri"/>
+          <w:sz w:val="21"/>
+          <w:szCs w:val="21"/>
+        </w:rPr>
+        <w:t>9.0</w:t>
+      </w:r>
+      <w:r>
+        <w:rPr>
+          <w:rFonts w:ascii="Karla" w:eastAsia="Tahoma" w:hAnsi="Karla" w:cs="Calibri"/>
+          <w:sz w:val="21"/>
+          <w:szCs w:val="21"/>
+        </w:rPr>
+        <w:t>/10</w:t>
       </w:r>
     </w:p>
     <w:p>
@@ -2415,6 +2436,7 @@
           <w:rFonts w:ascii="Karla" w:hAnsi="Karla" w:cstheme="minorHAnsi"/>
           <w:b/>
           <w:bCs/>
+          <w:noProof/>
           <w:sz w:val="23"/>
           <w:szCs w:val="23"/>
         </w:rPr>
@@ -2646,7 +2668,27 @@
           <w:sz w:val="21"/>
           <w:szCs w:val="21"/>
         </w:rPr>
-        <w:t>110</w:t>
+        <w:t>1</w:t>
+      </w:r>
+      <w:r>
+        <w:rPr>
+          <w:rFonts w:ascii="Karla" w:hAnsi="Karla" w:cs="Calibri"/>
+          <w:b/>
+          <w:bCs/>
+          <w:sz w:val="21"/>
+          <w:szCs w:val="21"/>
+        </w:rPr>
+        <w:t>2</w:t>
+      </w:r>
+      <w:r>
+        <w:rPr>
+          <w:rFonts w:ascii="Karla" w:hAnsi="Karla" w:cs="Calibri"/>
+          <w:b/>
+          <w:bCs/>
+          <w:sz w:val="21"/>
+          <w:szCs w:val="21"/>
+        </w:rPr>
+        <w:t>0</w:t>
       </w:r>
       <w:r>
         <w:rPr>
@@ -2782,6 +2824,7 @@
           <w:rFonts w:ascii="Karla" w:hAnsi="Karla" w:cstheme="minorHAnsi"/>
           <w:b/>
           <w:bCs/>
+          <w:noProof/>
           <w:sz w:val="23"/>
           <w:szCs w:val="23"/>
         </w:rPr>

--- a/Rajanna Adeli resume on word Version 1.0.docx
+++ b/Rajanna Adeli resume on word Version 1.0.docx
@@ -196,20 +196,14 @@
     </w:p>
     <w:p>
       <w:pPr>
+        <w:pStyle w:val="Heading1"/>
+        <w:spacing w:before="221" w:after="160" w:line="276" w:lineRule="auto"/>
+        <w:ind w:left="0"/>
         <w:jc w:val="both"/>
         <w:rPr>
-          <w:rFonts w:ascii="Karla" w:hAnsi="Karla" w:cs="Calibri"/>
-          <w:sz w:val="21"/>
-          <w:szCs w:val="21"/>
-        </w:rPr>
-      </w:pPr>
-    </w:p>
-    <w:p>
-      <w:pPr>
-        <w:spacing w:line="360" w:lineRule="auto"/>
-        <w:jc w:val="both"/>
-        <w:rPr>
-          <w:rFonts w:ascii="Karla" w:hAnsi="Karla" w:cs="Calibri"/>
+          <w:rFonts w:ascii="Karla" w:hAnsi="Karla" w:cstheme="minorHAnsi"/>
+          <w:b/>
+          <w:bCs/>
           <w:sz w:val="23"/>
           <w:szCs w:val="23"/>
         </w:rPr>
@@ -222,26 +216,27 @@
       </w:pPr>
       <w:r>
         <w:rPr>
-          <w:rFonts w:ascii="Karla" w:hAnsi="Karla"/>
-          <w:noProof/>
+          <w:rFonts w:ascii="Karla" w:hAnsi="Karla" w:cstheme="minorHAnsi"/>
+          <w:b/>
+          <w:bCs/>
           <w:sz w:val="23"/>
           <w:szCs w:val="23"/>
         </w:rPr>
         <mc:AlternateContent>
           <mc:Choice Requires="wpg">
             <w:drawing>
-              <wp:anchor distT="0" distB="0" distL="114300" distR="114300" simplePos="0" relativeHeight="251665408" behindDoc="0" locked="0" layoutInCell="1" allowOverlap="1" wp14:anchorId="7CC4328F" wp14:editId="1B1950C6">
+              <wp:anchor distT="0" distB="0" distL="114300" distR="114300" simplePos="0" relativeHeight="251681792" behindDoc="0" locked="0" layoutInCell="1" allowOverlap="1" wp14:anchorId="5E15A555" wp14:editId="43AC9249">
                 <wp:simplePos x="0" y="0"/>
                 <wp:positionH relativeFrom="margin">
-                  <wp:posOffset>-635</wp:posOffset>
+                  <wp:align>right</wp:align>
                 </wp:positionH>
                 <wp:positionV relativeFrom="paragraph">
-                  <wp:posOffset>208915</wp:posOffset>
+                  <wp:posOffset>354388</wp:posOffset>
                 </wp:positionV>
                 <wp:extent cx="6649085" cy="17780"/>
                 <wp:effectExtent l="0" t="0" r="0" b="0"/>
                 <wp:wrapNone/>
-                <wp:docPr id="1398" name="Group 1398"/>
+                <wp:docPr id="1237446735" name="Group 1237446735"/>
                 <wp:cNvGraphicFramePr/>
                 <a:graphic xmlns:a="http://schemas.openxmlformats.org/drawingml/2006/main">
                   <a:graphicData uri="http://schemas.microsoft.com/office/word/2010/wordprocessingGroup">
@@ -256,7 +251,7 @@
                         </a:xfrm>
                       </wpg:grpSpPr>
                       <wps:wsp>
-                        <wps:cNvPr id="1725" name="Shape 1725"/>
+                        <wps:cNvPr id="1071491578" name="Shape 1725"/>
                         <wps:cNvSpPr/>
                         <wps:spPr>
                           <a:xfrm>
@@ -320,8 +315,8 @@
           </mc:Choice>
           <mc:Fallback>
             <w:pict>
-              <v:group w14:anchorId="071A0CCA" id="Group 1398" o:spid="_x0000_s1026" style="position:absolute;margin-left:-.05pt;margin-top:16.45pt;width:523.55pt;height:1.4pt;z-index:251665408;mso-position-horizontal-relative:margin" coordsize="66960,190" o:gfxdata="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">
-                <v:shape id="Shape 1725" o:spid="_x0000_s1027" style="position:absolute;width:66960;height:190;visibility:visible;mso-wrap-style:square;v-text-anchor:top" coordsize="6696074,19050" o:gfxdata="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" path="m,l6696074,r,19050l,19050,,e" fillcolor="black" stroked="f">
+              <v:group w14:anchorId="79D00258" id="Group 1237446735" o:spid="_x0000_s1026" style="position:absolute;margin-left:472.35pt;margin-top:27.9pt;width:523.55pt;height:1.4pt;z-index:251681792;mso-position-horizontal:right;mso-position-horizontal-relative:margin" coordsize="66960,190" o:gfxdata="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">
+                <v:shape id="Shape 1725" o:spid="_x0000_s1027" style="position:absolute;width:66960;height:190;visibility:visible;mso-wrap-style:square;v-text-anchor:top" coordsize="6696074,19050" o:gfxdata="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" path="m,l6696074,r,19050l,19050,,e" fillcolor="black" stroked="f">
                   <v:path arrowok="t" textboxrect="0,0,6696074,19050"/>
                 </v:shape>
                 <w10:wrap anchorx="margin"/>
@@ -338,27 +333,40 @@
           <w:sz w:val="23"/>
           <w:szCs w:val="23"/>
         </w:rPr>
-        <w:t>PROFES</w:t>
-      </w:r>
-      <w:r>
-        <w:rPr>
-          <w:rFonts w:ascii="Karla" w:hAnsi="Karla" w:cstheme="minorHAnsi"/>
-          <w:b/>
-          <w:bCs/>
-          <w:sz w:val="23"/>
-          <w:szCs w:val="23"/>
-        </w:rPr>
-        <w:t>S</w:t>
-      </w:r>
-      <w:r>
-        <w:rPr>
-          <w:rFonts w:ascii="Karla" w:hAnsi="Karla" w:cstheme="minorHAnsi"/>
-          <w:b/>
-          <w:bCs/>
-          <w:sz w:val="23"/>
-          <w:szCs w:val="23"/>
-        </w:rPr>
-        <w:t>IONAL SUMMARY</w:t>
+        <w:t>FINAL YEAR PROJECT</w:t>
+      </w:r>
+    </w:p>
+    <w:p>
+      <w:pPr>
+        <w:pStyle w:val="Heading2"/>
+        <w:ind w:left="11"/>
+        <w:jc w:val="both"/>
+        <w:rPr>
+          <w:rFonts w:ascii="Karla" w:eastAsia="Tahoma" w:hAnsi="Karla" w:cs="Calibri"/>
+          <w:color w:val="808080" w:themeColor="background1" w:themeShade="80"/>
+          <w:sz w:val="21"/>
+          <w:szCs w:val="21"/>
+        </w:rPr>
+      </w:pPr>
+      <w:r>
+        <w:rPr>
+          <w:rFonts w:ascii="Karla" w:hAnsi="Karla" w:cs="Calibri"/>
+          <w:b/>
+          <w:bCs/>
+          <w:sz w:val="21"/>
+          <w:szCs w:val="21"/>
+        </w:rPr>
+        <w:t>GAD Builder: Streamlined Solution for Engineering Model Customization</w:t>
+      </w:r>
+      <w:r>
+        <w:rPr>
+          <w:rFonts w:ascii="Karla" w:hAnsi="Karla" w:cs="Calibri"/>
+          <w:b/>
+          <w:bCs/>
+          <w:sz w:val="21"/>
+          <w:szCs w:val="21"/>
+        </w:rPr>
+        <w:t>.</w:t>
       </w:r>
     </w:p>
     <w:p>
@@ -384,59 +392,55 @@
           <w:sz w:val="21"/>
           <w:szCs w:val="21"/>
         </w:rPr>
-        <w:t>Adaptable Full Stack Developer</w:t>
-      </w:r>
-      <w:r>
-        <w:rPr>
-          <w:rFonts w:ascii="Karla" w:hAnsi="Karla" w:cs="Calibri"/>
-          <w:sz w:val="21"/>
-          <w:szCs w:val="21"/>
-        </w:rPr>
-        <w:t xml:space="preserve"> with a </w:t>
-      </w:r>
-      <w:r>
-        <w:rPr>
-          <w:rFonts w:ascii="Karla" w:hAnsi="Karla" w:cs="Calibri"/>
-          <w:b/>
-          <w:bCs/>
-          <w:sz w:val="21"/>
-          <w:szCs w:val="21"/>
-        </w:rPr>
-        <w:t>Civil Engineering background</w:t>
-      </w:r>
-      <w:r>
-        <w:rPr>
-          <w:rFonts w:ascii="Karla" w:hAnsi="Karla" w:cs="Calibri"/>
-          <w:sz w:val="21"/>
-          <w:szCs w:val="21"/>
-        </w:rPr>
-        <w:t xml:space="preserve">, leveraging </w:t>
-      </w:r>
-      <w:r>
-        <w:rPr>
-          <w:rFonts w:ascii="Karla" w:hAnsi="Karla" w:cs="Calibri"/>
-          <w:b/>
-          <w:bCs/>
-          <w:sz w:val="21"/>
-          <w:szCs w:val="21"/>
-        </w:rPr>
-        <w:t>MERN stack</w:t>
-      </w:r>
-      <w:r>
-        <w:rPr>
-          <w:rFonts w:ascii="Karla" w:hAnsi="Karla" w:cs="Calibri"/>
-          <w:sz w:val="21"/>
-          <w:szCs w:val="21"/>
-        </w:rPr>
-        <w:t xml:space="preserve"> expertise</w:t>
-      </w:r>
-      <w:r>
-        <w:rPr>
-          <w:rFonts w:ascii="Karla" w:hAnsi="Karla" w:cs="Calibri"/>
-          <w:sz w:val="21"/>
-          <w:szCs w:val="21"/>
-        </w:rPr>
-        <w:t xml:space="preserve"> to craft user-centric web applications. </w:t>
+        <w:t xml:space="preserve">Led a team </w:t>
+      </w:r>
+      <w:r>
+        <w:rPr>
+          <w:rFonts w:ascii="Karla" w:hAnsi="Karla" w:cs="Calibri"/>
+          <w:sz w:val="21"/>
+          <w:szCs w:val="21"/>
+        </w:rPr>
+        <w:t>in architecting a transformative GAD</w:t>
+      </w:r>
+      <w:r>
+        <w:rPr>
+          <w:rFonts w:ascii="Karla" w:hAnsi="Karla" w:cs="Calibri"/>
+          <w:sz w:val="21"/>
+          <w:szCs w:val="21"/>
+        </w:rPr>
+        <w:t xml:space="preserve"> </w:t>
+      </w:r>
+      <w:r>
+        <w:rPr>
+          <w:rFonts w:ascii="Karla" w:hAnsi="Karla" w:cs="Calibri"/>
+          <w:sz w:val="21"/>
+          <w:szCs w:val="21"/>
+        </w:rPr>
+        <w:t>Model Customizatio</w:t>
+      </w:r>
+      <w:r>
+        <w:rPr>
+          <w:rFonts w:ascii="Karla" w:hAnsi="Karla" w:cs="Calibri"/>
+          <w:sz w:val="21"/>
+          <w:szCs w:val="21"/>
+        </w:rPr>
+        <w:t xml:space="preserve">n </w:t>
+      </w:r>
+      <w:r>
+        <w:rPr>
+          <w:rFonts w:ascii="Karla" w:hAnsi="Karla" w:cs="Calibri"/>
+          <w:sz w:val="21"/>
+          <w:szCs w:val="21"/>
+        </w:rPr>
+        <w:t>Platform</w:t>
+      </w:r>
+      <w:r>
+        <w:rPr>
+          <w:rFonts w:ascii="Karla" w:hAnsi="Karla" w:cs="Calibri"/>
+          <w:sz w:val="21"/>
+          <w:szCs w:val="21"/>
+        </w:rPr>
+        <w:t xml:space="preserve">. </w:t>
       </w:r>
     </w:p>
     <w:p>
@@ -460,79 +464,71 @@
           <w:sz w:val="21"/>
           <w:szCs w:val="21"/>
         </w:rPr>
-        <w:t xml:space="preserve">Built an </w:t>
-      </w:r>
-      <w:r>
-        <w:rPr>
-          <w:rFonts w:ascii="Karla" w:hAnsi="Karla" w:cs="Calibri"/>
-          <w:b/>
-          <w:bCs/>
-          <w:sz w:val="21"/>
-          <w:szCs w:val="21"/>
-        </w:rPr>
-        <w:t>engaging Instagram clone</w:t>
-      </w:r>
-      <w:r>
-        <w:rPr>
-          <w:rFonts w:ascii="Karla" w:hAnsi="Karla" w:cs="Calibri"/>
-          <w:sz w:val="21"/>
-          <w:szCs w:val="21"/>
-        </w:rPr>
-        <w:t xml:space="preserve"> gathered </w:t>
-      </w:r>
-      <w:r>
-        <w:rPr>
-          <w:rFonts w:ascii="Karla" w:hAnsi="Karla" w:cs="Calibri"/>
-          <w:b/>
-          <w:bCs/>
-          <w:sz w:val="21"/>
-          <w:szCs w:val="21"/>
-        </w:rPr>
-        <w:t>positive user feedback</w:t>
-      </w:r>
-      <w:r>
-        <w:rPr>
-          <w:rFonts w:ascii="Karla" w:hAnsi="Karla" w:cs="Calibri"/>
-          <w:sz w:val="21"/>
-          <w:szCs w:val="21"/>
-        </w:rPr>
-        <w:t xml:space="preserve"> and developed an </w:t>
-      </w:r>
-      <w:r>
-        <w:rPr>
-          <w:rFonts w:ascii="Karla" w:hAnsi="Karla" w:cs="Calibri"/>
-          <w:b/>
-          <w:bCs/>
-          <w:sz w:val="21"/>
-          <w:szCs w:val="21"/>
-        </w:rPr>
-        <w:t>Image Alchemy web app</w:t>
-      </w:r>
-      <w:r>
-        <w:rPr>
-          <w:rFonts w:ascii="Karla" w:hAnsi="Karla" w:cs="Calibri"/>
-          <w:sz w:val="21"/>
-          <w:szCs w:val="21"/>
-        </w:rPr>
-        <w:t xml:space="preserve"> with functionalities like image restoration, </w:t>
-      </w:r>
-      <w:r>
-        <w:rPr>
-          <w:rFonts w:ascii="Karla" w:hAnsi="Karla" w:cs="Calibri"/>
-          <w:b/>
-          <w:bCs/>
-          <w:sz w:val="21"/>
-          <w:szCs w:val="21"/>
-        </w:rPr>
-        <w:t>attracting a captivated user base</w:t>
-      </w:r>
-      <w:r>
-        <w:rPr>
-          <w:rFonts w:ascii="Karla" w:hAnsi="Karla" w:cs="Calibri"/>
-          <w:sz w:val="21"/>
-          <w:szCs w:val="21"/>
-        </w:rPr>
-        <w:t>.</w:t>
+        <w:t xml:space="preserve">Leveraging the </w:t>
+      </w:r>
+      <w:r>
+        <w:rPr>
+          <w:rFonts w:ascii="Karla" w:hAnsi="Karla" w:cs="Calibri"/>
+          <w:b/>
+          <w:bCs/>
+          <w:sz w:val="21"/>
+          <w:szCs w:val="21"/>
+        </w:rPr>
+        <w:t>MERN stack</w:t>
+      </w:r>
+      <w:r>
+        <w:rPr>
+          <w:rFonts w:ascii="Karla" w:hAnsi="Karla" w:cs="Calibri"/>
+          <w:b/>
+          <w:bCs/>
+          <w:sz w:val="21"/>
+          <w:szCs w:val="21"/>
+        </w:rPr>
+        <w:t xml:space="preserve"> </w:t>
+      </w:r>
+      <w:r>
+        <w:rPr>
+          <w:rFonts w:ascii="Karla" w:hAnsi="Karla" w:cs="Calibri"/>
+          <w:sz w:val="21"/>
+          <w:szCs w:val="21"/>
+        </w:rPr>
+        <w:t>(MongoDB, Express, React, Node.js)</w:t>
+      </w:r>
+      <w:r>
+        <w:rPr>
+          <w:rFonts w:ascii="Karla" w:hAnsi="Karla" w:cs="Calibri"/>
+          <w:b/>
+          <w:bCs/>
+          <w:sz w:val="21"/>
+          <w:szCs w:val="21"/>
+        </w:rPr>
+        <w:t>, Tailwind CSS, and Shadcn UI</w:t>
+      </w:r>
+      <w:r>
+        <w:rPr>
+          <w:rFonts w:ascii="Karla" w:hAnsi="Karla" w:cs="Calibri"/>
+          <w:sz w:val="21"/>
+          <w:szCs w:val="21"/>
+        </w:rPr>
+        <w:t xml:space="preserve">, I drove the development of a solution that </w:t>
+      </w:r>
+      <w:r>
+        <w:rPr>
+          <w:rFonts w:ascii="Karla" w:hAnsi="Karla" w:cs="Calibri"/>
+          <w:b/>
+          <w:bCs/>
+          <w:sz w:val="21"/>
+          <w:szCs w:val="21"/>
+        </w:rPr>
+        <w:t>revolutionizes design workflows.</w:t>
+      </w:r>
+      <w:r>
+        <w:rPr>
+          <w:rFonts w:ascii="Karla" w:hAnsi="Karla" w:cs="Calibri"/>
+          <w:sz w:val="21"/>
+          <w:szCs w:val="21"/>
+        </w:rPr>
+        <w:t xml:space="preserve"> </w:t>
       </w:r>
     </w:p>
     <w:p>
@@ -553,30 +549,154 @@
       <w:r>
         <w:rPr>
           <w:rFonts w:ascii="Karla" w:hAnsi="Karla" w:cs="Calibri"/>
-          <w:b/>
-          <w:bCs/>
-          <w:sz w:val="21"/>
-          <w:szCs w:val="21"/>
-        </w:rPr>
-        <w:t>Highly skilled in JavaScript, React, Next.js, MongoDB, and Tailwind CSS,</w:t>
-      </w:r>
-      <w:r>
-        <w:rPr>
-          <w:rFonts w:ascii="Karla" w:hAnsi="Karla" w:cs="Calibri"/>
-          <w:sz w:val="21"/>
-          <w:szCs w:val="21"/>
-        </w:rPr>
-        <w:t xml:space="preserve"> with a passion for </w:t>
-      </w:r>
-      <w:r>
-        <w:rPr>
-          <w:rFonts w:ascii="Karla" w:hAnsi="Karla" w:cs="Calibri"/>
-          <w:b/>
-          <w:bCs/>
-          <w:sz w:val="21"/>
-          <w:szCs w:val="21"/>
-        </w:rPr>
-        <w:t>continuous learning and problem-solving.</w:t>
+          <w:sz w:val="21"/>
+          <w:szCs w:val="21"/>
+        </w:rPr>
+        <w:t xml:space="preserve">This innovative tool features </w:t>
+      </w:r>
+      <w:r>
+        <w:rPr>
+          <w:rFonts w:ascii="Karla" w:hAnsi="Karla" w:cs="Calibri"/>
+          <w:b/>
+          <w:bCs/>
+          <w:sz w:val="21"/>
+          <w:szCs w:val="21"/>
+        </w:rPr>
+        <w:t>real-time collaboration</w:t>
+      </w:r>
+      <w:r>
+        <w:rPr>
+          <w:rFonts w:ascii="Karla" w:hAnsi="Karla" w:cs="Calibri"/>
+          <w:sz w:val="21"/>
+          <w:szCs w:val="21"/>
+        </w:rPr>
+        <w:t xml:space="preserve">, </w:t>
+      </w:r>
+      <w:r>
+        <w:rPr>
+          <w:rFonts w:ascii="Karla" w:hAnsi="Karla" w:cs="Calibri"/>
+          <w:b/>
+          <w:bCs/>
+          <w:sz w:val="21"/>
+          <w:szCs w:val="21"/>
+        </w:rPr>
+        <w:t>visual selection</w:t>
+      </w:r>
+      <w:r>
+        <w:rPr>
+          <w:rFonts w:ascii="Karla" w:hAnsi="Karla" w:cs="Calibri"/>
+          <w:sz w:val="21"/>
+          <w:szCs w:val="21"/>
+        </w:rPr>
+        <w:t xml:space="preserve"> and </w:t>
+      </w:r>
+      <w:r>
+        <w:rPr>
+          <w:rFonts w:ascii="Karla" w:hAnsi="Karla" w:cs="Calibri"/>
+          <w:b/>
+          <w:bCs/>
+          <w:sz w:val="21"/>
+          <w:szCs w:val="21"/>
+        </w:rPr>
+        <w:t>dynamic PDF generation</w:t>
+      </w:r>
+      <w:r>
+        <w:rPr>
+          <w:rFonts w:ascii="Karla" w:hAnsi="Karla" w:cs="Calibri"/>
+          <w:sz w:val="21"/>
+          <w:szCs w:val="21"/>
+        </w:rPr>
+        <w:t xml:space="preserve">, </w:t>
+      </w:r>
+      <w:r>
+        <w:rPr>
+          <w:rFonts w:ascii="Karla" w:hAnsi="Karla" w:cs="Calibri"/>
+          <w:b/>
+          <w:bCs/>
+          <w:sz w:val="21"/>
+          <w:szCs w:val="21"/>
+        </w:rPr>
+        <w:t>automating</w:t>
+      </w:r>
+      <w:r>
+        <w:rPr>
+          <w:rFonts w:ascii="Karla" w:hAnsi="Karla" w:cs="Calibri"/>
+          <w:b/>
+          <w:bCs/>
+          <w:sz w:val="21"/>
+          <w:szCs w:val="21"/>
+        </w:rPr>
+        <w:t xml:space="preserve"> </w:t>
+      </w:r>
+      <w:r>
+        <w:rPr>
+          <w:rFonts w:ascii="Karla" w:hAnsi="Karla" w:cs="Calibri"/>
+          <w:b/>
+          <w:bCs/>
+          <w:sz w:val="21"/>
+          <w:szCs w:val="21"/>
+        </w:rPr>
+        <w:t xml:space="preserve">70-80% </w:t>
+      </w:r>
+      <w:r>
+        <w:rPr>
+          <w:rFonts w:ascii="Karla" w:hAnsi="Karla" w:cs="Calibri"/>
+          <w:sz w:val="21"/>
+          <w:szCs w:val="21"/>
+        </w:rPr>
+        <w:t xml:space="preserve">of model </w:t>
+      </w:r>
+      <w:r>
+        <w:rPr>
+          <w:rFonts w:ascii="Karla" w:hAnsi="Karla" w:cs="Calibri"/>
+          <w:sz w:val="21"/>
+          <w:szCs w:val="21"/>
+        </w:rPr>
+        <w:t>customization tasks,</w:t>
+      </w:r>
+      <w:r>
+        <w:rPr>
+          <w:rFonts w:ascii="Karla" w:hAnsi="Karla" w:cs="Calibri"/>
+          <w:sz w:val="21"/>
+          <w:szCs w:val="21"/>
+        </w:rPr>
+        <w:t xml:space="preserve"> accelerating a </w:t>
+      </w:r>
+      <w:r>
+        <w:rPr>
+          <w:rFonts w:ascii="Karla" w:hAnsi="Karla" w:cs="Calibri"/>
+          <w:b/>
+          <w:bCs/>
+          <w:sz w:val="21"/>
+          <w:szCs w:val="21"/>
+        </w:rPr>
+        <w:t xml:space="preserve">30% </w:t>
+      </w:r>
+      <w:r>
+        <w:rPr>
+          <w:rFonts w:ascii="Karla" w:hAnsi="Karla" w:cs="Calibri"/>
+          <w:b/>
+          <w:bCs/>
+          <w:sz w:val="21"/>
+          <w:szCs w:val="21"/>
+        </w:rPr>
+        <w:t>productivity</w:t>
+      </w:r>
+      <w:r>
+        <w:rPr>
+          <w:rFonts w:ascii="Karla" w:hAnsi="Karla" w:cs="Calibri"/>
+          <w:sz w:val="21"/>
+          <w:szCs w:val="21"/>
+        </w:rPr>
+        <w:t xml:space="preserve"> boost for </w:t>
+      </w:r>
+      <w:r>
+        <w:rPr>
+          <w:rFonts w:ascii="Karla" w:hAnsi="Karla" w:cs="Calibri"/>
+          <w:sz w:val="21"/>
+          <w:szCs w:val="21"/>
+        </w:rPr>
+        <w:t>design teams.</w:t>
       </w:r>
     </w:p>
     <w:p>
@@ -590,27 +710,200 @@
         <w:jc w:val="both"/>
         <w:rPr>
           <w:rFonts w:ascii="Karla" w:hAnsi="Karla" w:cs="Calibri"/>
-          <w:sz w:val="21"/>
-          <w:szCs w:val="21"/>
-        </w:rPr>
-      </w:pPr>
-      <w:r>
-        <w:rPr>
-          <w:rFonts w:ascii="Karla" w:hAnsi="Karla" w:cs="Calibri"/>
-          <w:b/>
-          <w:bCs/>
-          <w:sz w:val="21"/>
-          <w:szCs w:val="21"/>
-        </w:rPr>
-        <w:t>Eager to contribute</w:t>
-      </w:r>
-      <w:r>
-        <w:rPr>
-          <w:rFonts w:ascii="Karla" w:hAnsi="Karla" w:cs="Calibri"/>
-          <w:sz w:val="21"/>
-          <w:szCs w:val="21"/>
-        </w:rPr>
-        <w:t xml:space="preserve"> to a collaborative team environment.</w:t>
+          <w:b/>
+          <w:bCs/>
+          <w:color w:val="365F91" w:themeColor="accent1" w:themeShade="BF"/>
+          <w:sz w:val="21"/>
+          <w:szCs w:val="21"/>
+        </w:rPr>
+      </w:pPr>
+      <w:r>
+        <w:rPr>
+          <w:rFonts w:ascii="Karla" w:hAnsi="Karla" w:cs="Calibri"/>
+          <w:sz w:val="21"/>
+          <w:szCs w:val="21"/>
+        </w:rPr>
+        <w:t xml:space="preserve">Currently </w:t>
+      </w:r>
+      <w:r>
+        <w:rPr>
+          <w:rFonts w:ascii="Karla" w:hAnsi="Karla" w:cs="Calibri"/>
+          <w:b/>
+          <w:bCs/>
+          <w:sz w:val="21"/>
+          <w:szCs w:val="21"/>
+        </w:rPr>
+        <w:t>in advanced development</w:t>
+      </w:r>
+      <w:r>
+        <w:rPr>
+          <w:rFonts w:ascii="Karla" w:hAnsi="Karla" w:cs="Calibri"/>
+          <w:sz w:val="21"/>
+          <w:szCs w:val="21"/>
+        </w:rPr>
+        <w:t xml:space="preserve">, this platform is </w:t>
+      </w:r>
+      <w:r>
+        <w:rPr>
+          <w:rFonts w:ascii="Karla" w:hAnsi="Karla" w:cs="Calibri"/>
+          <w:b/>
+          <w:bCs/>
+          <w:sz w:val="21"/>
+          <w:szCs w:val="21"/>
+        </w:rPr>
+        <w:t>preparing to redefine industry standards.</w:t>
+      </w:r>
+    </w:p>
+    <w:p>
+      <w:pPr>
+        <w:spacing w:before="31" w:line="269" w:lineRule="auto"/>
+        <w:jc w:val="both"/>
+        <w:rPr>
+          <w:rStyle w:val="Hyperlink"/>
+          <w:rFonts w:ascii="Karla" w:hAnsi="Karla" w:cs="Calibri"/>
+          <w:b/>
+          <w:bCs/>
+          <w:color w:val="1F497D" w:themeColor="text2"/>
+          <w:sz w:val="21"/>
+          <w:szCs w:val="21"/>
+          <w:u w:val="none"/>
+        </w:rPr>
+      </w:pPr>
+      <w:hyperlink r:id="rId12" w:history="1">
+        <w:r>
+          <w:rPr>
+            <w:rStyle w:val="Hyperlink"/>
+            <w:rFonts w:ascii="Karla" w:hAnsi="Karla" w:cs="Calibri"/>
+            <w:b/>
+            <w:bCs/>
+            <w:color w:val="1F497D" w:themeColor="text2"/>
+            <w:sz w:val="21"/>
+            <w:szCs w:val="21"/>
+            <w:u w:val="none"/>
+          </w:rPr>
+          <w:t>Live</w:t>
+        </w:r>
+        <w:r>
+          <w:rPr>
+            <w:rStyle w:val="Hyperlink"/>
+            <w:rFonts w:ascii="Karla" w:hAnsi="Karla" w:cs="Calibri"/>
+            <w:b/>
+            <w:bCs/>
+            <w:color w:val="1F497D" w:themeColor="text2"/>
+            <w:spacing w:val="-4"/>
+            <w:sz w:val="21"/>
+            <w:szCs w:val="21"/>
+            <w:u w:val="none"/>
+          </w:rPr>
+          <w:t xml:space="preserve"> </w:t>
+        </w:r>
+        <w:r>
+          <w:rPr>
+            <w:rStyle w:val="Hyperlink"/>
+            <w:rFonts w:ascii="Karla" w:hAnsi="Karla" w:cs="Calibri"/>
+            <w:b/>
+            <w:bCs/>
+            <w:color w:val="1F497D" w:themeColor="text2"/>
+            <w:sz w:val="21"/>
+            <w:szCs w:val="21"/>
+            <w:u w:val="none"/>
+          </w:rPr>
+          <w:t>Link</w:t>
+        </w:r>
+      </w:hyperlink>
+      <w:r>
+        <w:rPr>
+          <w:rFonts w:ascii="Karla" w:hAnsi="Karla" w:cs="Calibri"/>
+          <w:b/>
+          <w:bCs/>
+          <w:color w:val="1F497D" w:themeColor="text2"/>
+          <w:sz w:val="21"/>
+          <w:szCs w:val="21"/>
+        </w:rPr>
+        <w:t xml:space="preserve"> | </w:t>
+      </w:r>
+      <w:r>
+        <w:rPr>
+          <w:rFonts w:ascii="Karla" w:hAnsi="Karla" w:cs="Calibri"/>
+          <w:b/>
+          <w:bCs/>
+          <w:color w:val="1F497D" w:themeColor="text2"/>
+          <w:sz w:val="21"/>
+          <w:szCs w:val="21"/>
+        </w:rPr>
+        <w:fldChar w:fldCharType="begin"/>
+      </w:r>
+      <w:r>
+        <w:rPr>
+          <w:rFonts w:ascii="Karla" w:hAnsi="Karla" w:cs="Calibri"/>
+          <w:b/>
+          <w:bCs/>
+          <w:color w:val="1F497D" w:themeColor="text2"/>
+          <w:sz w:val="21"/>
+          <w:szCs w:val="21"/>
+        </w:rPr>
+        <w:instrText>HYPERLINK "https://github.com/DarkRajeshow/GAD-builder"</w:instrText>
+      </w:r>
+      <w:r>
+        <w:rPr>
+          <w:rFonts w:ascii="Karla" w:hAnsi="Karla" w:cs="Calibri"/>
+          <w:b/>
+          <w:bCs/>
+          <w:color w:val="1F497D" w:themeColor="text2"/>
+          <w:sz w:val="21"/>
+          <w:szCs w:val="21"/>
+        </w:rPr>
+      </w:r>
+      <w:r>
+        <w:rPr>
+          <w:rFonts w:ascii="Karla" w:hAnsi="Karla" w:cs="Calibri"/>
+          <w:b/>
+          <w:bCs/>
+          <w:color w:val="1F497D" w:themeColor="text2"/>
+          <w:sz w:val="21"/>
+          <w:szCs w:val="21"/>
+        </w:rPr>
+        <w:fldChar w:fldCharType="separate"/>
+      </w:r>
+      <w:r>
+        <w:rPr>
+          <w:rStyle w:val="Hyperlink"/>
+          <w:rFonts w:ascii="Karla" w:hAnsi="Karla" w:cs="Calibri"/>
+          <w:b/>
+          <w:bCs/>
+          <w:color w:val="1F497D" w:themeColor="text2"/>
+          <w:sz w:val="21"/>
+          <w:szCs w:val="21"/>
+          <w:u w:val="none"/>
+        </w:rPr>
+        <w:t>Repo</w:t>
+      </w:r>
+      <w:r>
+        <w:rPr>
+          <w:rStyle w:val="Hyperlink"/>
+          <w:rFonts w:ascii="Karla" w:hAnsi="Karla" w:cs="Calibri"/>
+          <w:b/>
+          <w:bCs/>
+          <w:color w:val="1F497D" w:themeColor="text2"/>
+          <w:spacing w:val="-10"/>
+          <w:sz w:val="21"/>
+          <w:szCs w:val="21"/>
+          <w:u w:val="none"/>
+        </w:rPr>
+        <w:t xml:space="preserve"> </w:t>
+      </w:r>
+      <w:r>
+        <w:rPr>
+          <w:rStyle w:val="Hyperlink"/>
+          <w:rFonts w:ascii="Karla" w:hAnsi="Karla" w:cs="Calibri"/>
+          <w:b/>
+          <w:bCs/>
+          <w:color w:val="1F497D" w:themeColor="text2"/>
+          <w:sz w:val="21"/>
+          <w:szCs w:val="21"/>
+          <w:u w:val="none"/>
+        </w:rPr>
+        <w:t>Link</w:t>
       </w:r>
     </w:p>
     <w:p>
@@ -627,6 +920,17 @@
           <w:szCs w:val="23"/>
         </w:rPr>
       </w:pPr>
+      <w:r>
+        <w:rPr>
+          <w:rFonts w:ascii="Karla" w:eastAsia="Tahoma" w:hAnsi="Karla" w:cs="Calibri"/>
+          <w:b/>
+          <w:bCs/>
+          <w:color w:val="1F497D" w:themeColor="text2"/>
+          <w:sz w:val="21"/>
+          <w:szCs w:val="21"/>
+        </w:rPr>
+        <w:fldChar w:fldCharType="end"/>
+      </w:r>
       <w:r>
         <w:rPr>
           <w:rFonts w:ascii="Karla" w:hAnsi="Karla"/>
@@ -819,6 +1123,16 @@
           <w:sz w:val="23"/>
           <w:szCs w:val="23"/>
         </w:rPr>
+        <w:t xml:space="preserve">PERSONAL </w:t>
+      </w:r>
+      <w:r>
+        <w:rPr>
+          <w:rFonts w:ascii="Karla" w:hAnsi="Karla" w:cstheme="minorHAnsi"/>
+          <w:b/>
+          <w:bCs/>
+          <w:sz w:val="23"/>
+          <w:szCs w:val="23"/>
+        </w:rPr>
         <w:t>PROJECTS</w:t>
       </w:r>
     </w:p>
@@ -902,18 +1216,8 @@
           <w:sz w:val="21"/>
           <w:szCs w:val="21"/>
         </w:rPr>
-        <w:t xml:space="preserve">, </w:t>
-      </w:r>
-      <w:proofErr w:type="spellStart"/>
-      <w:r>
-        <w:rPr>
-          <w:rFonts w:ascii="Karla" w:hAnsi="Karla" w:cs="Calibri"/>
-          <w:sz w:val="21"/>
-          <w:szCs w:val="21"/>
-        </w:rPr>
-        <w:t>Cloudinary</w:t>
-      </w:r>
-      <w:proofErr w:type="spellEnd"/>
+        <w:t>, Cloudinary</w:t>
+      </w:r>
       <w:r>
         <w:rPr>
           <w:rFonts w:ascii="Karla" w:hAnsi="Karla" w:cs="Calibri"/>
@@ -1095,13 +1399,13 @@
           <w:szCs w:val="21"/>
         </w:rPr>
       </w:pPr>
-      <w:hyperlink r:id="rId12">
+      <w:hyperlink r:id="rId13">
         <w:r>
           <w:rPr>
             <w:rFonts w:ascii="Karla" w:hAnsi="Karla" w:cs="Calibri"/>
             <w:b/>
             <w:bCs/>
-            <w:color w:val="365F91" w:themeColor="accent1" w:themeShade="BF"/>
+            <w:color w:val="1F497D" w:themeColor="text2"/>
             <w:sz w:val="21"/>
             <w:szCs w:val="21"/>
           </w:rPr>
@@ -1112,7 +1416,7 @@
             <w:rFonts w:ascii="Karla" w:hAnsi="Karla" w:cs="Calibri"/>
             <w:b/>
             <w:bCs/>
-            <w:color w:val="365F91" w:themeColor="accent1" w:themeShade="BF"/>
+            <w:color w:val="1F497D" w:themeColor="text2"/>
             <w:spacing w:val="-4"/>
             <w:sz w:val="21"/>
             <w:szCs w:val="21"/>
@@ -1124,7 +1428,7 @@
             <w:rFonts w:ascii="Karla" w:hAnsi="Karla" w:cs="Calibri"/>
             <w:b/>
             <w:bCs/>
-            <w:color w:val="365F91" w:themeColor="accent1" w:themeShade="BF"/>
+            <w:color w:val="1F497D" w:themeColor="text2"/>
             <w:sz w:val="21"/>
             <w:szCs w:val="21"/>
           </w:rPr>
@@ -1136,19 +1440,19 @@
           <w:rFonts w:ascii="Karla" w:hAnsi="Karla" w:cs="Calibri"/>
           <w:b/>
           <w:bCs/>
-          <w:color w:val="365F91" w:themeColor="accent1" w:themeShade="BF"/>
+          <w:color w:val="1F497D" w:themeColor="text2"/>
           <w:sz w:val="21"/>
           <w:szCs w:val="21"/>
         </w:rPr>
         <w:t xml:space="preserve"> | </w:t>
       </w:r>
-      <w:hyperlink r:id="rId13">
+      <w:hyperlink r:id="rId14">
         <w:r>
           <w:rPr>
             <w:rFonts w:ascii="Karla" w:hAnsi="Karla" w:cs="Calibri"/>
             <w:b/>
             <w:bCs/>
-            <w:color w:val="365F91" w:themeColor="accent1" w:themeShade="BF"/>
+            <w:color w:val="1F497D" w:themeColor="text2"/>
             <w:sz w:val="21"/>
             <w:szCs w:val="21"/>
           </w:rPr>
@@ -1159,7 +1463,7 @@
             <w:rFonts w:ascii="Karla" w:hAnsi="Karla" w:cs="Calibri"/>
             <w:b/>
             <w:bCs/>
-            <w:color w:val="365F91" w:themeColor="accent1" w:themeShade="BF"/>
+            <w:color w:val="1F497D" w:themeColor="text2"/>
             <w:spacing w:val="-10"/>
             <w:sz w:val="21"/>
             <w:szCs w:val="21"/>
@@ -1171,7 +1475,7 @@
             <w:rFonts w:ascii="Karla" w:hAnsi="Karla" w:cs="Calibri"/>
             <w:b/>
             <w:bCs/>
-            <w:color w:val="365F91" w:themeColor="accent1" w:themeShade="BF"/>
+            <w:color w:val="1F497D" w:themeColor="text2"/>
             <w:sz w:val="21"/>
             <w:szCs w:val="21"/>
           </w:rPr>
@@ -1355,18 +1659,18 @@
           <w:rFonts w:ascii="Karla" w:hAnsi="Karla" w:cs="Calibri"/>
           <w:b/>
           <w:bCs/>
-          <w:color w:val="365F91" w:themeColor="accent1" w:themeShade="BF"/>
-          <w:sz w:val="21"/>
-          <w:szCs w:val="21"/>
-        </w:rPr>
-      </w:pPr>
-      <w:hyperlink r:id="rId14">
+          <w:color w:val="1F497D" w:themeColor="text2"/>
+          <w:sz w:val="21"/>
+          <w:szCs w:val="21"/>
+        </w:rPr>
+      </w:pPr>
+      <w:hyperlink r:id="rId15">
         <w:r>
           <w:rPr>
             <w:rFonts w:ascii="Karla" w:hAnsi="Karla" w:cs="Calibri"/>
             <w:b/>
             <w:bCs/>
-            <w:color w:val="365F91" w:themeColor="accent1" w:themeShade="BF"/>
+            <w:color w:val="1F497D" w:themeColor="text2"/>
             <w:sz w:val="21"/>
             <w:szCs w:val="21"/>
           </w:rPr>
@@ -1378,19 +1682,19 @@
           <w:rFonts w:ascii="Karla" w:hAnsi="Karla" w:cs="Calibri"/>
           <w:b/>
           <w:bCs/>
-          <w:color w:val="365F91" w:themeColor="accent1" w:themeShade="BF"/>
+          <w:color w:val="1F497D" w:themeColor="text2"/>
           <w:sz w:val="21"/>
           <w:szCs w:val="21"/>
         </w:rPr>
         <w:t xml:space="preserve"> | </w:t>
       </w:r>
-      <w:hyperlink r:id="rId15">
+      <w:hyperlink r:id="rId16">
         <w:r>
           <w:rPr>
             <w:rFonts w:ascii="Karla" w:hAnsi="Karla" w:cs="Calibri"/>
             <w:b/>
             <w:bCs/>
-            <w:color w:val="365F91" w:themeColor="accent1" w:themeShade="BF"/>
+            <w:color w:val="1F497D" w:themeColor="text2"/>
             <w:sz w:val="21"/>
             <w:szCs w:val="21"/>
           </w:rPr>
@@ -1561,6 +1865,7 @@
     <w:p>
       <w:pPr>
         <w:pStyle w:val="Heading1"/>
+        <w:spacing w:line="360" w:lineRule="auto"/>
         <w:ind w:left="0"/>
         <w:rPr>
           <w:rFonts w:ascii="Karla" w:hAnsi="Karla" w:cs="Calibri"/>
@@ -1607,40 +1912,30 @@
         <w:ind w:left="0"/>
         <w:rPr>
           <w:rFonts w:ascii="Karla" w:hAnsi="Karla" w:cs="Calibri"/>
-          <w:sz w:val="21"/>
-          <w:szCs w:val="21"/>
-        </w:rPr>
-      </w:pPr>
+          <w:b/>
+          <w:bCs/>
+          <w:sz w:val="21"/>
+          <w:szCs w:val="21"/>
+        </w:rPr>
+      </w:pPr>
+      <w:r>
+        <w:rPr>
+          <w:rFonts w:ascii="Karla" w:hAnsi="Karla" w:cs="Calibri"/>
+          <w:b/>
+          <w:bCs/>
+          <w:sz w:val="21"/>
+          <w:szCs w:val="21"/>
+        </w:rPr>
+        <w:t>Backend</w:t>
+      </w:r>
     </w:p>
     <w:p>
       <w:pPr>
         <w:pStyle w:val="Heading1"/>
+        <w:spacing w:line="360" w:lineRule="auto"/>
         <w:ind w:left="0"/>
         <w:rPr>
           <w:rFonts w:ascii="Karla" w:hAnsi="Karla" w:cs="Calibri"/>
-          <w:b/>
-          <w:bCs/>
-          <w:sz w:val="21"/>
-          <w:szCs w:val="21"/>
-        </w:rPr>
-      </w:pPr>
-      <w:r>
-        <w:rPr>
-          <w:rFonts w:ascii="Karla" w:hAnsi="Karla" w:cs="Calibri"/>
-          <w:b/>
-          <w:bCs/>
-          <w:sz w:val="21"/>
-          <w:szCs w:val="21"/>
-        </w:rPr>
-        <w:t>Backend</w:t>
-      </w:r>
-    </w:p>
-    <w:p>
-      <w:pPr>
-        <w:pStyle w:val="Heading1"/>
-        <w:ind w:left="0"/>
-        <w:rPr>
-          <w:rFonts w:ascii="Karla" w:hAnsi="Karla" w:cs="Calibri"/>
           <w:sz w:val="21"/>
           <w:szCs w:val="21"/>
         </w:rPr>
@@ -1677,19 +1972,6 @@
         </w:rPr>
         <w:t>.</w:t>
       </w:r>
-    </w:p>
-    <w:p>
-      <w:pPr>
-        <w:pStyle w:val="Heading1"/>
-        <w:ind w:left="0"/>
-        <w:rPr>
-          <w:rFonts w:ascii="Karla" w:hAnsi="Karla" w:cs="Calibri"/>
-          <w:b/>
-          <w:bCs/>
-          <w:sz w:val="21"/>
-          <w:szCs w:val="21"/>
-        </w:rPr>
-      </w:pPr>
     </w:p>
     <w:p>
       <w:pPr>
@@ -2046,27 +2328,16 @@
           <w:sz w:val="21"/>
           <w:szCs w:val="21"/>
         </w:rPr>
-        <w:t xml:space="preserve">SVERI’s COE </w:t>
-      </w:r>
-      <w:proofErr w:type="spellStart"/>
+        <w:t>SVERI’s COE Pandharpur</w:t>
+      </w:r>
       <w:r>
         <w:rPr>
           <w:rFonts w:ascii="Karla" w:eastAsia="Tahoma" w:hAnsi="Karla" w:cs="Calibri"/>
           <w:sz w:val="21"/>
           <w:szCs w:val="21"/>
         </w:rPr>
-        <w:t>Pandharpur</w:t>
-      </w:r>
-      <w:proofErr w:type="spellEnd"/>
-      <w:r>
-        <w:rPr>
-          <w:rFonts w:ascii="Karla" w:eastAsia="Tahoma" w:hAnsi="Karla" w:cs="Calibri"/>
-          <w:sz w:val="21"/>
-          <w:szCs w:val="21"/>
-        </w:rPr>
         <w:tab/>
       </w:r>
-      <w:proofErr w:type="gramStart"/>
       <w:r>
         <w:rPr>
           <w:rFonts w:ascii="Karla" w:eastAsia="Tahoma" w:hAnsi="Karla" w:cs="Calibri"/>
@@ -2084,7 +2355,6 @@
         </w:rPr>
         <w:tab/>
       </w:r>
-      <w:proofErr w:type="gramEnd"/>
       <w:r>
         <w:rPr>
           <w:rFonts w:ascii="Karla" w:eastAsia="Tahoma" w:hAnsi="Karla" w:cs="Calibri"/>
@@ -7174,7 +7444,7 @@
   <w:style w:type="paragraph" w:default="1" w:styleId="Normal">
     <w:name w:val="Normal"/>
     <w:qFormat/>
-    <w:rsid w:val="000C2A08"/>
+    <w:rsid w:val="00973358"/>
     <w:rPr>
       <w:rFonts w:ascii="Tahoma" w:eastAsia="Tahoma" w:hAnsi="Tahoma" w:cs="Tahoma"/>
     </w:rPr>
@@ -7215,7 +7485,6 @@
   <w:style w:type="character" w:default="1" w:styleId="DefaultParagraphFont">
     <w:name w:val="Default Paragraph Font"/>
     <w:uiPriority w:val="1"/>
-    <w:semiHidden/>
     <w:unhideWhenUsed/>
   </w:style>
   <w:style w:type="table" w:default="1" w:styleId="TableNormal">

--- a/Rajanna Adeli resume on word Version 1.0.docx
+++ b/Rajanna Adeli resume on word Version 1.0.docx
@@ -1,6 +1,6 @@
 
 <file path=word/document.xml><?xml version="1.0" encoding="utf-8"?>
-<w:document xmlns:wpc="http://schemas.microsoft.com/office/word/2010/wordprocessingCanvas" xmlns:cx="http://schemas.microsoft.com/office/drawing/2014/chartex" xmlns:cx1="http://schemas.microsoft.com/office/drawing/2015/9/8/chartex" xmlns:cx2="http://schemas.microsoft.com/office/drawing/2015/10/21/chartex" xmlns:cx3="http://schemas.microsoft.com/office/drawing/2016/5/9/chartex" xmlns:cx4="http://schemas.microsoft.com/office/drawing/2016/5/10/chartex" xmlns:cx5="http://schemas.microsoft.com/office/drawing/2016/5/11/chartex" xmlns:cx6="http://schemas.microsoft.com/office/drawing/2016/5/12/chartex" xmlns:cx7="http://schemas.microsoft.com/office/drawing/2016/5/13/chartex" xmlns:cx8="http://schemas.microsoft.com/office/drawing/2016/5/14/chartex" xmlns:mc="http://schemas.openxmlformats.org/markup-compatibility/2006" xmlns:aink="http://schemas.microsoft.com/office/drawing/2016/ink" xmlns:am3d="http://schemas.microsoft.com/office/drawing/2017/model3d" xmlns:o="urn:schemas-microsoft-com:office:office" xmlns:oel="http://schemas.microsoft.com/office/2019/extlst" xmlns:r="http://schemas.openxmlformats.org/officeDocument/2006/relationships" xmlns:m="http://schemas.openxmlformats.org/officeDocument/2006/math" xmlns:v="urn:schemas-microsoft-com:vml" xmlns:wp14="http://schemas.microsoft.com/office/word/2010/wordprocessingDrawing" xmlns:wp="http://schemas.openxmlformats.org/drawingml/2006/wordprocessingDrawing" xmlns:w10="urn:schemas-microsoft-com:office:word" xmlns:w="http://schemas.openxmlformats.org/wordprocessingml/2006/main" xmlns:w14="http://schemas.microsoft.com/office/word/2010/wordml" xmlns:w15="http://schemas.microsoft.com/office/word/2012/wordml" xmlns:w16cex="http://schemas.microsoft.com/office/word/2018/wordml/cex" xmlns:w16cid="http://schemas.microsoft.com/office/word/2016/wordml/cid" xmlns:w16="http://schemas.microsoft.com/office/word/2018/wordml" xmlns:w16du="http://schemas.microsoft.com/office/word/2023/wordml/word16du" xmlns:w16sdtdh="http://schemas.microsoft.com/office/word/2020/wordml/sdtdatahash" xmlns:w16se="http://schemas.microsoft.com/office/word/2015/wordml/symex" xmlns:wpg="http://schemas.microsoft.com/office/word/2010/wordprocessingGroup" xmlns:wpi="http://schemas.microsoft.com/office/word/2010/wordprocessingInk" xmlns:wne="http://schemas.microsoft.com/office/word/2006/wordml" xmlns:wps="http://schemas.microsoft.com/office/word/2010/wordprocessingShape" mc:Ignorable="w14 w15 w16se w16cid w16 w16cex w16sdtdh w16du wp14">
+<w:document xmlns:wpc="http://schemas.microsoft.com/office/word/2010/wordprocessingCanvas" xmlns:cx="http://schemas.microsoft.com/office/drawing/2014/chartex" xmlns:cx1="http://schemas.microsoft.com/office/drawing/2015/9/8/chartex" xmlns:cx2="http://schemas.microsoft.com/office/drawing/2015/10/21/chartex" xmlns:cx3="http://schemas.microsoft.com/office/drawing/2016/5/9/chartex" xmlns:cx4="http://schemas.microsoft.com/office/drawing/2016/5/10/chartex" xmlns:cx5="http://schemas.microsoft.com/office/drawing/2016/5/11/chartex" xmlns:cx6="http://schemas.microsoft.com/office/drawing/2016/5/12/chartex" xmlns:cx7="http://schemas.microsoft.com/office/drawing/2016/5/13/chartex" xmlns:cx8="http://schemas.microsoft.com/office/drawing/2016/5/14/chartex" xmlns:mc="http://schemas.openxmlformats.org/markup-compatibility/2006" xmlns:aink="http://schemas.microsoft.com/office/drawing/2016/ink" xmlns:am3d="http://schemas.microsoft.com/office/drawing/2017/model3d" xmlns:o="urn:schemas-microsoft-com:office:office" xmlns:oel="http://schemas.microsoft.com/office/2019/extlst" xmlns:r="http://schemas.openxmlformats.org/officeDocument/2006/relationships" xmlns:m="http://schemas.openxmlformats.org/officeDocument/2006/math" xmlns:v="urn:schemas-microsoft-com:vml" xmlns:wp14="http://schemas.microsoft.com/office/word/2010/wordprocessingDrawing" xmlns:wp="http://schemas.openxmlformats.org/drawingml/2006/wordprocessingDrawing" xmlns:w10="urn:schemas-microsoft-com:office:word" xmlns:w="http://schemas.openxmlformats.org/wordprocessingml/2006/main" xmlns:w14="http://schemas.microsoft.com/office/word/2010/wordml" xmlns:w15="http://schemas.microsoft.com/office/word/2012/wordml" xmlns:w16cex="http://schemas.microsoft.com/office/word/2018/wordml/cex" xmlns:w16cid="http://schemas.microsoft.com/office/word/2016/wordml/cid" xmlns:w16="http://schemas.microsoft.com/office/word/2018/wordml" xmlns:w16du="http://schemas.microsoft.com/office/word/2023/wordml/word16du" xmlns:w16sdtdh="http://schemas.microsoft.com/office/word/2020/wordml/sdtdatahash" xmlns:w16sdtfl="http://schemas.microsoft.com/office/word/2024/wordml/sdtformatlock" xmlns:w16se="http://schemas.microsoft.com/office/word/2015/wordml/symex" xmlns:wpg="http://schemas.microsoft.com/office/word/2010/wordprocessingGroup" xmlns:wpi="http://schemas.microsoft.com/office/word/2010/wordprocessingInk" xmlns:wne="http://schemas.microsoft.com/office/word/2006/wordml" xmlns:wps="http://schemas.microsoft.com/office/word/2010/wordprocessingShape" mc:Ignorable="w14 w15 w16se w16cid w16 w16cex w16sdtdh w16sdtfl w16du wp14">
   <w:body>
     <w:p>
       <w:pPr>
@@ -14,8 +14,8 @@
         <w:jc w:val="both"/>
         <w:rPr>
           <w:rFonts w:ascii="Karla" w:hAnsi="Karla" w:cs="Calibri"/>
-          <w:sz w:val="21"/>
-          <w:szCs w:val="21"/>
+          <w:sz w:val="20"/>
+          <w:szCs w:val="20"/>
         </w:rPr>
         <w:sectPr>
           <w:type w:val="continuous"/>
@@ -34,17 +34,17 @@
           <w:rFonts w:ascii="Karla" w:hAnsi="Karla" w:cs="Calibri"/>
           <w:b/>
           <w:bCs/>
-          <w:sz w:val="38"/>
-          <w:szCs w:val="38"/>
-        </w:rPr>
-      </w:pPr>
-      <w:r>
-        <w:rPr>
-          <w:rFonts w:ascii="Karla" w:hAnsi="Karla" w:cs="Calibri"/>
-          <w:b/>
-          <w:bCs/>
-          <w:sz w:val="38"/>
-          <w:szCs w:val="38"/>
+          <w:sz w:val="40"/>
+          <w:szCs w:val="40"/>
+        </w:rPr>
+      </w:pPr>
+      <w:r>
+        <w:rPr>
+          <w:rFonts w:ascii="Karla" w:hAnsi="Karla" w:cs="Calibri"/>
+          <w:b/>
+          <w:bCs/>
+          <w:sz w:val="40"/>
+          <w:szCs w:val="40"/>
         </w:rPr>
         <w:t>Rajanna Adeli</w:t>
       </w:r>
@@ -57,16 +57,16 @@
         <w:rPr>
           <w:rFonts w:ascii="Karla" w:hAnsi="Karla" w:cs="Calibri"/>
           <w:color w:val="244061" w:themeColor="accent1" w:themeShade="80"/>
-          <w:sz w:val="21"/>
-          <w:szCs w:val="21"/>
+          <w:sz w:val="20"/>
+          <w:szCs w:val="20"/>
         </w:rPr>
       </w:pPr>
       <w:r>
         <w:rPr>
           <w:rFonts w:ascii="Karla" w:hAnsi="Karla" w:cs="Calibri"/>
           <w:color w:val="244061" w:themeColor="accent1" w:themeShade="80"/>
-          <w:sz w:val="21"/>
-          <w:szCs w:val="21"/>
+          <w:sz w:val="20"/>
+          <w:szCs w:val="20"/>
         </w:rPr>
         <w:t>+91 9359379618</w:t>
       </w:r>
@@ -74,16 +74,16 @@
         <w:rPr>
           <w:rFonts w:ascii="Karla" w:hAnsi="Karla"/>
           <w:color w:val="244061" w:themeColor="accent1" w:themeShade="80"/>
-          <w:sz w:val="21"/>
-          <w:szCs w:val="21"/>
+          <w:sz w:val="20"/>
+          <w:szCs w:val="20"/>
         </w:rPr>
         <w:t xml:space="preserve"> </w:t>
       </w:r>
       <w:r>
         <w:rPr>
           <w:rFonts w:ascii="Karla" w:hAnsi="Karla"/>
-          <w:sz w:val="21"/>
-          <w:szCs w:val="21"/>
+          <w:sz w:val="20"/>
+          <w:szCs w:val="20"/>
         </w:rPr>
         <w:t>|</w:t>
       </w:r>
@@ -91,8 +91,8 @@
         <w:rPr>
           <w:rFonts w:ascii="Karla" w:hAnsi="Karla" w:cs="Calibri"/>
           <w:color w:val="244061" w:themeColor="accent1" w:themeShade="80"/>
-          <w:sz w:val="21"/>
-          <w:szCs w:val="21"/>
+          <w:sz w:val="20"/>
+          <w:szCs w:val="20"/>
         </w:rPr>
         <w:t xml:space="preserve"> </w:t>
       </w:r>
@@ -101,8 +101,8 @@
           <w:rPr>
             <w:rFonts w:ascii="Karla" w:hAnsi="Karla" w:cs="Calibri"/>
             <w:color w:val="244061" w:themeColor="accent1" w:themeShade="80"/>
-            <w:sz w:val="21"/>
-            <w:szCs w:val="21"/>
+            <w:sz w:val="20"/>
+            <w:szCs w:val="20"/>
           </w:rPr>
           <w:t>LinkedIn</w:t>
         </w:r>
@@ -111,16 +111,16 @@
         <w:rPr>
           <w:rFonts w:ascii="Karla" w:hAnsi="Karla"/>
           <w:color w:val="244061" w:themeColor="accent1" w:themeShade="80"/>
-          <w:sz w:val="21"/>
-          <w:szCs w:val="21"/>
+          <w:sz w:val="20"/>
+          <w:szCs w:val="20"/>
         </w:rPr>
         <w:t xml:space="preserve"> </w:t>
       </w:r>
       <w:r>
         <w:rPr>
           <w:rFonts w:ascii="Karla" w:hAnsi="Karla"/>
-          <w:sz w:val="21"/>
-          <w:szCs w:val="21"/>
+          <w:sz w:val="20"/>
+          <w:szCs w:val="20"/>
         </w:rPr>
         <w:t xml:space="preserve">| </w:t>
       </w:r>
@@ -130,8 +130,8 @@
             <w:rStyle w:val="Hyperlink"/>
             <w:rFonts w:ascii="Karla" w:hAnsi="Karla" w:cs="Calibri"/>
             <w:color w:val="244061" w:themeColor="accent1" w:themeShade="80"/>
-            <w:sz w:val="21"/>
-            <w:szCs w:val="21"/>
+            <w:sz w:val="20"/>
+            <w:szCs w:val="20"/>
             <w:u w:val="none"/>
           </w:rPr>
           <w:t>Portfolio</w:t>
@@ -140,8 +140,8 @@
       <w:r>
         <w:rPr>
           <w:rFonts w:ascii="Karla" w:hAnsi="Karla"/>
-          <w:sz w:val="21"/>
-          <w:szCs w:val="21"/>
+          <w:sz w:val="20"/>
+          <w:szCs w:val="20"/>
         </w:rPr>
         <w:t xml:space="preserve"> |</w:t>
       </w:r>
@@ -149,8 +149,8 @@
         <w:rPr>
           <w:rFonts w:ascii="Karla" w:hAnsi="Karla" w:cs="Calibri"/>
           <w:color w:val="244061" w:themeColor="accent1" w:themeShade="80"/>
-          <w:sz w:val="21"/>
-          <w:szCs w:val="21"/>
+          <w:sz w:val="20"/>
+          <w:szCs w:val="20"/>
         </w:rPr>
         <w:t xml:space="preserve"> </w:t>
       </w:r>
@@ -159,8 +159,8 @@
           <w:rPr>
             <w:rFonts w:ascii="Karla" w:hAnsi="Karla" w:cs="Calibri"/>
             <w:color w:val="244061" w:themeColor="accent1" w:themeShade="80"/>
-            <w:sz w:val="21"/>
-            <w:szCs w:val="21"/>
+            <w:sz w:val="20"/>
+            <w:szCs w:val="20"/>
           </w:rPr>
           <w:t>GitHub</w:t>
         </w:r>
@@ -169,16 +169,16 @@
         <w:rPr>
           <w:rFonts w:ascii="Karla" w:hAnsi="Karla" w:cs="Calibri"/>
           <w:color w:val="244061" w:themeColor="accent1" w:themeShade="80"/>
-          <w:sz w:val="21"/>
-          <w:szCs w:val="21"/>
+          <w:sz w:val="20"/>
+          <w:szCs w:val="20"/>
         </w:rPr>
         <w:t xml:space="preserve"> </w:t>
       </w:r>
       <w:r>
         <w:rPr>
           <w:rFonts w:ascii="Karla" w:hAnsi="Karla"/>
-          <w:sz w:val="21"/>
-          <w:szCs w:val="21"/>
+          <w:sz w:val="20"/>
+          <w:szCs w:val="20"/>
         </w:rPr>
         <w:t xml:space="preserve">| </w:t>
       </w:r>
@@ -187,8 +187,8 @@
           <w:rPr>
             <w:rFonts w:ascii="Karla" w:hAnsi="Karla" w:cs="Calibri"/>
             <w:color w:val="244061" w:themeColor="accent1" w:themeShade="80"/>
-            <w:sz w:val="21"/>
-            <w:szCs w:val="21"/>
+            <w:sz w:val="20"/>
+            <w:szCs w:val="20"/>
           </w:rPr>
           <w:t>rajannaadeli@gmail.com</w:t>
         </w:r>
@@ -197,15 +197,15 @@
     <w:p>
       <w:pPr>
         <w:pStyle w:val="Heading1"/>
-        <w:spacing w:before="221" w:after="160" w:line="276" w:lineRule="auto"/>
+        <w:spacing w:before="221" w:after="160"/>
         <w:ind w:left="0"/>
         <w:jc w:val="both"/>
         <w:rPr>
           <w:rFonts w:ascii="Karla" w:hAnsi="Karla" w:cstheme="minorHAnsi"/>
           <w:b/>
           <w:bCs/>
-          <w:sz w:val="23"/>
-          <w:szCs w:val="23"/>
+          <w:sz w:val="18"/>
+          <w:szCs w:val="18"/>
         </w:rPr>
         <w:sectPr>
           <w:type w:val="continuous"/>
@@ -219,24 +219,25 @@
           <w:rFonts w:ascii="Karla" w:hAnsi="Karla" w:cstheme="minorHAnsi"/>
           <w:b/>
           <w:bCs/>
-          <w:sz w:val="23"/>
-          <w:szCs w:val="23"/>
+          <w:noProof/>
+          <w:sz w:val="18"/>
+          <w:szCs w:val="18"/>
         </w:rPr>
         <mc:AlternateContent>
           <mc:Choice Requires="wpg">
             <w:drawing>
-              <wp:anchor distT="0" distB="0" distL="114300" distR="114300" simplePos="0" relativeHeight="251681792" behindDoc="0" locked="0" layoutInCell="1" allowOverlap="1" wp14:anchorId="5E15A555" wp14:editId="43AC9249">
+              <wp:anchor distT="0" distB="0" distL="114300" distR="114300" simplePos="0" relativeHeight="251688960" behindDoc="0" locked="0" layoutInCell="1" allowOverlap="1" wp14:anchorId="3A4FE753" wp14:editId="1444868D">
                 <wp:simplePos x="0" y="0"/>
                 <wp:positionH relativeFrom="margin">
                   <wp:align>right</wp:align>
                 </wp:positionH>
                 <wp:positionV relativeFrom="paragraph">
-                  <wp:posOffset>354388</wp:posOffset>
+                  <wp:posOffset>306070</wp:posOffset>
                 </wp:positionV>
-                <wp:extent cx="6649085" cy="17780"/>
+                <wp:extent cx="6649085" cy="14400"/>
                 <wp:effectExtent l="0" t="0" r="0" b="0"/>
                 <wp:wrapNone/>
-                <wp:docPr id="1237446735" name="Group 1237446735"/>
+                <wp:docPr id="609110389" name="Group 609110389"/>
                 <wp:cNvGraphicFramePr/>
                 <a:graphic xmlns:a="http://schemas.openxmlformats.org/drawingml/2006/main">
                   <a:graphicData uri="http://schemas.microsoft.com/office/word/2010/wordprocessingGroup">
@@ -245,13 +246,13 @@
                       <wpg:grpSpPr>
                         <a:xfrm>
                           <a:off x="0" y="0"/>
-                          <a:ext cx="6649085" cy="17780"/>
+                          <a:ext cx="6649085" cy="14400"/>
                           <a:chOff x="0" y="0"/>
                           <a:chExt cx="6696074" cy="19050"/>
                         </a:xfrm>
                       </wpg:grpSpPr>
                       <wps:wsp>
-                        <wps:cNvPr id="1071491578" name="Shape 1725"/>
+                        <wps:cNvPr id="622530640" name="Shape 1725"/>
                         <wps:cNvSpPr/>
                         <wps:spPr>
                           <a:xfrm>
@@ -315,8 +316,8 @@
           </mc:Choice>
           <mc:Fallback>
             <w:pict>
-              <v:group w14:anchorId="79D00258" id="Group 1237446735" o:spid="_x0000_s1026" style="position:absolute;margin-left:472.35pt;margin-top:27.9pt;width:523.55pt;height:1.4pt;z-index:251681792;mso-position-horizontal:right;mso-position-horizontal-relative:margin" coordsize="66960,190" o:gfxdata="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">
-                <v:shape id="Shape 1725" o:spid="_x0000_s1027" style="position:absolute;width:66960;height:190;visibility:visible;mso-wrap-style:square;v-text-anchor:top" coordsize="6696074,19050" o:gfxdata="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" path="m,l6696074,r,19050l,19050,,e" fillcolor="black" stroked="f">
+              <v:group w14:anchorId="2179E38B" id="Group 609110389" o:spid="_x0000_s1026" style="position:absolute;margin-left:472.35pt;margin-top:24.1pt;width:523.55pt;height:1.15pt;z-index:251688960;mso-position-horizontal:right;mso-position-horizontal-relative:margin" coordsize="66960,190" o:gfxdata="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">
+                <v:shape id="Shape 1725" o:spid="_x0000_s1027" style="position:absolute;width:66960;height:190;visibility:visible;mso-wrap-style:square;v-text-anchor:top" coordsize="6696074,19050" o:gfxdata="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" path="m,l6696074,r,19050l,19050,,e" fillcolor="black" stroked="f">
                   <v:path arrowok="t" textboxrect="0,0,6696074,19050"/>
                 </v:shape>
                 <w10:wrap anchorx="margin"/>
@@ -330,43 +331,10 @@
           <w:rFonts w:ascii="Karla" w:hAnsi="Karla" w:cstheme="minorHAnsi"/>
           <w:b/>
           <w:bCs/>
-          <w:sz w:val="23"/>
-          <w:szCs w:val="23"/>
-        </w:rPr>
-        <w:t>FINAL YEAR PROJECT</w:t>
-      </w:r>
-    </w:p>
-    <w:p>
-      <w:pPr>
-        <w:pStyle w:val="Heading2"/>
-        <w:ind w:left="11"/>
-        <w:jc w:val="both"/>
-        <w:rPr>
-          <w:rFonts w:ascii="Karla" w:eastAsia="Tahoma" w:hAnsi="Karla" w:cs="Calibri"/>
-          <w:color w:val="808080" w:themeColor="background1" w:themeShade="80"/>
-          <w:sz w:val="21"/>
-          <w:szCs w:val="21"/>
-        </w:rPr>
-      </w:pPr>
-      <w:r>
-        <w:rPr>
-          <w:rFonts w:ascii="Karla" w:hAnsi="Karla" w:cs="Calibri"/>
-          <w:b/>
-          <w:bCs/>
-          <w:sz w:val="21"/>
-          <w:szCs w:val="21"/>
-        </w:rPr>
-        <w:t>GAD Builder: Streamlined Solution for Engineering Model Customization</w:t>
-      </w:r>
-      <w:r>
-        <w:rPr>
-          <w:rFonts w:ascii="Karla" w:hAnsi="Karla" w:cs="Calibri"/>
-          <w:b/>
-          <w:bCs/>
-          <w:sz w:val="21"/>
-          <w:szCs w:val="21"/>
-        </w:rPr>
-        <w:t>.</w:t>
+          <w:sz w:val="18"/>
+          <w:szCs w:val="18"/>
+        </w:rPr>
+        <w:t>PROFESSIONAL SUMMARY</w:t>
       </w:r>
     </w:p>
     <w:p>
@@ -380,67 +348,45 @@
         <w:jc w:val="both"/>
         <w:rPr>
           <w:rFonts w:ascii="Karla" w:hAnsi="Karla" w:cs="Calibri"/>
-          <w:sz w:val="21"/>
-          <w:szCs w:val="21"/>
-        </w:rPr>
-      </w:pPr>
-      <w:r>
-        <w:rPr>
-          <w:rFonts w:ascii="Karla" w:hAnsi="Karla" w:cs="Calibri"/>
-          <w:b/>
-          <w:bCs/>
-          <w:sz w:val="21"/>
-          <w:szCs w:val="21"/>
-        </w:rPr>
-        <w:t xml:space="preserve">Led a team </w:t>
-      </w:r>
-      <w:r>
-        <w:rPr>
-          <w:rFonts w:ascii="Karla" w:hAnsi="Karla" w:cs="Calibri"/>
-          <w:sz w:val="21"/>
-          <w:szCs w:val="21"/>
-        </w:rPr>
-        <w:t>in architecting a transformative GAD</w:t>
-      </w:r>
-      <w:r>
-        <w:rPr>
-          <w:rFonts w:ascii="Karla" w:hAnsi="Karla" w:cs="Calibri"/>
-          <w:sz w:val="21"/>
-          <w:szCs w:val="21"/>
-        </w:rPr>
-        <w:t xml:space="preserve"> </w:t>
-      </w:r>
-      <w:r>
-        <w:rPr>
-          <w:rFonts w:ascii="Karla" w:hAnsi="Karla" w:cs="Calibri"/>
-          <w:sz w:val="21"/>
-          <w:szCs w:val="21"/>
-        </w:rPr>
-        <w:t>Model Customizatio</w:t>
-      </w:r>
-      <w:r>
-        <w:rPr>
-          <w:rFonts w:ascii="Karla" w:hAnsi="Karla" w:cs="Calibri"/>
-          <w:sz w:val="21"/>
-          <w:szCs w:val="21"/>
-        </w:rPr>
-        <w:t xml:space="preserve">n </w:t>
-      </w:r>
-      <w:r>
-        <w:rPr>
-          <w:rFonts w:ascii="Karla" w:hAnsi="Karla" w:cs="Calibri"/>
-          <w:sz w:val="21"/>
-          <w:szCs w:val="21"/>
-        </w:rPr>
-        <w:t>Platform</w:t>
-      </w:r>
-      <w:r>
-        <w:rPr>
-          <w:rFonts w:ascii="Karla" w:hAnsi="Karla" w:cs="Calibri"/>
-          <w:sz w:val="21"/>
-          <w:szCs w:val="21"/>
-        </w:rPr>
-        <w:t xml:space="preserve">. </w:t>
+          <w:sz w:val="18"/>
+          <w:szCs w:val="18"/>
+        </w:rPr>
+      </w:pPr>
+      <w:r>
+        <w:rPr>
+          <w:rFonts w:ascii="Karla" w:hAnsi="Karla" w:cs="Calibri"/>
+          <w:b/>
+          <w:bCs/>
+          <w:sz w:val="18"/>
+          <w:szCs w:val="18"/>
+        </w:rPr>
+        <w:t>User-focused Full Stack Developer</w:t>
+      </w:r>
+      <w:r>
+        <w:rPr>
+          <w:rFonts w:ascii="Karla" w:hAnsi="Karla" w:cs="Calibri"/>
+          <w:sz w:val="18"/>
+          <w:szCs w:val="18"/>
+        </w:rPr>
+        <w:t xml:space="preserve"> specializing in creating seamless and </w:t>
+      </w:r>
+      <w:r>
+        <w:rPr>
+          <w:rFonts w:ascii="Karla" w:hAnsi="Karla" w:cs="Calibri"/>
+          <w:b/>
+          <w:bCs/>
+          <w:sz w:val="18"/>
+          <w:szCs w:val="18"/>
+        </w:rPr>
+        <w:t>engaging user interfaces</w:t>
+      </w:r>
+      <w:r>
+        <w:rPr>
+          <w:rFonts w:ascii="Karla" w:hAnsi="Karla" w:cs="Calibri"/>
+          <w:sz w:val="18"/>
+          <w:szCs w:val="18"/>
+        </w:rPr>
+        <w:t xml:space="preserve">.  </w:t>
       </w:r>
     </w:p>
     <w:p>
@@ -454,81 +400,45 @@
         <w:jc w:val="both"/>
         <w:rPr>
           <w:rFonts w:ascii="Karla" w:hAnsi="Karla" w:cs="Calibri"/>
-          <w:sz w:val="21"/>
-          <w:szCs w:val="21"/>
-        </w:rPr>
-      </w:pPr>
-      <w:r>
-        <w:rPr>
-          <w:rFonts w:ascii="Karla" w:hAnsi="Karla" w:cs="Calibri"/>
-          <w:sz w:val="21"/>
-          <w:szCs w:val="21"/>
-        </w:rPr>
-        <w:t xml:space="preserve">Leveraging the </w:t>
-      </w:r>
-      <w:r>
-        <w:rPr>
-          <w:rFonts w:ascii="Karla" w:hAnsi="Karla" w:cs="Calibri"/>
-          <w:b/>
-          <w:bCs/>
-          <w:sz w:val="21"/>
-          <w:szCs w:val="21"/>
-        </w:rPr>
-        <w:t>MERN stack</w:t>
-      </w:r>
-      <w:r>
-        <w:rPr>
-          <w:rFonts w:ascii="Karla" w:hAnsi="Karla" w:cs="Calibri"/>
-          <w:b/>
-          <w:bCs/>
-          <w:sz w:val="21"/>
-          <w:szCs w:val="21"/>
-        </w:rPr>
-        <w:t xml:space="preserve"> </w:t>
-      </w:r>
-      <w:r>
-        <w:rPr>
-          <w:rFonts w:ascii="Karla" w:hAnsi="Karla" w:cs="Calibri"/>
-          <w:sz w:val="21"/>
-          <w:szCs w:val="21"/>
-        </w:rPr>
-        <w:t>(MongoDB, Express, React, Node.js)</w:t>
-      </w:r>
-      <w:r>
-        <w:rPr>
-          <w:rFonts w:ascii="Karla" w:hAnsi="Karla" w:cs="Calibri"/>
-          <w:b/>
-          <w:bCs/>
-          <w:sz w:val="21"/>
-          <w:szCs w:val="21"/>
-        </w:rPr>
-        <w:t>, Tailwind CSS, and Shadcn UI</w:t>
-      </w:r>
-      <w:r>
-        <w:rPr>
-          <w:rFonts w:ascii="Karla" w:hAnsi="Karla" w:cs="Calibri"/>
-          <w:sz w:val="21"/>
-          <w:szCs w:val="21"/>
-        </w:rPr>
-        <w:t xml:space="preserve">, I drove the development of a solution that </w:t>
-      </w:r>
-      <w:r>
-        <w:rPr>
-          <w:rFonts w:ascii="Karla" w:hAnsi="Karla" w:cs="Calibri"/>
-          <w:b/>
-          <w:bCs/>
-          <w:sz w:val="21"/>
-          <w:szCs w:val="21"/>
-        </w:rPr>
-        <w:t>revolutionizes design workflows.</w:t>
-      </w:r>
-      <w:r>
-        <w:rPr>
-          <w:rFonts w:ascii="Karla" w:hAnsi="Karla" w:cs="Calibri"/>
-          <w:sz w:val="21"/>
-          <w:szCs w:val="21"/>
-        </w:rPr>
-        <w:t xml:space="preserve"> </w:t>
+          <w:sz w:val="18"/>
+          <w:szCs w:val="18"/>
+        </w:rPr>
+      </w:pPr>
+      <w:r>
+        <w:rPr>
+          <w:rFonts w:ascii="Karla" w:hAnsi="Karla" w:cs="Calibri"/>
+          <w:b/>
+          <w:bCs/>
+          <w:sz w:val="18"/>
+          <w:szCs w:val="18"/>
+        </w:rPr>
+        <w:t xml:space="preserve">Experienced in collaborating </w:t>
+      </w:r>
+      <w:r>
+        <w:rPr>
+          <w:rFonts w:ascii="Karla" w:hAnsi="Karla" w:cs="Calibri"/>
+          <w:sz w:val="18"/>
+          <w:szCs w:val="18"/>
+        </w:rPr>
+        <w:t xml:space="preserve">with product and design teams to deliver </w:t>
+      </w:r>
+      <w:r>
+        <w:rPr>
+          <w:rFonts w:ascii="Karla" w:hAnsi="Karla" w:cs="Calibri"/>
+          <w:b/>
+          <w:bCs/>
+          <w:sz w:val="18"/>
+          <w:szCs w:val="18"/>
+        </w:rPr>
+        <w:t>effective UI solutions</w:t>
+      </w:r>
+      <w:r>
+        <w:rPr>
+          <w:rFonts w:ascii="Karla" w:hAnsi="Karla" w:cs="Calibri"/>
+          <w:sz w:val="18"/>
+          <w:szCs w:val="18"/>
+        </w:rPr>
+        <w:t xml:space="preserve"> that meet user needs and drive product success.  </w:t>
       </w:r>
     </w:p>
     <w:p>
@@ -542,161 +452,53 @@
         <w:jc w:val="both"/>
         <w:rPr>
           <w:rFonts w:ascii="Karla" w:hAnsi="Karla" w:cs="Calibri"/>
-          <w:sz w:val="21"/>
-          <w:szCs w:val="21"/>
-        </w:rPr>
-      </w:pPr>
-      <w:r>
-        <w:rPr>
-          <w:rFonts w:ascii="Karla" w:hAnsi="Karla" w:cs="Calibri"/>
-          <w:sz w:val="21"/>
-          <w:szCs w:val="21"/>
-        </w:rPr>
-        <w:t xml:space="preserve">This innovative tool features </w:t>
-      </w:r>
-      <w:r>
-        <w:rPr>
-          <w:rFonts w:ascii="Karla" w:hAnsi="Karla" w:cs="Calibri"/>
-          <w:b/>
-          <w:bCs/>
-          <w:sz w:val="21"/>
-          <w:szCs w:val="21"/>
-        </w:rPr>
-        <w:t>real-time collaboration</w:t>
-      </w:r>
-      <w:r>
-        <w:rPr>
-          <w:rFonts w:ascii="Karla" w:hAnsi="Karla" w:cs="Calibri"/>
-          <w:sz w:val="21"/>
-          <w:szCs w:val="21"/>
-        </w:rPr>
-        <w:t xml:space="preserve">, </w:t>
-      </w:r>
-      <w:r>
-        <w:rPr>
-          <w:rFonts w:ascii="Karla" w:hAnsi="Karla" w:cs="Calibri"/>
-          <w:b/>
-          <w:bCs/>
-          <w:sz w:val="21"/>
-          <w:szCs w:val="21"/>
-        </w:rPr>
-        <w:t>visual selection</w:t>
-      </w:r>
-      <w:r>
-        <w:rPr>
-          <w:rFonts w:ascii="Karla" w:hAnsi="Karla" w:cs="Calibri"/>
-          <w:sz w:val="21"/>
-          <w:szCs w:val="21"/>
-        </w:rPr>
-        <w:t xml:space="preserve"> and </w:t>
-      </w:r>
-      <w:r>
-        <w:rPr>
-          <w:rFonts w:ascii="Karla" w:hAnsi="Karla" w:cs="Calibri"/>
-          <w:b/>
-          <w:bCs/>
-          <w:sz w:val="21"/>
-          <w:szCs w:val="21"/>
-        </w:rPr>
-        <w:t>dynamic PDF generation</w:t>
-      </w:r>
-      <w:r>
-        <w:rPr>
-          <w:rFonts w:ascii="Karla" w:hAnsi="Karla" w:cs="Calibri"/>
-          <w:sz w:val="21"/>
-          <w:szCs w:val="21"/>
-        </w:rPr>
-        <w:t xml:space="preserve">, </w:t>
-      </w:r>
-      <w:r>
-        <w:rPr>
-          <w:rFonts w:ascii="Karla" w:hAnsi="Karla" w:cs="Calibri"/>
-          <w:b/>
-          <w:bCs/>
-          <w:sz w:val="21"/>
-          <w:szCs w:val="21"/>
-        </w:rPr>
-        <w:t>automating</w:t>
-      </w:r>
-      <w:r>
-        <w:rPr>
-          <w:rFonts w:ascii="Karla" w:hAnsi="Karla" w:cs="Calibri"/>
-          <w:b/>
-          <w:bCs/>
-          <w:sz w:val="21"/>
-          <w:szCs w:val="21"/>
-        </w:rPr>
-        <w:t xml:space="preserve"> </w:t>
-      </w:r>
-      <w:r>
-        <w:rPr>
-          <w:rFonts w:ascii="Karla" w:hAnsi="Karla" w:cs="Calibri"/>
-          <w:b/>
-          <w:bCs/>
-          <w:sz w:val="21"/>
-          <w:szCs w:val="21"/>
-        </w:rPr>
-        <w:t xml:space="preserve">70-80% </w:t>
-      </w:r>
-      <w:r>
-        <w:rPr>
-          <w:rFonts w:ascii="Karla" w:hAnsi="Karla" w:cs="Calibri"/>
-          <w:sz w:val="21"/>
-          <w:szCs w:val="21"/>
-        </w:rPr>
-        <w:t xml:space="preserve">of model </w:t>
-      </w:r>
-      <w:r>
-        <w:rPr>
-          <w:rFonts w:ascii="Karla" w:hAnsi="Karla" w:cs="Calibri"/>
-          <w:sz w:val="21"/>
-          <w:szCs w:val="21"/>
-        </w:rPr>
-        <w:t>customization tasks,</w:t>
-      </w:r>
-      <w:r>
-        <w:rPr>
-          <w:rFonts w:ascii="Karla" w:hAnsi="Karla" w:cs="Calibri"/>
-          <w:sz w:val="21"/>
-          <w:szCs w:val="21"/>
-        </w:rPr>
-        <w:t xml:space="preserve"> accelerating a </w:t>
-      </w:r>
-      <w:r>
-        <w:rPr>
-          <w:rFonts w:ascii="Karla" w:hAnsi="Karla" w:cs="Calibri"/>
-          <w:b/>
-          <w:bCs/>
-          <w:sz w:val="21"/>
-          <w:szCs w:val="21"/>
-        </w:rPr>
-        <w:t xml:space="preserve">30% </w:t>
-      </w:r>
-      <w:r>
-        <w:rPr>
-          <w:rFonts w:ascii="Karla" w:hAnsi="Karla" w:cs="Calibri"/>
-          <w:b/>
-          <w:bCs/>
-          <w:sz w:val="21"/>
-          <w:szCs w:val="21"/>
-        </w:rPr>
-        <w:t>productivity</w:t>
-      </w:r>
-      <w:r>
-        <w:rPr>
-          <w:rFonts w:ascii="Karla" w:hAnsi="Karla" w:cs="Calibri"/>
-          <w:sz w:val="21"/>
-          <w:szCs w:val="21"/>
-        </w:rPr>
-        <w:t xml:space="preserve"> boost for </w:t>
-      </w:r>
-      <w:r>
-        <w:rPr>
-          <w:rFonts w:ascii="Karla" w:hAnsi="Karla" w:cs="Calibri"/>
-          <w:sz w:val="21"/>
-          <w:szCs w:val="21"/>
-        </w:rPr>
-        <w:t>design teams.</w:t>
+          <w:sz w:val="18"/>
+          <w:szCs w:val="18"/>
+        </w:rPr>
+      </w:pPr>
+      <w:r>
+        <w:rPr>
+          <w:rFonts w:ascii="Karla" w:hAnsi="Karla" w:cs="Calibri"/>
+          <w:sz w:val="18"/>
+          <w:szCs w:val="18"/>
+        </w:rPr>
+        <w:t xml:space="preserve">Skilled in the </w:t>
+      </w:r>
+      <w:r>
+        <w:rPr>
+          <w:rFonts w:ascii="Karla" w:hAnsi="Karla" w:cs="Calibri"/>
+          <w:b/>
+          <w:bCs/>
+          <w:sz w:val="18"/>
+          <w:szCs w:val="18"/>
+        </w:rPr>
+        <w:t>MERN stack</w:t>
+      </w:r>
+      <w:r>
+        <w:rPr>
+          <w:rFonts w:ascii="Karla" w:hAnsi="Karla" w:cs="Calibri"/>
+          <w:sz w:val="18"/>
+          <w:szCs w:val="18"/>
+        </w:rPr>
+        <w:t xml:space="preserve"> and committed to </w:t>
+      </w:r>
+      <w:r>
+        <w:rPr>
+          <w:rFonts w:ascii="Karla" w:hAnsi="Karla" w:cs="Calibri"/>
+          <w:b/>
+          <w:bCs/>
+          <w:sz w:val="18"/>
+          <w:szCs w:val="18"/>
+        </w:rPr>
+        <w:t>writing clean, maintainable code</w:t>
+      </w:r>
+      <w:r>
+        <w:rPr>
+          <w:rFonts w:ascii="Karla" w:hAnsi="Karla" w:cs="Calibri"/>
+          <w:sz w:val="18"/>
+          <w:szCs w:val="18"/>
+        </w:rPr>
+        <w:t xml:space="preserve">.  </w:t>
       </w:r>
     </w:p>
     <w:p>
@@ -710,249 +512,159 @@
         <w:jc w:val="both"/>
         <w:rPr>
           <w:rFonts w:ascii="Karla" w:hAnsi="Karla" w:cs="Calibri"/>
-          <w:b/>
-          <w:bCs/>
-          <w:color w:val="365F91" w:themeColor="accent1" w:themeShade="BF"/>
-          <w:sz w:val="21"/>
-          <w:szCs w:val="21"/>
-        </w:rPr>
-      </w:pPr>
-      <w:r>
-        <w:rPr>
-          <w:rFonts w:ascii="Karla" w:hAnsi="Karla" w:cs="Calibri"/>
-          <w:sz w:val="21"/>
-          <w:szCs w:val="21"/>
-        </w:rPr>
-        <w:t xml:space="preserve">Currently </w:t>
-      </w:r>
-      <w:r>
-        <w:rPr>
-          <w:rFonts w:ascii="Karla" w:hAnsi="Karla" w:cs="Calibri"/>
-          <w:b/>
-          <w:bCs/>
-          <w:sz w:val="21"/>
-          <w:szCs w:val="21"/>
-        </w:rPr>
-        <w:t>in advanced development</w:t>
-      </w:r>
-      <w:r>
-        <w:rPr>
-          <w:rFonts w:ascii="Karla" w:hAnsi="Karla" w:cs="Calibri"/>
-          <w:sz w:val="21"/>
-          <w:szCs w:val="21"/>
-        </w:rPr>
-        <w:t xml:space="preserve">, this platform is </w:t>
-      </w:r>
-      <w:r>
-        <w:rPr>
-          <w:rFonts w:ascii="Karla" w:hAnsi="Karla" w:cs="Calibri"/>
-          <w:b/>
-          <w:bCs/>
-          <w:sz w:val="21"/>
-          <w:szCs w:val="21"/>
-        </w:rPr>
-        <w:t>preparing to redefine industry standards.</w:t>
+          <w:sz w:val="18"/>
+          <w:szCs w:val="18"/>
+        </w:rPr>
+      </w:pPr>
+      <w:r>
+        <w:rPr>
+          <w:rFonts w:ascii="Karla" w:hAnsi="Karla" w:cs="Calibri"/>
+          <w:sz w:val="18"/>
+          <w:szCs w:val="18"/>
+        </w:rPr>
+        <w:t xml:space="preserve">Demonstrated ability to </w:t>
+      </w:r>
+      <w:r>
+        <w:rPr>
+          <w:rFonts w:ascii="Karla" w:hAnsi="Karla" w:cs="Calibri"/>
+          <w:b/>
+          <w:bCs/>
+          <w:sz w:val="18"/>
+          <w:szCs w:val="18"/>
+        </w:rPr>
+        <w:t>improve</w:t>
+      </w:r>
+      <w:r>
+        <w:rPr>
+          <w:rFonts w:ascii="Karla" w:hAnsi="Karla" w:cs="Calibri"/>
+          <w:sz w:val="18"/>
+          <w:szCs w:val="18"/>
+        </w:rPr>
+        <w:t xml:space="preserve"> application </w:t>
+      </w:r>
+      <w:r>
+        <w:rPr>
+          <w:rFonts w:ascii="Karla" w:hAnsi="Karla" w:cs="Calibri"/>
+          <w:b/>
+          <w:bCs/>
+          <w:sz w:val="18"/>
+          <w:szCs w:val="18"/>
+        </w:rPr>
+        <w:t>performance and stability</w:t>
+      </w:r>
+      <w:r>
+        <w:rPr>
+          <w:rFonts w:ascii="Karla" w:hAnsi="Karla" w:cs="Calibri"/>
+          <w:sz w:val="18"/>
+          <w:szCs w:val="18"/>
+        </w:rPr>
+        <w:t xml:space="preserve">.  </w:t>
       </w:r>
     </w:p>
     <w:p>
       <w:pPr>
+        <w:pStyle w:val="ListParagraph"/>
+        <w:numPr>
+          <w:ilvl w:val="0"/>
+          <w:numId w:val="27"/>
+        </w:numPr>
         <w:spacing w:before="31" w:line="269" w:lineRule="auto"/>
         <w:jc w:val="both"/>
         <w:rPr>
-          <w:rStyle w:val="Hyperlink"/>
-          <w:rFonts w:ascii="Karla" w:hAnsi="Karla" w:cs="Calibri"/>
-          <w:b/>
-          <w:bCs/>
-          <w:color w:val="1F497D" w:themeColor="text2"/>
-          <w:sz w:val="21"/>
-          <w:szCs w:val="21"/>
-          <w:u w:val="none"/>
-        </w:rPr>
-      </w:pPr>
-      <w:hyperlink r:id="rId12" w:history="1">
-        <w:r>
-          <w:rPr>
-            <w:rStyle w:val="Hyperlink"/>
-            <w:rFonts w:ascii="Karla" w:hAnsi="Karla" w:cs="Calibri"/>
-            <w:b/>
-            <w:bCs/>
-            <w:color w:val="1F497D" w:themeColor="text2"/>
-            <w:sz w:val="21"/>
-            <w:szCs w:val="21"/>
-            <w:u w:val="none"/>
-          </w:rPr>
-          <w:t>Live</w:t>
-        </w:r>
-        <w:r>
-          <w:rPr>
-            <w:rStyle w:val="Hyperlink"/>
-            <w:rFonts w:ascii="Karla" w:hAnsi="Karla" w:cs="Calibri"/>
-            <w:b/>
-            <w:bCs/>
-            <w:color w:val="1F497D" w:themeColor="text2"/>
-            <w:spacing w:val="-4"/>
-            <w:sz w:val="21"/>
-            <w:szCs w:val="21"/>
-            <w:u w:val="none"/>
-          </w:rPr>
-          <w:t xml:space="preserve"> </w:t>
-        </w:r>
-        <w:r>
-          <w:rPr>
-            <w:rStyle w:val="Hyperlink"/>
-            <w:rFonts w:ascii="Karla" w:hAnsi="Karla" w:cs="Calibri"/>
-            <w:b/>
-            <w:bCs/>
-            <w:color w:val="1F497D" w:themeColor="text2"/>
-            <w:sz w:val="21"/>
-            <w:szCs w:val="21"/>
-            <w:u w:val="none"/>
-          </w:rPr>
-          <w:t>Link</w:t>
-        </w:r>
-      </w:hyperlink>
-      <w:r>
-        <w:rPr>
-          <w:rFonts w:ascii="Karla" w:hAnsi="Karla" w:cs="Calibri"/>
-          <w:b/>
-          <w:bCs/>
-          <w:color w:val="1F497D" w:themeColor="text2"/>
-          <w:sz w:val="21"/>
-          <w:szCs w:val="21"/>
-        </w:rPr>
-        <w:t xml:space="preserve"> | </w:t>
-      </w:r>
-      <w:r>
-        <w:rPr>
-          <w:rFonts w:ascii="Karla" w:hAnsi="Karla" w:cs="Calibri"/>
-          <w:b/>
-          <w:bCs/>
-          <w:color w:val="1F497D" w:themeColor="text2"/>
-          <w:sz w:val="21"/>
-          <w:szCs w:val="21"/>
-        </w:rPr>
-        <w:fldChar w:fldCharType="begin"/>
-      </w:r>
-      <w:r>
-        <w:rPr>
-          <w:rFonts w:ascii="Karla" w:hAnsi="Karla" w:cs="Calibri"/>
-          <w:b/>
-          <w:bCs/>
-          <w:color w:val="1F497D" w:themeColor="text2"/>
-          <w:sz w:val="21"/>
-          <w:szCs w:val="21"/>
-        </w:rPr>
-        <w:instrText>HYPERLINK "https://github.com/DarkRajeshow/GAD-builder"</w:instrText>
-      </w:r>
-      <w:r>
-        <w:rPr>
-          <w:rFonts w:ascii="Karla" w:hAnsi="Karla" w:cs="Calibri"/>
-          <w:b/>
-          <w:bCs/>
-          <w:color w:val="1F497D" w:themeColor="text2"/>
-          <w:sz w:val="21"/>
-          <w:szCs w:val="21"/>
-        </w:rPr>
-      </w:r>
-      <w:r>
-        <w:rPr>
-          <w:rFonts w:ascii="Karla" w:hAnsi="Karla" w:cs="Calibri"/>
-          <w:b/>
-          <w:bCs/>
-          <w:color w:val="1F497D" w:themeColor="text2"/>
-          <w:sz w:val="21"/>
-          <w:szCs w:val="21"/>
-        </w:rPr>
-        <w:fldChar w:fldCharType="separate"/>
-      </w:r>
-      <w:r>
-        <w:rPr>
-          <w:rStyle w:val="Hyperlink"/>
-          <w:rFonts w:ascii="Karla" w:hAnsi="Karla" w:cs="Calibri"/>
-          <w:b/>
-          <w:bCs/>
-          <w:color w:val="1F497D" w:themeColor="text2"/>
-          <w:sz w:val="21"/>
-          <w:szCs w:val="21"/>
-          <w:u w:val="none"/>
-        </w:rPr>
-        <w:t>Repo</w:t>
-      </w:r>
-      <w:r>
-        <w:rPr>
-          <w:rStyle w:val="Hyperlink"/>
-          <w:rFonts w:ascii="Karla" w:hAnsi="Karla" w:cs="Calibri"/>
-          <w:b/>
-          <w:bCs/>
-          <w:color w:val="1F497D" w:themeColor="text2"/>
-          <w:spacing w:val="-10"/>
-          <w:sz w:val="21"/>
-          <w:szCs w:val="21"/>
-          <w:u w:val="none"/>
-        </w:rPr>
-        <w:t xml:space="preserve"> </w:t>
-      </w:r>
-      <w:r>
-        <w:rPr>
-          <w:rStyle w:val="Hyperlink"/>
-          <w:rFonts w:ascii="Karla" w:hAnsi="Karla" w:cs="Calibri"/>
-          <w:b/>
-          <w:bCs/>
-          <w:color w:val="1F497D" w:themeColor="text2"/>
-          <w:sz w:val="21"/>
-          <w:szCs w:val="21"/>
-          <w:u w:val="none"/>
-        </w:rPr>
-        <w:t>Link</w:t>
+          <w:rFonts w:ascii="Karla" w:hAnsi="Karla" w:cs="Calibri"/>
+          <w:sz w:val="18"/>
+          <w:szCs w:val="18"/>
+        </w:rPr>
+      </w:pPr>
+      <w:r>
+        <w:rPr>
+          <w:rFonts w:ascii="Karla" w:hAnsi="Karla" w:cs="Calibri"/>
+          <w:sz w:val="18"/>
+          <w:szCs w:val="18"/>
+        </w:rPr>
+        <w:t xml:space="preserve">Proven ability to learn new technologies quickly and </w:t>
+      </w:r>
+      <w:r>
+        <w:rPr>
+          <w:rFonts w:ascii="Karla" w:hAnsi="Karla" w:cs="Calibri"/>
+          <w:b/>
+          <w:bCs/>
+          <w:sz w:val="18"/>
+          <w:szCs w:val="18"/>
+        </w:rPr>
+        <w:t>adapt</w:t>
+      </w:r>
+      <w:r>
+        <w:rPr>
+          <w:rFonts w:ascii="Karla" w:hAnsi="Karla" w:cs="Calibri"/>
+          <w:sz w:val="18"/>
+          <w:szCs w:val="18"/>
+        </w:rPr>
+        <w:t xml:space="preserve"> to </w:t>
+      </w:r>
+      <w:r>
+        <w:rPr>
+          <w:rFonts w:ascii="Karla" w:hAnsi="Karla" w:cs="Calibri"/>
+          <w:b/>
+          <w:bCs/>
+          <w:sz w:val="18"/>
+          <w:szCs w:val="18"/>
+        </w:rPr>
+        <w:t>dynamic environments</w:t>
+      </w:r>
+      <w:r>
+        <w:rPr>
+          <w:rFonts w:ascii="Karla" w:hAnsi="Karla" w:cs="Calibri"/>
+          <w:sz w:val="18"/>
+          <w:szCs w:val="18"/>
+        </w:rPr>
+        <w:t>.</w:t>
       </w:r>
     </w:p>
     <w:p>
       <w:pPr>
         <w:pStyle w:val="Heading1"/>
-        <w:spacing w:before="221" w:after="160" w:line="276" w:lineRule="auto"/>
+        <w:spacing w:before="221" w:after="160"/>
         <w:ind w:left="0"/>
         <w:jc w:val="both"/>
         <w:rPr>
           <w:rFonts w:ascii="Karla" w:hAnsi="Karla" w:cstheme="minorHAnsi"/>
           <w:b/>
           <w:bCs/>
-          <w:sz w:val="23"/>
-          <w:szCs w:val="23"/>
-        </w:rPr>
-      </w:pPr>
-      <w:r>
-        <w:rPr>
-          <w:rFonts w:ascii="Karla" w:eastAsia="Tahoma" w:hAnsi="Karla" w:cs="Calibri"/>
-          <w:b/>
-          <w:bCs/>
-          <w:color w:val="1F497D" w:themeColor="text2"/>
-          <w:sz w:val="21"/>
-          <w:szCs w:val="21"/>
-        </w:rPr>
-        <w:fldChar w:fldCharType="end"/>
-      </w:r>
-      <w:r>
-        <w:rPr>
-          <w:rFonts w:ascii="Karla" w:hAnsi="Karla"/>
+          <w:sz w:val="18"/>
+          <w:szCs w:val="18"/>
+        </w:rPr>
+        <w:sectPr>
+          <w:type w:val="continuous"/>
+          <w:pgSz w:w="11910" w:h="16850"/>
+          <w:pgMar w:top="720" w:right="720" w:bottom="720" w:left="720" w:header="720" w:footer="720" w:gutter="0"/>
+          <w:cols w:space="720"/>
+        </w:sectPr>
+      </w:pPr>
+      <w:r>
+        <w:rPr>
+          <w:rFonts w:ascii="Karla" w:hAnsi="Karla" w:cstheme="minorHAnsi"/>
+          <w:b/>
+          <w:bCs/>
           <w:noProof/>
-          <w:sz w:val="23"/>
-          <w:szCs w:val="23"/>
+          <w:sz w:val="18"/>
+          <w:szCs w:val="18"/>
         </w:rPr>
         <mc:AlternateContent>
           <mc:Choice Requires="wpg">
             <w:drawing>
-              <wp:anchor distT="0" distB="0" distL="114300" distR="114300" simplePos="0" relativeHeight="251679744" behindDoc="0" locked="0" layoutInCell="1" allowOverlap="1" wp14:anchorId="3F7B997A" wp14:editId="69E02547">
+              <wp:anchor distT="0" distB="0" distL="114300" distR="114300" simplePos="0" relativeHeight="251684864" behindDoc="0" locked="0" layoutInCell="1" allowOverlap="1" wp14:anchorId="110BD8D5" wp14:editId="6E2A4A58">
                 <wp:simplePos x="0" y="0"/>
                 <wp:positionH relativeFrom="margin">
-                  <wp:posOffset>-635</wp:posOffset>
+                  <wp:align>right</wp:align>
                 </wp:positionH>
                 <wp:positionV relativeFrom="paragraph">
-                  <wp:posOffset>347345</wp:posOffset>
+                  <wp:posOffset>306069</wp:posOffset>
                 </wp:positionV>
-                <wp:extent cx="6649085" cy="17780"/>
+                <wp:extent cx="6649085" cy="14400"/>
                 <wp:effectExtent l="0" t="0" r="0" b="0"/>
                 <wp:wrapNone/>
-                <wp:docPr id="400746019" name="Group 400746019"/>
+                <wp:docPr id="1832020217" name="Group 1832020217"/>
                 <wp:cNvGraphicFramePr/>
                 <a:graphic xmlns:a="http://schemas.openxmlformats.org/drawingml/2006/main">
                   <a:graphicData uri="http://schemas.microsoft.com/office/word/2010/wordprocessingGroup">
@@ -961,13 +673,13 @@
                       <wpg:grpSpPr>
                         <a:xfrm>
                           <a:off x="0" y="0"/>
-                          <a:ext cx="6649085" cy="17780"/>
+                          <a:ext cx="6649085" cy="14400"/>
                           <a:chOff x="0" y="0"/>
                           <a:chExt cx="6696074" cy="19050"/>
                         </a:xfrm>
                       </wpg:grpSpPr>
                       <wps:wsp>
-                        <wps:cNvPr id="342937529" name="Shape 1725"/>
+                        <wps:cNvPr id="946473037" name="Shape 1725"/>
                         <wps:cNvSpPr/>
                         <wps:spPr>
                           <a:xfrm>
@@ -1031,8 +743,8 @@
           </mc:Choice>
           <mc:Fallback>
             <w:pict>
-              <v:group w14:anchorId="2A4631A5" id="Group 400746019" o:spid="_x0000_s1026" style="position:absolute;margin-left:-.05pt;margin-top:27.35pt;width:523.55pt;height:1.4pt;z-index:251679744;mso-position-horizontal-relative:margin" coordsize="66960,190" o:gfxdata="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">
-                <v:shape id="Shape 1725" o:spid="_x0000_s1027" style="position:absolute;width:66960;height:190;visibility:visible;mso-wrap-style:square;v-text-anchor:top" coordsize="6696074,19050" o:gfxdata="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" path="m,l6696074,r,19050l,19050,,e" fillcolor="black" stroked="f">
+              <v:group w14:anchorId="6B08B2BE" id="Group 1832020217" o:spid="_x0000_s1026" style="position:absolute;margin-left:472.35pt;margin-top:24.1pt;width:523.55pt;height:1.15pt;z-index:251684864;mso-position-horizontal:right;mso-position-horizontal-relative:margin" coordsize="66960,190" o:gfxdata="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">
+                <v:shape id="Shape 1725" o:spid="_x0000_s1027" style="position:absolute;width:66960;height:190;visibility:visible;mso-wrap-style:square;v-text-anchor:top" coordsize="6696074,19050" o:gfxdata="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" path="m,l6696074,r,19050l,19050,,e" fillcolor="black" stroked="f">
                   <v:path arrowok="t" textboxrect="0,0,6696074,19050"/>
                 </v:shape>
                 <w10:wrap anchorx="margin"/>
@@ -1046,61 +758,430 @@
           <w:rFonts w:ascii="Karla" w:hAnsi="Karla" w:cstheme="minorHAnsi"/>
           <w:b/>
           <w:bCs/>
+          <w:sz w:val="18"/>
+          <w:szCs w:val="18"/>
+        </w:rPr>
+        <w:t>WORK EXPERIENCE</w:t>
+      </w:r>
+    </w:p>
+    <w:p>
+      <w:pPr>
+        <w:spacing w:before="31" w:line="269" w:lineRule="auto"/>
+        <w:jc w:val="both"/>
+        <w:rPr>
+          <w:rFonts w:ascii="Karla" w:hAnsi="Karla" w:cs="Calibri"/>
+          <w:sz w:val="18"/>
+          <w:szCs w:val="18"/>
+        </w:rPr>
+      </w:pPr>
+      <w:r>
+        <w:rPr>
+          <w:rFonts w:ascii="Karla" w:eastAsia="Lucida Sans Unicode" w:hAnsi="Karla" w:cs="Calibri"/>
+          <w:b/>
+          <w:bCs/>
+          <w:sz w:val="18"/>
+          <w:szCs w:val="18"/>
+        </w:rPr>
+        <w:t>Full Stack Developer | WebTech Developers | Jan 2025 – Present</w:t>
+      </w:r>
+    </w:p>
+    <w:p>
+      <w:pPr>
+        <w:pStyle w:val="ListParagraph"/>
+        <w:numPr>
+          <w:ilvl w:val="0"/>
+          <w:numId w:val="34"/>
+        </w:numPr>
+        <w:spacing w:before="31" w:line="269" w:lineRule="auto"/>
+        <w:jc w:val="both"/>
+        <w:rPr>
+          <w:rFonts w:ascii="Karla" w:hAnsi="Karla" w:cs="Calibri"/>
+          <w:sz w:val="18"/>
+          <w:szCs w:val="18"/>
+        </w:rPr>
+      </w:pPr>
+      <w:r>
+        <w:rPr>
+          <w:rFonts w:ascii="Karla" w:hAnsi="Karla" w:cs="Calibri"/>
+          <w:sz w:val="18"/>
+          <w:szCs w:val="18"/>
+        </w:rPr>
+        <w:t xml:space="preserve">Elevated user experience by implementing intuitive UI enhancements and </w:t>
+      </w:r>
+      <w:r>
+        <w:rPr>
+          <w:rFonts w:ascii="Karla" w:hAnsi="Karla" w:cs="Calibri"/>
+          <w:b/>
+          <w:bCs/>
+          <w:sz w:val="18"/>
+          <w:szCs w:val="18"/>
+        </w:rPr>
+        <w:t>optimizing frontend performance</w:t>
+      </w:r>
+      <w:r>
+        <w:rPr>
+          <w:rFonts w:ascii="Karla" w:hAnsi="Karla" w:cs="Calibri"/>
+          <w:sz w:val="18"/>
+          <w:szCs w:val="18"/>
+        </w:rPr>
+        <w:t>, resulting in</w:t>
+      </w:r>
+      <w:r>
+        <w:rPr>
+          <w:rFonts w:ascii="Karla" w:hAnsi="Karla" w:cs="Calibri"/>
+          <w:b/>
+          <w:bCs/>
+          <w:sz w:val="18"/>
+          <w:szCs w:val="18"/>
+        </w:rPr>
+        <w:t xml:space="preserve"> increase</w:t>
+      </w:r>
+      <w:r>
+        <w:rPr>
+          <w:rFonts w:ascii="Karla" w:hAnsi="Karla" w:cs="Calibri"/>
+          <w:b/>
+          <w:bCs/>
+          <w:sz w:val="18"/>
+          <w:szCs w:val="18"/>
+        </w:rPr>
+        <w:t xml:space="preserve">d </w:t>
+      </w:r>
+      <w:r>
+        <w:rPr>
+          <w:rFonts w:ascii="Karla" w:hAnsi="Karla" w:cs="Calibri"/>
+          <w:b/>
+          <w:bCs/>
+          <w:sz w:val="18"/>
+          <w:szCs w:val="18"/>
+        </w:rPr>
+        <w:t>user engagement</w:t>
+      </w:r>
+      <w:r>
+        <w:rPr>
+          <w:rFonts w:ascii="Karla" w:hAnsi="Karla" w:cs="Calibri"/>
+          <w:sz w:val="18"/>
+          <w:szCs w:val="18"/>
+        </w:rPr>
+        <w:t>.</w:t>
+      </w:r>
+    </w:p>
+    <w:p>
+      <w:pPr>
+        <w:pStyle w:val="ListParagraph"/>
+        <w:numPr>
+          <w:ilvl w:val="0"/>
+          <w:numId w:val="34"/>
+        </w:numPr>
+        <w:spacing w:before="31" w:line="269" w:lineRule="auto"/>
+        <w:jc w:val="both"/>
+        <w:rPr>
+          <w:rFonts w:ascii="Karla" w:hAnsi="Karla" w:cs="Calibri"/>
+          <w:sz w:val="18"/>
+          <w:szCs w:val="18"/>
+        </w:rPr>
+      </w:pPr>
+      <w:r>
+        <w:rPr>
+          <w:rFonts w:ascii="Karla" w:hAnsi="Karla" w:cs="Calibri"/>
+          <w:sz w:val="18"/>
+          <w:szCs w:val="18"/>
+        </w:rPr>
+        <w:t xml:space="preserve">Developed and maintained </w:t>
+      </w:r>
+      <w:r>
+        <w:rPr>
+          <w:rFonts w:ascii="Karla" w:hAnsi="Karla" w:cs="Calibri"/>
+          <w:b/>
+          <w:bCs/>
+          <w:sz w:val="18"/>
+          <w:szCs w:val="18"/>
+        </w:rPr>
+        <w:t>high-quality, scalable code</w:t>
+      </w:r>
+      <w:r>
+        <w:rPr>
+          <w:rFonts w:ascii="Karla" w:hAnsi="Karla" w:cs="Calibri"/>
+          <w:sz w:val="18"/>
+          <w:szCs w:val="18"/>
+        </w:rPr>
+        <w:t xml:space="preserve"> using </w:t>
+      </w:r>
+      <w:r>
+        <w:rPr>
+          <w:rFonts w:ascii="Karla" w:hAnsi="Karla" w:cs="Calibri"/>
+          <w:b/>
+          <w:bCs/>
+          <w:sz w:val="18"/>
+          <w:szCs w:val="18"/>
+        </w:rPr>
+        <w:t>TypeScript, React.js, Node.js</w:t>
+      </w:r>
+      <w:r>
+        <w:rPr>
+          <w:rFonts w:ascii="Karla" w:hAnsi="Karla" w:cs="Calibri"/>
+          <w:sz w:val="18"/>
+          <w:szCs w:val="18"/>
+        </w:rPr>
+        <w:t xml:space="preserve">, and related technologies, adhering to </w:t>
+      </w:r>
+      <w:r>
+        <w:rPr>
+          <w:rFonts w:ascii="Karla" w:hAnsi="Karla" w:cs="Calibri"/>
+          <w:b/>
+          <w:bCs/>
+          <w:sz w:val="18"/>
+          <w:szCs w:val="18"/>
+        </w:rPr>
+        <w:t>best practices</w:t>
+      </w:r>
+      <w:r>
+        <w:rPr>
+          <w:rFonts w:ascii="Karla" w:hAnsi="Karla" w:cs="Calibri"/>
+          <w:sz w:val="18"/>
+          <w:szCs w:val="18"/>
+        </w:rPr>
+        <w:t xml:space="preserve"> for maintainability and performance.</w:t>
+      </w:r>
+    </w:p>
+    <w:p>
+      <w:pPr>
+        <w:pStyle w:val="ListParagraph"/>
+        <w:numPr>
+          <w:ilvl w:val="0"/>
+          <w:numId w:val="34"/>
+        </w:numPr>
+        <w:spacing w:before="31" w:line="269" w:lineRule="auto"/>
+        <w:jc w:val="both"/>
+        <w:rPr>
+          <w:rFonts w:ascii="Karla" w:hAnsi="Karla" w:cs="Calibri"/>
+          <w:sz w:val="18"/>
+          <w:szCs w:val="18"/>
+        </w:rPr>
+      </w:pPr>
+      <w:r>
+        <w:rPr>
+          <w:rFonts w:ascii="Karla" w:hAnsi="Karla" w:cs="Calibri"/>
+          <w:sz w:val="18"/>
+          <w:szCs w:val="18"/>
+        </w:rPr>
+        <w:t xml:space="preserve">Collaborated with product and design teams to translate user needs into </w:t>
+      </w:r>
+      <w:r>
+        <w:rPr>
+          <w:rFonts w:ascii="Karla" w:hAnsi="Karla" w:cs="Calibri"/>
+          <w:b/>
+          <w:bCs/>
+          <w:sz w:val="18"/>
+          <w:szCs w:val="18"/>
+        </w:rPr>
+        <w:t>effective UI solutions</w:t>
+      </w:r>
+      <w:r>
+        <w:rPr>
+          <w:rFonts w:ascii="Karla" w:hAnsi="Karla" w:cs="Calibri"/>
+          <w:sz w:val="18"/>
+          <w:szCs w:val="18"/>
+        </w:rPr>
+        <w:t xml:space="preserve">, contributing to </w:t>
+      </w:r>
+      <w:r>
+        <w:rPr>
+          <w:rFonts w:ascii="Karla" w:hAnsi="Karla" w:cs="Calibri"/>
+          <w:sz w:val="18"/>
+          <w:szCs w:val="18"/>
+        </w:rPr>
+        <w:t>successful product update launch</w:t>
+      </w:r>
+      <w:r>
+        <w:rPr>
+          <w:rFonts w:ascii="Karla" w:hAnsi="Karla" w:cs="Calibri"/>
+          <w:sz w:val="18"/>
+          <w:szCs w:val="18"/>
+        </w:rPr>
+        <w:t>.</w:t>
+      </w:r>
+    </w:p>
+    <w:p>
+      <w:pPr>
+        <w:pStyle w:val="ListParagraph"/>
+        <w:numPr>
+          <w:ilvl w:val="0"/>
+          <w:numId w:val="34"/>
+        </w:numPr>
+        <w:spacing w:before="31" w:line="269" w:lineRule="auto"/>
+        <w:jc w:val="both"/>
+        <w:rPr>
+          <w:rFonts w:ascii="Karla" w:hAnsi="Karla" w:cstheme="minorHAnsi"/>
+          <w:b/>
+          <w:bCs/>
+          <w:sz w:val="18"/>
+          <w:szCs w:val="18"/>
+        </w:rPr>
+      </w:pPr>
+      <w:r>
+        <w:rPr>
+          <w:rFonts w:ascii="Karla" w:hAnsi="Karla" w:cs="Calibri"/>
+          <w:sz w:val="18"/>
+          <w:szCs w:val="18"/>
+        </w:rPr>
+        <w:t xml:space="preserve">Improved application </w:t>
+      </w:r>
+      <w:r>
+        <w:rPr>
+          <w:rFonts w:ascii="Karla" w:hAnsi="Karla" w:cs="Calibri"/>
+          <w:b/>
+          <w:bCs/>
+          <w:sz w:val="18"/>
+          <w:szCs w:val="18"/>
+        </w:rPr>
+        <w:t>stability and performance</w:t>
+      </w:r>
+      <w:r>
+        <w:rPr>
+          <w:rFonts w:ascii="Karla" w:hAnsi="Karla" w:cs="Calibri"/>
+          <w:sz w:val="18"/>
+          <w:szCs w:val="18"/>
+        </w:rPr>
+        <w:t xml:space="preserve"> by</w:t>
+      </w:r>
+      <w:r>
+        <w:rPr>
+          <w:rFonts w:ascii="Karla" w:hAnsi="Karla" w:cs="Calibri"/>
+          <w:sz w:val="18"/>
+          <w:szCs w:val="18"/>
+        </w:rPr>
+        <w:t xml:space="preserve"> </w:t>
+      </w:r>
+      <w:r>
+        <w:rPr>
+          <w:rFonts w:ascii="Karla" w:hAnsi="Karla" w:cs="Calibri"/>
+          <w:b/>
+          <w:bCs/>
+          <w:sz w:val="18"/>
+          <w:szCs w:val="18"/>
+        </w:rPr>
+        <w:t>refactoring critical code components</w:t>
+      </w:r>
+      <w:r>
+        <w:rPr>
+          <w:rFonts w:ascii="Karla" w:hAnsi="Karla" w:cs="Calibri"/>
+          <w:b/>
+          <w:bCs/>
+          <w:sz w:val="18"/>
+          <w:szCs w:val="18"/>
+        </w:rPr>
+        <w:t>.</w:t>
+      </w:r>
+    </w:p>
+    <w:p>
+      <w:pPr>
+        <w:pStyle w:val="Heading1"/>
+        <w:spacing w:before="221" w:after="160"/>
+        <w:ind w:left="0"/>
+        <w:jc w:val="both"/>
+        <w:rPr>
+          <w:rFonts w:ascii="Karla" w:hAnsi="Karla" w:cstheme="minorHAnsi"/>
+          <w:b/>
+          <w:bCs/>
+          <w:sz w:val="18"/>
+          <w:szCs w:val="18"/>
+        </w:rPr>
+      </w:pPr>
+      <w:r>
+        <w:rPr>
+          <w:rFonts w:ascii="Karla" w:hAnsi="Karla" w:cstheme="minorHAnsi"/>
+          <w:b/>
+          <w:bCs/>
           <w:noProof/>
-          <w:sz w:val="23"/>
-          <w:szCs w:val="23"/>
+          <w:sz w:val="18"/>
+          <w:szCs w:val="18"/>
         </w:rPr>
         <mc:AlternateContent>
-          <mc:Choice Requires="wps">
+          <mc:Choice Requires="wpg">
             <w:drawing>
-              <wp:anchor distT="0" distB="0" distL="114300" distR="114300" simplePos="0" relativeHeight="251659264" behindDoc="0" locked="0" layoutInCell="1" allowOverlap="1" wp14:anchorId="3FA0808B" wp14:editId="08E6BAF7">
+              <wp:anchor distT="0" distB="0" distL="114300" distR="114300" simplePos="0" relativeHeight="251686912" behindDoc="0" locked="0" layoutInCell="1" allowOverlap="1" wp14:anchorId="11AE5AEC" wp14:editId="2409D82B">
                 <wp:simplePos x="0" y="0"/>
                 <wp:positionH relativeFrom="margin">
-                  <wp:posOffset>0</wp:posOffset>
+                  <wp:align>right</wp:align>
                 </wp:positionH>
                 <wp:positionV relativeFrom="paragraph">
-                  <wp:posOffset>346287</wp:posOffset>
+                  <wp:posOffset>303530</wp:posOffset>
                 </wp:positionV>
-                <wp:extent cx="6623050" cy="6350"/>
+                <wp:extent cx="6649085" cy="14400"/>
                 <wp:effectExtent l="0" t="0" r="0" b="0"/>
                 <wp:wrapNone/>
-                <wp:docPr id="260224479" name="Straight Connector 2"/>
+                <wp:docPr id="192500798" name="Group 192500798"/>
                 <wp:cNvGraphicFramePr/>
                 <a:graphic xmlns:a="http://schemas.openxmlformats.org/drawingml/2006/main">
-                  <a:graphicData uri="http://schemas.microsoft.com/office/word/2010/wordprocessingShape">
-                    <wps:wsp>
-                      <wps:cNvCnPr/>
-                      <wps:spPr>
-                        <a:xfrm flipV="1">
+                  <a:graphicData uri="http://schemas.microsoft.com/office/word/2010/wordprocessingGroup">
+                    <wpg:wgp>
+                      <wpg:cNvGrpSpPr/>
+                      <wpg:grpSpPr>
+                        <a:xfrm>
                           <a:off x="0" y="0"/>
-                          <a:ext cx="6623050" cy="6350"/>
+                          <a:ext cx="6649085" cy="14400"/>
+                          <a:chOff x="0" y="0"/>
+                          <a:chExt cx="6696074" cy="19050"/>
                         </a:xfrm>
-                        <a:prstGeom prst="line">
-                          <a:avLst/>
-                        </a:prstGeom>
-                      </wps:spPr>
-                      <wps:style>
-                        <a:lnRef idx="0">
-                          <a:scrgbClr r="0" g="0" b="0"/>
-                        </a:lnRef>
-                        <a:fillRef idx="0">
-                          <a:scrgbClr r="0" g="0" b="0"/>
-                        </a:fillRef>
-                        <a:effectRef idx="0">
-                          <a:scrgbClr r="0" g="0" b="0"/>
-                        </a:effectRef>
-                        <a:fontRef idx="minor">
-                          <a:schemeClr val="tx1"/>
-                        </a:fontRef>
-                      </wps:style>
-                      <wps:bodyPr/>
-                    </wps:wsp>
+                      </wpg:grpSpPr>
+                      <wps:wsp>
+                        <wps:cNvPr id="153786392" name="Shape 1725"/>
+                        <wps:cNvSpPr/>
+                        <wps:spPr>
+                          <a:xfrm>
+                            <a:off x="0" y="0"/>
+                            <a:ext cx="6696074" cy="19050"/>
+                          </a:xfrm>
+                          <a:custGeom>
+                            <a:avLst/>
+                            <a:gdLst/>
+                            <a:ahLst/>
+                            <a:cxnLst/>
+                            <a:rect l="0" t="0" r="0" b="0"/>
+                            <a:pathLst>
+                              <a:path w="6696074" h="19050">
+                                <a:moveTo>
+                                  <a:pt x="0" y="0"/>
+                                </a:moveTo>
+                                <a:lnTo>
+                                  <a:pt x="6696074" y="0"/>
+                                </a:lnTo>
+                                <a:lnTo>
+                                  <a:pt x="6696074" y="19050"/>
+                                </a:lnTo>
+                                <a:lnTo>
+                                  <a:pt x="0" y="19050"/>
+                                </a:lnTo>
+                                <a:lnTo>
+                                  <a:pt x="0" y="0"/>
+                                </a:lnTo>
+                              </a:path>
+                            </a:pathLst>
+                          </a:custGeom>
+                        </wps:spPr>
+                        <wps:style>
+                          <a:lnRef idx="0">
+                            <a:srgbClr val="000000">
+                              <a:alpha val="0"/>
+                            </a:srgbClr>
+                          </a:lnRef>
+                          <a:fillRef idx="1">
+                            <a:srgbClr val="000000"/>
+                          </a:fillRef>
+                          <a:effectRef idx="0">
+                            <a:scrgbClr r="0" g="0" b="0"/>
+                          </a:effectRef>
+                          <a:fontRef idx="none"/>
+                        </wps:style>
+                        <wps:bodyPr/>
+                      </wps:wsp>
+                    </wpg:wgp>
                   </a:graphicData>
                 </a:graphic>
-                <wp14:sizeRelH relativeFrom="margin">
+                <wp14:sizeRelH relativeFrom="page">
                   <wp14:pctWidth>0</wp14:pctWidth>
                 </wp14:sizeRelH>
-                <wp14:sizeRelV relativeFrom="margin">
+                <wp14:sizeRelV relativeFrom="page">
                   <wp14:pctHeight>0</wp14:pctHeight>
                 </wp14:sizeRelV>
               </wp:anchor>
@@ -1108,9 +1189,12 @@
           </mc:Choice>
           <mc:Fallback>
             <w:pict>
-              <v:line w14:anchorId="42762689" id="Straight Connector 2" o:spid="_x0000_s1026" style="position:absolute;flip:y;z-index:251659264;visibility:visible;mso-wrap-style:square;mso-width-percent:0;mso-height-percent:0;mso-wrap-distance-left:9pt;mso-wrap-distance-top:0;mso-wrap-distance-right:9pt;mso-wrap-distance-bottom:0;mso-position-horizontal:absolute;mso-position-horizontal-relative:margin;mso-position-vertical:absolute;mso-position-vertical-relative:text;mso-width-percent:0;mso-height-percent:0;mso-width-relative:margin;mso-height-relative:margin" from="0,27.25pt" to="521.5pt,27.75pt" o:gfxdata="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" stroked="f">
+              <v:group w14:anchorId="775CBFE5" id="Group 192500798" o:spid="_x0000_s1026" style="position:absolute;margin-left:472.35pt;margin-top:23.9pt;width:523.55pt;height:1.15pt;z-index:251686912;mso-position-horizontal:right;mso-position-horizontal-relative:margin" coordsize="66960,190" o:gfxdata="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">
+                <v:shape id="Shape 1725" o:spid="_x0000_s1027" style="position:absolute;width:66960;height:190;visibility:visible;mso-wrap-style:square;v-text-anchor:top" coordsize="6696074,19050" o:gfxdata="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" path="m,l6696074,r,19050l,19050,,e" fillcolor="black" stroked="f">
+                  <v:path arrowok="t" textboxrect="0,0,6696074,19050"/>
+                </v:shape>
                 <w10:wrap anchorx="margin"/>
-              </v:line>
+              </v:group>
             </w:pict>
           </mc:Fallback>
         </mc:AlternateContent>
@@ -1120,21 +1204,32 @@
           <w:rFonts w:ascii="Karla" w:hAnsi="Karla" w:cstheme="minorHAnsi"/>
           <w:b/>
           <w:bCs/>
-          <w:sz w:val="23"/>
-          <w:szCs w:val="23"/>
-        </w:rPr>
-        <w:t xml:space="preserve">PERSONAL </w:t>
-      </w:r>
-      <w:r>
+          <w:sz w:val="18"/>
+          <w:szCs w:val="18"/>
+        </w:rPr>
+        <w:t>PERSONAL PROJECTS</w:t>
+      </w:r>
+    </w:p>
+    <w:p>
+      <w:pPr>
+        <w:pStyle w:val="Heading1"/>
+        <w:spacing w:before="221" w:after="160"/>
+        <w:ind w:left="0"/>
+        <w:jc w:val="both"/>
         <w:rPr>
           <w:rFonts w:ascii="Karla" w:hAnsi="Karla" w:cstheme="minorHAnsi"/>
           <w:b/>
           <w:bCs/>
-          <w:sz w:val="23"/>
-          <w:szCs w:val="23"/>
-        </w:rPr>
-        <w:t>PROJECTS</w:t>
-      </w:r>
+          <w:sz w:val="18"/>
+          <w:szCs w:val="18"/>
+        </w:rPr>
+        <w:sectPr>
+          <w:type w:val="continuous"/>
+          <w:pgSz w:w="11910" w:h="16850"/>
+          <w:pgMar w:top="720" w:right="720" w:bottom="720" w:left="720" w:header="720" w:footer="720" w:gutter="0"/>
+          <w:cols w:space="720"/>
+        </w:sectPr>
+      </w:pPr>
     </w:p>
     <w:p>
       <w:pPr>
@@ -1144,27 +1239,19 @@
         <w:rPr>
           <w:rFonts w:ascii="Karla" w:eastAsia="Tahoma" w:hAnsi="Karla" w:cs="Calibri"/>
           <w:color w:val="808080" w:themeColor="background1" w:themeShade="80"/>
-          <w:sz w:val="21"/>
-          <w:szCs w:val="21"/>
-        </w:rPr>
-      </w:pPr>
-      <w:r>
-        <w:rPr>
-          <w:rFonts w:ascii="Karla" w:hAnsi="Karla" w:cs="Calibri"/>
-          <w:b/>
-          <w:bCs/>
-          <w:sz w:val="21"/>
-          <w:szCs w:val="21"/>
-        </w:rPr>
-        <w:t>Image Alchemy: AI-Powered Image Editing Web App.</w:t>
-      </w:r>
-      <w:r>
-        <w:rPr>
-          <w:rFonts w:ascii="Karla" w:hAnsi="Karla" w:cs="Calibri"/>
-          <w:sz w:val="21"/>
-          <w:szCs w:val="21"/>
-        </w:rPr>
-        <w:t xml:space="preserve"> </w:t>
+          <w:sz w:val="18"/>
+          <w:szCs w:val="18"/>
+        </w:rPr>
+      </w:pPr>
+      <w:r>
+        <w:rPr>
+          <w:rFonts w:ascii="Karla" w:hAnsi="Karla" w:cs="Calibri"/>
+          <w:b/>
+          <w:bCs/>
+          <w:sz w:val="18"/>
+          <w:szCs w:val="18"/>
+        </w:rPr>
+        <w:t>GAD Builder: Streamlined Solution for Engineering Model Customization.</w:t>
       </w:r>
     </w:p>
     <w:p>
@@ -1178,115 +1265,59 @@
         <w:jc w:val="both"/>
         <w:rPr>
           <w:rFonts w:ascii="Karla" w:hAnsi="Karla" w:cs="Calibri"/>
-          <w:sz w:val="21"/>
-          <w:szCs w:val="21"/>
-        </w:rPr>
-      </w:pPr>
-      <w:r>
-        <w:rPr>
-          <w:rFonts w:ascii="Karla" w:hAnsi="Karla" w:cs="Calibri"/>
-          <w:b/>
-          <w:bCs/>
-          <w:sz w:val="21"/>
-          <w:szCs w:val="21"/>
-        </w:rPr>
-        <w:t>Built Image Alchemy</w:t>
-      </w:r>
-      <w:r>
-        <w:rPr>
-          <w:rFonts w:ascii="Karla" w:hAnsi="Karla" w:cs="Calibri"/>
-          <w:sz w:val="21"/>
-          <w:szCs w:val="21"/>
-        </w:rPr>
-        <w:t xml:space="preserve"> with a powerful tech stack including </w:t>
-      </w:r>
-      <w:r>
-        <w:rPr>
-          <w:rFonts w:ascii="Karla" w:hAnsi="Karla" w:cs="Calibri"/>
-          <w:b/>
-          <w:bCs/>
-          <w:sz w:val="21"/>
-          <w:szCs w:val="21"/>
-        </w:rPr>
-        <w:t>Next.js, TypeScript, MongoDB</w:t>
-      </w:r>
-      <w:r>
-        <w:rPr>
-          <w:rFonts w:ascii="Karla" w:hAnsi="Karla" w:cs="Calibri"/>
-          <w:sz w:val="21"/>
-          <w:szCs w:val="21"/>
-        </w:rPr>
-        <w:t>, Cloudinary</w:t>
-      </w:r>
-      <w:r>
-        <w:rPr>
-          <w:rFonts w:ascii="Karla" w:hAnsi="Karla" w:cs="Calibri"/>
-          <w:sz w:val="21"/>
-          <w:szCs w:val="21"/>
-        </w:rPr>
-        <w:t xml:space="preserve"> APIs</w:t>
-      </w:r>
-      <w:r>
-        <w:rPr>
-          <w:rFonts w:ascii="Karla" w:hAnsi="Karla" w:cs="Calibri"/>
-          <w:sz w:val="21"/>
-          <w:szCs w:val="21"/>
-        </w:rPr>
-        <w:t xml:space="preserve">, and Stripe. This enables </w:t>
-      </w:r>
-      <w:r>
-        <w:rPr>
-          <w:rFonts w:ascii="Karla" w:hAnsi="Karla" w:cs="Calibri"/>
-          <w:b/>
-          <w:bCs/>
-          <w:sz w:val="21"/>
-          <w:szCs w:val="21"/>
-        </w:rPr>
-        <w:t>secure</w:t>
-      </w:r>
-      <w:r>
-        <w:rPr>
-          <w:rFonts w:ascii="Karla" w:hAnsi="Karla" w:cs="Calibri"/>
-          <w:sz w:val="21"/>
-          <w:szCs w:val="21"/>
-        </w:rPr>
-        <w:t xml:space="preserve">, </w:t>
-      </w:r>
-      <w:r>
-        <w:rPr>
-          <w:rFonts w:ascii="Karla" w:hAnsi="Karla" w:cs="Calibri"/>
-          <w:b/>
-          <w:bCs/>
-          <w:sz w:val="21"/>
-          <w:szCs w:val="21"/>
-        </w:rPr>
-        <w:t>scalable</w:t>
-      </w:r>
-      <w:r>
-        <w:rPr>
-          <w:rFonts w:ascii="Karla" w:hAnsi="Karla" w:cs="Calibri"/>
-          <w:sz w:val="21"/>
-          <w:szCs w:val="21"/>
-        </w:rPr>
-        <w:t xml:space="preserve"> image editing with </w:t>
-      </w:r>
-      <w:r>
-        <w:rPr>
-          <w:rFonts w:ascii="Karla" w:hAnsi="Karla" w:cs="Calibri"/>
-          <w:b/>
-          <w:bCs/>
-          <w:sz w:val="21"/>
-          <w:szCs w:val="21"/>
-        </w:rPr>
-        <w:t>seamless payments</w:t>
-      </w:r>
-      <w:r>
-        <w:rPr>
-          <w:rFonts w:ascii="Karla" w:hAnsi="Karla" w:cs="Calibri"/>
-          <w:sz w:val="21"/>
-          <w:szCs w:val="21"/>
-        </w:rPr>
-        <w:t>.</w:t>
+          <w:sz w:val="18"/>
+          <w:szCs w:val="18"/>
+        </w:rPr>
+      </w:pPr>
+      <w:r>
+        <w:rPr>
+          <w:rFonts w:ascii="Karla" w:hAnsi="Karla" w:cs="Calibri"/>
+          <w:b/>
+          <w:bCs/>
+          <w:sz w:val="18"/>
+          <w:szCs w:val="18"/>
+        </w:rPr>
+        <w:t xml:space="preserve">Led a team </w:t>
+      </w:r>
+      <w:r>
+        <w:rPr>
+          <w:rFonts w:ascii="Karla" w:hAnsi="Karla" w:cs="Calibri"/>
+          <w:sz w:val="18"/>
+          <w:szCs w:val="18"/>
+        </w:rPr>
+        <w:t>in architecting a transformative GAD</w:t>
+      </w:r>
+      <w:r>
+        <w:rPr>
+          <w:rFonts w:ascii="Karla" w:hAnsi="Karla" w:cs="Calibri"/>
+          <w:sz w:val="18"/>
+          <w:szCs w:val="18"/>
+        </w:rPr>
+        <w:t xml:space="preserve"> </w:t>
+      </w:r>
+      <w:r>
+        <w:rPr>
+          <w:rFonts w:ascii="Karla" w:hAnsi="Karla" w:cs="Calibri"/>
+          <w:sz w:val="18"/>
+          <w:szCs w:val="18"/>
+        </w:rPr>
+        <w:t>Model Customizatio</w:t>
+      </w:r>
+      <w:r>
+        <w:rPr>
+          <w:rFonts w:ascii="Karla" w:hAnsi="Karla" w:cs="Calibri"/>
+          <w:sz w:val="18"/>
+          <w:szCs w:val="18"/>
+        </w:rPr>
+        <w:t>n Platform</w:t>
+      </w:r>
+      <w:r>
+        <w:rPr>
+          <w:rFonts w:ascii="Karla" w:hAnsi="Karla" w:cs="Calibri"/>
+          <w:sz w:val="18"/>
+          <w:szCs w:val="18"/>
+        </w:rPr>
+        <w:t xml:space="preserve">. </w:t>
       </w:r>
     </w:p>
     <w:p>
@@ -1300,33 +1331,79 @@
         <w:jc w:val="both"/>
         <w:rPr>
           <w:rFonts w:ascii="Karla" w:hAnsi="Karla" w:cs="Calibri"/>
-          <w:sz w:val="21"/>
-          <w:szCs w:val="21"/>
-        </w:rPr>
-      </w:pPr>
-      <w:r>
-        <w:rPr>
-          <w:rFonts w:ascii="Karla" w:hAnsi="Karla" w:cs="Calibri"/>
-          <w:sz w:val="21"/>
-          <w:szCs w:val="21"/>
-        </w:rPr>
-        <w:t xml:space="preserve">This AI-powered platform empowers users with features like </w:t>
-      </w:r>
-      <w:r>
-        <w:rPr>
-          <w:rFonts w:ascii="Karla" w:hAnsi="Karla" w:cs="Calibri"/>
-          <w:b/>
-          <w:bCs/>
-          <w:sz w:val="21"/>
-          <w:szCs w:val="21"/>
-        </w:rPr>
-        <w:t>image restoration, object removal/recoloring, and background removal.</w:t>
-      </w:r>
-      <w:r>
-        <w:rPr>
-          <w:rFonts w:ascii="Karla" w:hAnsi="Karla" w:cs="Calibri"/>
-          <w:sz w:val="21"/>
-          <w:szCs w:val="21"/>
+          <w:sz w:val="18"/>
+          <w:szCs w:val="18"/>
+        </w:rPr>
+      </w:pPr>
+      <w:r>
+        <w:rPr>
+          <w:rFonts w:ascii="Karla" w:hAnsi="Karla" w:cs="Calibri"/>
+          <w:sz w:val="18"/>
+          <w:szCs w:val="18"/>
+        </w:rPr>
+        <w:t xml:space="preserve">Leveraging the </w:t>
+      </w:r>
+      <w:r>
+        <w:rPr>
+          <w:rFonts w:ascii="Karla" w:hAnsi="Karla" w:cs="Calibri"/>
+          <w:b/>
+          <w:bCs/>
+          <w:sz w:val="18"/>
+          <w:szCs w:val="18"/>
+        </w:rPr>
+        <w:t>MERN stack</w:t>
+      </w:r>
+      <w:r>
+        <w:rPr>
+          <w:rFonts w:ascii="Karla" w:hAnsi="Karla" w:cs="Calibri"/>
+          <w:b/>
+          <w:bCs/>
+          <w:sz w:val="18"/>
+          <w:szCs w:val="18"/>
+        </w:rPr>
+        <w:t xml:space="preserve"> </w:t>
+      </w:r>
+      <w:r>
+        <w:rPr>
+          <w:rFonts w:ascii="Karla" w:hAnsi="Karla" w:cs="Calibri"/>
+          <w:sz w:val="18"/>
+          <w:szCs w:val="18"/>
+        </w:rPr>
+        <w:t>(MongoDB, Express, React, Node.js)</w:t>
+      </w:r>
+      <w:r>
+        <w:rPr>
+          <w:rFonts w:ascii="Karla" w:hAnsi="Karla" w:cs="Calibri"/>
+          <w:b/>
+          <w:bCs/>
+          <w:sz w:val="18"/>
+          <w:szCs w:val="18"/>
+        </w:rPr>
+        <w:t>, Tailwind CSS, and Shadcn UI</w:t>
+      </w:r>
+      <w:r>
+        <w:rPr>
+          <w:rFonts w:ascii="Karla" w:hAnsi="Karla" w:cs="Calibri"/>
+          <w:sz w:val="18"/>
+          <w:szCs w:val="18"/>
+        </w:rPr>
+        <w:t xml:space="preserve">, I drove the development of a solution that </w:t>
+      </w:r>
+      <w:r>
+        <w:rPr>
+          <w:rFonts w:ascii="Karla" w:hAnsi="Karla" w:cs="Calibri"/>
+          <w:b/>
+          <w:bCs/>
+          <w:sz w:val="18"/>
+          <w:szCs w:val="18"/>
+        </w:rPr>
+        <w:t>revolutionizes design workflows.</w:t>
+      </w:r>
+      <w:r>
+        <w:rPr>
+          <w:rFonts w:ascii="Karla" w:hAnsi="Karla" w:cs="Calibri"/>
+          <w:sz w:val="18"/>
+          <w:szCs w:val="18"/>
         </w:rPr>
         <w:t xml:space="preserve"> </w:t>
       </w:r>
@@ -1342,45 +1419,709 @@
         <w:jc w:val="both"/>
         <w:rPr>
           <w:rFonts w:ascii="Karla" w:hAnsi="Karla" w:cs="Calibri"/>
-          <w:sz w:val="21"/>
-          <w:szCs w:val="21"/>
-        </w:rPr>
-      </w:pPr>
-      <w:r>
-        <w:rPr>
-          <w:rFonts w:ascii="Karla" w:hAnsi="Karla" w:cs="Calibri"/>
-          <w:b/>
-          <w:bCs/>
-          <w:sz w:val="21"/>
-          <w:szCs w:val="21"/>
-        </w:rPr>
-        <w:t>Over 110 users in just two months transformed their images</w:t>
-      </w:r>
-      <w:r>
-        <w:rPr>
-          <w:rFonts w:ascii="Karla" w:hAnsi="Karla" w:cs="Calibri"/>
-          <w:sz w:val="21"/>
-          <w:szCs w:val="21"/>
-        </w:rPr>
-        <w:t xml:space="preserve">, showcasing the app's potential to </w:t>
-      </w:r>
-      <w:r>
-        <w:rPr>
-          <w:rFonts w:ascii="Karla" w:hAnsi="Karla" w:cs="Calibri"/>
-          <w:b/>
-          <w:bCs/>
-          <w:sz w:val="21"/>
-          <w:szCs w:val="21"/>
-        </w:rPr>
-        <w:t>revolutionize</w:t>
-      </w:r>
-      <w:r>
-        <w:rPr>
-          <w:rFonts w:ascii="Karla" w:hAnsi="Karla" w:cs="Calibri"/>
-          <w:sz w:val="21"/>
-          <w:szCs w:val="21"/>
-        </w:rPr>
-        <w:t xml:space="preserve"> image editing accessibility.</w:t>
+          <w:sz w:val="18"/>
+          <w:szCs w:val="18"/>
+        </w:rPr>
+      </w:pPr>
+      <w:r>
+        <w:rPr>
+          <w:rFonts w:ascii="Karla" w:hAnsi="Karla" w:cs="Calibri"/>
+          <w:sz w:val="18"/>
+          <w:szCs w:val="18"/>
+        </w:rPr>
+        <w:t xml:space="preserve">This innovative tool features </w:t>
+      </w:r>
+      <w:r>
+        <w:rPr>
+          <w:rFonts w:ascii="Karla" w:hAnsi="Karla" w:cs="Calibri"/>
+          <w:sz w:val="18"/>
+          <w:szCs w:val="18"/>
+        </w:rPr>
+        <w:t>real-time collaboration,</w:t>
+      </w:r>
+      <w:r>
+        <w:rPr>
+          <w:rFonts w:ascii="Karla" w:hAnsi="Karla" w:cs="Calibri"/>
+          <w:sz w:val="18"/>
+          <w:szCs w:val="18"/>
+        </w:rPr>
+        <w:t xml:space="preserve"> </w:t>
+      </w:r>
+      <w:r>
+        <w:rPr>
+          <w:rFonts w:ascii="Karla" w:hAnsi="Karla" w:cs="Calibri"/>
+          <w:b/>
+          <w:bCs/>
+          <w:sz w:val="18"/>
+          <w:szCs w:val="18"/>
+        </w:rPr>
+        <w:t>visual selection</w:t>
+      </w:r>
+      <w:r>
+        <w:rPr>
+          <w:rFonts w:ascii="Karla" w:hAnsi="Karla" w:cs="Calibri"/>
+          <w:sz w:val="18"/>
+          <w:szCs w:val="18"/>
+        </w:rPr>
+        <w:t xml:space="preserve"> and </w:t>
+      </w:r>
+      <w:r>
+        <w:rPr>
+          <w:rFonts w:ascii="Karla" w:hAnsi="Karla" w:cs="Calibri"/>
+          <w:b/>
+          <w:bCs/>
+          <w:sz w:val="18"/>
+          <w:szCs w:val="18"/>
+        </w:rPr>
+        <w:t>dynamic PDF generation</w:t>
+      </w:r>
+      <w:r>
+        <w:rPr>
+          <w:rFonts w:ascii="Karla" w:hAnsi="Karla" w:cs="Calibri"/>
+          <w:sz w:val="18"/>
+          <w:szCs w:val="18"/>
+        </w:rPr>
+        <w:t xml:space="preserve">, </w:t>
+      </w:r>
+      <w:r>
+        <w:rPr>
+          <w:rFonts w:ascii="Karla" w:hAnsi="Karla" w:cs="Calibri"/>
+          <w:b/>
+          <w:bCs/>
+          <w:sz w:val="18"/>
+          <w:szCs w:val="18"/>
+        </w:rPr>
+        <w:t>automating</w:t>
+      </w:r>
+      <w:r>
+        <w:rPr>
+          <w:rFonts w:ascii="Karla" w:hAnsi="Karla" w:cs="Calibri"/>
+          <w:b/>
+          <w:bCs/>
+          <w:sz w:val="18"/>
+          <w:szCs w:val="18"/>
+        </w:rPr>
+        <w:t xml:space="preserve"> </w:t>
+      </w:r>
+      <w:r>
+        <w:rPr>
+          <w:rFonts w:ascii="Karla" w:hAnsi="Karla" w:cs="Calibri"/>
+          <w:b/>
+          <w:bCs/>
+          <w:sz w:val="18"/>
+          <w:szCs w:val="18"/>
+        </w:rPr>
+        <w:t xml:space="preserve">70-80% </w:t>
+      </w:r>
+      <w:r>
+        <w:rPr>
+          <w:rFonts w:ascii="Karla" w:hAnsi="Karla" w:cs="Calibri"/>
+          <w:sz w:val="18"/>
+          <w:szCs w:val="18"/>
+        </w:rPr>
+        <w:t xml:space="preserve">of model customization tasks, accelerating a </w:t>
+      </w:r>
+      <w:r>
+        <w:rPr>
+          <w:rFonts w:ascii="Karla" w:hAnsi="Karla" w:cs="Calibri"/>
+          <w:b/>
+          <w:bCs/>
+          <w:sz w:val="18"/>
+          <w:szCs w:val="18"/>
+        </w:rPr>
+        <w:t>30% productivity</w:t>
+      </w:r>
+      <w:r>
+        <w:rPr>
+          <w:rFonts w:ascii="Karla" w:hAnsi="Karla" w:cs="Calibri"/>
+          <w:sz w:val="18"/>
+          <w:szCs w:val="18"/>
+        </w:rPr>
+        <w:t xml:space="preserve"> boost for design teams.</w:t>
+      </w:r>
+    </w:p>
+    <w:p>
+      <w:pPr>
+        <w:pStyle w:val="ListParagraph"/>
+        <w:numPr>
+          <w:ilvl w:val="0"/>
+          <w:numId w:val="27"/>
+        </w:numPr>
+        <w:spacing w:before="31" w:line="269" w:lineRule="auto"/>
+        <w:jc w:val="both"/>
+        <w:rPr>
+          <w:rFonts w:ascii="Karla" w:hAnsi="Karla" w:cs="Calibri"/>
+          <w:b/>
+          <w:bCs/>
+          <w:color w:val="365F91" w:themeColor="accent1" w:themeShade="BF"/>
+          <w:sz w:val="18"/>
+          <w:szCs w:val="18"/>
+        </w:rPr>
+      </w:pPr>
+      <w:r>
+        <w:rPr>
+          <w:rFonts w:ascii="Karla" w:hAnsi="Karla" w:cs="Calibri"/>
+          <w:sz w:val="18"/>
+          <w:szCs w:val="18"/>
+        </w:rPr>
+        <w:t xml:space="preserve">Currently </w:t>
+      </w:r>
+      <w:r>
+        <w:rPr>
+          <w:rFonts w:ascii="Karla" w:hAnsi="Karla" w:cs="Calibri"/>
+          <w:b/>
+          <w:bCs/>
+          <w:sz w:val="18"/>
+          <w:szCs w:val="18"/>
+        </w:rPr>
+        <w:t>in advanced development</w:t>
+      </w:r>
+      <w:r>
+        <w:rPr>
+          <w:rFonts w:ascii="Karla" w:hAnsi="Karla" w:cs="Calibri"/>
+          <w:sz w:val="18"/>
+          <w:szCs w:val="18"/>
+        </w:rPr>
+        <w:t xml:space="preserve">, this platform is </w:t>
+      </w:r>
+      <w:r>
+        <w:rPr>
+          <w:rFonts w:ascii="Karla" w:hAnsi="Karla" w:cs="Calibri"/>
+          <w:b/>
+          <w:bCs/>
+          <w:sz w:val="18"/>
+          <w:szCs w:val="18"/>
+        </w:rPr>
+        <w:t>preparing to redefine industry standards.</w:t>
+      </w:r>
+    </w:p>
+    <w:p>
+      <w:pPr>
+        <w:spacing w:before="31" w:line="269" w:lineRule="auto"/>
+        <w:jc w:val="both"/>
+        <w:rPr>
+          <w:rStyle w:val="Hyperlink"/>
+          <w:rFonts w:ascii="Karla" w:hAnsi="Karla" w:cs="Calibri"/>
+          <w:b/>
+          <w:bCs/>
+          <w:color w:val="1F497D" w:themeColor="text2"/>
+          <w:sz w:val="18"/>
+          <w:szCs w:val="18"/>
+          <w:u w:val="none"/>
+        </w:rPr>
+      </w:pPr>
+      <w:hyperlink r:id="rId12" w:history="1">
+        <w:r>
+          <w:rPr>
+            <w:rStyle w:val="Hyperlink"/>
+            <w:rFonts w:ascii="Karla" w:hAnsi="Karla" w:cs="Calibri"/>
+            <w:b/>
+            <w:bCs/>
+            <w:color w:val="1F497D" w:themeColor="text2"/>
+            <w:sz w:val="18"/>
+            <w:szCs w:val="18"/>
+            <w:u w:val="none"/>
+          </w:rPr>
+          <w:t>Live</w:t>
+        </w:r>
+        <w:r>
+          <w:rPr>
+            <w:rStyle w:val="Hyperlink"/>
+            <w:rFonts w:ascii="Karla" w:hAnsi="Karla" w:cs="Calibri"/>
+            <w:b/>
+            <w:bCs/>
+            <w:color w:val="1F497D" w:themeColor="text2"/>
+            <w:spacing w:val="-4"/>
+            <w:sz w:val="18"/>
+            <w:szCs w:val="18"/>
+            <w:u w:val="none"/>
+          </w:rPr>
+          <w:t xml:space="preserve"> </w:t>
+        </w:r>
+        <w:r>
+          <w:rPr>
+            <w:rStyle w:val="Hyperlink"/>
+            <w:rFonts w:ascii="Karla" w:hAnsi="Karla" w:cs="Calibri"/>
+            <w:b/>
+            <w:bCs/>
+            <w:color w:val="1F497D" w:themeColor="text2"/>
+            <w:sz w:val="18"/>
+            <w:szCs w:val="18"/>
+            <w:u w:val="none"/>
+          </w:rPr>
+          <w:t>Link</w:t>
+        </w:r>
+      </w:hyperlink>
+      <w:r>
+        <w:rPr>
+          <w:rFonts w:ascii="Karla" w:hAnsi="Karla" w:cs="Calibri"/>
+          <w:b/>
+          <w:bCs/>
+          <w:color w:val="1F497D" w:themeColor="text2"/>
+          <w:sz w:val="18"/>
+          <w:szCs w:val="18"/>
+        </w:rPr>
+        <w:t xml:space="preserve"> | </w:t>
+      </w:r>
+      <w:r>
+        <w:rPr>
+          <w:rFonts w:ascii="Karla" w:hAnsi="Karla" w:cs="Calibri"/>
+          <w:b/>
+          <w:bCs/>
+          <w:color w:val="1F497D" w:themeColor="text2"/>
+          <w:sz w:val="18"/>
+          <w:szCs w:val="18"/>
+        </w:rPr>
+        <w:fldChar w:fldCharType="begin"/>
+      </w:r>
+      <w:r>
+        <w:rPr>
+          <w:rFonts w:ascii="Karla" w:hAnsi="Karla" w:cs="Calibri"/>
+          <w:b/>
+          <w:bCs/>
+          <w:color w:val="1F497D" w:themeColor="text2"/>
+          <w:sz w:val="18"/>
+          <w:szCs w:val="18"/>
+        </w:rPr>
+        <w:instrText>HYPERLINK "https://github.com/DarkRajeshow/GAD-builder"</w:instrText>
+      </w:r>
+      <w:r>
+        <w:rPr>
+          <w:rFonts w:ascii="Karla" w:hAnsi="Karla" w:cs="Calibri"/>
+          <w:b/>
+          <w:bCs/>
+          <w:color w:val="1F497D" w:themeColor="text2"/>
+          <w:sz w:val="18"/>
+          <w:szCs w:val="18"/>
+        </w:rPr>
+      </w:r>
+      <w:r>
+        <w:rPr>
+          <w:rFonts w:ascii="Karla" w:hAnsi="Karla" w:cs="Calibri"/>
+          <w:b/>
+          <w:bCs/>
+          <w:color w:val="1F497D" w:themeColor="text2"/>
+          <w:sz w:val="18"/>
+          <w:szCs w:val="18"/>
+        </w:rPr>
+        <w:fldChar w:fldCharType="separate"/>
+      </w:r>
+      <w:r>
+        <w:rPr>
+          <w:rStyle w:val="Hyperlink"/>
+          <w:rFonts w:ascii="Karla" w:hAnsi="Karla" w:cs="Calibri"/>
+          <w:b/>
+          <w:bCs/>
+          <w:color w:val="1F497D" w:themeColor="text2"/>
+          <w:sz w:val="18"/>
+          <w:szCs w:val="18"/>
+          <w:u w:val="none"/>
+        </w:rPr>
+        <w:t>Repo</w:t>
+      </w:r>
+      <w:r>
+        <w:rPr>
+          <w:rStyle w:val="Hyperlink"/>
+          <w:rFonts w:ascii="Karla" w:hAnsi="Karla" w:cs="Calibri"/>
+          <w:b/>
+          <w:bCs/>
+          <w:color w:val="1F497D" w:themeColor="text2"/>
+          <w:spacing w:val="-10"/>
+          <w:sz w:val="18"/>
+          <w:szCs w:val="18"/>
+          <w:u w:val="none"/>
+        </w:rPr>
+        <w:t xml:space="preserve"> </w:t>
+      </w:r>
+      <w:r>
+        <w:rPr>
+          <w:rStyle w:val="Hyperlink"/>
+          <w:rFonts w:ascii="Karla" w:hAnsi="Karla" w:cs="Calibri"/>
+          <w:b/>
+          <w:bCs/>
+          <w:color w:val="1F497D" w:themeColor="text2"/>
+          <w:sz w:val="18"/>
+          <w:szCs w:val="18"/>
+          <w:u w:val="none"/>
+        </w:rPr>
+        <w:t>Link</w:t>
+      </w:r>
+    </w:p>
+    <w:p>
+      <w:pPr>
+        <w:pStyle w:val="Heading1"/>
+        <w:spacing w:before="120" w:after="40"/>
+        <w:ind w:left="0"/>
+        <w:jc w:val="both"/>
+        <w:rPr>
+          <w:rFonts w:ascii="Karla" w:eastAsia="Tahoma" w:hAnsi="Karla" w:cs="Calibri"/>
+          <w:color w:val="808080" w:themeColor="background1" w:themeShade="80"/>
+          <w:sz w:val="18"/>
+          <w:szCs w:val="18"/>
+        </w:rPr>
+      </w:pPr>
+      <w:r>
+        <w:rPr>
+          <w:rFonts w:ascii="Karla" w:eastAsia="Tahoma" w:hAnsi="Karla" w:cs="Calibri"/>
+          <w:b/>
+          <w:bCs/>
+          <w:color w:val="1F497D" w:themeColor="text2"/>
+          <w:sz w:val="18"/>
+          <w:szCs w:val="18"/>
+        </w:rPr>
+        <w:fldChar w:fldCharType="end"/>
+      </w:r>
+      <w:r>
+        <w:rPr>
+          <w:rFonts w:ascii="Karla" w:eastAsia="Tahoma" w:hAnsi="Karla" w:cs="Calibri"/>
+          <w:b/>
+          <w:bCs/>
+          <w:sz w:val="18"/>
+          <w:szCs w:val="18"/>
+        </w:rPr>
+        <w:t>Timetable Generator</w:t>
+      </w:r>
+      <w:r>
+        <w:rPr>
+          <w:rFonts w:ascii="Karla" w:hAnsi="Karla" w:cs="Calibri"/>
+          <w:b/>
+          <w:bCs/>
+          <w:sz w:val="18"/>
+          <w:szCs w:val="18"/>
+        </w:rPr>
+        <w:t>:</w:t>
+      </w:r>
+      <w:r>
+        <w:rPr>
+          <w:rFonts w:ascii="Karla" w:hAnsi="Karla" w:cs="Calibri"/>
+          <w:b/>
+          <w:bCs/>
+          <w:sz w:val="18"/>
+          <w:szCs w:val="18"/>
+        </w:rPr>
+        <w:t xml:space="preserve"> </w:t>
+      </w:r>
+      <w:r>
+        <w:rPr>
+          <w:rFonts w:ascii="Karla" w:hAnsi="Karla" w:cs="Calibri"/>
+          <w:b/>
+          <w:bCs/>
+          <w:sz w:val="18"/>
+          <w:szCs w:val="18"/>
+        </w:rPr>
+        <w:t>Your All-in-One College Scheduling Too</w:t>
+      </w:r>
+      <w:r>
+        <w:rPr>
+          <w:rFonts w:ascii="Karla" w:hAnsi="Karla" w:cs="Calibri"/>
+          <w:b/>
+          <w:bCs/>
+          <w:sz w:val="18"/>
+          <w:szCs w:val="18"/>
+        </w:rPr>
+        <w:t xml:space="preserve">l </w:t>
+      </w:r>
+      <w:r>
+        <w:rPr>
+          <w:rFonts w:ascii="Karla" w:hAnsi="Karla" w:cs="Calibri"/>
+          <w:b/>
+          <w:bCs/>
+          <w:sz w:val="18"/>
+          <w:szCs w:val="18"/>
+        </w:rPr>
+        <w:t>(Freelance Project)</w:t>
+      </w:r>
+    </w:p>
+    <w:p>
+      <w:pPr>
+        <w:pStyle w:val="ListParagraph"/>
+        <w:numPr>
+          <w:ilvl w:val="0"/>
+          <w:numId w:val="27"/>
+        </w:numPr>
+        <w:spacing w:before="31" w:line="269" w:lineRule="auto"/>
+        <w:jc w:val="both"/>
+        <w:rPr>
+          <w:rFonts w:ascii="Karla" w:hAnsi="Karla" w:cs="Calibri"/>
+          <w:sz w:val="18"/>
+          <w:szCs w:val="18"/>
+        </w:rPr>
+      </w:pPr>
+      <w:r>
+        <w:rPr>
+          <w:rFonts w:ascii="Karla" w:hAnsi="Karla" w:cs="Calibri"/>
+          <w:sz w:val="18"/>
+          <w:szCs w:val="18"/>
+        </w:rPr>
+        <w:t xml:space="preserve">Developed a full-stack web application using the </w:t>
+      </w:r>
+      <w:r>
+        <w:rPr>
+          <w:rFonts w:ascii="Karla" w:hAnsi="Karla" w:cs="Calibri"/>
+          <w:b/>
+          <w:bCs/>
+          <w:sz w:val="18"/>
+          <w:szCs w:val="18"/>
+        </w:rPr>
+        <w:t>MERN stack</w:t>
+      </w:r>
+      <w:r>
+        <w:rPr>
+          <w:rFonts w:ascii="Karla" w:hAnsi="Karla" w:cs="Calibri"/>
+          <w:sz w:val="18"/>
+          <w:szCs w:val="18"/>
+        </w:rPr>
+        <w:t xml:space="preserve"> (MongoDB, Express.js, React, Node.js), </w:t>
+      </w:r>
+      <w:r>
+        <w:rPr>
+          <w:rFonts w:ascii="Karla" w:hAnsi="Karla" w:cs="Calibri"/>
+          <w:b/>
+          <w:bCs/>
+          <w:sz w:val="18"/>
+          <w:szCs w:val="18"/>
+        </w:rPr>
+        <w:t>Tailwind CSS, and Shadcn UI</w:t>
+      </w:r>
+      <w:r>
+        <w:rPr>
+          <w:rFonts w:ascii="Karla" w:hAnsi="Karla" w:cs="Calibri"/>
+          <w:sz w:val="18"/>
+          <w:szCs w:val="18"/>
+        </w:rPr>
+        <w:t xml:space="preserve"> to </w:t>
+      </w:r>
+      <w:r>
+        <w:rPr>
+          <w:rFonts w:ascii="Karla" w:hAnsi="Karla" w:cs="Calibri"/>
+          <w:b/>
+          <w:bCs/>
+          <w:sz w:val="18"/>
+          <w:szCs w:val="18"/>
+        </w:rPr>
+        <w:t xml:space="preserve">automate </w:t>
+      </w:r>
+      <w:r>
+        <w:rPr>
+          <w:rFonts w:ascii="Karla" w:hAnsi="Karla" w:cs="Calibri"/>
+          <w:sz w:val="18"/>
+          <w:szCs w:val="18"/>
+        </w:rPr>
+        <w:t>college</w:t>
+      </w:r>
+      <w:r>
+        <w:rPr>
+          <w:rFonts w:ascii="Karla" w:hAnsi="Karla" w:cs="Calibri"/>
+          <w:b/>
+          <w:bCs/>
+          <w:sz w:val="18"/>
+          <w:szCs w:val="18"/>
+        </w:rPr>
+        <w:t xml:space="preserve"> timetable generation</w:t>
+      </w:r>
+      <w:r>
+        <w:rPr>
+          <w:rFonts w:ascii="Karla" w:hAnsi="Karla" w:cs="Calibri"/>
+          <w:sz w:val="18"/>
+          <w:szCs w:val="18"/>
+        </w:rPr>
+        <w:t>, significantly improving scheduling efficiency.</w:t>
+      </w:r>
+    </w:p>
+    <w:p>
+      <w:pPr>
+        <w:pStyle w:val="ListParagraph"/>
+        <w:numPr>
+          <w:ilvl w:val="0"/>
+          <w:numId w:val="27"/>
+        </w:numPr>
+        <w:spacing w:before="31" w:line="269" w:lineRule="auto"/>
+        <w:jc w:val="both"/>
+        <w:rPr>
+          <w:rFonts w:ascii="Karla" w:hAnsi="Karla" w:cs="Calibri"/>
+          <w:b/>
+          <w:bCs/>
+          <w:sz w:val="18"/>
+          <w:szCs w:val="18"/>
+        </w:rPr>
+      </w:pPr>
+      <w:r>
+        <w:rPr>
+          <w:rFonts w:ascii="Karla" w:hAnsi="Karla" w:cs="Calibri"/>
+          <w:sz w:val="18"/>
+          <w:szCs w:val="18"/>
+        </w:rPr>
+        <w:t>Implemented an</w:t>
+      </w:r>
+      <w:r>
+        <w:rPr>
+          <w:rFonts w:ascii="Karla" w:hAnsi="Karla" w:cs="Calibri"/>
+          <w:b/>
+          <w:bCs/>
+          <w:sz w:val="18"/>
+          <w:szCs w:val="18"/>
+        </w:rPr>
+        <w:t xml:space="preserve"> auto-scheduling algorithm</w:t>
+      </w:r>
+      <w:r>
+        <w:rPr>
+          <w:rFonts w:ascii="Karla" w:hAnsi="Karla" w:cs="Calibri"/>
+          <w:sz w:val="18"/>
+          <w:szCs w:val="18"/>
+        </w:rPr>
+        <w:t xml:space="preserve"> that dynamically </w:t>
+      </w:r>
+      <w:r>
+        <w:rPr>
+          <w:rFonts w:ascii="Karla" w:hAnsi="Karla" w:cs="Calibri"/>
+          <w:b/>
+          <w:bCs/>
+          <w:sz w:val="18"/>
+          <w:szCs w:val="18"/>
+        </w:rPr>
+        <w:t xml:space="preserve">generates </w:t>
+      </w:r>
+      <w:r>
+        <w:rPr>
+          <w:rFonts w:ascii="Karla" w:hAnsi="Karla" w:cs="Calibri"/>
+          <w:sz w:val="18"/>
+          <w:szCs w:val="18"/>
+        </w:rPr>
+        <w:t>complete</w:t>
+      </w:r>
+      <w:r>
+        <w:rPr>
+          <w:rFonts w:ascii="Karla" w:hAnsi="Karla" w:cs="Calibri"/>
+          <w:b/>
+          <w:bCs/>
+          <w:sz w:val="18"/>
+          <w:szCs w:val="18"/>
+        </w:rPr>
+        <w:t xml:space="preserve"> weekly timetables </w:t>
+      </w:r>
+      <w:r>
+        <w:rPr>
+          <w:rFonts w:ascii="Karla" w:hAnsi="Karla" w:cs="Calibri"/>
+          <w:sz w:val="18"/>
+          <w:szCs w:val="18"/>
+        </w:rPr>
+        <w:t>with a</w:t>
+      </w:r>
+      <w:r>
+        <w:rPr>
+          <w:rFonts w:ascii="Karla" w:hAnsi="Karla" w:cs="Calibri"/>
+          <w:b/>
+          <w:bCs/>
+          <w:sz w:val="18"/>
+          <w:szCs w:val="18"/>
+        </w:rPr>
+        <w:t xml:space="preserve"> single click</w:t>
+      </w:r>
+      <w:r>
+        <w:rPr>
+          <w:rFonts w:ascii="Karla" w:hAnsi="Karla" w:cs="Calibri"/>
+          <w:sz w:val="18"/>
+          <w:szCs w:val="18"/>
+        </w:rPr>
+        <w:t xml:space="preserve">, adhering to subject-specific teaching hour targets. This automation is projected to </w:t>
+      </w:r>
+      <w:r>
+        <w:rPr>
+          <w:rFonts w:ascii="Karla" w:hAnsi="Karla" w:cs="Calibri"/>
+          <w:b/>
+          <w:bCs/>
+          <w:sz w:val="18"/>
+          <w:szCs w:val="18"/>
+        </w:rPr>
+        <w:t xml:space="preserve">decrease </w:t>
+      </w:r>
+      <w:r>
+        <w:rPr>
+          <w:rFonts w:ascii="Karla" w:hAnsi="Karla" w:cs="Calibri"/>
+          <w:sz w:val="18"/>
+          <w:szCs w:val="18"/>
+        </w:rPr>
+        <w:t>timetable creation</w:t>
+      </w:r>
+      <w:r>
+        <w:rPr>
+          <w:rFonts w:ascii="Karla" w:hAnsi="Karla" w:cs="Calibri"/>
+          <w:b/>
+          <w:bCs/>
+          <w:sz w:val="18"/>
+          <w:szCs w:val="18"/>
+        </w:rPr>
+        <w:t xml:space="preserve"> time by 75-90%.</w:t>
+      </w:r>
+    </w:p>
+    <w:p>
+      <w:pPr>
+        <w:pStyle w:val="ListParagraph"/>
+        <w:numPr>
+          <w:ilvl w:val="0"/>
+          <w:numId w:val="27"/>
+        </w:numPr>
+        <w:spacing w:before="31" w:line="269" w:lineRule="auto"/>
+        <w:jc w:val="both"/>
+        <w:rPr>
+          <w:rFonts w:ascii="Karla" w:hAnsi="Karla" w:cs="Calibri"/>
+          <w:sz w:val="18"/>
+          <w:szCs w:val="18"/>
+        </w:rPr>
+      </w:pPr>
+      <w:r>
+        <w:rPr>
+          <w:rFonts w:ascii="Karla" w:hAnsi="Karla" w:cs="Calibri"/>
+          <w:sz w:val="18"/>
+          <w:szCs w:val="18"/>
+        </w:rPr>
+        <w:t xml:space="preserve">Designed a user-friendly interface for the </w:t>
+      </w:r>
+      <w:r>
+        <w:rPr>
+          <w:rFonts w:ascii="Karla" w:hAnsi="Karla" w:cs="Calibri"/>
+          <w:b/>
+          <w:bCs/>
+          <w:sz w:val="18"/>
+          <w:szCs w:val="18"/>
+        </w:rPr>
+        <w:t xml:space="preserve">dynamic </w:t>
+      </w:r>
+      <w:r>
+        <w:rPr>
+          <w:rFonts w:ascii="Karla" w:hAnsi="Karla" w:cs="Calibri"/>
+          <w:sz w:val="18"/>
+          <w:szCs w:val="18"/>
+        </w:rPr>
+        <w:t>management of</w:t>
+      </w:r>
+      <w:r>
+        <w:rPr>
+          <w:rFonts w:ascii="Karla" w:hAnsi="Karla" w:cs="Calibri"/>
+          <w:b/>
+          <w:bCs/>
+          <w:sz w:val="18"/>
+          <w:szCs w:val="18"/>
+        </w:rPr>
+        <w:t xml:space="preserve"> subjects, classes, teachers</w:t>
+      </w:r>
+      <w:r>
+        <w:rPr>
+          <w:rFonts w:ascii="Karla" w:hAnsi="Karla" w:cs="Calibri"/>
+          <w:sz w:val="18"/>
+          <w:szCs w:val="18"/>
+        </w:rPr>
+        <w:t xml:space="preserve">, simplifying data entry and </w:t>
+      </w:r>
+      <w:r>
+        <w:rPr>
+          <w:rFonts w:ascii="Karla" w:hAnsi="Karla" w:cs="Calibri"/>
+          <w:b/>
+          <w:bCs/>
+          <w:sz w:val="18"/>
+          <w:szCs w:val="18"/>
+        </w:rPr>
+        <w:t>reducing errors.</w:t>
       </w:r>
     </w:p>
     <w:p>
@@ -1388,15 +2129,15 @@
         <w:tabs>
           <w:tab w:val="left" w:pos="1000"/>
         </w:tabs>
-        <w:spacing w:before="40" w:line="360" w:lineRule="auto"/>
+        <w:spacing w:before="40"/>
         <w:jc w:val="both"/>
         <w:rPr>
           <w:rFonts w:ascii="Karla" w:hAnsi="Karla" w:cs="Calibri"/>
           <w:b/>
           <w:bCs/>
           <w:color w:val="365F91" w:themeColor="accent1" w:themeShade="BF"/>
-          <w:sz w:val="21"/>
-          <w:szCs w:val="21"/>
+          <w:sz w:val="18"/>
+          <w:szCs w:val="18"/>
         </w:rPr>
       </w:pPr>
       <w:hyperlink r:id="rId13">
@@ -1406,8 +2147,8 @@
             <w:b/>
             <w:bCs/>
             <w:color w:val="1F497D" w:themeColor="text2"/>
-            <w:sz w:val="21"/>
-            <w:szCs w:val="21"/>
+            <w:sz w:val="18"/>
+            <w:szCs w:val="18"/>
           </w:rPr>
           <w:t>Live</w:t>
         </w:r>
@@ -1418,8 +2159,8 @@
             <w:bCs/>
             <w:color w:val="1F497D" w:themeColor="text2"/>
             <w:spacing w:val="-4"/>
-            <w:sz w:val="21"/>
-            <w:szCs w:val="21"/>
+            <w:sz w:val="18"/>
+            <w:szCs w:val="18"/>
           </w:rPr>
           <w:t xml:space="preserve"> </w:t>
         </w:r>
@@ -1429,8 +2170,8 @@
             <w:b/>
             <w:bCs/>
             <w:color w:val="1F497D" w:themeColor="text2"/>
-            <w:sz w:val="21"/>
-            <w:szCs w:val="21"/>
+            <w:sz w:val="18"/>
+            <w:szCs w:val="18"/>
           </w:rPr>
           <w:t>Link</w:t>
         </w:r>
@@ -1441,8 +2182,8 @@
           <w:b/>
           <w:bCs/>
           <w:color w:val="1F497D" w:themeColor="text2"/>
-          <w:sz w:val="21"/>
-          <w:szCs w:val="21"/>
+          <w:sz w:val="18"/>
+          <w:szCs w:val="18"/>
         </w:rPr>
         <w:t xml:space="preserve"> | </w:t>
       </w:r>
@@ -1453,8 +2194,8 @@
             <w:b/>
             <w:bCs/>
             <w:color w:val="1F497D" w:themeColor="text2"/>
-            <w:sz w:val="21"/>
-            <w:szCs w:val="21"/>
+            <w:sz w:val="18"/>
+            <w:szCs w:val="18"/>
           </w:rPr>
           <w:t>Repo</w:t>
         </w:r>
@@ -1465,8 +2206,8 @@
             <w:bCs/>
             <w:color w:val="1F497D" w:themeColor="text2"/>
             <w:spacing w:val="-10"/>
-            <w:sz w:val="21"/>
-            <w:szCs w:val="21"/>
+            <w:sz w:val="18"/>
+            <w:szCs w:val="18"/>
           </w:rPr>
           <w:t xml:space="preserve"> </w:t>
         </w:r>
@@ -1476,8 +2217,8 @@
             <w:b/>
             <w:bCs/>
             <w:color w:val="1F497D" w:themeColor="text2"/>
-            <w:sz w:val="21"/>
-            <w:szCs w:val="21"/>
+            <w:sz w:val="18"/>
+            <w:szCs w:val="18"/>
           </w:rPr>
           <w:t>Link</w:t>
         </w:r>
@@ -1486,22 +2227,22 @@
     <w:p>
       <w:pPr>
         <w:pStyle w:val="Heading2"/>
-        <w:spacing w:before="80"/>
+        <w:spacing w:before="120"/>
         <w:ind w:left="11"/>
         <w:jc w:val="both"/>
         <w:rPr>
           <w:rFonts w:ascii="Karla" w:hAnsi="Karla" w:cs="Calibri"/>
-          <w:sz w:val="21"/>
-          <w:szCs w:val="21"/>
-        </w:rPr>
-      </w:pPr>
-      <w:r>
-        <w:rPr>
-          <w:rFonts w:ascii="Karla" w:hAnsi="Karla" w:cs="Calibri"/>
-          <w:b/>
-          <w:bCs/>
-          <w:sz w:val="21"/>
-          <w:szCs w:val="21"/>
+          <w:sz w:val="18"/>
+          <w:szCs w:val="18"/>
+        </w:rPr>
+      </w:pPr>
+      <w:r>
+        <w:rPr>
+          <w:rFonts w:ascii="Karla" w:hAnsi="Karla" w:cs="Calibri"/>
+          <w:b/>
+          <w:bCs/>
+          <w:sz w:val="18"/>
+          <w:szCs w:val="18"/>
         </w:rPr>
         <w:t>Instagram Clone.</w:t>
       </w:r>
@@ -1517,25 +2258,33 @@
         <w:jc w:val="both"/>
         <w:rPr>
           <w:rFonts w:ascii="Karla" w:hAnsi="Karla" w:cs="Calibri"/>
-          <w:sz w:val="21"/>
-          <w:szCs w:val="21"/>
-        </w:rPr>
-      </w:pPr>
-      <w:r>
-        <w:rPr>
-          <w:rFonts w:ascii="Karla" w:hAnsi="Karla" w:cs="Calibri"/>
-          <w:b/>
-          <w:bCs/>
-          <w:sz w:val="21"/>
-          <w:szCs w:val="21"/>
-        </w:rPr>
-        <w:t>Built a real-time social media app</w:t>
-      </w:r>
-      <w:r>
-        <w:rPr>
-          <w:rFonts w:ascii="Karla" w:hAnsi="Karla" w:cs="Calibri"/>
-          <w:sz w:val="21"/>
-          <w:szCs w:val="21"/>
+          <w:sz w:val="18"/>
+          <w:szCs w:val="18"/>
+        </w:rPr>
+      </w:pPr>
+      <w:r>
+        <w:rPr>
+          <w:rFonts w:ascii="Karla" w:hAnsi="Karla" w:cs="Calibri"/>
+          <w:sz w:val="18"/>
+          <w:szCs w:val="18"/>
+        </w:rPr>
+        <w:t>Built a</w:t>
+      </w:r>
+      <w:r>
+        <w:rPr>
+          <w:rFonts w:ascii="Karla" w:hAnsi="Karla" w:cs="Calibri"/>
+          <w:b/>
+          <w:bCs/>
+          <w:sz w:val="18"/>
+          <w:szCs w:val="18"/>
+        </w:rPr>
+        <w:t xml:space="preserve"> real-time social media app</w:t>
+      </w:r>
+      <w:r>
+        <w:rPr>
+          <w:rFonts w:ascii="Karla" w:hAnsi="Karla" w:cs="Calibri"/>
+          <w:sz w:val="18"/>
+          <w:szCs w:val="18"/>
         </w:rPr>
         <w:t xml:space="preserve"> using the </w:t>
       </w:r>
@@ -1544,16 +2293,16 @@
           <w:rFonts w:ascii="Karla" w:hAnsi="Karla" w:cs="Calibri"/>
           <w:b/>
           <w:bCs/>
-          <w:sz w:val="21"/>
-          <w:szCs w:val="21"/>
+          <w:sz w:val="18"/>
+          <w:szCs w:val="18"/>
         </w:rPr>
         <w:t>MERN stack</w:t>
       </w:r>
       <w:r>
         <w:rPr>
           <w:rFonts w:ascii="Karla" w:hAnsi="Karla" w:cs="Calibri"/>
-          <w:sz w:val="21"/>
-          <w:szCs w:val="21"/>
+          <w:sz w:val="18"/>
+          <w:szCs w:val="18"/>
         </w:rPr>
         <w:t xml:space="preserve"> (MongoDB, Express, React, Node.js) and </w:t>
       </w:r>
@@ -1562,16 +2311,16 @@
           <w:rFonts w:ascii="Karla" w:hAnsi="Karla" w:cs="Calibri"/>
           <w:b/>
           <w:bCs/>
-          <w:sz w:val="21"/>
-          <w:szCs w:val="21"/>
+          <w:sz w:val="18"/>
+          <w:szCs w:val="18"/>
         </w:rPr>
         <w:t>Socket.io.</w:t>
       </w:r>
       <w:r>
         <w:rPr>
           <w:rFonts w:ascii="Karla" w:hAnsi="Karla" w:cs="Calibri"/>
-          <w:sz w:val="21"/>
-          <w:szCs w:val="21"/>
+          <w:sz w:val="18"/>
+          <w:szCs w:val="18"/>
         </w:rPr>
         <w:t xml:space="preserve"> </w:t>
       </w:r>
@@ -1587,15 +2336,15 @@
         <w:jc w:val="both"/>
         <w:rPr>
           <w:rFonts w:ascii="Karla" w:hAnsi="Karla" w:cs="Calibri"/>
-          <w:sz w:val="21"/>
-          <w:szCs w:val="21"/>
-        </w:rPr>
-      </w:pPr>
-      <w:r>
-        <w:rPr>
-          <w:rFonts w:ascii="Karla" w:hAnsi="Karla" w:cs="Calibri"/>
-          <w:sz w:val="21"/>
-          <w:szCs w:val="21"/>
+          <w:sz w:val="18"/>
+          <w:szCs w:val="18"/>
+        </w:rPr>
+      </w:pPr>
+      <w:r>
+        <w:rPr>
+          <w:rFonts w:ascii="Karla" w:hAnsi="Karla" w:cs="Calibri"/>
+          <w:sz w:val="18"/>
+          <w:szCs w:val="18"/>
         </w:rPr>
         <w:t xml:space="preserve">This Instagram clone fostered a thriving community with </w:t>
       </w:r>
@@ -1604,16 +2353,16 @@
           <w:rFonts w:ascii="Karla" w:hAnsi="Karla" w:cs="Calibri"/>
           <w:b/>
           <w:bCs/>
-          <w:sz w:val="21"/>
-          <w:szCs w:val="21"/>
+          <w:sz w:val="18"/>
+          <w:szCs w:val="18"/>
         </w:rPr>
         <w:t xml:space="preserve">50 active users </w:t>
       </w:r>
       <w:r>
         <w:rPr>
           <w:rFonts w:ascii="Karla" w:hAnsi="Karla" w:cs="Calibri"/>
-          <w:sz w:val="21"/>
-          <w:szCs w:val="21"/>
+          <w:sz w:val="18"/>
+          <w:szCs w:val="18"/>
         </w:rPr>
         <w:t xml:space="preserve">engaging through </w:t>
       </w:r>
@@ -1622,8 +2371,8 @@
           <w:rFonts w:ascii="Karla" w:hAnsi="Karla" w:cs="Calibri"/>
           <w:b/>
           <w:bCs/>
-          <w:sz w:val="21"/>
-          <w:szCs w:val="21"/>
+          <w:sz w:val="18"/>
+          <w:szCs w:val="18"/>
         </w:rPr>
         <w:t>features like</w:t>
       </w:r>
@@ -1632,8 +2381,8 @@
           <w:rFonts w:ascii="Karla" w:hAnsi="Karla" w:cs="Calibri"/>
           <w:b/>
           <w:bCs/>
-          <w:sz w:val="21"/>
-          <w:szCs w:val="21"/>
+          <w:sz w:val="18"/>
+          <w:szCs w:val="18"/>
         </w:rPr>
         <w:t xml:space="preserve"> </w:t>
       </w:r>
@@ -1642,8 +2391,8 @@
           <w:rFonts w:ascii="Karla" w:hAnsi="Karla" w:cs="Calibri"/>
           <w:b/>
           <w:bCs/>
-          <w:sz w:val="21"/>
-          <w:szCs w:val="21"/>
+          <w:sz w:val="18"/>
+          <w:szCs w:val="18"/>
         </w:rPr>
         <w:t>posts, messaging, and real-time notifications.</w:t>
       </w:r>
@@ -1660,8 +2409,8 @@
           <w:b/>
           <w:bCs/>
           <w:color w:val="1F497D" w:themeColor="text2"/>
-          <w:sz w:val="21"/>
-          <w:szCs w:val="21"/>
+          <w:sz w:val="18"/>
+          <w:szCs w:val="18"/>
         </w:rPr>
       </w:pPr>
       <w:hyperlink r:id="rId15">
@@ -1671,8 +2420,8 @@
             <w:b/>
             <w:bCs/>
             <w:color w:val="1F497D" w:themeColor="text2"/>
-            <w:sz w:val="21"/>
-            <w:szCs w:val="21"/>
+            <w:sz w:val="18"/>
+            <w:szCs w:val="18"/>
           </w:rPr>
           <w:t>Live Link</w:t>
         </w:r>
@@ -1683,8 +2432,8 @@
           <w:b/>
           <w:bCs/>
           <w:color w:val="1F497D" w:themeColor="text2"/>
-          <w:sz w:val="21"/>
-          <w:szCs w:val="21"/>
+          <w:sz w:val="18"/>
+          <w:szCs w:val="18"/>
         </w:rPr>
         <w:t xml:space="preserve"> | </w:t>
       </w:r>
@@ -1695,8 +2444,8 @@
             <w:b/>
             <w:bCs/>
             <w:color w:val="1F497D" w:themeColor="text2"/>
-            <w:sz w:val="21"/>
-            <w:szCs w:val="21"/>
+            <w:sz w:val="18"/>
+            <w:szCs w:val="18"/>
           </w:rPr>
           <w:t>Repo Link</w:t>
         </w:r>
@@ -1705,15 +2454,15 @@
     <w:p>
       <w:pPr>
         <w:pStyle w:val="Heading1"/>
-        <w:spacing w:before="221" w:after="160" w:line="276" w:lineRule="auto"/>
+        <w:spacing w:before="221" w:after="160"/>
         <w:ind w:left="0"/>
         <w:jc w:val="both"/>
         <w:rPr>
           <w:rFonts w:ascii="Karla" w:hAnsi="Karla" w:cstheme="minorHAnsi"/>
           <w:b/>
           <w:bCs/>
-          <w:sz w:val="23"/>
-          <w:szCs w:val="23"/>
+          <w:sz w:val="18"/>
+          <w:szCs w:val="18"/>
         </w:rPr>
       </w:pPr>
       <w:r>
@@ -1722,21 +2471,21 @@
           <w:b/>
           <w:bCs/>
           <w:noProof/>
-          <w:sz w:val="23"/>
-          <w:szCs w:val="23"/>
+          <w:sz w:val="18"/>
+          <w:szCs w:val="18"/>
         </w:rPr>
         <mc:AlternateContent>
           <mc:Choice Requires="wpg">
             <w:drawing>
-              <wp:anchor distT="0" distB="0" distL="114300" distR="114300" simplePos="0" relativeHeight="251677696" behindDoc="0" locked="0" layoutInCell="1" allowOverlap="1" wp14:anchorId="1BCB0E62" wp14:editId="34B4B084">
+              <wp:anchor distT="0" distB="0" distL="114300" distR="114300" simplePos="0" relativeHeight="251677696" behindDoc="0" locked="0" layoutInCell="1" allowOverlap="1" wp14:anchorId="1BCB0E62" wp14:editId="6E846A17">
                 <wp:simplePos x="0" y="0"/>
                 <wp:positionH relativeFrom="margin">
                   <wp:align>right</wp:align>
                 </wp:positionH>
                 <wp:positionV relativeFrom="paragraph">
-                  <wp:posOffset>349810</wp:posOffset>
+                  <wp:posOffset>313690</wp:posOffset>
                 </wp:positionV>
-                <wp:extent cx="6649085" cy="17780"/>
+                <wp:extent cx="6649085" cy="14400"/>
                 <wp:effectExtent l="0" t="0" r="0" b="0"/>
                 <wp:wrapNone/>
                 <wp:docPr id="1556087904" name="Group 1556087904"/>
@@ -1748,7 +2497,7 @@
                       <wpg:grpSpPr>
                         <a:xfrm>
                           <a:off x="0" y="0"/>
-                          <a:ext cx="6649085" cy="17780"/>
+                          <a:ext cx="6649085" cy="14400"/>
                           <a:chOff x="0" y="0"/>
                           <a:chExt cx="6696074" cy="19050"/>
                         </a:xfrm>
@@ -1818,7 +2567,7 @@
           </mc:Choice>
           <mc:Fallback>
             <w:pict>
-              <v:group w14:anchorId="526C1BA6" id="Group 1556087904" o:spid="_x0000_s1026" style="position:absolute;margin-left:472.35pt;margin-top:27.55pt;width:523.55pt;height:1.4pt;z-index:251677696;mso-position-horizontal:right;mso-position-horizontal-relative:margin" coordsize="66960,190" o:gfxdata="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">
+              <v:group w14:anchorId="1940C5E1" id="Group 1556087904" o:spid="_x0000_s1026" style="position:absolute;margin-left:472.35pt;margin-top:24.7pt;width:523.55pt;height:1.15pt;z-index:251677696;mso-position-horizontal:right;mso-position-horizontal-relative:margin" coordsize="66960,190" o:gfxdata="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">
                 <v:shape id="Shape 1725" o:spid="_x0000_s1027" style="position:absolute;width:66960;height:190;visibility:visible;mso-wrap-style:square;v-text-anchor:top" coordsize="6696074,19050" o:gfxdata="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" path="m,l6696074,r,19050l,19050,,e" fillcolor="black" stroked="f">
                   <v:path arrowok="t" textboxrect="0,0,6696074,19050"/>
                 </v:shape>
@@ -1833,8 +2582,8 @@
           <w:rFonts w:ascii="Karla" w:hAnsi="Karla" w:cstheme="minorHAnsi"/>
           <w:b/>
           <w:bCs/>
-          <w:sz w:val="23"/>
-          <w:szCs w:val="23"/>
+          <w:sz w:val="18"/>
+          <w:szCs w:val="18"/>
         </w:rPr>
         <w:t>SKILLS</w:t>
       </w:r>
@@ -1847,17 +2596,17 @@
           <w:rFonts w:ascii="Karla" w:hAnsi="Karla" w:cs="Calibri"/>
           <w:b/>
           <w:bCs/>
-          <w:sz w:val="21"/>
-          <w:szCs w:val="21"/>
-        </w:rPr>
-      </w:pPr>
-      <w:r>
-        <w:rPr>
-          <w:rFonts w:ascii="Karla" w:hAnsi="Karla" w:cs="Calibri"/>
-          <w:b/>
-          <w:bCs/>
-          <w:sz w:val="21"/>
-          <w:szCs w:val="21"/>
+          <w:sz w:val="18"/>
+          <w:szCs w:val="18"/>
+        </w:rPr>
+      </w:pPr>
+      <w:r>
+        <w:rPr>
+          <w:rFonts w:ascii="Karla" w:hAnsi="Karla" w:cs="Calibri"/>
+          <w:b/>
+          <w:bCs/>
+          <w:sz w:val="18"/>
+          <w:szCs w:val="18"/>
         </w:rPr>
         <w:t>Frontend</w:t>
       </w:r>
@@ -1869,39 +2618,71 @@
         <w:ind w:left="0"/>
         <w:rPr>
           <w:rFonts w:ascii="Karla" w:hAnsi="Karla" w:cs="Calibri"/>
-          <w:sz w:val="21"/>
-          <w:szCs w:val="21"/>
-        </w:rPr>
-      </w:pPr>
-      <w:r>
-        <w:rPr>
-          <w:rFonts w:ascii="Karla" w:hAnsi="Karla" w:cs="Calibri"/>
-          <w:sz w:val="21"/>
-          <w:szCs w:val="21"/>
-        </w:rPr>
-        <w:t>HTML, CSS, JavaScript, Tailwind CSS</w:t>
-      </w:r>
-      <w:r>
-        <w:rPr>
-          <w:rFonts w:ascii="Karla" w:hAnsi="Karla" w:cs="Calibri"/>
-          <w:sz w:val="21"/>
-          <w:szCs w:val="21"/>
-        </w:rPr>
-        <w:t>, React, Next.js</w:t>
-      </w:r>
-      <w:r>
-        <w:rPr>
-          <w:rFonts w:ascii="Karla" w:hAnsi="Karla" w:cs="Calibri"/>
-          <w:sz w:val="21"/>
-          <w:szCs w:val="21"/>
+          <w:sz w:val="18"/>
+          <w:szCs w:val="18"/>
+        </w:rPr>
+      </w:pPr>
+      <w:r>
+        <w:rPr>
+          <w:rFonts w:ascii="Karla" w:hAnsi="Karla" w:cs="Calibri"/>
+          <w:sz w:val="18"/>
+          <w:szCs w:val="18"/>
+        </w:rPr>
+        <w:t>HTML, CSS, JavaScript</w:t>
+      </w:r>
+      <w:r>
+        <w:rPr>
+          <w:rFonts w:ascii="Karla" w:hAnsi="Karla" w:cs="Calibri"/>
+          <w:sz w:val="18"/>
+          <w:szCs w:val="18"/>
+        </w:rPr>
+        <w:t>, TypeScript</w:t>
+      </w:r>
+      <w:r>
+        <w:rPr>
+          <w:rFonts w:ascii="Karla" w:hAnsi="Karla" w:cs="Calibri"/>
+          <w:sz w:val="18"/>
+          <w:szCs w:val="18"/>
+        </w:rPr>
+        <w:t>, Tailwind CSS</w:t>
+      </w:r>
+      <w:r>
+        <w:rPr>
+          <w:rFonts w:ascii="Karla" w:hAnsi="Karla" w:cs="Calibri"/>
+          <w:sz w:val="18"/>
+          <w:szCs w:val="18"/>
+        </w:rPr>
+        <w:t>, React</w:t>
+      </w:r>
+      <w:r>
+        <w:rPr>
+          <w:rFonts w:ascii="Karla" w:hAnsi="Karla" w:cs="Calibri"/>
+          <w:sz w:val="18"/>
+          <w:szCs w:val="18"/>
+        </w:rPr>
+        <w:t>, Zustand,</w:t>
+      </w:r>
+      <w:r>
+        <w:rPr>
+          <w:rFonts w:ascii="Karla" w:hAnsi="Karla" w:cs="Calibri"/>
+          <w:sz w:val="18"/>
+          <w:szCs w:val="18"/>
+        </w:rPr>
+        <w:t xml:space="preserve"> Next.js</w:t>
+      </w:r>
+      <w:r>
+        <w:rPr>
+          <w:rFonts w:ascii="Karla" w:hAnsi="Karla" w:cs="Calibri"/>
+          <w:sz w:val="18"/>
+          <w:szCs w:val="18"/>
         </w:rPr>
         <w:t>, Framer Motion, GSAP</w:t>
       </w:r>
       <w:r>
         <w:rPr>
           <w:rFonts w:ascii="Karla" w:hAnsi="Karla" w:cs="Calibri"/>
-          <w:sz w:val="21"/>
-          <w:szCs w:val="21"/>
+          <w:sz w:val="18"/>
+          <w:szCs w:val="18"/>
         </w:rPr>
         <w:t>.</w:t>
       </w:r>
@@ -1914,17 +2695,17 @@
           <w:rFonts w:ascii="Karla" w:hAnsi="Karla" w:cs="Calibri"/>
           <w:b/>
           <w:bCs/>
-          <w:sz w:val="21"/>
-          <w:szCs w:val="21"/>
-        </w:rPr>
-      </w:pPr>
-      <w:r>
-        <w:rPr>
-          <w:rFonts w:ascii="Karla" w:hAnsi="Karla" w:cs="Calibri"/>
-          <w:b/>
-          <w:bCs/>
-          <w:sz w:val="21"/>
-          <w:szCs w:val="21"/>
+          <w:sz w:val="18"/>
+          <w:szCs w:val="18"/>
+        </w:rPr>
+      </w:pPr>
+      <w:r>
+        <w:rPr>
+          <w:rFonts w:ascii="Karla" w:hAnsi="Karla" w:cs="Calibri"/>
+          <w:b/>
+          <w:bCs/>
+          <w:sz w:val="18"/>
+          <w:szCs w:val="18"/>
         </w:rPr>
         <w:t>Backend</w:t>
       </w:r>
@@ -1936,39 +2717,55 @@
         <w:ind w:left="0"/>
         <w:rPr>
           <w:rFonts w:ascii="Karla" w:hAnsi="Karla" w:cs="Calibri"/>
-          <w:sz w:val="21"/>
-          <w:szCs w:val="21"/>
-        </w:rPr>
-      </w:pPr>
-      <w:r>
-        <w:rPr>
-          <w:rFonts w:ascii="Karla" w:hAnsi="Karla" w:cs="Calibri"/>
-          <w:sz w:val="21"/>
-          <w:szCs w:val="21"/>
-        </w:rPr>
-        <w:t>Node.js, Express.js, MongoDB, Socket.io, REST</w:t>
-      </w:r>
-      <w:r>
-        <w:rPr>
-          <w:rFonts w:ascii="Karla" w:hAnsi="Karla" w:cs="Calibri"/>
-          <w:sz w:val="21"/>
-          <w:szCs w:val="21"/>
-        </w:rPr>
-        <w:t xml:space="preserve"> APIs</w:t>
-      </w:r>
-      <w:r>
-        <w:rPr>
-          <w:rFonts w:ascii="Karla" w:hAnsi="Karla" w:cs="Calibri"/>
-          <w:sz w:val="21"/>
-          <w:szCs w:val="21"/>
+          <w:sz w:val="18"/>
+          <w:szCs w:val="18"/>
+        </w:rPr>
+      </w:pPr>
+      <w:r>
+        <w:rPr>
+          <w:rFonts w:ascii="Karla" w:hAnsi="Karla" w:cs="Calibri"/>
+          <w:sz w:val="18"/>
+          <w:szCs w:val="18"/>
+        </w:rPr>
+        <w:t>Node.js, Express.js, MongoDB</w:t>
+      </w:r>
+      <w:r>
+        <w:rPr>
+          <w:rFonts w:ascii="Karla" w:hAnsi="Karla" w:cs="Calibri"/>
+          <w:sz w:val="18"/>
+          <w:szCs w:val="18"/>
+        </w:rPr>
+        <w:t>, PostgreSQL</w:t>
+      </w:r>
+      <w:r>
+        <w:rPr>
+          <w:rFonts w:ascii="Karla" w:hAnsi="Karla" w:cs="Calibri"/>
+          <w:sz w:val="18"/>
+          <w:szCs w:val="18"/>
+        </w:rPr>
+        <w:t>, Socket.io</w:t>
+      </w:r>
+      <w:r>
+        <w:rPr>
+          <w:rFonts w:ascii="Karla" w:hAnsi="Karla" w:cs="Calibri"/>
+          <w:sz w:val="18"/>
+          <w:szCs w:val="18"/>
+        </w:rPr>
+        <w:t>, RESTful APIs</w:t>
+      </w:r>
+      <w:r>
+        <w:rPr>
+          <w:rFonts w:ascii="Karla" w:hAnsi="Karla" w:cs="Calibri"/>
+          <w:sz w:val="18"/>
+          <w:szCs w:val="18"/>
         </w:rPr>
         <w:t>, Postman/Thunder client</w:t>
       </w:r>
       <w:r>
         <w:rPr>
           <w:rFonts w:ascii="Karla" w:hAnsi="Karla" w:cs="Calibri"/>
-          <w:sz w:val="21"/>
-          <w:szCs w:val="21"/>
+          <w:sz w:val="18"/>
+          <w:szCs w:val="18"/>
         </w:rPr>
         <w:t>.</w:t>
       </w:r>
@@ -1979,17 +2776,17 @@
         <w:ind w:left="0"/>
         <w:rPr>
           <w:rFonts w:ascii="Karla" w:hAnsi="Karla" w:cs="Calibri"/>
-          <w:sz w:val="21"/>
-          <w:szCs w:val="21"/>
-        </w:rPr>
-      </w:pPr>
-      <w:r>
-        <w:rPr>
-          <w:rFonts w:ascii="Karla" w:hAnsi="Karla" w:cs="Calibri"/>
-          <w:b/>
-          <w:bCs/>
-          <w:sz w:val="21"/>
-          <w:szCs w:val="21"/>
+          <w:sz w:val="18"/>
+          <w:szCs w:val="18"/>
+        </w:rPr>
+      </w:pPr>
+      <w:r>
+        <w:rPr>
+          <w:rFonts w:ascii="Karla" w:hAnsi="Karla" w:cs="Calibri"/>
+          <w:b/>
+          <w:bCs/>
+          <w:sz w:val="18"/>
+          <w:szCs w:val="18"/>
         </w:rPr>
         <w:t>Soft Skills</w:t>
       </w:r>
@@ -2000,63 +2797,63 @@
         <w:ind w:left="0"/>
         <w:rPr>
           <w:rFonts w:ascii="Karla" w:hAnsi="Karla" w:cs="Calibri"/>
-          <w:sz w:val="21"/>
-          <w:szCs w:val="21"/>
-        </w:rPr>
-      </w:pPr>
-      <w:r>
-        <w:rPr>
-          <w:rFonts w:ascii="Karla" w:hAnsi="Karla" w:cs="Calibri"/>
-          <w:sz w:val="21"/>
-          <w:szCs w:val="21"/>
+          <w:sz w:val="18"/>
+          <w:szCs w:val="18"/>
+        </w:rPr>
+      </w:pPr>
+      <w:r>
+        <w:rPr>
+          <w:rFonts w:ascii="Karla" w:hAnsi="Karla" w:cs="Calibri"/>
+          <w:sz w:val="18"/>
+          <w:szCs w:val="18"/>
         </w:rPr>
         <w:t>Presentation, Communication</w:t>
       </w:r>
       <w:r>
         <w:rPr>
           <w:rFonts w:ascii="Karla" w:hAnsi="Karla" w:cs="Calibri"/>
-          <w:sz w:val="21"/>
-          <w:szCs w:val="21"/>
+          <w:sz w:val="18"/>
+          <w:szCs w:val="18"/>
         </w:rPr>
         <w:t>,</w:t>
       </w:r>
       <w:r>
         <w:rPr>
           <w:rFonts w:ascii="Karla" w:hAnsi="Karla"/>
-          <w:sz w:val="21"/>
-          <w:szCs w:val="21"/>
+          <w:sz w:val="18"/>
+          <w:szCs w:val="18"/>
         </w:rPr>
         <w:t xml:space="preserve"> </w:t>
       </w:r>
       <w:r>
         <w:rPr>
           <w:rFonts w:ascii="Karla" w:hAnsi="Karla" w:cs="Calibri"/>
-          <w:sz w:val="21"/>
-          <w:szCs w:val="21"/>
+          <w:sz w:val="18"/>
+          <w:szCs w:val="18"/>
         </w:rPr>
         <w:t>Public speaking</w:t>
       </w:r>
       <w:r>
         <w:rPr>
           <w:rFonts w:ascii="Karla" w:hAnsi="Karla" w:cs="Calibri"/>
-          <w:sz w:val="21"/>
-          <w:szCs w:val="21"/>
+          <w:sz w:val="18"/>
+          <w:szCs w:val="18"/>
         </w:rPr>
         <w:t>, Project Management, Team Collaboratio</w:t>
       </w:r>
       <w:r>
         <w:rPr>
           <w:rFonts w:ascii="Karla" w:hAnsi="Karla" w:cs="Calibri"/>
-          <w:sz w:val="21"/>
-          <w:szCs w:val="21"/>
+          <w:sz w:val="18"/>
+          <w:szCs w:val="18"/>
         </w:rPr>
         <w:t>n</w:t>
       </w:r>
       <w:r>
         <w:rPr>
           <w:rFonts w:ascii="Karla" w:hAnsi="Karla" w:cs="Calibri"/>
-          <w:sz w:val="21"/>
-          <w:szCs w:val="21"/>
+          <w:sz w:val="18"/>
+          <w:szCs w:val="18"/>
         </w:rPr>
         <w:t>.</w:t>
       </w:r>
@@ -2064,15 +2861,15 @@
     <w:p>
       <w:pPr>
         <w:pStyle w:val="Heading1"/>
-        <w:spacing w:before="221" w:after="160" w:line="276" w:lineRule="auto"/>
+        <w:spacing w:before="221" w:after="160"/>
         <w:ind w:left="0"/>
         <w:jc w:val="both"/>
         <w:rPr>
           <w:rFonts w:ascii="Karla" w:hAnsi="Karla" w:cstheme="minorHAnsi"/>
           <w:b/>
           <w:bCs/>
-          <w:sz w:val="23"/>
-          <w:szCs w:val="23"/>
+          <w:sz w:val="18"/>
+          <w:szCs w:val="18"/>
         </w:rPr>
       </w:pPr>
       <w:r>
@@ -2081,21 +2878,21 @@
           <w:b/>
           <w:bCs/>
           <w:noProof/>
-          <w:sz w:val="23"/>
-          <w:szCs w:val="23"/>
+          <w:sz w:val="18"/>
+          <w:szCs w:val="18"/>
         </w:rPr>
         <mc:AlternateContent>
           <mc:Choice Requires="wpg">
             <w:drawing>
-              <wp:anchor distT="0" distB="0" distL="114300" distR="114300" simplePos="0" relativeHeight="251669504" behindDoc="0" locked="0" layoutInCell="1" allowOverlap="1" wp14:anchorId="323085A1" wp14:editId="235C3C20">
+              <wp:anchor distT="0" distB="0" distL="114300" distR="114300" simplePos="0" relativeHeight="251669504" behindDoc="0" locked="0" layoutInCell="1" allowOverlap="1" wp14:anchorId="323085A1" wp14:editId="6E6BAE99">
                 <wp:simplePos x="0" y="0"/>
                 <wp:positionH relativeFrom="margin">
-                  <wp:posOffset>-635</wp:posOffset>
+                  <wp:posOffset>0</wp:posOffset>
                 </wp:positionH>
                 <wp:positionV relativeFrom="paragraph">
-                  <wp:posOffset>353695</wp:posOffset>
+                  <wp:posOffset>304800</wp:posOffset>
                 </wp:positionV>
-                <wp:extent cx="6649085" cy="17780"/>
+                <wp:extent cx="6649085" cy="14400"/>
                 <wp:effectExtent l="0" t="0" r="0" b="0"/>
                 <wp:wrapNone/>
                 <wp:docPr id="424230240" name="Group 424230240"/>
@@ -2107,8 +2904,8 @@
                       <wpg:grpSpPr>
                         <a:xfrm>
                           <a:off x="0" y="0"/>
-                          <a:ext cx="6649085" cy="17780"/>
-                          <a:chOff x="0" y="0"/>
+                          <a:ext cx="6649085" cy="14400"/>
+                          <a:chOff x="0" y="-48986"/>
                           <a:chExt cx="6696074" cy="19050"/>
                         </a:xfrm>
                       </wpg:grpSpPr>
@@ -2117,7 +2914,7 @@
                         <wps:cNvSpPr/>
                         <wps:spPr>
                           <a:xfrm>
-                            <a:off x="0" y="0"/>
+                            <a:off x="0" y="-48986"/>
                             <a:ext cx="6696074" cy="19050"/>
                           </a:xfrm>
                           <a:custGeom>
@@ -2177,8 +2974,8 @@
           </mc:Choice>
           <mc:Fallback>
             <w:pict>
-              <v:group w14:anchorId="685CB81B" id="Group 424230240" o:spid="_x0000_s1026" style="position:absolute;margin-left:-.05pt;margin-top:27.85pt;width:523.55pt;height:1.4pt;z-index:251669504;mso-position-horizontal-relative:margin" coordsize="66960,190" o:gfxdata="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">
-                <v:shape id="Shape 1725" o:spid="_x0000_s1027" style="position:absolute;width:66960;height:190;visibility:visible;mso-wrap-style:square;v-text-anchor:top" coordsize="6696074,19050" o:gfxdata="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" path="m,l6696074,r,19050l,19050,,e" fillcolor="black" stroked="f">
+              <v:group w14:anchorId="265B23B6" id="Group 424230240" o:spid="_x0000_s1026" style="position:absolute;margin-left:0;margin-top:24pt;width:523.55pt;height:1.15pt;z-index:251669504;mso-position-horizontal-relative:margin" coordorigin=",-489" coordsize="66960,190" o:gfxdata="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">
+                <v:shape id="Shape 1725" o:spid="_x0000_s1027" style="position:absolute;top:-489;width:66960;height:190;visibility:visible;mso-wrap-style:square;v-text-anchor:top" coordsize="6696074,19050" o:gfxdata="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" path="m,l6696074,r,19050l,19050,,e" fillcolor="black" stroked="f">
                   <v:path arrowok="t" textboxrect="0,0,6696074,19050"/>
                 </v:shape>
                 <w10:wrap anchorx="margin"/>
@@ -2192,8 +2989,8 @@
           <w:rFonts w:ascii="Karla" w:hAnsi="Karla" w:cstheme="minorHAnsi"/>
           <w:b/>
           <w:bCs/>
-          <w:sz w:val="23"/>
-          <w:szCs w:val="23"/>
+          <w:sz w:val="18"/>
+          <w:szCs w:val="18"/>
         </w:rPr>
         <w:t>EDUCATION</w:t>
       </w:r>
@@ -2205,17 +3002,17 @@
         <w:jc w:val="both"/>
         <w:rPr>
           <w:rFonts w:ascii="Karla" w:hAnsi="Karla" w:cs="Calibri"/>
-          <w:sz w:val="21"/>
-          <w:szCs w:val="21"/>
-        </w:rPr>
-      </w:pPr>
-      <w:r>
-        <w:rPr>
-          <w:rFonts w:ascii="Karla" w:hAnsi="Karla" w:cs="Calibri"/>
-          <w:b/>
-          <w:bCs/>
-          <w:sz w:val="21"/>
-          <w:szCs w:val="21"/>
+          <w:sz w:val="18"/>
+          <w:szCs w:val="18"/>
+        </w:rPr>
+      </w:pPr>
+      <w:r>
+        <w:rPr>
+          <w:rFonts w:ascii="Karla" w:hAnsi="Karla" w:cs="Calibri"/>
+          <w:b/>
+          <w:bCs/>
+          <w:sz w:val="18"/>
+          <w:szCs w:val="18"/>
         </w:rPr>
         <w:t>B. Tech in Computer Science</w:t>
       </w:r>
@@ -2224,88 +3021,96 @@
           <w:rFonts w:ascii="Karla" w:hAnsi="Karla" w:cs="Calibri"/>
           <w:b/>
           <w:bCs/>
-          <w:sz w:val="21"/>
-          <w:szCs w:val="21"/>
+          <w:sz w:val="18"/>
+          <w:szCs w:val="18"/>
         </w:rPr>
         <w:tab/>
       </w:r>
       <w:r>
         <w:rPr>
           <w:rFonts w:ascii="Karla" w:hAnsi="Karla" w:cs="Calibri"/>
-          <w:sz w:val="21"/>
-          <w:szCs w:val="21"/>
+          <w:sz w:val="18"/>
+          <w:szCs w:val="18"/>
         </w:rPr>
         <w:tab/>
       </w:r>
       <w:r>
         <w:rPr>
           <w:rFonts w:ascii="Karla" w:hAnsi="Karla" w:cs="Calibri"/>
-          <w:sz w:val="21"/>
-          <w:szCs w:val="21"/>
+          <w:sz w:val="18"/>
+          <w:szCs w:val="18"/>
         </w:rPr>
         <w:tab/>
       </w:r>
       <w:r>
         <w:rPr>
           <w:rFonts w:ascii="Karla" w:hAnsi="Karla" w:cs="Calibri"/>
-          <w:sz w:val="21"/>
-          <w:szCs w:val="21"/>
+          <w:sz w:val="18"/>
+          <w:szCs w:val="18"/>
         </w:rPr>
         <w:tab/>
       </w:r>
       <w:r>
         <w:rPr>
           <w:rFonts w:ascii="Karla" w:hAnsi="Karla" w:cs="Calibri"/>
-          <w:sz w:val="21"/>
-          <w:szCs w:val="21"/>
+          <w:sz w:val="18"/>
+          <w:szCs w:val="18"/>
         </w:rPr>
         <w:tab/>
       </w:r>
       <w:r>
         <w:rPr>
           <w:rFonts w:ascii="Karla" w:hAnsi="Karla" w:cs="Calibri"/>
-          <w:sz w:val="21"/>
-          <w:szCs w:val="21"/>
+          <w:sz w:val="18"/>
+          <w:szCs w:val="18"/>
         </w:rPr>
         <w:tab/>
       </w:r>
       <w:r>
         <w:rPr>
           <w:rFonts w:ascii="Karla" w:hAnsi="Karla" w:cs="Calibri"/>
-          <w:sz w:val="21"/>
-          <w:szCs w:val="21"/>
+          <w:sz w:val="18"/>
+          <w:szCs w:val="18"/>
         </w:rPr>
         <w:tab/>
       </w:r>
       <w:r>
         <w:rPr>
           <w:rFonts w:ascii="Karla" w:hAnsi="Karla" w:cs="Calibri"/>
-          <w:sz w:val="21"/>
-          <w:szCs w:val="21"/>
+          <w:sz w:val="18"/>
+          <w:szCs w:val="18"/>
+        </w:rPr>
+        <w:t xml:space="preserve">           </w:t>
+      </w:r>
+      <w:r>
+        <w:rPr>
+          <w:rFonts w:ascii="Karla" w:hAnsi="Karla" w:cs="Calibri"/>
+          <w:sz w:val="18"/>
+          <w:szCs w:val="18"/>
         </w:rPr>
         <w:t xml:space="preserve">     </w:t>
       </w:r>
       <w:r>
         <w:rPr>
           <w:rFonts w:ascii="Karla" w:hAnsi="Karla" w:cs="Calibri"/>
-          <w:sz w:val="21"/>
-          <w:szCs w:val="21"/>
+          <w:sz w:val="18"/>
+          <w:szCs w:val="18"/>
         </w:rPr>
         <w:t xml:space="preserve">                   </w:t>
       </w:r>
       <w:r>
         <w:rPr>
           <w:rFonts w:ascii="Karla" w:hAnsi="Karla" w:cs="Calibri"/>
-          <w:sz w:val="21"/>
-          <w:szCs w:val="21"/>
+          <w:sz w:val="18"/>
+          <w:szCs w:val="18"/>
         </w:rPr>
         <w:t xml:space="preserve">      </w:t>
       </w:r>
       <w:r>
         <w:rPr>
           <w:rFonts w:ascii="Karla" w:hAnsi="Karla" w:cs="Calibri"/>
-          <w:sz w:val="21"/>
-          <w:szCs w:val="21"/>
+          <w:sz w:val="18"/>
+          <w:szCs w:val="18"/>
         </w:rPr>
         <w:t>Nov 2022 - Present</w:t>
       </w:r>
@@ -2318,31 +3123,31 @@
         <w:jc w:val="both"/>
         <w:rPr>
           <w:rFonts w:ascii="Karla" w:eastAsia="Tahoma" w:hAnsi="Karla" w:cs="Calibri"/>
-          <w:sz w:val="21"/>
-          <w:szCs w:val="21"/>
+          <w:sz w:val="18"/>
+          <w:szCs w:val="18"/>
         </w:rPr>
       </w:pPr>
       <w:r>
         <w:rPr>
           <w:rFonts w:ascii="Karla" w:eastAsia="Tahoma" w:hAnsi="Karla" w:cs="Calibri"/>
-          <w:sz w:val="21"/>
-          <w:szCs w:val="21"/>
+          <w:sz w:val="18"/>
+          <w:szCs w:val="18"/>
         </w:rPr>
         <w:t>SVERI’s COE Pandharpur</w:t>
       </w:r>
       <w:r>
         <w:rPr>
           <w:rFonts w:ascii="Karla" w:eastAsia="Tahoma" w:hAnsi="Karla" w:cs="Calibri"/>
-          <w:sz w:val="21"/>
-          <w:szCs w:val="21"/>
+          <w:sz w:val="18"/>
+          <w:szCs w:val="18"/>
         </w:rPr>
         <w:tab/>
       </w:r>
       <w:r>
         <w:rPr>
           <w:rFonts w:ascii="Karla" w:eastAsia="Tahoma" w:hAnsi="Karla" w:cs="Calibri"/>
-          <w:sz w:val="21"/>
-          <w:szCs w:val="21"/>
+          <w:sz w:val="18"/>
+          <w:szCs w:val="18"/>
         </w:rPr>
         <w:tab/>
         <w:t xml:space="preserve">  </w:t>
@@ -2350,982 +3155,98 @@
       <w:r>
         <w:rPr>
           <w:rFonts w:ascii="Karla" w:eastAsia="Tahoma" w:hAnsi="Karla" w:cs="Calibri"/>
-          <w:sz w:val="21"/>
-          <w:szCs w:val="21"/>
+          <w:sz w:val="18"/>
+          <w:szCs w:val="18"/>
         </w:rPr>
         <w:tab/>
       </w:r>
       <w:r>
         <w:rPr>
           <w:rFonts w:ascii="Karla" w:eastAsia="Tahoma" w:hAnsi="Karla" w:cs="Calibri"/>
-          <w:sz w:val="21"/>
-          <w:szCs w:val="21"/>
+          <w:sz w:val="18"/>
+          <w:szCs w:val="18"/>
         </w:rPr>
         <w:tab/>
       </w:r>
       <w:r>
         <w:rPr>
           <w:rFonts w:ascii="Karla" w:eastAsia="Tahoma" w:hAnsi="Karla" w:cs="Calibri"/>
-          <w:sz w:val="21"/>
-          <w:szCs w:val="21"/>
+          <w:sz w:val="18"/>
+          <w:szCs w:val="18"/>
         </w:rPr>
         <w:tab/>
       </w:r>
       <w:r>
         <w:rPr>
           <w:rFonts w:ascii="Karla" w:eastAsia="Tahoma" w:hAnsi="Karla" w:cs="Calibri"/>
-          <w:sz w:val="21"/>
-          <w:szCs w:val="21"/>
+          <w:sz w:val="18"/>
+          <w:szCs w:val="18"/>
         </w:rPr>
         <w:tab/>
       </w:r>
       <w:r>
         <w:rPr>
           <w:rFonts w:ascii="Karla" w:eastAsia="Tahoma" w:hAnsi="Karla" w:cs="Calibri"/>
-          <w:sz w:val="21"/>
-          <w:szCs w:val="21"/>
+          <w:sz w:val="18"/>
+          <w:szCs w:val="18"/>
         </w:rPr>
         <w:t xml:space="preserve">                            </w:t>
       </w:r>
       <w:r>
         <w:rPr>
           <w:rFonts w:ascii="Karla" w:eastAsia="Tahoma" w:hAnsi="Karla" w:cs="Calibri"/>
-          <w:sz w:val="21"/>
-          <w:szCs w:val="21"/>
+          <w:sz w:val="18"/>
+          <w:szCs w:val="18"/>
         </w:rPr>
         <w:t xml:space="preserve">                       </w:t>
       </w:r>
       <w:r>
         <w:rPr>
           <w:rFonts w:ascii="Karla" w:eastAsia="Tahoma" w:hAnsi="Karla" w:cs="Calibri"/>
-          <w:sz w:val="21"/>
-          <w:szCs w:val="21"/>
-        </w:rPr>
-        <w:t xml:space="preserve">     </w:t>
+          <w:sz w:val="18"/>
+          <w:szCs w:val="18"/>
+        </w:rPr>
+        <w:t xml:space="preserve">   </w:t>
       </w:r>
       <w:r>
         <w:rPr>
           <w:rFonts w:ascii="Karla" w:eastAsia="Tahoma" w:hAnsi="Karla" w:cs="Calibri"/>
-          <w:sz w:val="21"/>
-          <w:szCs w:val="21"/>
+          <w:sz w:val="18"/>
+          <w:szCs w:val="18"/>
+        </w:rPr>
+        <w:t xml:space="preserve">                               </w:t>
+      </w:r>
+      <w:r>
+        <w:rPr>
+          <w:rFonts w:ascii="Karla" w:eastAsia="Tahoma" w:hAnsi="Karla" w:cs="Calibri"/>
+          <w:sz w:val="18"/>
+          <w:szCs w:val="18"/>
+        </w:rPr>
+        <w:t xml:space="preserve">  </w:t>
+      </w:r>
+      <w:r>
+        <w:rPr>
+          <w:rFonts w:ascii="Karla" w:eastAsia="Tahoma" w:hAnsi="Karla" w:cs="Calibri"/>
+          <w:sz w:val="18"/>
+          <w:szCs w:val="18"/>
         </w:rPr>
         <w:t xml:space="preserve">CGPA: </w:t>
       </w:r>
       <w:r>
         <w:rPr>
           <w:rFonts w:ascii="Karla" w:eastAsia="Tahoma" w:hAnsi="Karla" w:cs="Calibri"/>
-          <w:sz w:val="21"/>
-          <w:szCs w:val="21"/>
+          <w:sz w:val="18"/>
+          <w:szCs w:val="18"/>
         </w:rPr>
         <w:t>9.0</w:t>
       </w:r>
       <w:r>
         <w:rPr>
           <w:rFonts w:ascii="Karla" w:eastAsia="Tahoma" w:hAnsi="Karla" w:cs="Calibri"/>
-          <w:sz w:val="21"/>
-          <w:szCs w:val="21"/>
+          <w:sz w:val="18"/>
+          <w:szCs w:val="18"/>
         </w:rPr>
         <w:t>/10</w:t>
-      </w:r>
-    </w:p>
-    <w:p>
-      <w:pPr>
-        <w:spacing w:before="8"/>
-        <w:ind w:left="14"/>
-        <w:jc w:val="both"/>
-        <w:rPr>
-          <w:rFonts w:ascii="Karla" w:hAnsi="Karla" w:cs="Calibri"/>
-          <w:sz w:val="21"/>
-          <w:szCs w:val="21"/>
-        </w:rPr>
-      </w:pPr>
-      <w:r>
-        <w:rPr>
-          <w:rFonts w:ascii="Karla" w:hAnsi="Karla" w:cs="Calibri"/>
-          <w:b/>
-          <w:bCs/>
-          <w:sz w:val="21"/>
-          <w:szCs w:val="21"/>
-        </w:rPr>
-        <w:t>Diploma In Civil Engineering</w:t>
-      </w:r>
-      <w:r>
-        <w:rPr>
-          <w:rFonts w:ascii="Karla" w:hAnsi="Karla" w:cs="Calibri"/>
-          <w:sz w:val="21"/>
-          <w:szCs w:val="21"/>
-        </w:rPr>
-        <w:t xml:space="preserve"> </w:t>
-      </w:r>
-      <w:r>
-        <w:rPr>
-          <w:rFonts w:ascii="Karla" w:hAnsi="Karla" w:cs="Calibri"/>
-          <w:sz w:val="21"/>
-          <w:szCs w:val="21"/>
-        </w:rPr>
-        <w:tab/>
-      </w:r>
-      <w:r>
-        <w:rPr>
-          <w:rFonts w:ascii="Karla" w:hAnsi="Karla" w:cs="Calibri"/>
-          <w:sz w:val="21"/>
-          <w:szCs w:val="21"/>
-        </w:rPr>
-        <w:tab/>
-      </w:r>
-      <w:r>
-        <w:rPr>
-          <w:rFonts w:ascii="Karla" w:hAnsi="Karla" w:cs="Calibri"/>
-          <w:sz w:val="21"/>
-          <w:szCs w:val="21"/>
-        </w:rPr>
-        <w:tab/>
-      </w:r>
-      <w:r>
-        <w:rPr>
-          <w:rFonts w:ascii="Karla" w:hAnsi="Karla" w:cs="Calibri"/>
-          <w:sz w:val="21"/>
-          <w:szCs w:val="21"/>
-        </w:rPr>
-        <w:tab/>
-      </w:r>
-      <w:r>
-        <w:rPr>
-          <w:rFonts w:ascii="Karla" w:hAnsi="Karla" w:cs="Calibri"/>
-          <w:sz w:val="21"/>
-          <w:szCs w:val="21"/>
-        </w:rPr>
-        <w:tab/>
-      </w:r>
-      <w:r>
-        <w:rPr>
-          <w:rFonts w:ascii="Karla" w:hAnsi="Karla" w:cs="Calibri"/>
-          <w:sz w:val="21"/>
-          <w:szCs w:val="21"/>
-        </w:rPr>
-        <w:tab/>
-      </w:r>
-      <w:r>
-        <w:rPr>
-          <w:rFonts w:ascii="Karla" w:hAnsi="Karla" w:cs="Calibri"/>
-          <w:sz w:val="21"/>
-          <w:szCs w:val="21"/>
-        </w:rPr>
-        <w:tab/>
-      </w:r>
-      <w:r>
-        <w:rPr>
-          <w:rFonts w:ascii="Karla" w:hAnsi="Karla" w:cs="Calibri"/>
-          <w:sz w:val="21"/>
-          <w:szCs w:val="21"/>
-        </w:rPr>
-        <w:t xml:space="preserve">    </w:t>
-      </w:r>
-      <w:r>
-        <w:rPr>
-          <w:rFonts w:ascii="Karla" w:hAnsi="Karla" w:cs="Calibri"/>
-          <w:sz w:val="21"/>
-          <w:szCs w:val="21"/>
-        </w:rPr>
-        <w:t xml:space="preserve">  </w:t>
-      </w:r>
-      <w:r>
-        <w:rPr>
-          <w:rFonts w:ascii="Karla" w:hAnsi="Karla" w:cs="Calibri"/>
-          <w:sz w:val="21"/>
-          <w:szCs w:val="21"/>
-        </w:rPr>
-        <w:t xml:space="preserve">      </w:t>
-      </w:r>
-      <w:r>
-        <w:rPr>
-          <w:rFonts w:ascii="Karla" w:hAnsi="Karla" w:cs="Calibri"/>
-          <w:sz w:val="21"/>
-          <w:szCs w:val="21"/>
-        </w:rPr>
-        <w:t>Dec 2019</w:t>
-      </w:r>
-      <w:r>
-        <w:rPr>
-          <w:rFonts w:ascii="Karla" w:hAnsi="Karla" w:cs="Calibri"/>
-          <w:sz w:val="21"/>
-          <w:szCs w:val="21"/>
-        </w:rPr>
-        <w:t xml:space="preserve"> </w:t>
-      </w:r>
-      <w:r>
-        <w:rPr>
-          <w:rFonts w:ascii="Karla" w:hAnsi="Karla" w:cs="Calibri"/>
-          <w:sz w:val="21"/>
-          <w:szCs w:val="21"/>
-        </w:rPr>
-        <w:t>- June 2022</w:t>
-      </w:r>
-    </w:p>
-    <w:p>
-      <w:pPr>
-        <w:spacing w:before="36"/>
-        <w:ind w:left="14"/>
-        <w:jc w:val="both"/>
-        <w:rPr>
-          <w:rFonts w:ascii="Karla" w:hAnsi="Karla" w:cs="Calibri"/>
-          <w:sz w:val="21"/>
-          <w:szCs w:val="21"/>
-        </w:rPr>
-      </w:pPr>
-      <w:r>
-        <w:rPr>
-          <w:rFonts w:ascii="Karla" w:hAnsi="Karla" w:cs="Calibri"/>
-          <w:sz w:val="21"/>
-          <w:szCs w:val="21"/>
-        </w:rPr>
-        <w:t xml:space="preserve">Government Polytechnic, Solapur </w:t>
-      </w:r>
-      <w:r>
-        <w:rPr>
-          <w:rFonts w:ascii="Karla" w:hAnsi="Karla" w:cs="Calibri"/>
-          <w:sz w:val="21"/>
-          <w:szCs w:val="21"/>
-        </w:rPr>
-        <w:tab/>
-      </w:r>
-      <w:r>
-        <w:rPr>
-          <w:rFonts w:ascii="Karla" w:hAnsi="Karla" w:cs="Calibri"/>
-          <w:sz w:val="21"/>
-          <w:szCs w:val="21"/>
-        </w:rPr>
-        <w:tab/>
-      </w:r>
-      <w:r>
-        <w:rPr>
-          <w:rFonts w:ascii="Karla" w:hAnsi="Karla" w:cs="Calibri"/>
-          <w:sz w:val="21"/>
-          <w:szCs w:val="21"/>
-        </w:rPr>
-        <w:tab/>
-      </w:r>
-      <w:r>
-        <w:rPr>
-          <w:rFonts w:ascii="Karla" w:hAnsi="Karla" w:cs="Calibri"/>
-          <w:sz w:val="21"/>
-          <w:szCs w:val="21"/>
-        </w:rPr>
-        <w:tab/>
-      </w:r>
-      <w:r>
-        <w:rPr>
-          <w:rFonts w:ascii="Karla" w:hAnsi="Karla" w:cs="Calibri"/>
-          <w:sz w:val="21"/>
-          <w:szCs w:val="21"/>
-        </w:rPr>
-        <w:tab/>
-      </w:r>
-      <w:r>
-        <w:rPr>
-          <w:rFonts w:ascii="Karla" w:hAnsi="Karla" w:cs="Calibri"/>
-          <w:sz w:val="21"/>
-          <w:szCs w:val="21"/>
-        </w:rPr>
-        <w:tab/>
-      </w:r>
-      <w:r>
-        <w:rPr>
-          <w:rFonts w:ascii="Karla" w:hAnsi="Karla" w:cs="Calibri"/>
-          <w:sz w:val="21"/>
-          <w:szCs w:val="21"/>
-        </w:rPr>
-        <w:tab/>
-      </w:r>
-      <w:r>
-        <w:rPr>
-          <w:rFonts w:ascii="Karla" w:hAnsi="Karla" w:cs="Calibri"/>
-          <w:sz w:val="21"/>
-          <w:szCs w:val="21"/>
-        </w:rPr>
-        <w:t xml:space="preserve">            </w:t>
-      </w:r>
-      <w:r>
-        <w:rPr>
-          <w:rFonts w:ascii="Karla" w:hAnsi="Karla" w:cs="Calibri"/>
-          <w:sz w:val="21"/>
-          <w:szCs w:val="21"/>
-        </w:rPr>
-        <w:tab/>
-        <w:t xml:space="preserve">              </w:t>
-      </w:r>
-      <w:r>
-        <w:rPr>
-          <w:rFonts w:ascii="Karla" w:hAnsi="Karla" w:cs="Calibri"/>
-          <w:sz w:val="21"/>
-          <w:szCs w:val="21"/>
-        </w:rPr>
-        <w:t xml:space="preserve">    </w:t>
-      </w:r>
-      <w:r>
-        <w:rPr>
-          <w:rFonts w:ascii="Karla" w:hAnsi="Karla" w:cs="Calibri"/>
-          <w:sz w:val="21"/>
-          <w:szCs w:val="21"/>
-        </w:rPr>
-        <w:t xml:space="preserve">   </w:t>
-      </w:r>
-      <w:r>
-        <w:rPr>
-          <w:rFonts w:ascii="Karla" w:hAnsi="Karla" w:cs="Calibri"/>
-          <w:sz w:val="21"/>
-          <w:szCs w:val="21"/>
-        </w:rPr>
-        <w:t xml:space="preserve">       </w:t>
-      </w:r>
-      <w:r>
-        <w:rPr>
-          <w:rFonts w:ascii="Karla" w:hAnsi="Karla" w:cs="Calibri"/>
-          <w:sz w:val="21"/>
-          <w:szCs w:val="21"/>
-        </w:rPr>
-        <w:t>86%</w:t>
-      </w:r>
-    </w:p>
-    <w:p>
-      <w:pPr>
-        <w:pStyle w:val="Heading1"/>
-        <w:spacing w:before="221" w:after="160" w:line="276" w:lineRule="auto"/>
-        <w:ind w:left="0"/>
-        <w:jc w:val="both"/>
-        <w:rPr>
-          <w:rFonts w:ascii="Karla" w:hAnsi="Karla" w:cstheme="minorHAnsi"/>
-          <w:b/>
-          <w:bCs/>
-          <w:sz w:val="23"/>
-          <w:szCs w:val="23"/>
-        </w:rPr>
-      </w:pPr>
-      <w:r>
-        <w:rPr>
-          <w:rFonts w:ascii="Karla" w:hAnsi="Karla" w:cstheme="minorHAnsi"/>
-          <w:b/>
-          <w:bCs/>
-          <w:noProof/>
-          <w:sz w:val="23"/>
-          <w:szCs w:val="23"/>
-        </w:rPr>
-        <mc:AlternateContent>
-          <mc:Choice Requires="wpg">
-            <w:drawing>
-              <wp:anchor distT="0" distB="0" distL="114300" distR="114300" simplePos="0" relativeHeight="251673600" behindDoc="0" locked="0" layoutInCell="1" allowOverlap="1" wp14:anchorId="53EF0684" wp14:editId="0CB8CECC">
-                <wp:simplePos x="0" y="0"/>
-                <wp:positionH relativeFrom="margin">
-                  <wp:posOffset>-635</wp:posOffset>
-                </wp:positionH>
-                <wp:positionV relativeFrom="paragraph">
-                  <wp:posOffset>347980</wp:posOffset>
-                </wp:positionV>
-                <wp:extent cx="6649085" cy="17780"/>
-                <wp:effectExtent l="0" t="0" r="0" b="0"/>
-                <wp:wrapNone/>
-                <wp:docPr id="1047000223" name="Group 1047000223"/>
-                <wp:cNvGraphicFramePr/>
-                <a:graphic xmlns:a="http://schemas.openxmlformats.org/drawingml/2006/main">
-                  <a:graphicData uri="http://schemas.microsoft.com/office/word/2010/wordprocessingGroup">
-                    <wpg:wgp>
-                      <wpg:cNvGrpSpPr/>
-                      <wpg:grpSpPr>
-                        <a:xfrm>
-                          <a:off x="0" y="0"/>
-                          <a:ext cx="6649085" cy="17780"/>
-                          <a:chOff x="0" y="0"/>
-                          <a:chExt cx="6696074" cy="19050"/>
-                        </a:xfrm>
-                      </wpg:grpSpPr>
-                      <wps:wsp>
-                        <wps:cNvPr id="1165034655" name="Shape 1725"/>
-                        <wps:cNvSpPr/>
-                        <wps:spPr>
-                          <a:xfrm>
-                            <a:off x="0" y="0"/>
-                            <a:ext cx="6696074" cy="19050"/>
-                          </a:xfrm>
-                          <a:custGeom>
-                            <a:avLst/>
-                            <a:gdLst/>
-                            <a:ahLst/>
-                            <a:cxnLst/>
-                            <a:rect l="0" t="0" r="0" b="0"/>
-                            <a:pathLst>
-                              <a:path w="6696074" h="19050">
-                                <a:moveTo>
-                                  <a:pt x="0" y="0"/>
-                                </a:moveTo>
-                                <a:lnTo>
-                                  <a:pt x="6696074" y="0"/>
-                                </a:lnTo>
-                                <a:lnTo>
-                                  <a:pt x="6696074" y="19050"/>
-                                </a:lnTo>
-                                <a:lnTo>
-                                  <a:pt x="0" y="19050"/>
-                                </a:lnTo>
-                                <a:lnTo>
-                                  <a:pt x="0" y="0"/>
-                                </a:lnTo>
-                              </a:path>
-                            </a:pathLst>
-                          </a:custGeom>
-                        </wps:spPr>
-                        <wps:style>
-                          <a:lnRef idx="0">
-                            <a:srgbClr val="000000">
-                              <a:alpha val="0"/>
-                            </a:srgbClr>
-                          </a:lnRef>
-                          <a:fillRef idx="1">
-                            <a:srgbClr val="000000"/>
-                          </a:fillRef>
-                          <a:effectRef idx="0">
-                            <a:scrgbClr r="0" g="0" b="0"/>
-                          </a:effectRef>
-                          <a:fontRef idx="none"/>
-                        </wps:style>
-                        <wps:bodyPr/>
-                      </wps:wsp>
-                    </wpg:wgp>
-                  </a:graphicData>
-                </a:graphic>
-                <wp14:sizeRelH relativeFrom="page">
-                  <wp14:pctWidth>0</wp14:pctWidth>
-                </wp14:sizeRelH>
-                <wp14:sizeRelV relativeFrom="page">
-                  <wp14:pctHeight>0</wp14:pctHeight>
-                </wp14:sizeRelV>
-              </wp:anchor>
-            </w:drawing>
-          </mc:Choice>
-          <mc:Fallback>
-            <w:pict>
-              <v:group w14:anchorId="32156B7C" id="Group 1047000223" o:spid="_x0000_s1026" style="position:absolute;margin-left:-.05pt;margin-top:27.4pt;width:523.55pt;height:1.4pt;z-index:251673600;mso-position-horizontal-relative:margin" coordsize="66960,190" o:gfxdata="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">
-                <v:shape id="Shape 1725" o:spid="_x0000_s1027" style="position:absolute;width:66960;height:190;visibility:visible;mso-wrap-style:square;v-text-anchor:top" coordsize="6696074,19050" o:gfxdata="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" path="m,l6696074,r,19050l,19050,,e" fillcolor="black" stroked="f">
-                  <v:path arrowok="t" textboxrect="0,0,6696074,19050"/>
-                </v:shape>
-                <w10:wrap anchorx="margin"/>
-              </v:group>
-            </w:pict>
-          </mc:Fallback>
-        </mc:AlternateContent>
-      </w:r>
-      <w:r>
-        <w:rPr>
-          <w:rFonts w:ascii="Karla" w:hAnsi="Karla" w:cstheme="minorHAnsi"/>
-          <w:b/>
-          <w:bCs/>
-          <w:sz w:val="23"/>
-          <w:szCs w:val="23"/>
-        </w:rPr>
-        <w:t>ACHIVEMENTS</w:t>
-      </w:r>
-    </w:p>
-    <w:p>
-      <w:pPr>
-        <w:pStyle w:val="ListParagraph"/>
-        <w:numPr>
-          <w:ilvl w:val="0"/>
-          <w:numId w:val="29"/>
-        </w:numPr>
-        <w:spacing w:before="64" w:line="208" w:lineRule="auto"/>
-        <w:jc w:val="both"/>
-        <w:rPr>
-          <w:rFonts w:ascii="Karla" w:hAnsi="Karla" w:cs="Calibri"/>
-          <w:sz w:val="21"/>
-          <w:szCs w:val="21"/>
-        </w:rPr>
-      </w:pPr>
-      <w:r>
-        <w:rPr>
-          <w:rFonts w:ascii="Karla" w:hAnsi="Karla" w:cs="Calibri"/>
-          <w:sz w:val="21"/>
-          <w:szCs w:val="21"/>
-        </w:rPr>
-        <w:t>Achieved</w:t>
-      </w:r>
-      <w:r>
-        <w:rPr>
-          <w:rFonts w:ascii="Karla" w:hAnsi="Karla" w:cs="Calibri"/>
-          <w:spacing w:val="-10"/>
-          <w:sz w:val="21"/>
-          <w:szCs w:val="21"/>
-        </w:rPr>
-        <w:t xml:space="preserve"> </w:t>
-      </w:r>
-      <w:r>
-        <w:rPr>
-          <w:rFonts w:ascii="Karla" w:hAnsi="Karla" w:cs="Calibri"/>
-          <w:b/>
-          <w:bCs/>
-          <w:sz w:val="21"/>
-          <w:szCs w:val="21"/>
-        </w:rPr>
-        <w:t>3rd</w:t>
-      </w:r>
-      <w:r>
-        <w:rPr>
-          <w:rFonts w:ascii="Karla" w:hAnsi="Karla" w:cs="Calibri"/>
-          <w:b/>
-          <w:bCs/>
-          <w:spacing w:val="-10"/>
-          <w:sz w:val="21"/>
-          <w:szCs w:val="21"/>
-        </w:rPr>
-        <w:t xml:space="preserve"> </w:t>
-      </w:r>
-      <w:r>
-        <w:rPr>
-          <w:rFonts w:ascii="Karla" w:hAnsi="Karla" w:cs="Calibri"/>
-          <w:b/>
-          <w:bCs/>
-          <w:sz w:val="21"/>
-          <w:szCs w:val="21"/>
-        </w:rPr>
-        <w:t>place</w:t>
-      </w:r>
-      <w:r>
-        <w:rPr>
-          <w:rFonts w:ascii="Karla" w:hAnsi="Karla" w:cs="Calibri"/>
-          <w:spacing w:val="-10"/>
-          <w:sz w:val="21"/>
-          <w:szCs w:val="21"/>
-        </w:rPr>
-        <w:t xml:space="preserve"> </w:t>
-      </w:r>
-      <w:r>
-        <w:rPr>
-          <w:rFonts w:ascii="Karla" w:hAnsi="Karla" w:cs="Calibri"/>
-          <w:sz w:val="21"/>
-          <w:szCs w:val="21"/>
-        </w:rPr>
-        <w:t>out</w:t>
-      </w:r>
-      <w:r>
-        <w:rPr>
-          <w:rFonts w:ascii="Karla" w:hAnsi="Karla" w:cs="Calibri"/>
-          <w:spacing w:val="-10"/>
-          <w:sz w:val="21"/>
-          <w:szCs w:val="21"/>
-        </w:rPr>
-        <w:t xml:space="preserve"> </w:t>
-      </w:r>
-      <w:r>
-        <w:rPr>
-          <w:rFonts w:ascii="Karla" w:hAnsi="Karla" w:cs="Calibri"/>
-          <w:sz w:val="21"/>
-          <w:szCs w:val="21"/>
-        </w:rPr>
-        <w:t>of</w:t>
-      </w:r>
-      <w:r>
-        <w:rPr>
-          <w:rFonts w:ascii="Karla" w:hAnsi="Karla" w:cs="Calibri"/>
-          <w:spacing w:val="-10"/>
-          <w:sz w:val="21"/>
-          <w:szCs w:val="21"/>
-        </w:rPr>
-        <w:t xml:space="preserve"> </w:t>
-      </w:r>
-      <w:r>
-        <w:rPr>
-          <w:rFonts w:ascii="Karla" w:hAnsi="Karla" w:cs="Calibri"/>
-          <w:b/>
-          <w:bCs/>
-          <w:sz w:val="21"/>
-          <w:szCs w:val="21"/>
-        </w:rPr>
-        <w:t>1</w:t>
-      </w:r>
-      <w:r>
-        <w:rPr>
-          <w:rFonts w:ascii="Karla" w:hAnsi="Karla" w:cs="Calibri"/>
-          <w:b/>
-          <w:bCs/>
-          <w:sz w:val="21"/>
-          <w:szCs w:val="21"/>
-        </w:rPr>
-        <w:t>2</w:t>
-      </w:r>
-      <w:r>
-        <w:rPr>
-          <w:rFonts w:ascii="Karla" w:hAnsi="Karla" w:cs="Calibri"/>
-          <w:b/>
-          <w:bCs/>
-          <w:sz w:val="21"/>
-          <w:szCs w:val="21"/>
-        </w:rPr>
-        <w:t>0</w:t>
-      </w:r>
-      <w:r>
-        <w:rPr>
-          <w:rFonts w:ascii="Karla" w:hAnsi="Karla" w:cs="Calibri"/>
-          <w:b/>
-          <w:bCs/>
-          <w:spacing w:val="-10"/>
-          <w:sz w:val="21"/>
-          <w:szCs w:val="21"/>
-        </w:rPr>
-        <w:t xml:space="preserve"> </w:t>
-      </w:r>
-      <w:r>
-        <w:rPr>
-          <w:rFonts w:ascii="Karla" w:hAnsi="Karla" w:cs="Calibri"/>
-          <w:b/>
-          <w:bCs/>
-          <w:sz w:val="21"/>
-          <w:szCs w:val="21"/>
-        </w:rPr>
-        <w:t>participants</w:t>
-      </w:r>
-      <w:r>
-        <w:rPr>
-          <w:rFonts w:ascii="Karla" w:hAnsi="Karla" w:cs="Calibri"/>
-          <w:spacing w:val="-10"/>
-          <w:sz w:val="21"/>
-          <w:szCs w:val="21"/>
-        </w:rPr>
-        <w:t xml:space="preserve"> </w:t>
-      </w:r>
-      <w:r>
-        <w:rPr>
-          <w:rFonts w:ascii="Karla" w:hAnsi="Karla" w:cs="Calibri"/>
-          <w:sz w:val="21"/>
-          <w:szCs w:val="21"/>
-        </w:rPr>
-        <w:t>in</w:t>
-      </w:r>
-      <w:r>
-        <w:rPr>
-          <w:rFonts w:ascii="Karla" w:hAnsi="Karla" w:cs="Calibri"/>
-          <w:spacing w:val="-10"/>
-          <w:sz w:val="21"/>
-          <w:szCs w:val="21"/>
-        </w:rPr>
-        <w:t xml:space="preserve"> </w:t>
-      </w:r>
-      <w:r>
-        <w:rPr>
-          <w:rFonts w:ascii="Karla" w:hAnsi="Karla" w:cs="Calibri"/>
-          <w:sz w:val="21"/>
-          <w:szCs w:val="21"/>
-        </w:rPr>
-        <w:t>a</w:t>
-      </w:r>
-      <w:r>
-        <w:rPr>
-          <w:rFonts w:ascii="Karla" w:hAnsi="Karla" w:cs="Calibri"/>
-          <w:spacing w:val="-10"/>
-          <w:sz w:val="21"/>
-          <w:szCs w:val="21"/>
-        </w:rPr>
-        <w:t xml:space="preserve"> </w:t>
-      </w:r>
-      <w:r>
-        <w:rPr>
-          <w:rFonts w:ascii="Karla" w:hAnsi="Karla" w:cs="Calibri"/>
-          <w:sz w:val="21"/>
-          <w:szCs w:val="21"/>
-        </w:rPr>
-        <w:t>university-level programming competition.</w:t>
-      </w:r>
-    </w:p>
-    <w:p>
-      <w:pPr>
-        <w:pStyle w:val="ListParagraph"/>
-        <w:numPr>
-          <w:ilvl w:val="0"/>
-          <w:numId w:val="29"/>
-        </w:numPr>
-        <w:spacing w:before="50" w:line="276" w:lineRule="auto"/>
-        <w:jc w:val="both"/>
-        <w:rPr>
-          <w:rFonts w:ascii="Karla" w:hAnsi="Karla" w:cs="Calibri"/>
-          <w:sz w:val="21"/>
-          <w:szCs w:val="21"/>
-        </w:rPr>
-      </w:pPr>
-      <w:r>
-        <w:rPr>
-          <w:rFonts w:ascii="Karla" w:hAnsi="Karla" w:cs="Calibri"/>
-          <w:sz w:val="21"/>
-          <w:szCs w:val="21"/>
-        </w:rPr>
-        <w:t>Completed "</w:t>
-      </w:r>
-      <w:r>
-        <w:rPr>
-          <w:rFonts w:ascii="Karla" w:hAnsi="Karla" w:cs="Calibri"/>
-          <w:b/>
-          <w:bCs/>
-          <w:sz w:val="21"/>
-          <w:szCs w:val="21"/>
-        </w:rPr>
-        <w:t>The Complete 2023 Web Development Bootcamp</w:t>
-      </w:r>
-      <w:r>
-        <w:rPr>
-          <w:rFonts w:ascii="Karla" w:hAnsi="Karla" w:cs="Calibri"/>
-          <w:sz w:val="21"/>
-          <w:szCs w:val="21"/>
-        </w:rPr>
-        <w:t>" by Angela Yu.</w:t>
-      </w:r>
-    </w:p>
-    <w:p>
-      <w:pPr>
-        <w:pStyle w:val="Heading1"/>
-        <w:spacing w:before="221" w:after="160" w:line="276" w:lineRule="auto"/>
-        <w:ind w:left="0"/>
-        <w:jc w:val="both"/>
-        <w:rPr>
-          <w:rFonts w:ascii="Karla" w:hAnsi="Karla" w:cstheme="minorHAnsi"/>
-          <w:b/>
-          <w:bCs/>
-          <w:sz w:val="23"/>
-          <w:szCs w:val="23"/>
-        </w:rPr>
-      </w:pPr>
-      <w:r>
-        <w:rPr>
-          <w:rFonts w:ascii="Karla" w:hAnsi="Karla" w:cstheme="minorHAnsi"/>
-          <w:b/>
-          <w:bCs/>
-          <w:noProof/>
-          <w:sz w:val="23"/>
-          <w:szCs w:val="23"/>
-        </w:rPr>
-        <mc:AlternateContent>
-          <mc:Choice Requires="wpg">
-            <w:drawing>
-              <wp:anchor distT="0" distB="0" distL="114300" distR="114300" simplePos="0" relativeHeight="251675648" behindDoc="0" locked="0" layoutInCell="1" allowOverlap="1" wp14:anchorId="3B7D7D01" wp14:editId="09559804">
-                <wp:simplePos x="0" y="0"/>
-                <wp:positionH relativeFrom="margin">
-                  <wp:posOffset>-635</wp:posOffset>
-                </wp:positionH>
-                <wp:positionV relativeFrom="paragraph">
-                  <wp:posOffset>346075</wp:posOffset>
-                </wp:positionV>
-                <wp:extent cx="6649085" cy="17780"/>
-                <wp:effectExtent l="0" t="0" r="0" b="0"/>
-                <wp:wrapNone/>
-                <wp:docPr id="363039449" name="Group 363039449"/>
-                <wp:cNvGraphicFramePr/>
-                <a:graphic xmlns:a="http://schemas.openxmlformats.org/drawingml/2006/main">
-                  <a:graphicData uri="http://schemas.microsoft.com/office/word/2010/wordprocessingGroup">
-                    <wpg:wgp>
-                      <wpg:cNvGrpSpPr/>
-                      <wpg:grpSpPr>
-                        <a:xfrm>
-                          <a:off x="0" y="0"/>
-                          <a:ext cx="6649085" cy="17780"/>
-                          <a:chOff x="0" y="0"/>
-                          <a:chExt cx="6696074" cy="19050"/>
-                        </a:xfrm>
-                      </wpg:grpSpPr>
-                      <wps:wsp>
-                        <wps:cNvPr id="1883887584" name="Shape 1725"/>
-                        <wps:cNvSpPr/>
-                        <wps:spPr>
-                          <a:xfrm>
-                            <a:off x="0" y="0"/>
-                            <a:ext cx="6696074" cy="19050"/>
-                          </a:xfrm>
-                          <a:custGeom>
-                            <a:avLst/>
-                            <a:gdLst/>
-                            <a:ahLst/>
-                            <a:cxnLst/>
-                            <a:rect l="0" t="0" r="0" b="0"/>
-                            <a:pathLst>
-                              <a:path w="6696074" h="19050">
-                                <a:moveTo>
-                                  <a:pt x="0" y="0"/>
-                                </a:moveTo>
-                                <a:lnTo>
-                                  <a:pt x="6696074" y="0"/>
-                                </a:lnTo>
-                                <a:lnTo>
-                                  <a:pt x="6696074" y="19050"/>
-                                </a:lnTo>
-                                <a:lnTo>
-                                  <a:pt x="0" y="19050"/>
-                                </a:lnTo>
-                                <a:lnTo>
-                                  <a:pt x="0" y="0"/>
-                                </a:lnTo>
-                              </a:path>
-                            </a:pathLst>
-                          </a:custGeom>
-                        </wps:spPr>
-                        <wps:style>
-                          <a:lnRef idx="0">
-                            <a:srgbClr val="000000">
-                              <a:alpha val="0"/>
-                            </a:srgbClr>
-                          </a:lnRef>
-                          <a:fillRef idx="1">
-                            <a:srgbClr val="000000"/>
-                          </a:fillRef>
-                          <a:effectRef idx="0">
-                            <a:scrgbClr r="0" g="0" b="0"/>
-                          </a:effectRef>
-                          <a:fontRef idx="none"/>
-                        </wps:style>
-                        <wps:bodyPr/>
-                      </wps:wsp>
-                    </wpg:wgp>
-                  </a:graphicData>
-                </a:graphic>
-                <wp14:sizeRelH relativeFrom="page">
-                  <wp14:pctWidth>0</wp14:pctWidth>
-                </wp14:sizeRelH>
-                <wp14:sizeRelV relativeFrom="page">
-                  <wp14:pctHeight>0</wp14:pctHeight>
-                </wp14:sizeRelV>
-              </wp:anchor>
-            </w:drawing>
-          </mc:Choice>
-          <mc:Fallback>
-            <w:pict>
-              <v:group w14:anchorId="4D838ED5" id="Group 363039449" o:spid="_x0000_s1026" style="position:absolute;margin-left:-.05pt;margin-top:27.25pt;width:523.55pt;height:1.4pt;z-index:251675648;mso-position-horizontal-relative:margin" coordsize="66960,190" o:gfxdata="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">
-                <v:shape id="Shape 1725" o:spid="_x0000_s1027" style="position:absolute;width:66960;height:190;visibility:visible;mso-wrap-style:square;v-text-anchor:top" coordsize="6696074,19050" o:gfxdata="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" path="m,l6696074,r,19050l,19050,,e" fillcolor="black" stroked="f">
-                  <v:path arrowok="t" textboxrect="0,0,6696074,19050"/>
-                </v:shape>
-                <w10:wrap anchorx="margin"/>
-              </v:group>
-            </w:pict>
-          </mc:Fallback>
-        </mc:AlternateContent>
-      </w:r>
-      <w:r>
-        <w:rPr>
-          <w:rFonts w:ascii="Karla" w:hAnsi="Karla" w:cstheme="minorHAnsi"/>
-          <w:b/>
-          <w:bCs/>
-          <w:sz w:val="23"/>
-          <w:szCs w:val="23"/>
-        </w:rPr>
-        <w:t>LANGUAGES</w:t>
-      </w:r>
-    </w:p>
-    <w:p>
-      <w:pPr>
-        <w:pStyle w:val="ListParagraph"/>
-        <w:numPr>
-          <w:ilvl w:val="0"/>
-          <w:numId w:val="33"/>
-        </w:numPr>
-        <w:jc w:val="both"/>
-        <w:rPr>
-          <w:rFonts w:ascii="Karla" w:hAnsi="Karla" w:cs="Calibri"/>
-          <w:sz w:val="21"/>
-          <w:szCs w:val="21"/>
-        </w:rPr>
-      </w:pPr>
-      <w:r>
-        <w:rPr>
-          <w:rFonts w:ascii="Karla" w:hAnsi="Karla" w:cs="Calibri"/>
-          <w:b/>
-          <w:bCs/>
-          <w:sz w:val="21"/>
-          <w:szCs w:val="21"/>
-        </w:rPr>
-        <w:t>English</w:t>
-      </w:r>
-      <w:r>
-        <w:rPr>
-          <w:rFonts w:ascii="Karla" w:hAnsi="Karla" w:cs="Calibri"/>
-          <w:sz w:val="21"/>
-          <w:szCs w:val="21"/>
-        </w:rPr>
-        <w:t xml:space="preserve"> (Fluent) |  </w:t>
-      </w:r>
-      <w:r>
-        <w:rPr>
-          <w:rFonts w:ascii="Karla" w:hAnsi="Karla" w:cs="Calibri"/>
-          <w:spacing w:val="-55"/>
-          <w:sz w:val="21"/>
-          <w:szCs w:val="21"/>
-        </w:rPr>
-        <w:t xml:space="preserve"> </w:t>
-      </w:r>
-      <w:r>
-        <w:rPr>
-          <w:rFonts w:ascii="Karla" w:hAnsi="Karla" w:cs="Calibri"/>
-          <w:b/>
-          <w:bCs/>
-          <w:sz w:val="21"/>
-          <w:szCs w:val="21"/>
-        </w:rPr>
-        <w:t>Hindi</w:t>
-      </w:r>
-      <w:r>
-        <w:rPr>
-          <w:rFonts w:ascii="Karla" w:hAnsi="Karla" w:cs="Calibri"/>
-          <w:sz w:val="21"/>
-          <w:szCs w:val="21"/>
-        </w:rPr>
-        <w:t xml:space="preserve"> (Fluent)</w:t>
-      </w:r>
-      <w:r>
-        <w:rPr>
-          <w:rFonts w:ascii="Karla" w:hAnsi="Karla" w:cs="Calibri"/>
-          <w:spacing w:val="1"/>
-          <w:sz w:val="21"/>
-          <w:szCs w:val="21"/>
-        </w:rPr>
-        <w:t xml:space="preserve"> | </w:t>
-      </w:r>
-      <w:r>
-        <w:rPr>
-          <w:rFonts w:ascii="Karla" w:hAnsi="Karla" w:cs="Calibri"/>
-          <w:b/>
-          <w:bCs/>
-          <w:spacing w:val="-2"/>
-          <w:sz w:val="21"/>
-          <w:szCs w:val="21"/>
-        </w:rPr>
-        <w:t>Marathi</w:t>
-      </w:r>
-      <w:r>
-        <w:rPr>
-          <w:rFonts w:ascii="Karla" w:hAnsi="Karla" w:cs="Calibri"/>
-          <w:spacing w:val="-2"/>
-          <w:sz w:val="21"/>
-          <w:szCs w:val="21"/>
-        </w:rPr>
-        <w:t xml:space="preserve"> (Native) | </w:t>
-      </w:r>
-      <w:r>
-        <w:rPr>
-          <w:rFonts w:ascii="Karla" w:hAnsi="Karla" w:cs="Calibri"/>
-          <w:b/>
-          <w:bCs/>
-          <w:sz w:val="21"/>
-          <w:szCs w:val="21"/>
-        </w:rPr>
-        <w:t>Telugu</w:t>
-      </w:r>
-      <w:r>
-        <w:rPr>
-          <w:rFonts w:ascii="Karla" w:hAnsi="Karla" w:cs="Calibri"/>
-          <w:spacing w:val="-15"/>
-          <w:sz w:val="21"/>
-          <w:szCs w:val="21"/>
-        </w:rPr>
-        <w:t xml:space="preserve"> </w:t>
-      </w:r>
-      <w:r>
-        <w:rPr>
-          <w:rFonts w:ascii="Karla" w:hAnsi="Karla" w:cs="Calibri"/>
-          <w:sz w:val="21"/>
-          <w:szCs w:val="21"/>
-        </w:rPr>
-        <w:t>(Native)</w:t>
       </w:r>
     </w:p>
     <w:sectPr>
@@ -3340,7 +3261,7 @@
 </file>
 
 <file path=word/endnotes.xml><?xml version="1.0" encoding="utf-8"?>
-<w:endnotes xmlns:wpc="http://schemas.microsoft.com/office/word/2010/wordprocessingCanvas" xmlns:cx="http://schemas.microsoft.com/office/drawing/2014/chartex" xmlns:cx1="http://schemas.microsoft.com/office/drawing/2015/9/8/chartex" xmlns:cx2="http://schemas.microsoft.com/office/drawing/2015/10/21/chartex" xmlns:cx3="http://schemas.microsoft.com/office/drawing/2016/5/9/chartex" xmlns:cx4="http://schemas.microsoft.com/office/drawing/2016/5/10/chartex" xmlns:cx5="http://schemas.microsoft.com/office/drawing/2016/5/11/chartex" xmlns:cx6="http://schemas.microsoft.com/office/drawing/2016/5/12/chartex" xmlns:cx7="http://schemas.microsoft.com/office/drawing/2016/5/13/chartex" xmlns:cx8="http://schemas.microsoft.com/office/drawing/2016/5/14/chartex" xmlns:mc="http://schemas.openxmlformats.org/markup-compatibility/2006" xmlns:aink="http://schemas.microsoft.com/office/drawing/2016/ink" xmlns:am3d="http://schemas.microsoft.com/office/drawing/2017/model3d" xmlns:o="urn:schemas-microsoft-com:office:office" xmlns:oel="http://schemas.microsoft.com/office/2019/extlst" xmlns:r="http://schemas.openxmlformats.org/officeDocument/2006/relationships" xmlns:m="http://schemas.openxmlformats.org/officeDocument/2006/math" xmlns:v="urn:schemas-microsoft-com:vml" xmlns:wp14="http://schemas.microsoft.com/office/word/2010/wordprocessingDrawing" xmlns:wp="http://schemas.openxmlformats.org/drawingml/2006/wordprocessingDrawing" xmlns:w10="urn:schemas-microsoft-com:office:word" xmlns:w="http://schemas.openxmlformats.org/wordprocessingml/2006/main" xmlns:w14="http://schemas.microsoft.com/office/word/2010/wordml" xmlns:w15="http://schemas.microsoft.com/office/word/2012/wordml" xmlns:w16cex="http://schemas.microsoft.com/office/word/2018/wordml/cex" xmlns:w16cid="http://schemas.microsoft.com/office/word/2016/wordml/cid" xmlns:w16="http://schemas.microsoft.com/office/word/2018/wordml" xmlns:w16du="http://schemas.microsoft.com/office/word/2023/wordml/word16du" xmlns:w16sdtdh="http://schemas.microsoft.com/office/word/2020/wordml/sdtdatahash" xmlns:w16se="http://schemas.microsoft.com/office/word/2015/wordml/symex" xmlns:wpg="http://schemas.microsoft.com/office/word/2010/wordprocessingGroup" xmlns:wpi="http://schemas.microsoft.com/office/word/2010/wordprocessingInk" xmlns:wne="http://schemas.microsoft.com/office/word/2006/wordml" xmlns:wps="http://schemas.microsoft.com/office/word/2010/wordprocessingShape" mc:Ignorable="w14 w15 w16se w16cid w16 w16cex w16sdtdh w16du wp14">
+<w:endnotes xmlns:wpc="http://schemas.microsoft.com/office/word/2010/wordprocessingCanvas" xmlns:cx="http://schemas.microsoft.com/office/drawing/2014/chartex" xmlns:cx1="http://schemas.microsoft.com/office/drawing/2015/9/8/chartex" xmlns:cx2="http://schemas.microsoft.com/office/drawing/2015/10/21/chartex" xmlns:cx3="http://schemas.microsoft.com/office/drawing/2016/5/9/chartex" xmlns:cx4="http://schemas.microsoft.com/office/drawing/2016/5/10/chartex" xmlns:cx5="http://schemas.microsoft.com/office/drawing/2016/5/11/chartex" xmlns:cx6="http://schemas.microsoft.com/office/drawing/2016/5/12/chartex" xmlns:cx7="http://schemas.microsoft.com/office/drawing/2016/5/13/chartex" xmlns:cx8="http://schemas.microsoft.com/office/drawing/2016/5/14/chartex" xmlns:mc="http://schemas.openxmlformats.org/markup-compatibility/2006" xmlns:aink="http://schemas.microsoft.com/office/drawing/2016/ink" xmlns:am3d="http://schemas.microsoft.com/office/drawing/2017/model3d" xmlns:o="urn:schemas-microsoft-com:office:office" xmlns:oel="http://schemas.microsoft.com/office/2019/extlst" xmlns:r="http://schemas.openxmlformats.org/officeDocument/2006/relationships" xmlns:m="http://schemas.openxmlformats.org/officeDocument/2006/math" xmlns:v="urn:schemas-microsoft-com:vml" xmlns:wp14="http://schemas.microsoft.com/office/word/2010/wordprocessingDrawing" xmlns:wp="http://schemas.openxmlformats.org/drawingml/2006/wordprocessingDrawing" xmlns:w10="urn:schemas-microsoft-com:office:word" xmlns:w="http://schemas.openxmlformats.org/wordprocessingml/2006/main" xmlns:w14="http://schemas.microsoft.com/office/word/2010/wordml" xmlns:w15="http://schemas.microsoft.com/office/word/2012/wordml" xmlns:w16cex="http://schemas.microsoft.com/office/word/2018/wordml/cex" xmlns:w16cid="http://schemas.microsoft.com/office/word/2016/wordml/cid" xmlns:w16="http://schemas.microsoft.com/office/word/2018/wordml" xmlns:w16du="http://schemas.microsoft.com/office/word/2023/wordml/word16du" xmlns:w16sdtdh="http://schemas.microsoft.com/office/word/2020/wordml/sdtdatahash" xmlns:w16sdtfl="http://schemas.microsoft.com/office/word/2024/wordml/sdtformatlock" xmlns:w16se="http://schemas.microsoft.com/office/word/2015/wordml/symex" xmlns:wpg="http://schemas.microsoft.com/office/word/2010/wordprocessingGroup" xmlns:wpi="http://schemas.microsoft.com/office/word/2010/wordprocessingInk" xmlns:wne="http://schemas.microsoft.com/office/word/2006/wordml" xmlns:wps="http://schemas.microsoft.com/office/word/2010/wordprocessingShape" mc:Ignorable="w14 w15 w16se w16cid w16 w16cex w16sdtdh w16sdtfl w16du wp14">
   <w:endnote w:type="separator" w:id="-1">
     <w:p>
       <w:r>
@@ -3359,7 +3280,7 @@
 </file>
 
 <file path=word/footnotes.xml><?xml version="1.0" encoding="utf-8"?>
-<w:footnotes xmlns:wpc="http://schemas.microsoft.com/office/word/2010/wordprocessingCanvas" xmlns:cx="http://schemas.microsoft.com/office/drawing/2014/chartex" xmlns:cx1="http://schemas.microsoft.com/office/drawing/2015/9/8/chartex" xmlns:cx2="http://schemas.microsoft.com/office/drawing/2015/10/21/chartex" xmlns:cx3="http://schemas.microsoft.com/office/drawing/2016/5/9/chartex" xmlns:cx4="http://schemas.microsoft.com/office/drawing/2016/5/10/chartex" xmlns:cx5="http://schemas.microsoft.com/office/drawing/2016/5/11/chartex" xmlns:cx6="http://schemas.microsoft.com/office/drawing/2016/5/12/chartex" xmlns:cx7="http://schemas.microsoft.com/office/drawing/2016/5/13/chartex" xmlns:cx8="http://schemas.microsoft.com/office/drawing/2016/5/14/chartex" xmlns:mc="http://schemas.openxmlformats.org/markup-compatibility/2006" xmlns:aink="http://schemas.microsoft.com/office/drawing/2016/ink" xmlns:am3d="http://schemas.microsoft.com/office/drawing/2017/model3d" xmlns:o="urn:schemas-microsoft-com:office:office" xmlns:oel="http://schemas.microsoft.com/office/2019/extlst" xmlns:r="http://schemas.openxmlformats.org/officeDocument/2006/relationships" xmlns:m="http://schemas.openxmlformats.org/officeDocument/2006/math" xmlns:v="urn:schemas-microsoft-com:vml" xmlns:wp14="http://schemas.microsoft.com/office/word/2010/wordprocessingDrawing" xmlns:wp="http://schemas.openxmlformats.org/drawingml/2006/wordprocessingDrawing" xmlns:w10="urn:schemas-microsoft-com:office:word" xmlns:w="http://schemas.openxmlformats.org/wordprocessingml/2006/main" xmlns:w14="http://schemas.microsoft.com/office/word/2010/wordml" xmlns:w15="http://schemas.microsoft.com/office/word/2012/wordml" xmlns:w16cex="http://schemas.microsoft.com/office/word/2018/wordml/cex" xmlns:w16cid="http://schemas.microsoft.com/office/word/2016/wordml/cid" xmlns:w16="http://schemas.microsoft.com/office/word/2018/wordml" xmlns:w16du="http://schemas.microsoft.com/office/word/2023/wordml/word16du" xmlns:w16sdtdh="http://schemas.microsoft.com/office/word/2020/wordml/sdtdatahash" xmlns:w16se="http://schemas.microsoft.com/office/word/2015/wordml/symex" xmlns:wpg="http://schemas.microsoft.com/office/word/2010/wordprocessingGroup" xmlns:wpi="http://schemas.microsoft.com/office/word/2010/wordprocessingInk" xmlns:wne="http://schemas.microsoft.com/office/word/2006/wordml" xmlns:wps="http://schemas.microsoft.com/office/word/2010/wordprocessingShape" mc:Ignorable="w14 w15 w16se w16cid w16 w16cex w16sdtdh w16du wp14">
+<w:footnotes xmlns:wpc="http://schemas.microsoft.com/office/word/2010/wordprocessingCanvas" xmlns:cx="http://schemas.microsoft.com/office/drawing/2014/chartex" xmlns:cx1="http://schemas.microsoft.com/office/drawing/2015/9/8/chartex" xmlns:cx2="http://schemas.microsoft.com/office/drawing/2015/10/21/chartex" xmlns:cx3="http://schemas.microsoft.com/office/drawing/2016/5/9/chartex" xmlns:cx4="http://schemas.microsoft.com/office/drawing/2016/5/10/chartex" xmlns:cx5="http://schemas.microsoft.com/office/drawing/2016/5/11/chartex" xmlns:cx6="http://schemas.microsoft.com/office/drawing/2016/5/12/chartex" xmlns:cx7="http://schemas.microsoft.com/office/drawing/2016/5/13/chartex" xmlns:cx8="http://schemas.microsoft.com/office/drawing/2016/5/14/chartex" xmlns:mc="http://schemas.openxmlformats.org/markup-compatibility/2006" xmlns:aink="http://schemas.microsoft.com/office/drawing/2016/ink" xmlns:am3d="http://schemas.microsoft.com/office/drawing/2017/model3d" xmlns:o="urn:schemas-microsoft-com:office:office" xmlns:oel="http://schemas.microsoft.com/office/2019/extlst" xmlns:r="http://schemas.openxmlformats.org/officeDocument/2006/relationships" xmlns:m="http://schemas.openxmlformats.org/officeDocument/2006/math" xmlns:v="urn:schemas-microsoft-com:vml" xmlns:wp14="http://schemas.microsoft.com/office/word/2010/wordprocessingDrawing" xmlns:wp="http://schemas.openxmlformats.org/drawingml/2006/wordprocessingDrawing" xmlns:w10="urn:schemas-microsoft-com:office:word" xmlns:w="http://schemas.openxmlformats.org/wordprocessingml/2006/main" xmlns:w14="http://schemas.microsoft.com/office/word/2010/wordml" xmlns:w15="http://schemas.microsoft.com/office/word/2012/wordml" xmlns:w16cex="http://schemas.microsoft.com/office/word/2018/wordml/cex" xmlns:w16cid="http://schemas.microsoft.com/office/word/2016/wordml/cid" xmlns:w16="http://schemas.microsoft.com/office/word/2018/wordml" xmlns:w16du="http://schemas.microsoft.com/office/word/2023/wordml/word16du" xmlns:w16sdtdh="http://schemas.microsoft.com/office/word/2020/wordml/sdtdatahash" xmlns:w16sdtfl="http://schemas.microsoft.com/office/word/2024/wordml/sdtformatlock" xmlns:w16se="http://schemas.microsoft.com/office/word/2015/wordml/symex" xmlns:wpg="http://schemas.microsoft.com/office/word/2010/wordprocessingGroup" xmlns:wpi="http://schemas.microsoft.com/office/word/2010/wordprocessingInk" xmlns:wne="http://schemas.microsoft.com/office/word/2006/wordml" xmlns:wps="http://schemas.microsoft.com/office/word/2010/wordprocessingShape" mc:Ignorable="w14 w15 w16se w16cid w16 w16cex w16sdtdh w16sdtfl w16du wp14">
   <w:footnote w:type="separator" w:id="-1">
     <w:p>
       <w:r>
@@ -3378,7 +3299,7 @@
 </file>
 
 <file path=word/numbering.xml><?xml version="1.0" encoding="utf-8"?>
-<w:numbering xmlns:wpc="http://schemas.microsoft.com/office/word/2010/wordprocessingCanvas" xmlns:cx="http://schemas.microsoft.com/office/drawing/2014/chartex" xmlns:cx1="http://schemas.microsoft.com/office/drawing/2015/9/8/chartex" xmlns:cx2="http://schemas.microsoft.com/office/drawing/2015/10/21/chartex" xmlns:cx3="http://schemas.microsoft.com/office/drawing/2016/5/9/chartex" xmlns:cx4="http://schemas.microsoft.com/office/drawing/2016/5/10/chartex" xmlns:cx5="http://schemas.microsoft.com/office/drawing/2016/5/11/chartex" xmlns:cx6="http://schemas.microsoft.com/office/drawing/2016/5/12/chartex" xmlns:cx7="http://schemas.microsoft.com/office/drawing/2016/5/13/chartex" xmlns:cx8="http://schemas.microsoft.com/office/drawing/2016/5/14/chartex" xmlns:mc="http://schemas.openxmlformats.org/markup-compatibility/2006" xmlns:aink="http://schemas.microsoft.com/office/drawing/2016/ink" xmlns:am3d="http://schemas.microsoft.com/office/drawing/2017/model3d" xmlns:o="urn:schemas-microsoft-com:office:office" xmlns:oel="http://schemas.microsoft.com/office/2019/extlst" xmlns:r="http://schemas.openxmlformats.org/officeDocument/2006/relationships" xmlns:m="http://schemas.openxmlformats.org/officeDocument/2006/math" xmlns:v="urn:schemas-microsoft-com:vml" xmlns:wp14="http://schemas.microsoft.com/office/word/2010/wordprocessingDrawing" xmlns:wp="http://schemas.openxmlformats.org/drawingml/2006/wordprocessingDrawing" xmlns:w10="urn:schemas-microsoft-com:office:word" xmlns:w="http://schemas.openxmlformats.org/wordprocessingml/2006/main" xmlns:w14="http://schemas.microsoft.com/office/word/2010/wordml" xmlns:w15="http://schemas.microsoft.com/office/word/2012/wordml" xmlns:w16cex="http://schemas.microsoft.com/office/word/2018/wordml/cex" xmlns:w16cid="http://schemas.microsoft.com/office/word/2016/wordml/cid" xmlns:w16="http://schemas.microsoft.com/office/word/2018/wordml" xmlns:w16du="http://schemas.microsoft.com/office/word/2023/wordml/word16du" xmlns:w16sdtdh="http://schemas.microsoft.com/office/word/2020/wordml/sdtdatahash" xmlns:w16se="http://schemas.microsoft.com/office/word/2015/wordml/symex" xmlns:wpg="http://schemas.microsoft.com/office/word/2010/wordprocessingGroup" xmlns:wpi="http://schemas.microsoft.com/office/word/2010/wordprocessingInk" xmlns:wne="http://schemas.microsoft.com/office/word/2006/wordml" xmlns:wps="http://schemas.microsoft.com/office/word/2010/wordprocessingShape" mc:Ignorable="w14 w15 w16se w16cid w16 w16cex w16sdtdh w16du wp14">
+<w:numbering xmlns:wpc="http://schemas.microsoft.com/office/word/2010/wordprocessingCanvas" xmlns:cx="http://schemas.microsoft.com/office/drawing/2014/chartex" xmlns:cx1="http://schemas.microsoft.com/office/drawing/2015/9/8/chartex" xmlns:cx2="http://schemas.microsoft.com/office/drawing/2015/10/21/chartex" xmlns:cx3="http://schemas.microsoft.com/office/drawing/2016/5/9/chartex" xmlns:cx4="http://schemas.microsoft.com/office/drawing/2016/5/10/chartex" xmlns:cx5="http://schemas.microsoft.com/office/drawing/2016/5/11/chartex" xmlns:cx6="http://schemas.microsoft.com/office/drawing/2016/5/12/chartex" xmlns:cx7="http://schemas.microsoft.com/office/drawing/2016/5/13/chartex" xmlns:cx8="http://schemas.microsoft.com/office/drawing/2016/5/14/chartex" xmlns:mc="http://schemas.openxmlformats.org/markup-compatibility/2006" xmlns:aink="http://schemas.microsoft.com/office/drawing/2016/ink" xmlns:am3d="http://schemas.microsoft.com/office/drawing/2017/model3d" xmlns:o="urn:schemas-microsoft-com:office:office" xmlns:oel="http://schemas.microsoft.com/office/2019/extlst" xmlns:r="http://schemas.openxmlformats.org/officeDocument/2006/relationships" xmlns:m="http://schemas.openxmlformats.org/officeDocument/2006/math" xmlns:v="urn:schemas-microsoft-com:vml" xmlns:wp14="http://schemas.microsoft.com/office/word/2010/wordprocessingDrawing" xmlns:wp="http://schemas.openxmlformats.org/drawingml/2006/wordprocessingDrawing" xmlns:w10="urn:schemas-microsoft-com:office:word" xmlns:w="http://schemas.openxmlformats.org/wordprocessingml/2006/main" xmlns:w14="http://schemas.microsoft.com/office/word/2010/wordml" xmlns:w15="http://schemas.microsoft.com/office/word/2012/wordml" xmlns:w16cex="http://schemas.microsoft.com/office/word/2018/wordml/cex" xmlns:w16cid="http://schemas.microsoft.com/office/word/2016/wordml/cid" xmlns:w16="http://schemas.microsoft.com/office/word/2018/wordml" xmlns:w16du="http://schemas.microsoft.com/office/word/2023/wordml/word16du" xmlns:w16sdtdh="http://schemas.microsoft.com/office/word/2020/wordml/sdtdatahash" xmlns:w16sdtfl="http://schemas.microsoft.com/office/word/2024/wordml/sdtformatlock" xmlns:w16se="http://schemas.microsoft.com/office/word/2015/wordml/symex" xmlns:wpg="http://schemas.microsoft.com/office/word/2010/wordprocessingGroup" xmlns:wpi="http://schemas.microsoft.com/office/word/2010/wordprocessingInk" xmlns:wne="http://schemas.microsoft.com/office/word/2006/wordml" xmlns:wps="http://schemas.microsoft.com/office/word/2010/wordprocessingShape" mc:Ignorable="w14 w15 w16se w16cid w16 w16cex w16sdtdh w16sdtfl w16du wp14">
   <w:abstractNum w:abstractNumId="0" w15:restartNumberingAfterBreak="0">
     <w:nsid w:val="039C1CA4"/>
     <w:multiLevelType w:val="hybridMultilevel"/>
@@ -6768,6 +6689,119 @@
     </w:lvl>
   </w:abstractNum>
   <w:abstractNum w:abstractNumId="31" w15:restartNumberingAfterBreak="0">
+    <w:nsid w:val="739155BC"/>
+    <w:multiLevelType w:val="hybridMultilevel"/>
+    <w:tmpl w:val="A04E380A"/>
+    <w:lvl w:ilvl="0" w:tplc="40090001">
+      <w:start w:val="1"/>
+      <w:numFmt w:val="bullet"/>
+      <w:lvlText w:val=""/>
+      <w:lvlJc w:val="left"/>
+      <w:pPr>
+        <w:ind w:left="360" w:hanging="360"/>
+      </w:pPr>
+      <w:rPr>
+        <w:rFonts w:ascii="Symbol" w:hAnsi="Symbol" w:hint="default"/>
+      </w:rPr>
+    </w:lvl>
+    <w:lvl w:ilvl="1" w:tplc="40090003" w:tentative="1">
+      <w:start w:val="1"/>
+      <w:numFmt w:val="bullet"/>
+      <w:lvlText w:val="o"/>
+      <w:lvlJc w:val="left"/>
+      <w:pPr>
+        <w:ind w:left="1080" w:hanging="360"/>
+      </w:pPr>
+      <w:rPr>
+        <w:rFonts w:ascii="Courier New" w:hAnsi="Courier New" w:cs="Courier New" w:hint="default"/>
+      </w:rPr>
+    </w:lvl>
+    <w:lvl w:ilvl="2" w:tplc="40090005" w:tentative="1">
+      <w:start w:val="1"/>
+      <w:numFmt w:val="bullet"/>
+      <w:lvlText w:val=""/>
+      <w:lvlJc w:val="left"/>
+      <w:pPr>
+        <w:ind w:left="1800" w:hanging="360"/>
+      </w:pPr>
+      <w:rPr>
+        <w:rFonts w:ascii="Wingdings" w:hAnsi="Wingdings" w:hint="default"/>
+      </w:rPr>
+    </w:lvl>
+    <w:lvl w:ilvl="3" w:tplc="40090001" w:tentative="1">
+      <w:start w:val="1"/>
+      <w:numFmt w:val="bullet"/>
+      <w:lvlText w:val=""/>
+      <w:lvlJc w:val="left"/>
+      <w:pPr>
+        <w:ind w:left="2520" w:hanging="360"/>
+      </w:pPr>
+      <w:rPr>
+        <w:rFonts w:ascii="Symbol" w:hAnsi="Symbol" w:hint="default"/>
+      </w:rPr>
+    </w:lvl>
+    <w:lvl w:ilvl="4" w:tplc="40090003" w:tentative="1">
+      <w:start w:val="1"/>
+      <w:numFmt w:val="bullet"/>
+      <w:lvlText w:val="o"/>
+      <w:lvlJc w:val="left"/>
+      <w:pPr>
+        <w:ind w:left="3240" w:hanging="360"/>
+      </w:pPr>
+      <w:rPr>
+        <w:rFonts w:ascii="Courier New" w:hAnsi="Courier New" w:cs="Courier New" w:hint="default"/>
+      </w:rPr>
+    </w:lvl>
+    <w:lvl w:ilvl="5" w:tplc="40090005" w:tentative="1">
+      <w:start w:val="1"/>
+      <w:numFmt w:val="bullet"/>
+      <w:lvlText w:val=""/>
+      <w:lvlJc w:val="left"/>
+      <w:pPr>
+        <w:ind w:left="3960" w:hanging="360"/>
+      </w:pPr>
+      <w:rPr>
+        <w:rFonts w:ascii="Wingdings" w:hAnsi="Wingdings" w:hint="default"/>
+      </w:rPr>
+    </w:lvl>
+    <w:lvl w:ilvl="6" w:tplc="40090001" w:tentative="1">
+      <w:start w:val="1"/>
+      <w:numFmt w:val="bullet"/>
+      <w:lvlText w:val=""/>
+      <w:lvlJc w:val="left"/>
+      <w:pPr>
+        <w:ind w:left="4680" w:hanging="360"/>
+      </w:pPr>
+      <w:rPr>
+        <w:rFonts w:ascii="Symbol" w:hAnsi="Symbol" w:hint="default"/>
+      </w:rPr>
+    </w:lvl>
+    <w:lvl w:ilvl="7" w:tplc="40090003" w:tentative="1">
+      <w:start w:val="1"/>
+      <w:numFmt w:val="bullet"/>
+      <w:lvlText w:val="o"/>
+      <w:lvlJc w:val="left"/>
+      <w:pPr>
+        <w:ind w:left="5400" w:hanging="360"/>
+      </w:pPr>
+      <w:rPr>
+        <w:rFonts w:ascii="Courier New" w:hAnsi="Courier New" w:cs="Courier New" w:hint="default"/>
+      </w:rPr>
+    </w:lvl>
+    <w:lvl w:ilvl="8" w:tplc="40090005" w:tentative="1">
+      <w:start w:val="1"/>
+      <w:numFmt w:val="bullet"/>
+      <w:lvlText w:val=""/>
+      <w:lvlJc w:val="left"/>
+      <w:pPr>
+        <w:ind w:left="6120" w:hanging="360"/>
+      </w:pPr>
+      <w:rPr>
+        <w:rFonts w:ascii="Wingdings" w:hAnsi="Wingdings" w:hint="default"/>
+      </w:rPr>
+    </w:lvl>
+  </w:abstractNum>
+  <w:abstractNum w:abstractNumId="32" w15:restartNumberingAfterBreak="0">
     <w:nsid w:val="76747F68"/>
     <w:multiLevelType w:val="hybridMultilevel"/>
     <w:tmpl w:val="35CACCDA"/>
@@ -6853,7 +6887,7 @@
       </w:pPr>
     </w:lvl>
   </w:abstractNum>
-  <w:abstractNum w:abstractNumId="32" w15:restartNumberingAfterBreak="0">
+  <w:abstractNum w:abstractNumId="33" w15:restartNumberingAfterBreak="0">
     <w:nsid w:val="77A30623"/>
     <w:multiLevelType w:val="hybridMultilevel"/>
     <w:tmpl w:val="2ED6483E"/>
@@ -6955,7 +6989,7 @@
     <w:abstractNumId w:val="9"/>
   </w:num>
   <w:num w:numId="5" w16cid:durableId="1947888606">
-    <w:abstractNumId w:val="31"/>
+    <w:abstractNumId w:val="32"/>
   </w:num>
   <w:num w:numId="6" w16cid:durableId="1302232162">
     <w:abstractNumId w:val="10"/>
@@ -6985,7 +7019,7 @@
     <w:abstractNumId w:val="22"/>
   </w:num>
   <w:num w:numId="15" w16cid:durableId="1025325245">
-    <w:abstractNumId w:val="32"/>
+    <w:abstractNumId w:val="33"/>
   </w:num>
   <w:num w:numId="16" w16cid:durableId="900024103">
     <w:abstractNumId w:val="23"/>
@@ -7041,11 +7075,14 @@
   <w:num w:numId="33" w16cid:durableId="77870829">
     <w:abstractNumId w:val="14"/>
   </w:num>
+  <w:num w:numId="34" w16cid:durableId="157620431">
+    <w:abstractNumId w:val="31"/>
+  </w:num>
 </w:numbering>
 </file>
 
 <file path=word/styles.xml><?xml version="1.0" encoding="utf-8"?>
-<w:styles xmlns:mc="http://schemas.openxmlformats.org/markup-compatibility/2006" xmlns:r="http://schemas.openxmlformats.org/officeDocument/2006/relationships" xmlns:w="http://schemas.openxmlformats.org/wordprocessingml/2006/main" xmlns:w14="http://schemas.microsoft.com/office/word/2010/wordml" xmlns:w15="http://schemas.microsoft.com/office/word/2012/wordml" xmlns:w16cex="http://schemas.microsoft.com/office/word/2018/wordml/cex" xmlns:w16cid="http://schemas.microsoft.com/office/word/2016/wordml/cid" xmlns:w16="http://schemas.microsoft.com/office/word/2018/wordml" xmlns:w16du="http://schemas.microsoft.com/office/word/2023/wordml/word16du" xmlns:w16sdtdh="http://schemas.microsoft.com/office/word/2020/wordml/sdtdatahash" xmlns:w16se="http://schemas.microsoft.com/office/word/2015/wordml/symex" mc:Ignorable="w14 w15 w16se w16cid w16 w16cex w16sdtdh w16du">
+<w:styles xmlns:mc="http://schemas.openxmlformats.org/markup-compatibility/2006" xmlns:r="http://schemas.openxmlformats.org/officeDocument/2006/relationships" xmlns:w="http://schemas.openxmlformats.org/wordprocessingml/2006/main" xmlns:w14="http://schemas.microsoft.com/office/word/2010/wordml" xmlns:w15="http://schemas.microsoft.com/office/word/2012/wordml" xmlns:w16cex="http://schemas.microsoft.com/office/word/2018/wordml/cex" xmlns:w16cid="http://schemas.microsoft.com/office/word/2016/wordml/cid" xmlns:w16="http://schemas.microsoft.com/office/word/2018/wordml" xmlns:w16du="http://schemas.microsoft.com/office/word/2023/wordml/word16du" xmlns:w16sdtdh="http://schemas.microsoft.com/office/word/2020/wordml/sdtdatahash" xmlns:w16sdtfl="http://schemas.microsoft.com/office/word/2024/wordml/sdtformatlock" xmlns:w16se="http://schemas.microsoft.com/office/word/2015/wordml/symex" mc:Ignorable="w14 w15 w16se w16cid w16 w16cex w16sdtdh w16sdtfl w16du">
   <w:docDefaults>
     <w:rPrDefault>
       <w:rPr>

--- a/Rajanna Adeli resume on word Version 1.0.docx
+++ b/Rajanna Adeli resume on word Version 1.0.docx
@@ -1207,7 +1207,7 @@
           <w:sz w:val="18"/>
           <w:szCs w:val="18"/>
         </w:rPr>
-        <w:t>PERSONAL PROJECTS</w:t>
+        <w:t>PROJECTS</w:t>
       </w:r>
     </w:p>
     <w:p>
@@ -1610,48 +1610,6 @@
           <w:u w:val="none"/>
         </w:rPr>
       </w:pPr>
-      <w:hyperlink r:id="rId12" w:history="1">
-        <w:r>
-          <w:rPr>
-            <w:rStyle w:val="Hyperlink"/>
-            <w:rFonts w:ascii="Karla" w:hAnsi="Karla" w:cs="Calibri"/>
-            <w:b/>
-            <w:bCs/>
-            <w:color w:val="1F497D" w:themeColor="text2"/>
-            <w:sz w:val="18"/>
-            <w:szCs w:val="18"/>
-            <w:u w:val="none"/>
-          </w:rPr>
-          <w:t>Live</w:t>
-        </w:r>
-        <w:r>
-          <w:rPr>
-            <w:rStyle w:val="Hyperlink"/>
-            <w:rFonts w:ascii="Karla" w:hAnsi="Karla" w:cs="Calibri"/>
-            <w:b/>
-            <w:bCs/>
-            <w:color w:val="1F497D" w:themeColor="text2"/>
-            <w:spacing w:val="-4"/>
-            <w:sz w:val="18"/>
-            <w:szCs w:val="18"/>
-            <w:u w:val="none"/>
-          </w:rPr>
-          <w:t xml:space="preserve"> </w:t>
-        </w:r>
-        <w:r>
-          <w:rPr>
-            <w:rStyle w:val="Hyperlink"/>
-            <w:rFonts w:ascii="Karla" w:hAnsi="Karla" w:cs="Calibri"/>
-            <w:b/>
-            <w:bCs/>
-            <w:color w:val="1F497D" w:themeColor="text2"/>
-            <w:sz w:val="18"/>
-            <w:szCs w:val="18"/>
-            <w:u w:val="none"/>
-          </w:rPr>
-          <w:t>Link</w:t>
-        </w:r>
-      </w:hyperlink>
       <w:r>
         <w:rPr>
           <w:rFonts w:ascii="Karla" w:hAnsi="Karla" w:cs="Calibri"/>
@@ -1661,7 +1619,7 @@
           <w:sz w:val="18"/>
           <w:szCs w:val="18"/>
         </w:rPr>
-        <w:t xml:space="preserve"> | </w:t>
+        <w:fldChar w:fldCharType="begin"/>
       </w:r>
       <w:r>
         <w:rPr>
@@ -1672,18 +1630,7 @@
           <w:sz w:val="18"/>
           <w:szCs w:val="18"/>
         </w:rPr>
-        <w:fldChar w:fldCharType="begin"/>
-      </w:r>
-      <w:r>
-        <w:rPr>
-          <w:rFonts w:ascii="Karla" w:hAnsi="Karla" w:cs="Calibri"/>
-          <w:b/>
-          <w:bCs/>
-          <w:color w:val="1F497D" w:themeColor="text2"/>
-          <w:sz w:val="18"/>
-          <w:szCs w:val="18"/>
-        </w:rPr>
-        <w:instrText>HYPERLINK "https://github.com/DarkRajeshow/GAD-builder"</w:instrText>
+        <w:instrText>HYPERLINK "https://github.com/DarkRajeshow/GAD-Test"</w:instrText>
       </w:r>
       <w:r>
         <w:rPr>
@@ -1789,47 +1736,17 @@
           <w:sz w:val="18"/>
           <w:szCs w:val="18"/>
         </w:rPr>
-        <w:t>:</w:t>
-      </w:r>
-      <w:r>
-        <w:rPr>
-          <w:rFonts w:ascii="Karla" w:hAnsi="Karla" w:cs="Calibri"/>
-          <w:b/>
-          <w:bCs/>
-          <w:sz w:val="18"/>
-          <w:szCs w:val="18"/>
-        </w:rPr>
-        <w:t xml:space="preserve"> </w:t>
-      </w:r>
-      <w:r>
-        <w:rPr>
-          <w:rFonts w:ascii="Karla" w:hAnsi="Karla" w:cs="Calibri"/>
-          <w:b/>
-          <w:bCs/>
-          <w:sz w:val="18"/>
-          <w:szCs w:val="18"/>
-        </w:rPr>
-        <w:t>Your All-in-One College Scheduling Too</w:t>
-      </w:r>
-      <w:r>
-        <w:rPr>
-          <w:rFonts w:ascii="Karla" w:hAnsi="Karla" w:cs="Calibri"/>
-          <w:b/>
-          <w:bCs/>
-          <w:sz w:val="18"/>
-          <w:szCs w:val="18"/>
-        </w:rPr>
-        <w:t xml:space="preserve">l </w:t>
-      </w:r>
-      <w:r>
-        <w:rPr>
-          <w:rFonts w:ascii="Karla" w:hAnsi="Karla" w:cs="Calibri"/>
-          <w:b/>
-          <w:bCs/>
-          <w:sz w:val="18"/>
-          <w:szCs w:val="18"/>
-        </w:rPr>
-        <w:t>(Freelance Project)</w:t>
+        <w:t>: Your All-in-One College Scheduling Too</w:t>
+      </w:r>
+      <w:r>
+        <w:rPr>
+          <w:rFonts w:ascii="Karla" w:hAnsi="Karla" w:cs="Calibri"/>
+          <w:b/>
+          <w:bCs/>
+          <w:sz w:val="18"/>
+          <w:szCs w:val="18"/>
+        </w:rPr>
+        <w:t>l (Freelance Project)</w:t>
       </w:r>
     </w:p>
     <w:p>
@@ -2140,7 +2057,7 @@
           <w:szCs w:val="18"/>
         </w:rPr>
       </w:pPr>
-      <w:hyperlink r:id="rId13">
+      <w:hyperlink r:id="rId12">
         <w:r>
           <w:rPr>
             <w:rFonts w:ascii="Karla" w:hAnsi="Karla" w:cs="Calibri"/>
@@ -2187,7 +2104,7 @@
         </w:rPr>
         <w:t xml:space="preserve"> | </w:t>
       </w:r>
-      <w:hyperlink r:id="rId14">
+      <w:hyperlink r:id="rId13">
         <w:r>
           <w:rPr>
             <w:rFonts w:ascii="Karla" w:hAnsi="Karla" w:cs="Calibri"/>
@@ -2413,7 +2330,7 @@
           <w:szCs w:val="18"/>
         </w:rPr>
       </w:pPr>
-      <w:hyperlink r:id="rId15">
+      <w:hyperlink r:id="rId14">
         <w:r>
           <w:rPr>
             <w:rFonts w:ascii="Karla" w:hAnsi="Karla" w:cs="Calibri"/>
@@ -2437,7 +2354,7 @@
         </w:rPr>
         <w:t xml:space="preserve"> | </w:t>
       </w:r>
-      <w:hyperlink r:id="rId16">
+      <w:hyperlink r:id="rId15">
         <w:r>
           <w:rPr>
             <w:rFonts w:ascii="Karla" w:hAnsi="Karla" w:cs="Calibri"/>
@@ -2447,7 +2364,18 @@
             <w:sz w:val="18"/>
             <w:szCs w:val="18"/>
           </w:rPr>
-          <w:t>Repo Link</w:t>
+          <w:t>Repo Li</w:t>
+        </w:r>
+        <w:r>
+          <w:rPr>
+            <w:rFonts w:ascii="Karla" w:hAnsi="Karla" w:cs="Calibri"/>
+            <w:b/>
+            <w:bCs/>
+            <w:color w:val="1F497D" w:themeColor="text2"/>
+            <w:sz w:val="18"/>
+            <w:szCs w:val="18"/>
+          </w:rPr>
+          <w:t>nk</w:t>
         </w:r>
       </w:hyperlink>
     </w:p>
@@ -6691,14 +6619,14 @@
   <w:abstractNum w:abstractNumId="31" w15:restartNumberingAfterBreak="0">
     <w:nsid w:val="739155BC"/>
     <w:multiLevelType w:val="hybridMultilevel"/>
-    <w:tmpl w:val="A04E380A"/>
-    <w:lvl w:ilvl="0" w:tplc="40090001">
+    <w:tmpl w:val="243A163C"/>
+    <w:lvl w:ilvl="0" w:tplc="9940D9EA">
       <w:start w:val="1"/>
       <w:numFmt w:val="bullet"/>
       <w:lvlText w:val=""/>
       <w:lvlJc w:val="left"/>
       <w:pPr>
-        <w:ind w:left="360" w:hanging="360"/>
+        <w:ind w:left="227" w:hanging="227"/>
       </w:pPr>
       <w:rPr>
         <w:rFonts w:ascii="Symbol" w:hAnsi="Symbol" w:hint="default"/>
@@ -7522,6 +7450,7 @@
   <w:style w:type="character" w:default="1" w:styleId="DefaultParagraphFont">
     <w:name w:val="Default Paragraph Font"/>
     <w:uiPriority w:val="1"/>
+    <w:semiHidden/>
     <w:unhideWhenUsed/>
   </w:style>
   <w:style w:type="table" w:default="1" w:styleId="TableNormal">
